--- a/AnaliseProjeto/Documento de Arquitetura.docx
+++ b/AnaliseProjeto/Documento de Arquitetura.docx
@@ -95,7 +95,6 @@
             <w:keepLines w:val="false"/>
             <w:pageBreakBefore w:val="false"/>
             <w:widowControl w:val="false"/>
-            <w:pBdr/>
             <w:tabs>
               <w:tab w:val="clear" w:pos="720"/>
               <w:tab w:val="left" w:pos="432" w:leader="none"/>
@@ -143,6 +142,7 @@
               <w:b w:val="false"/>
               <w:shd w:fill="auto" w:val="clear"/>
               <w:szCs w:val="24"/>
+              <w:vanish w:val="false"/>
               <w:rFonts w:eastAsia="Times New Roman" w:cs="Times New Roman"/>
               <w:color w:val="000000"/>
             </w:rPr>
@@ -165,6 +165,7 @@
               <w:b w:val="false"/>
               <w:shd w:fill="auto" w:val="clear"/>
               <w:szCs w:val="24"/>
+              <w:vanish w:val="false"/>
               <w:rFonts w:eastAsia="Times New Roman" w:cs="Times New Roman"/>
               <w:color w:val="000000"/>
             </w:rPr>
@@ -182,6 +183,7 @@
                 <w:smallCaps w:val="false"/>
                 <w:strike w:val="false"/>
                 <w:dstrike w:val="false"/>
+                <w:vanish w:val="false"/>
                 <w:color w:val="000000"/>
                 <w:position w:val="0"/>
                 <w:sz w:val="24"/>
@@ -206,6 +208,7 @@
                 <w:smallCaps w:val="false"/>
                 <w:strike w:val="false"/>
                 <w:dstrike w:val="false"/>
+                <w:vanish w:val="false"/>
                 <w:color w:val="000000"/>
                 <w:position w:val="0"/>
                 <w:sz w:val="24"/>
@@ -248,7 +251,6 @@
             <w:keepLines w:val="false"/>
             <w:pageBreakBefore w:val="false"/>
             <w:widowControl w:val="false"/>
-            <w:pBdr/>
             <w:shd w:val="clear" w:fill="auto"/>
             <w:tabs>
               <w:tab w:val="clear" w:pos="720"/>
@@ -289,6 +291,7 @@
                 <w:smallCaps w:val="false"/>
                 <w:strike w:val="false"/>
                 <w:dstrike w:val="false"/>
+                <w:vanish w:val="false"/>
                 <w:color w:val="000000"/>
                 <w:position w:val="0"/>
                 <w:sz w:val="24"/>
@@ -313,6 +316,7 @@
                 <w:smallCaps w:val="false"/>
                 <w:strike w:val="false"/>
                 <w:dstrike w:val="false"/>
+                <w:vanish w:val="false"/>
                 <w:color w:val="000000"/>
                 <w:position w:val="0"/>
                 <w:sz w:val="24"/>
@@ -355,7 +359,6 @@
             <w:keepLines w:val="false"/>
             <w:pageBreakBefore w:val="false"/>
             <w:widowControl w:val="false"/>
-            <w:pBdr/>
             <w:shd w:val="clear" w:fill="auto"/>
             <w:tabs>
               <w:tab w:val="clear" w:pos="720"/>
@@ -396,6 +399,7 @@
                 <w:smallCaps w:val="false"/>
                 <w:strike w:val="false"/>
                 <w:dstrike w:val="false"/>
+                <w:vanish w:val="false"/>
                 <w:color w:val="000000"/>
                 <w:position w:val="0"/>
                 <w:sz w:val="24"/>
@@ -420,6 +424,7 @@
                 <w:smallCaps w:val="false"/>
                 <w:strike w:val="false"/>
                 <w:dstrike w:val="false"/>
+                <w:vanish w:val="false"/>
                 <w:color w:val="000000"/>
                 <w:position w:val="0"/>
                 <w:sz w:val="24"/>
@@ -462,7 +467,6 @@
             <w:keepLines w:val="false"/>
             <w:pageBreakBefore w:val="false"/>
             <w:widowControl w:val="false"/>
-            <w:pBdr/>
             <w:shd w:val="clear" w:fill="auto"/>
             <w:tabs>
               <w:tab w:val="clear" w:pos="720"/>
@@ -503,6 +507,7 @@
                 <w:smallCaps w:val="false"/>
                 <w:strike w:val="false"/>
                 <w:dstrike w:val="false"/>
+                <w:vanish w:val="false"/>
                 <w:color w:val="000000"/>
                 <w:position w:val="0"/>
                 <w:sz w:val="24"/>
@@ -527,6 +532,7 @@
                 <w:smallCaps w:val="false"/>
                 <w:strike w:val="false"/>
                 <w:dstrike w:val="false"/>
+                <w:vanish w:val="false"/>
                 <w:color w:val="000000"/>
                 <w:position w:val="0"/>
                 <w:sz w:val="24"/>
@@ -569,7 +575,6 @@
             <w:keepLines w:val="false"/>
             <w:pageBreakBefore w:val="false"/>
             <w:widowControl w:val="false"/>
-            <w:pBdr/>
             <w:shd w:val="clear" w:fill="auto"/>
             <w:tabs>
               <w:tab w:val="clear" w:pos="720"/>
@@ -610,6 +615,7 @@
                 <w:smallCaps w:val="false"/>
                 <w:strike w:val="false"/>
                 <w:dstrike w:val="false"/>
+                <w:vanish w:val="false"/>
                 <w:color w:val="000000"/>
                 <w:position w:val="0"/>
                 <w:sz w:val="24"/>
@@ -634,6 +640,7 @@
                 <w:smallCaps w:val="false"/>
                 <w:strike w:val="false"/>
                 <w:dstrike w:val="false"/>
+                <w:vanish w:val="false"/>
                 <w:color w:val="000000"/>
                 <w:position w:val="0"/>
                 <w:sz w:val="24"/>
@@ -676,7 +683,6 @@
             <w:keepLines w:val="false"/>
             <w:pageBreakBefore w:val="false"/>
             <w:widowControl w:val="false"/>
-            <w:pBdr/>
             <w:shd w:val="clear" w:fill="auto"/>
             <w:tabs>
               <w:tab w:val="clear" w:pos="720"/>
@@ -717,6 +723,7 @@
                 <w:smallCaps w:val="false"/>
                 <w:strike w:val="false"/>
                 <w:dstrike w:val="false"/>
+                <w:vanish w:val="false"/>
                 <w:color w:val="000000"/>
                 <w:position w:val="0"/>
                 <w:sz w:val="24"/>
@@ -741,6 +748,7 @@
                 <w:smallCaps w:val="false"/>
                 <w:strike w:val="false"/>
                 <w:dstrike w:val="false"/>
+                <w:vanish w:val="false"/>
                 <w:color w:val="000000"/>
                 <w:position w:val="0"/>
                 <w:sz w:val="24"/>
@@ -783,7 +791,6 @@
             <w:keepLines w:val="false"/>
             <w:pageBreakBefore w:val="false"/>
             <w:widowControl w:val="false"/>
-            <w:pBdr/>
             <w:shd w:val="clear" w:fill="auto"/>
             <w:tabs>
               <w:tab w:val="clear" w:pos="720"/>
@@ -824,6 +831,7 @@
                 <w:smallCaps w:val="false"/>
                 <w:strike w:val="false"/>
                 <w:dstrike w:val="false"/>
+                <w:vanish w:val="false"/>
                 <w:color w:val="000000"/>
                 <w:position w:val="0"/>
                 <w:sz w:val="24"/>
@@ -848,6 +856,7 @@
                 <w:smallCaps w:val="false"/>
                 <w:strike w:val="false"/>
                 <w:dstrike w:val="false"/>
+                <w:vanish w:val="false"/>
                 <w:color w:val="000000"/>
                 <w:position w:val="0"/>
                 <w:sz w:val="24"/>
@@ -890,7 +899,6 @@
             <w:keepLines w:val="false"/>
             <w:pageBreakBefore w:val="false"/>
             <w:widowControl w:val="false"/>
-            <w:pBdr/>
             <w:shd w:val="clear" w:fill="auto"/>
             <w:tabs>
               <w:tab w:val="clear" w:pos="720"/>
@@ -931,6 +939,7 @@
                 <w:smallCaps w:val="false"/>
                 <w:strike w:val="false"/>
                 <w:dstrike w:val="false"/>
+                <w:vanish w:val="false"/>
                 <w:color w:val="000000"/>
                 <w:position w:val="0"/>
                 <w:sz w:val="24"/>
@@ -955,6 +964,7 @@
                 <w:smallCaps w:val="false"/>
                 <w:strike w:val="false"/>
                 <w:dstrike w:val="false"/>
+                <w:vanish w:val="false"/>
                 <w:color w:val="000000"/>
                 <w:position w:val="0"/>
                 <w:sz w:val="24"/>
@@ -997,7 +1007,6 @@
             <w:keepLines w:val="false"/>
             <w:pageBreakBefore w:val="false"/>
             <w:widowControl w:val="false"/>
-            <w:pBdr/>
             <w:shd w:val="clear" w:fill="auto"/>
             <w:tabs>
               <w:tab w:val="clear" w:pos="720"/>
@@ -1038,6 +1047,7 @@
                 <w:smallCaps w:val="false"/>
                 <w:strike w:val="false"/>
                 <w:dstrike w:val="false"/>
+                <w:vanish w:val="false"/>
                 <w:color w:val="000000"/>
                 <w:position w:val="0"/>
                 <w:sz w:val="24"/>
@@ -1062,6 +1072,7 @@
                 <w:smallCaps w:val="false"/>
                 <w:strike w:val="false"/>
                 <w:dstrike w:val="false"/>
+                <w:vanish w:val="false"/>
                 <w:color w:val="000000"/>
                 <w:position w:val="0"/>
                 <w:sz w:val="24"/>
@@ -1104,7 +1115,6 @@
             <w:keepLines w:val="false"/>
             <w:pageBreakBefore w:val="false"/>
             <w:widowControl w:val="false"/>
-            <w:pBdr/>
             <w:shd w:val="clear" w:fill="auto"/>
             <w:tabs>
               <w:tab w:val="clear" w:pos="720"/>
@@ -1145,6 +1155,7 @@
                 <w:smallCaps w:val="false"/>
                 <w:strike w:val="false"/>
                 <w:dstrike w:val="false"/>
+                <w:vanish w:val="false"/>
                 <w:color w:val="000000"/>
                 <w:position w:val="0"/>
                 <w:sz w:val="24"/>
@@ -1169,6 +1180,7 @@
                 <w:smallCaps w:val="false"/>
                 <w:strike w:val="false"/>
                 <w:dstrike w:val="false"/>
+                <w:vanish w:val="false"/>
                 <w:color w:val="000000"/>
                 <w:position w:val="0"/>
                 <w:sz w:val="24"/>
@@ -1211,7 +1223,6 @@
             <w:keepLines w:val="false"/>
             <w:pageBreakBefore w:val="false"/>
             <w:widowControl w:val="false"/>
-            <w:pBdr/>
             <w:shd w:val="clear" w:fill="auto"/>
             <w:tabs>
               <w:tab w:val="clear" w:pos="720"/>
@@ -1252,6 +1263,7 @@
                 <w:smallCaps w:val="false"/>
                 <w:strike w:val="false"/>
                 <w:dstrike w:val="false"/>
+                <w:vanish w:val="false"/>
                 <w:color w:val="000000"/>
                 <w:position w:val="0"/>
                 <w:sz w:val="24"/>
@@ -1276,6 +1288,7 @@
                 <w:smallCaps w:val="false"/>
                 <w:strike w:val="false"/>
                 <w:dstrike w:val="false"/>
+                <w:vanish w:val="false"/>
                 <w:color w:val="000000"/>
                 <w:position w:val="0"/>
                 <w:sz w:val="24"/>
@@ -1318,7 +1331,6 @@
             <w:keepLines w:val="false"/>
             <w:pageBreakBefore w:val="false"/>
             <w:widowControl w:val="false"/>
-            <w:pBdr/>
             <w:shd w:val="clear" w:fill="auto"/>
             <w:tabs>
               <w:tab w:val="clear" w:pos="720"/>
@@ -1359,6 +1371,7 @@
                 <w:smallCaps w:val="false"/>
                 <w:strike w:val="false"/>
                 <w:dstrike w:val="false"/>
+                <w:vanish w:val="false"/>
                 <w:color w:val="000000"/>
                 <w:position w:val="0"/>
                 <w:sz w:val="24"/>
@@ -1383,6 +1396,7 @@
                 <w:smallCaps w:val="false"/>
                 <w:strike w:val="false"/>
                 <w:dstrike w:val="false"/>
+                <w:vanish w:val="false"/>
                 <w:color w:val="000000"/>
                 <w:position w:val="0"/>
                 <w:sz w:val="24"/>
@@ -1425,7 +1439,6 @@
             <w:keepLines w:val="false"/>
             <w:pageBreakBefore w:val="false"/>
             <w:widowControl w:val="false"/>
-            <w:pBdr/>
             <w:shd w:val="clear" w:fill="auto"/>
             <w:tabs>
               <w:tab w:val="clear" w:pos="720"/>
@@ -1466,6 +1479,7 @@
                 <w:smallCaps w:val="false"/>
                 <w:strike w:val="false"/>
                 <w:dstrike w:val="false"/>
+                <w:vanish w:val="false"/>
                 <w:color w:val="000000"/>
                 <w:position w:val="0"/>
                 <w:sz w:val="24"/>
@@ -1490,6 +1504,7 @@
                 <w:smallCaps w:val="false"/>
                 <w:strike w:val="false"/>
                 <w:dstrike w:val="false"/>
+                <w:vanish w:val="false"/>
                 <w:color w:val="000000"/>
                 <w:position w:val="0"/>
                 <w:sz w:val="24"/>
@@ -1532,7 +1547,6 @@
             <w:keepLines w:val="false"/>
             <w:pageBreakBefore w:val="false"/>
             <w:widowControl w:val="false"/>
-            <w:pBdr/>
             <w:shd w:val="clear" w:fill="auto"/>
             <w:tabs>
               <w:tab w:val="clear" w:pos="720"/>
@@ -1573,6 +1587,7 @@
                 <w:smallCaps w:val="false"/>
                 <w:strike w:val="false"/>
                 <w:dstrike w:val="false"/>
+                <w:vanish w:val="false"/>
                 <w:color w:val="000000"/>
                 <w:position w:val="0"/>
                 <w:sz w:val="24"/>
@@ -1597,6 +1612,7 @@
                 <w:smallCaps w:val="false"/>
                 <w:strike w:val="false"/>
                 <w:dstrike w:val="false"/>
+                <w:vanish w:val="false"/>
                 <w:color w:val="000000"/>
                 <w:position w:val="0"/>
                 <w:sz w:val="24"/>
@@ -1639,7 +1655,6 @@
             <w:keepLines w:val="false"/>
             <w:pageBreakBefore w:val="false"/>
             <w:widowControl w:val="false"/>
-            <w:pBdr/>
             <w:shd w:val="clear" w:fill="auto"/>
             <w:tabs>
               <w:tab w:val="clear" w:pos="720"/>
@@ -1680,6 +1695,7 @@
                 <w:smallCaps w:val="false"/>
                 <w:strike w:val="false"/>
                 <w:dstrike w:val="false"/>
+                <w:vanish w:val="false"/>
                 <w:color w:val="000000"/>
                 <w:position w:val="0"/>
                 <w:sz w:val="20"/>
@@ -1704,6 +1720,7 @@
                 <w:smallCaps w:val="false"/>
                 <w:strike w:val="false"/>
                 <w:dstrike w:val="false"/>
+                <w:vanish w:val="false"/>
                 <w:color w:val="000000"/>
                 <w:position w:val="0"/>
                 <w:sz w:val="24"/>
@@ -1728,6 +1745,7 @@
                 <w:smallCaps w:val="false"/>
                 <w:strike w:val="false"/>
                 <w:dstrike w:val="false"/>
+                <w:vanish w:val="false"/>
                 <w:color w:val="000000"/>
                 <w:position w:val="0"/>
                 <w:sz w:val="24"/>
@@ -1770,7 +1788,6 @@
             <w:keepLines w:val="false"/>
             <w:pageBreakBefore w:val="false"/>
             <w:widowControl w:val="false"/>
-            <w:pBdr/>
             <w:shd w:val="clear" w:fill="auto"/>
             <w:tabs>
               <w:tab w:val="clear" w:pos="720"/>
@@ -1811,6 +1828,7 @@
                 <w:smallCaps w:val="false"/>
                 <w:strike w:val="false"/>
                 <w:dstrike w:val="false"/>
+                <w:vanish w:val="false"/>
                 <w:color w:val="000000"/>
                 <w:position w:val="0"/>
                 <w:sz w:val="20"/>
@@ -1835,6 +1853,7 @@
                 <w:smallCaps w:val="false"/>
                 <w:strike w:val="false"/>
                 <w:dstrike w:val="false"/>
+                <w:vanish w:val="false"/>
                 <w:color w:val="000000"/>
                 <w:position w:val="0"/>
                 <w:sz w:val="24"/>
@@ -1859,6 +1878,7 @@
                 <w:smallCaps w:val="false"/>
                 <w:strike w:val="false"/>
                 <w:dstrike w:val="false"/>
+                <w:vanish w:val="false"/>
                 <w:color w:val="000000"/>
                 <w:position w:val="0"/>
                 <w:sz w:val="24"/>
@@ -1901,7 +1921,6 @@
             <w:keepLines w:val="false"/>
             <w:pageBreakBefore w:val="false"/>
             <w:widowControl w:val="false"/>
-            <w:pBdr/>
             <w:shd w:val="clear" w:fill="auto"/>
             <w:tabs>
               <w:tab w:val="clear" w:pos="720"/>
@@ -1942,6 +1961,7 @@
                 <w:smallCaps w:val="false"/>
                 <w:strike w:val="false"/>
                 <w:dstrike w:val="false"/>
+                <w:vanish w:val="false"/>
                 <w:color w:val="000000"/>
                 <w:position w:val="0"/>
                 <w:sz w:val="20"/>
@@ -1966,6 +1986,7 @@
                 <w:smallCaps w:val="false"/>
                 <w:strike w:val="false"/>
                 <w:dstrike w:val="false"/>
+                <w:vanish w:val="false"/>
                 <w:color w:val="000000"/>
                 <w:position w:val="0"/>
                 <w:sz w:val="24"/>
@@ -1990,6 +2011,7 @@
                 <w:smallCaps w:val="false"/>
                 <w:strike w:val="false"/>
                 <w:dstrike w:val="false"/>
+                <w:vanish w:val="false"/>
                 <w:color w:val="000000"/>
                 <w:position w:val="0"/>
                 <w:sz w:val="24"/>
@@ -2032,7 +2054,6 @@
             <w:keepLines w:val="false"/>
             <w:pageBreakBefore w:val="false"/>
             <w:widowControl w:val="false"/>
-            <w:pBdr/>
             <w:shd w:val="clear" w:fill="auto"/>
             <w:tabs>
               <w:tab w:val="clear" w:pos="720"/>
@@ -2073,6 +2094,7 @@
                 <w:smallCaps w:val="false"/>
                 <w:strike w:val="false"/>
                 <w:dstrike w:val="false"/>
+                <w:vanish w:val="false"/>
                 <w:color w:val="000000"/>
                 <w:position w:val="0"/>
                 <w:sz w:val="20"/>
@@ -2097,6 +2119,7 @@
                 <w:smallCaps w:val="false"/>
                 <w:strike w:val="false"/>
                 <w:dstrike w:val="false"/>
+                <w:vanish w:val="false"/>
                 <w:color w:val="000000"/>
                 <w:position w:val="0"/>
                 <w:sz w:val="24"/>
@@ -2121,6 +2144,7 @@
                 <w:smallCaps w:val="false"/>
                 <w:strike w:val="false"/>
                 <w:dstrike w:val="false"/>
+                <w:vanish w:val="false"/>
                 <w:color w:val="000000"/>
                 <w:position w:val="0"/>
                 <w:sz w:val="24"/>
@@ -2163,7 +2187,6 @@
             <w:keepLines w:val="false"/>
             <w:pageBreakBefore w:val="false"/>
             <w:widowControl w:val="false"/>
-            <w:pBdr/>
             <w:shd w:val="clear" w:fill="auto"/>
             <w:tabs>
               <w:tab w:val="clear" w:pos="720"/>
@@ -2204,6 +2227,7 @@
                 <w:smallCaps w:val="false"/>
                 <w:strike w:val="false"/>
                 <w:dstrike w:val="false"/>
+                <w:vanish w:val="false"/>
                 <w:color w:val="000000"/>
                 <w:position w:val="0"/>
                 <w:sz w:val="24"/>
@@ -2228,6 +2252,7 @@
                 <w:smallCaps w:val="false"/>
                 <w:strike w:val="false"/>
                 <w:dstrike w:val="false"/>
+                <w:vanish w:val="false"/>
                 <w:color w:val="000000"/>
                 <w:position w:val="0"/>
                 <w:sz w:val="24"/>
@@ -2331,6 +2356,7 @@
           <w:ilvl w:val="0"/>
           <w:numId w:val="1"/>
         </w:numPr>
+        <w:spacing w:before="0" w:after="60"/>
         <w:rPr>
           <w:rFonts w:ascii="Times New Roman" w:hAnsi="Times New Roman" w:eastAsia="Times New Roman" w:cs="Times New Roman"/>
         </w:rPr>
@@ -2351,7 +2377,6 @@
         <w:keepLines w:val="false"/>
         <w:pageBreakBefore w:val="false"/>
         <w:widowControl/>
-        <w:pBdr/>
         <w:shd w:val="clear" w:fill="auto"/>
         <w:spacing w:lineRule="auto" w:line="240" w:before="0" w:after="0"/>
         <w:ind w:hanging="0" w:left="720" w:right="0"/>
@@ -2454,7 +2479,6 @@
         <w:keepLines w:val="false"/>
         <w:pageBreakBefore w:val="false"/>
         <w:widowControl w:val="false"/>
-        <w:pBdr/>
         <w:shd w:val="clear" w:fill="auto"/>
         <w:spacing w:lineRule="auto" w:line="240" w:before="0" w:after="120"/>
         <w:ind w:hanging="0" w:left="720" w:right="0"/>
@@ -2553,7 +2577,6 @@
         <w:keepLines w:val="false"/>
         <w:pageBreakBefore w:val="false"/>
         <w:widowControl w:val="false"/>
-        <w:pBdr/>
         <w:shd w:val="clear" w:fill="auto"/>
         <w:spacing w:lineRule="auto" w:line="240" w:before="0" w:after="120"/>
         <w:ind w:hanging="0" w:left="720" w:right="0"/>
@@ -2683,7 +2706,6 @@
         <w:keepLines w:val="false"/>
         <w:pageBreakBefore w:val="false"/>
         <w:widowControl w:val="false"/>
-        <w:pBdr/>
         <w:shd w:val="clear" w:fill="auto"/>
         <w:spacing w:lineRule="auto" w:line="240" w:before="0" w:after="120"/>
         <w:ind w:hanging="0" w:left="720" w:right="0"/>
@@ -2759,7 +2781,6 @@
         <w:keepLines w:val="false"/>
         <w:pageBreakBefore w:val="false"/>
         <w:widowControl w:val="false"/>
-        <w:pBdr/>
         <w:shd w:val="clear" w:fill="auto"/>
         <w:spacing w:lineRule="auto" w:line="240" w:before="0" w:after="120"/>
         <w:ind w:hanging="0" w:left="720" w:right="0"/>
@@ -2815,7 +2836,6 @@
           <w:ilvl w:val="0"/>
           <w:numId w:val="2"/>
         </w:numPr>
-        <w:pBdr/>
         <w:shd w:val="clear" w:fill="auto"/>
         <w:spacing w:lineRule="auto" w:line="240" w:before="0" w:after="120"/>
         <w:ind w:hanging="360" w:left="1440" w:right="0"/>
@@ -2870,7 +2890,6 @@
           <w:ilvl w:val="0"/>
           <w:numId w:val="2"/>
         </w:numPr>
-        <w:pBdr/>
         <w:shd w:val="clear" w:fill="auto"/>
         <w:spacing w:lineRule="auto" w:line="240" w:before="0" w:after="120"/>
         <w:ind w:hanging="360" w:left="1440" w:right="0"/>
@@ -2925,7 +2944,6 @@
           <w:ilvl w:val="0"/>
           <w:numId w:val="2"/>
         </w:numPr>
-        <w:pBdr/>
         <w:shd w:val="clear" w:fill="auto"/>
         <w:spacing w:lineRule="auto" w:line="240" w:before="0" w:after="120"/>
         <w:ind w:hanging="360" w:left="1440" w:right="0"/>
@@ -2980,7 +2998,6 @@
           <w:ilvl w:val="0"/>
           <w:numId w:val="2"/>
         </w:numPr>
-        <w:pBdr/>
         <w:shd w:val="clear" w:fill="auto"/>
         <w:spacing w:lineRule="auto" w:line="240" w:before="0" w:after="120"/>
         <w:ind w:hanging="360" w:left="1440" w:right="0"/>
@@ -3035,7 +3052,6 @@
           <w:ilvl w:val="0"/>
           <w:numId w:val="2"/>
         </w:numPr>
-        <w:pBdr/>
         <w:shd w:val="clear" w:fill="auto"/>
         <w:spacing w:lineRule="auto" w:line="240" w:before="0" w:after="120"/>
         <w:ind w:hanging="360" w:left="1440" w:right="0"/>
@@ -3090,7 +3106,6 @@
           <w:ilvl w:val="0"/>
           <w:numId w:val="2"/>
         </w:numPr>
-        <w:pBdr/>
         <w:shd w:val="clear" w:fill="auto"/>
         <w:spacing w:lineRule="auto" w:line="240" w:before="0" w:after="120"/>
         <w:ind w:hanging="360" w:left="1440" w:right="0"/>
@@ -3165,7 +3180,6 @@
         <w:keepLines w:val="false"/>
         <w:pageBreakBefore w:val="false"/>
         <w:widowControl w:val="false"/>
-        <w:pBdr/>
         <w:shd w:val="clear" w:fill="auto"/>
         <w:spacing w:lineRule="auto" w:line="240" w:before="0" w:after="120"/>
         <w:ind w:hanging="0" w:left="720" w:right="0"/>
@@ -3221,7 +3235,6 @@
           <w:ilvl w:val="0"/>
           <w:numId w:val="3"/>
         </w:numPr>
-        <w:pBdr/>
         <w:shd w:val="clear" w:fill="auto"/>
         <w:spacing w:lineRule="auto" w:line="240" w:before="0" w:after="120"/>
         <w:ind w:hanging="360" w:left="1440" w:right="0"/>
@@ -3276,7 +3289,6 @@
           <w:ilvl w:val="0"/>
           <w:numId w:val="3"/>
         </w:numPr>
-        <w:pBdr/>
         <w:shd w:val="clear" w:fill="auto"/>
         <w:spacing w:lineRule="auto" w:line="240" w:before="0" w:after="120"/>
         <w:ind w:hanging="360" w:left="1440" w:right="0"/>
@@ -3331,7 +3343,6 @@
           <w:ilvl w:val="0"/>
           <w:numId w:val="3"/>
         </w:numPr>
-        <w:pBdr/>
         <w:shd w:val="clear" w:fill="auto"/>
         <w:spacing w:lineRule="auto" w:line="240" w:before="0" w:after="120"/>
         <w:ind w:hanging="360" w:left="1440" w:right="0"/>
@@ -3386,7 +3397,6 @@
           <w:ilvl w:val="0"/>
           <w:numId w:val="3"/>
         </w:numPr>
-        <w:pBdr/>
         <w:shd w:val="clear" w:fill="auto"/>
         <w:spacing w:lineRule="auto" w:line="240" w:before="0" w:after="120"/>
         <w:ind w:hanging="360" w:left="1440" w:right="0"/>
@@ -3441,7 +3451,6 @@
           <w:ilvl w:val="0"/>
           <w:numId w:val="3"/>
         </w:numPr>
-        <w:pBdr/>
         <w:shd w:val="clear" w:fill="auto"/>
         <w:spacing w:lineRule="auto" w:line="240" w:before="0" w:after="120"/>
         <w:ind w:hanging="360" w:left="1440" w:right="0"/>
@@ -3496,7 +3505,6 @@
           <w:ilvl w:val="0"/>
           <w:numId w:val="3"/>
         </w:numPr>
-        <w:pBdr/>
         <w:shd w:val="clear" w:fill="auto"/>
         <w:spacing w:lineRule="auto" w:line="240" w:before="0" w:after="120"/>
         <w:ind w:hanging="360" w:left="1440" w:right="0"/>
@@ -3551,7 +3559,6 @@
           <w:ilvl w:val="0"/>
           <w:numId w:val="3"/>
         </w:numPr>
-        <w:pBdr/>
         <w:shd w:val="clear" w:fill="auto"/>
         <w:spacing w:lineRule="auto" w:line="240" w:before="0" w:after="120"/>
         <w:ind w:hanging="360" w:left="1440" w:right="0"/>
@@ -3606,7 +3613,6 @@
           <w:ilvl w:val="0"/>
           <w:numId w:val="3"/>
         </w:numPr>
-        <w:pBdr/>
         <w:shd w:val="clear" w:fill="auto"/>
         <w:spacing w:lineRule="auto" w:line="240" w:before="0" w:after="120"/>
         <w:ind w:hanging="360" w:left="1440" w:right="0"/>
@@ -3661,7 +3667,6 @@
           <w:ilvl w:val="0"/>
           <w:numId w:val="3"/>
         </w:numPr>
-        <w:pBdr/>
         <w:shd w:val="clear" w:fill="auto"/>
         <w:spacing w:lineRule="auto" w:line="240" w:before="0" w:after="120"/>
         <w:ind w:hanging="360" w:left="1440" w:right="0"/>
@@ -3716,7 +3721,6 @@
           <w:ilvl w:val="0"/>
           <w:numId w:val="3"/>
         </w:numPr>
-        <w:pBdr/>
         <w:shd w:val="clear" w:fill="auto"/>
         <w:spacing w:lineRule="auto" w:line="240" w:before="0" w:after="120"/>
         <w:ind w:hanging="360" w:left="1440" w:right="0"/>
@@ -3771,7 +3775,6 @@
           <w:ilvl w:val="0"/>
           <w:numId w:val="3"/>
         </w:numPr>
-        <w:pBdr/>
         <w:shd w:val="clear" w:fill="auto"/>
         <w:spacing w:lineRule="auto" w:line="240" w:before="0" w:after="120"/>
         <w:ind w:hanging="360" w:left="1440" w:right="0"/>
@@ -3842,7 +3845,6 @@
         <w:keepLines w:val="false"/>
         <w:pageBreakBefore w:val="false"/>
         <w:widowControl w:val="false"/>
-        <w:pBdr/>
         <w:shd w:val="clear" w:fill="auto"/>
         <w:spacing w:lineRule="auto" w:line="240" w:before="0" w:after="120"/>
         <w:ind w:hanging="0" w:left="720" w:right="0"/>
@@ -3914,7 +3916,6 @@
         <w:keepLines w:val="false"/>
         <w:pageBreakBefore w:val="false"/>
         <w:widowControl w:val="false"/>
-        <w:pBdr/>
         <w:shd w:val="clear" w:fill="auto"/>
         <w:spacing w:lineRule="auto" w:line="240" w:before="0" w:after="120"/>
         <w:ind w:hanging="0" w:left="720" w:right="0"/>
@@ -3970,7 +3971,6 @@
           <w:ilvl w:val="0"/>
           <w:numId w:val="4"/>
         </w:numPr>
-        <w:pBdr/>
         <w:shd w:val="clear" w:fill="auto"/>
         <w:spacing w:lineRule="auto" w:line="240" w:before="0" w:after="120"/>
         <w:ind w:hanging="360" w:left="1440" w:right="0"/>
@@ -4025,7 +4025,6 @@
           <w:ilvl w:val="0"/>
           <w:numId w:val="4"/>
         </w:numPr>
-        <w:pBdr/>
         <w:shd w:val="clear" w:fill="auto"/>
         <w:spacing w:lineRule="auto" w:line="240" w:before="0" w:after="120"/>
         <w:ind w:hanging="360" w:left="1440" w:right="0"/>
@@ -4096,7 +4095,6 @@
         <w:keepLines w:val="false"/>
         <w:pageBreakBefore w:val="false"/>
         <w:widowControl w:val="false"/>
-        <w:pBdr/>
         <w:shd w:val="clear" w:fill="auto"/>
         <w:spacing w:lineRule="auto" w:line="240" w:before="0" w:after="120"/>
         <w:ind w:hanging="0" w:left="720" w:right="0"/>
@@ -4152,7 +4150,6 @@
           <w:ilvl w:val="0"/>
           <w:numId w:val="5"/>
         </w:numPr>
-        <w:pBdr/>
         <w:shd w:val="clear" w:fill="auto"/>
         <w:spacing w:lineRule="auto" w:line="240" w:before="0" w:after="120"/>
         <w:ind w:hanging="360" w:left="1440" w:right="0"/>
@@ -4234,7 +4231,6 @@
           <w:ilvl w:val="0"/>
           <w:numId w:val="5"/>
         </w:numPr>
-        <w:pBdr/>
         <w:shd w:val="clear" w:fill="auto"/>
         <w:spacing w:lineRule="auto" w:line="240" w:before="0" w:after="120"/>
         <w:ind w:hanging="360" w:left="1440" w:right="0"/>
@@ -4329,7 +4325,6 @@
         <w:keepLines w:val="false"/>
         <w:pageBreakBefore w:val="false"/>
         <w:widowControl w:val="false"/>
-        <w:pBdr/>
         <w:shd w:val="clear" w:fill="auto"/>
         <w:spacing w:lineRule="auto" w:line="240" w:before="0" w:after="120"/>
         <w:ind w:hanging="0" w:left="720" w:right="0"/>
@@ -4385,7 +4380,6 @@
           <w:ilvl w:val="0"/>
           <w:numId w:val="6"/>
         </w:numPr>
-        <w:pBdr/>
         <w:shd w:val="clear" w:fill="auto"/>
         <w:spacing w:lineRule="auto" w:line="240" w:before="0" w:after="120"/>
         <w:ind w:hanging="360" w:left="1440" w:right="0"/>
@@ -4440,7 +4434,6 @@
           <w:ilvl w:val="0"/>
           <w:numId w:val="6"/>
         </w:numPr>
-        <w:pBdr/>
         <w:shd w:val="clear" w:fill="auto"/>
         <w:spacing w:lineRule="auto" w:line="240" w:before="0" w:after="120"/>
         <w:ind w:hanging="360" w:left="1440" w:right="0"/>
@@ -4482,6 +4475,26 @@
           <w:vertAlign w:val="baseline"/>
         </w:rPr>
         <w:t xml:space="preserve">CSU02 – </w:t>
+      </w:r>
+      <w:r>
+        <w:rPr>
+          <w:rFonts w:eastAsia="Times New Roman" w:cs="Times New Roman"/>
+          <w:b w:val="false"/>
+          <w:i w:val="false"/>
+          <w:caps w:val="false"/>
+          <w:smallCaps w:val="false"/>
+          <w:strike w:val="false"/>
+          <w:dstrike w:val="false"/>
+          <w:color w:val="000000"/>
+          <w:position w:val="0"/>
+          <w:sz w:val="24"/>
+          <w:sz w:val="24"/>
+          <w:szCs w:val="24"/>
+          <w:u w:val="none"/>
+          <w:shd w:fill="auto" w:val="clear"/>
+          <w:vertAlign w:val="baseline"/>
+        </w:rPr>
+        <w:t>Manter Aluguel</w:t>
       </w:r>
     </w:p>
     <w:p>
@@ -4495,7 +4508,6 @@
           <w:ilvl w:val="0"/>
           <w:numId w:val="6"/>
         </w:numPr>
-        <w:pBdr/>
         <w:shd w:val="clear" w:fill="auto"/>
         <w:spacing w:lineRule="auto" w:line="240" w:before="0" w:after="120"/>
         <w:ind w:hanging="360" w:left="1440" w:right="0"/>
@@ -4537,6 +4549,26 @@
           <w:vertAlign w:val="baseline"/>
         </w:rPr>
         <w:t xml:space="preserve">CSU03 – </w:t>
+      </w:r>
+      <w:r>
+        <w:rPr>
+          <w:rFonts w:eastAsia="Times New Roman" w:cs="Times New Roman"/>
+          <w:b w:val="false"/>
+          <w:i w:val="false"/>
+          <w:caps w:val="false"/>
+          <w:smallCaps w:val="false"/>
+          <w:strike w:val="false"/>
+          <w:dstrike w:val="false"/>
+          <w:color w:val="000000"/>
+          <w:position w:val="0"/>
+          <w:sz w:val="24"/>
+          <w:sz w:val="24"/>
+          <w:szCs w:val="24"/>
+          <w:u w:val="none"/>
+          <w:shd w:fill="auto" w:val="clear"/>
+          <w:vertAlign w:val="baseline"/>
+        </w:rPr>
+        <w:t>Manter Locatário</w:t>
       </w:r>
     </w:p>
     <w:p>
@@ -4550,7 +4582,6 @@
           <w:ilvl w:val="0"/>
           <w:numId w:val="6"/>
         </w:numPr>
-        <w:pBdr/>
         <w:shd w:val="clear" w:fill="auto"/>
         <w:spacing w:lineRule="auto" w:line="240" w:before="0" w:after="120"/>
         <w:ind w:hanging="360" w:left="1440" w:right="0"/>
@@ -4592,6 +4623,26 @@
           <w:vertAlign w:val="baseline"/>
         </w:rPr>
         <w:t xml:space="preserve">CSU04 – </w:t>
+      </w:r>
+      <w:r>
+        <w:rPr>
+          <w:rFonts w:eastAsia="Times New Roman" w:cs="Times New Roman"/>
+          <w:b w:val="false"/>
+          <w:i w:val="false"/>
+          <w:caps w:val="false"/>
+          <w:smallCaps w:val="false"/>
+          <w:strike w:val="false"/>
+          <w:dstrike w:val="false"/>
+          <w:color w:val="000000"/>
+          <w:position w:val="0"/>
+          <w:sz w:val="24"/>
+          <w:sz w:val="24"/>
+          <w:szCs w:val="24"/>
+          <w:u w:val="none"/>
+          <w:shd w:fill="auto" w:val="clear"/>
+          <w:vertAlign w:val="baseline"/>
+        </w:rPr>
+        <w:t>Manter Pagamentos</w:t>
       </w:r>
     </w:p>
     <w:p>
@@ -4605,7 +4656,6 @@
           <w:ilvl w:val="0"/>
           <w:numId w:val="6"/>
         </w:numPr>
-        <w:pBdr/>
         <w:shd w:val="clear" w:fill="auto"/>
         <w:spacing w:lineRule="auto" w:line="240" w:before="0" w:after="120"/>
         <w:ind w:hanging="360" w:left="1440" w:right="0"/>
@@ -4647,6 +4697,26 @@
           <w:vertAlign w:val="baseline"/>
         </w:rPr>
         <w:t xml:space="preserve">CSU05 – </w:t>
+      </w:r>
+      <w:r>
+        <w:rPr>
+          <w:rFonts w:eastAsia="Times New Roman" w:cs="Times New Roman"/>
+          <w:b w:val="false"/>
+          <w:i w:val="false"/>
+          <w:caps w:val="false"/>
+          <w:smallCaps w:val="false"/>
+          <w:strike w:val="false"/>
+          <w:dstrike w:val="false"/>
+          <w:color w:val="000000"/>
+          <w:position w:val="0"/>
+          <w:sz w:val="24"/>
+          <w:sz w:val="24"/>
+          <w:szCs w:val="24"/>
+          <w:u w:val="none"/>
+          <w:shd w:fill="auto" w:val="clear"/>
+          <w:vertAlign w:val="baseline"/>
+        </w:rPr>
+        <w:t>Solicitar Manutencao</w:t>
       </w:r>
     </w:p>
     <w:p>
@@ -4660,7 +4730,6 @@
           <w:ilvl w:val="0"/>
           <w:numId w:val="6"/>
         </w:numPr>
-        <w:pBdr/>
         <w:shd w:val="clear" w:fill="auto"/>
         <w:spacing w:lineRule="auto" w:line="240" w:before="0" w:after="120"/>
         <w:ind w:hanging="360" w:left="1440" w:right="0"/>
@@ -4701,24 +4770,36 @@
           <w:shd w:fill="auto" w:val="clear"/>
           <w:vertAlign w:val="baseline"/>
         </w:rPr>
-        <w:t xml:space="preserve">CSU06 – Manter </w:t>
+        <w:t xml:space="preserve">CSU06 – </w:t>
+      </w:r>
+      <w:r>
+        <w:rPr>
+          <w:rFonts w:eastAsia="Times New Roman" w:cs="Times New Roman"/>
+          <w:b w:val="false"/>
+          <w:i w:val="false"/>
+          <w:caps w:val="false"/>
+          <w:smallCaps w:val="false"/>
+          <w:strike w:val="false"/>
+          <w:dstrike w:val="false"/>
+          <w:color w:val="000000"/>
+          <w:position w:val="0"/>
+          <w:sz w:val="24"/>
+          <w:sz w:val="24"/>
+          <w:szCs w:val="24"/>
+          <w:u w:val="none"/>
+          <w:shd w:fill="auto" w:val="clear"/>
+          <w:vertAlign w:val="baseline"/>
+        </w:rPr>
+        <w:t>Realizar Pagamentos</w:t>
       </w:r>
     </w:p>
     <w:p>
       <w:pPr>
         <w:pStyle w:val="normal1"/>
-        <w:keepNext w:val="false"/>
-        <w:keepLines w:val="false"/>
-        <w:pageBreakBefore w:val="false"/>
         <w:widowControl w:val="false"/>
-        <w:numPr>
-          <w:ilvl w:val="0"/>
-          <w:numId w:val="0"/>
-        </w:numPr>
-        <w:pBdr/>
         <w:shd w:val="clear" w:fill="auto"/>
         <w:spacing w:lineRule="auto" w:line="240" w:before="0" w:after="120"/>
-        <w:ind w:hanging="0" w:left="1440" w:right="0"/>
+        <w:ind w:hanging="360" w:left="1440" w:right="0"/>
         <w:jc w:val="both"/>
         <w:rPr>
           <w:b w:val="false"/>
@@ -4739,7 +4820,66 @@
         </w:rPr>
       </w:pPr>
       <w:r>
-        <w:rPr/>
+        <w:rPr>
+          <w:rFonts w:eastAsia="Times New Roman" w:cs="Times New Roman"/>
+          <w:b w:val="false"/>
+          <w:i w:val="false"/>
+          <w:caps w:val="false"/>
+          <w:smallCaps w:val="false"/>
+          <w:strike w:val="false"/>
+          <w:dstrike w:val="false"/>
+          <w:color w:val="000000"/>
+          <w:sz w:val="24"/>
+          <w:szCs w:val="24"/>
+          <w:u w:val="none"/>
+          <w:shd w:fill="auto" w:val="clear"/>
+        </w:rPr>
+        <w:drawing>
+          <wp:anchor behindDoc="0" distT="0" distB="0" distL="0" distR="0" simplePos="0" locked="0" layoutInCell="0" allowOverlap="1" relativeHeight="2">
+            <wp:simplePos x="0" y="0"/>
+            <wp:positionH relativeFrom="column">
+              <wp:posOffset>409575</wp:posOffset>
+            </wp:positionH>
+            <wp:positionV relativeFrom="paragraph">
+              <wp:posOffset>32385</wp:posOffset>
+            </wp:positionV>
+            <wp:extent cx="5257800" cy="4074795"/>
+            <wp:effectExtent l="0" t="0" r="0" b="0"/>
+            <wp:wrapSquare wrapText="largest"/>
+            <wp:docPr id="1" name="Figura1" descr=""/>
+            <wp:cNvGraphicFramePr>
+              <a:graphicFrameLocks xmlns:a="http://schemas.openxmlformats.org/drawingml/2006/main" noChangeAspect="1"/>
+            </wp:cNvGraphicFramePr>
+            <a:graphic xmlns:a="http://schemas.openxmlformats.org/drawingml/2006/main">
+              <a:graphicData uri="http://schemas.openxmlformats.org/drawingml/2006/picture">
+                <pic:pic xmlns:pic="http://schemas.openxmlformats.org/drawingml/2006/picture">
+                  <pic:nvPicPr>
+                    <pic:cNvPr id="1" name="Figura1" descr=""/>
+                    <pic:cNvPicPr>
+                      <a:picLocks noChangeAspect="1" noChangeArrowheads="1"/>
+                    </pic:cNvPicPr>
+                  </pic:nvPicPr>
+                  <pic:blipFill>
+                    <a:blip r:embed="rId5"/>
+                    <a:stretch>
+                      <a:fillRect/>
+                    </a:stretch>
+                  </pic:blipFill>
+                  <pic:spPr bwMode="auto">
+                    <a:xfrm>
+                      <a:off x="0" y="0"/>
+                      <a:ext cx="5257800" cy="4074795"/>
+                    </a:xfrm>
+                    <a:prstGeom prst="rect">
+                      <a:avLst/>
+                    </a:prstGeom>
+                    <a:noFill/>
+                  </pic:spPr>
+                </pic:pic>
+              </a:graphicData>
+            </a:graphic>
+          </wp:anchor>
+        </w:drawing>
       </w:r>
     </w:p>
     <w:p>
@@ -4753,7 +4893,11 @@
         <w:rPr/>
       </w:pPr>
       <w:r>
-        <w:rPr/>
+        <w:rPr>
+          <w:sz w:val="24"/>
+          <w:szCs w:val="24"/>
+        </w:rPr>
+        <w:t>Figura 1 – Diagrama de Casos de Uso</w:t>
       </w:r>
     </w:p>
     <w:p>
@@ -4767,24 +4911,6 @@
         <w:rPr/>
       </w:pPr>
       <w:r>
-        <w:rPr>
-          <w:sz w:val="24"/>
-          <w:szCs w:val="24"/>
-        </w:rPr>
-        <w:t>Figura 1 – Diagrama de Casos de Uso</w:t>
-      </w:r>
-    </w:p>
-    <w:p>
-      <w:pPr>
-        <w:pStyle w:val="normal1"/>
-        <w:tabs>
-          <w:tab w:val="clear" w:pos="720"/>
-          <w:tab w:val="left" w:pos="8241" w:leader="none"/>
-        </w:tabs>
-        <w:jc w:val="center"/>
-        <w:rPr/>
-      </w:pPr>
-      <w:r>
         <w:rPr/>
       </w:r>
     </w:p>
@@ -4819,7 +4945,6 @@
         <w:keepLines w:val="false"/>
         <w:pageBreakBefore w:val="false"/>
         <w:widowControl w:val="false"/>
-        <w:pBdr/>
         <w:shd w:val="clear" w:fill="auto"/>
         <w:spacing w:lineRule="auto" w:line="240" w:before="0" w:after="120"/>
         <w:ind w:hanging="0" w:left="720" w:right="0"/>
@@ -4915,7 +5040,6 @@
         <w:keepLines w:val="false"/>
         <w:pageBreakBefore w:val="false"/>
         <w:widowControl w:val="false"/>
-        <w:pBdr/>
         <w:shd w:val="clear" w:fill="auto"/>
         <w:spacing w:lineRule="auto" w:line="240" w:before="0" w:after="120"/>
         <w:ind w:hanging="0" w:left="720" w:right="0"/>
@@ -4998,7 +5122,6 @@
           <w:ilvl w:val="0"/>
           <w:numId w:val="8"/>
         </w:numPr>
-        <w:pBdr/>
         <w:shd w:val="clear" w:fill="auto"/>
         <w:spacing w:lineRule="auto" w:line="240" w:before="0" w:after="120"/>
         <w:ind w:hanging="360" w:left="1440" w:right="0"/>
@@ -5053,7 +5176,6 @@
           <w:ilvl w:val="0"/>
           <w:numId w:val="7"/>
         </w:numPr>
-        <w:pBdr/>
         <w:shd w:val="clear" w:fill="auto"/>
         <w:spacing w:lineRule="auto" w:line="240" w:before="0" w:after="120"/>
         <w:ind w:hanging="360" w:left="1440" w:right="0"/>
@@ -5142,7 +5264,6 @@
           <w:ilvl w:val="0"/>
           <w:numId w:val="7"/>
         </w:numPr>
-        <w:pBdr/>
         <w:shd w:val="clear" w:fill="auto"/>
         <w:spacing w:lineRule="auto" w:line="240" w:before="0" w:after="120"/>
         <w:ind w:hanging="360" w:left="1440" w:right="0"/>
@@ -5226,7 +5347,6 @@
         <w:keepLines w:val="false"/>
         <w:pageBreakBefore w:val="false"/>
         <w:widowControl w:val="false"/>
-        <w:pBdr/>
         <w:shd w:val="clear" w:fill="auto"/>
         <w:spacing w:lineRule="auto" w:line="240" w:before="0" w:after="120"/>
         <w:ind w:hanging="0" w:left="-567" w:right="0"/>
@@ -5251,7 +5371,117 @@
         </w:rPr>
       </w:pPr>
       <w:r>
-        <w:rPr/>
+        <w:rPr>
+          <w:rFonts w:eastAsia="Times New Roman" w:cs="Times New Roman"/>
+          <w:b w:val="false"/>
+          <w:i w:val="false"/>
+          <w:caps w:val="false"/>
+          <w:smallCaps w:val="false"/>
+          <w:strike w:val="false"/>
+          <w:dstrike w:val="false"/>
+          <w:color w:val="000000"/>
+          <w:position w:val="0"/>
+          <w:sz w:val="24"/>
+          <w:sz w:val="24"/>
+          <w:szCs w:val="24"/>
+          <w:u w:val="none"/>
+          <w:shd w:fill="auto" w:val="clear"/>
+          <w:vertAlign w:val="baseline"/>
+        </w:rPr>
+        <w:drawing>
+          <wp:anchor behindDoc="0" distT="0" distB="0" distL="0" distR="0" simplePos="0" locked="0" layoutInCell="0" allowOverlap="1" relativeHeight="3">
+            <wp:simplePos x="0" y="0"/>
+            <wp:positionH relativeFrom="column">
+              <wp:align>center</wp:align>
+            </wp:positionH>
+            <wp:positionV relativeFrom="paragraph">
+              <wp:posOffset>635</wp:posOffset>
+            </wp:positionV>
+            <wp:extent cx="5486400" cy="3679190"/>
+            <wp:effectExtent l="0" t="0" r="0" b="0"/>
+            <wp:wrapSquare wrapText="largest"/>
+            <wp:docPr id="2" name="Figura2" descr=""/>
+            <wp:cNvGraphicFramePr>
+              <a:graphicFrameLocks xmlns:a="http://schemas.openxmlformats.org/drawingml/2006/main" noChangeAspect="1"/>
+            </wp:cNvGraphicFramePr>
+            <a:graphic xmlns:a="http://schemas.openxmlformats.org/drawingml/2006/main">
+              <a:graphicData uri="http://schemas.openxmlformats.org/drawingml/2006/picture">
+                <pic:pic xmlns:pic="http://schemas.openxmlformats.org/drawingml/2006/picture">
+                  <pic:nvPicPr>
+                    <pic:cNvPr id="2" name="Figura2" descr=""/>
+                    <pic:cNvPicPr>
+                      <a:picLocks noChangeAspect="1" noChangeArrowheads="1"/>
+                    </pic:cNvPicPr>
+                  </pic:nvPicPr>
+                  <pic:blipFill>
+                    <a:blip r:embed="rId6"/>
+                    <a:stretch>
+                      <a:fillRect/>
+                    </a:stretch>
+                  </pic:blipFill>
+                  <pic:spPr bwMode="auto">
+                    <a:xfrm>
+                      <a:off x="0" y="0"/>
+                      <a:ext cx="5486400" cy="3679190"/>
+                    </a:xfrm>
+                    <a:prstGeom prst="rect">
+                      <a:avLst/>
+                    </a:prstGeom>
+                    <a:noFill/>
+                  </pic:spPr>
+                </pic:pic>
+              </a:graphicData>
+            </a:graphic>
+          </wp:anchor>
+        </w:drawing>
+      </w:r>
+    </w:p>
+    <w:p>
+      <w:pPr>
+        <w:pStyle w:val="normal1"/>
+        <w:widowControl w:val="false"/>
+        <w:shd w:val="clear" w:fill="auto"/>
+        <w:spacing w:lineRule="auto" w:line="240" w:before="0" w:after="120"/>
+        <w:ind w:hanging="0" w:left="720" w:right="0"/>
+        <w:jc w:val="center"/>
+        <w:rPr>
+          <w:rFonts w:ascii="Times New Roman" w:hAnsi="Times New Roman" w:eastAsia="Times New Roman" w:cs="Times New Roman"/>
+          <w:b w:val="false"/>
+          <w:i w:val="false"/>
+          <w:i w:val="false"/>
+          <w:caps w:val="false"/>
+          <w:smallCaps w:val="false"/>
+          <w:strike w:val="false"/>
+          <w:dstrike w:val="false"/>
+          <w:color w:val="000000"/>
+          <w:position w:val="0"/>
+          <w:sz w:val="24"/>
+          <w:sz w:val="24"/>
+          <w:szCs w:val="24"/>
+          <w:u w:val="none"/>
+          <w:shd w:fill="auto" w:val="clear"/>
+          <w:vertAlign w:val="baseline"/>
+        </w:rPr>
+      </w:pPr>
+      <w:r>
+        <w:rPr>
+          <w:rFonts w:eastAsia="Times New Roman" w:cs="Times New Roman"/>
+          <w:b w:val="false"/>
+          <w:i w:val="false"/>
+          <w:caps w:val="false"/>
+          <w:smallCaps w:val="false"/>
+          <w:strike w:val="false"/>
+          <w:dstrike w:val="false"/>
+          <w:color w:val="000000"/>
+          <w:position w:val="0"/>
+          <w:sz w:val="24"/>
+          <w:sz w:val="24"/>
+          <w:szCs w:val="24"/>
+          <w:u w:val="none"/>
+          <w:shd w:fill="auto" w:val="clear"/>
+          <w:vertAlign w:val="baseline"/>
+        </w:rPr>
+        <w:t>Figura 2 – Diagrama de Pacotes</w:t>
       </w:r>
     </w:p>
     <w:p>
@@ -5261,7 +5491,6 @@
         <w:keepLines/>
         <w:pageBreakBefore w:val="false"/>
         <w:widowControl w:val="false"/>
-        <w:pBdr/>
         <w:shd w:val="clear" w:fill="auto"/>
         <w:spacing w:lineRule="auto" w:line="240" w:before="0" w:after="120"/>
         <w:ind w:hanging="0" w:left="720" w:right="0"/>
@@ -5303,7 +5532,6 @@
           <w:shd w:fill="auto" w:val="clear"/>
           <w:vertAlign w:val="baseline"/>
         </w:rPr>
-        <w:t>Figura 2 – Diagrama de Pacotes</w:t>
       </w:r>
     </w:p>
     <w:p>
@@ -5313,7 +5541,6 @@
         <w:keepLines/>
         <w:pageBreakBefore w:val="false"/>
         <w:widowControl w:val="false"/>
-        <w:pBdr/>
         <w:shd w:val="clear" w:fill="auto"/>
         <w:spacing w:lineRule="auto" w:line="240" w:before="0" w:after="120"/>
         <w:ind w:hanging="0" w:left="720" w:right="0"/>
@@ -5364,47 +5591,19 @@
         <w:keepLines/>
         <w:pageBreakBefore w:val="false"/>
         <w:widowControl w:val="false"/>
-        <w:pBdr/>
         <w:shd w:val="clear" w:fill="auto"/>
         <w:spacing w:lineRule="auto" w:line="240" w:before="0" w:after="120"/>
         <w:ind w:hanging="0" w:left="720" w:right="0"/>
         <w:jc w:val="center"/>
         <w:rPr>
-          <w:rFonts w:ascii="Times New Roman" w:hAnsi="Times New Roman" w:eastAsia="Times New Roman" w:cs="Times New Roman"/>
-          <w:b w:val="false"/>
-          <w:i w:val="false"/>
-          <w:i w:val="false"/>
-          <w:caps w:val="false"/>
-          <w:smallCaps w:val="false"/>
-          <w:strike w:val="false"/>
-          <w:dstrike w:val="false"/>
-          <w:color w:val="000000"/>
-          <w:position w:val="0"/>
-          <w:sz w:val="24"/>
-          <w:sz w:val="24"/>
-          <w:szCs w:val="24"/>
-          <w:u w:val="none"/>
-          <w:shd w:fill="auto" w:val="clear"/>
-          <w:vertAlign w:val="baseline"/>
-        </w:rPr>
-      </w:pPr>
-      <w:r>
-        <w:rPr>
-          <w:rFonts w:eastAsia="Times New Roman" w:cs="Times New Roman"/>
-          <w:b w:val="false"/>
-          <w:i w:val="false"/>
-          <w:caps w:val="false"/>
-          <w:smallCaps w:val="false"/>
-          <w:strike w:val="false"/>
-          <w:dstrike w:val="false"/>
-          <w:color w:val="000000"/>
-          <w:position w:val="0"/>
-          <w:sz w:val="24"/>
-          <w:sz w:val="24"/>
-          <w:szCs w:val="24"/>
-          <w:u w:val="none"/>
-          <w:shd w:fill="auto" w:val="clear"/>
-          <w:vertAlign w:val="baseline"/>
+          <w:sz w:val="24"/>
+          <w:szCs w:val="24"/>
+        </w:rPr>
+      </w:pPr>
+      <w:r>
+        <w:rPr>
+          <w:sz w:val="24"/>
+          <w:szCs w:val="24"/>
         </w:rPr>
       </w:r>
     </w:p>
@@ -5415,31 +5614,6 @@
         <w:keepLines/>
         <w:pageBreakBefore w:val="false"/>
         <w:widowControl w:val="false"/>
-        <w:pBdr/>
-        <w:shd w:val="clear" w:fill="auto"/>
-        <w:spacing w:lineRule="auto" w:line="240" w:before="0" w:after="120"/>
-        <w:ind w:hanging="0" w:left="720" w:right="0"/>
-        <w:jc w:val="center"/>
-        <w:rPr>
-          <w:sz w:val="24"/>
-          <w:szCs w:val="24"/>
-        </w:rPr>
-      </w:pPr>
-      <w:r>
-        <w:rPr>
-          <w:sz w:val="24"/>
-          <w:szCs w:val="24"/>
-        </w:rPr>
-      </w:r>
-    </w:p>
-    <w:p>
-      <w:pPr>
-        <w:pStyle w:val="normal1"/>
-        <w:keepNext w:val="false"/>
-        <w:keepLines/>
-        <w:pageBreakBefore w:val="false"/>
-        <w:widowControl w:val="false"/>
-        <w:pBdr/>
         <w:shd w:val="clear" w:fill="auto"/>
         <w:spacing w:lineRule="auto" w:line="240" w:before="0" w:after="120"/>
         <w:ind w:hanging="0" w:left="720" w:right="0"/>
@@ -5489,7 +5663,6 @@
         <w:keepLines/>
         <w:pageBreakBefore w:val="false"/>
         <w:widowControl w:val="false"/>
-        <w:pBdr/>
         <w:shd w:val="clear" w:fill="auto"/>
         <w:spacing w:lineRule="auto" w:line="240" w:before="0" w:after="120"/>
         <w:ind w:hanging="0" w:left="720" w:right="0"/>
@@ -5514,7 +5687,23 @@
         </w:rPr>
       </w:pPr>
       <w:r>
-        <w:rPr/>
+        <w:rPr>
+          <w:rFonts w:eastAsia="Times New Roman" w:cs="Times New Roman"/>
+          <w:b w:val="false"/>
+          <w:i w:val="false"/>
+          <w:caps w:val="false"/>
+          <w:smallCaps w:val="false"/>
+          <w:strike w:val="false"/>
+          <w:dstrike w:val="false"/>
+          <w:color w:val="000000"/>
+          <w:position w:val="0"/>
+          <w:sz w:val="24"/>
+          <w:sz w:val="24"/>
+          <w:szCs w:val="24"/>
+          <w:u w:val="none"/>
+          <w:shd w:fill="auto" w:val="clear"/>
+          <w:vertAlign w:val="baseline"/>
+        </w:rPr>
       </w:r>
       <w:bookmarkStart w:id="15" w:name="_fx20k3oofli"/>
       <w:bookmarkStart w:id="16" w:name="_fx20k3oofli"/>
@@ -5527,7 +5716,6 @@
         <w:keepLines/>
         <w:pageBreakBefore w:val="false"/>
         <w:widowControl w:val="false"/>
-        <w:pBdr/>
         <w:shd w:val="clear" w:fill="auto"/>
         <w:spacing w:lineRule="auto" w:line="240" w:before="0" w:after="120"/>
         <w:ind w:hanging="0" w:left="720" w:right="0"/>
@@ -5579,7 +5767,6 @@
         <w:keepLines/>
         <w:pageBreakBefore w:val="false"/>
         <w:widowControl w:val="false"/>
-        <w:pBdr/>
         <w:shd w:val="clear" w:fill="auto"/>
         <w:spacing w:lineRule="auto" w:line="240" w:before="0" w:after="120"/>
         <w:ind w:hanging="0" w:left="720" w:right="0"/>
@@ -5667,7 +5854,6 @@
         <w:keepLines/>
         <w:pageBreakBefore w:val="false"/>
         <w:widowControl w:val="false"/>
-        <w:pBdr/>
         <w:shd w:val="clear" w:fill="auto"/>
         <w:spacing w:lineRule="auto" w:line="240" w:before="0" w:after="120"/>
         <w:ind w:hanging="0" w:left="720" w:right="0"/>
@@ -5764,7 +5950,6 @@
         <w:keepLines/>
         <w:pageBreakBefore w:val="false"/>
         <w:widowControl w:val="false"/>
-        <w:pBdr/>
         <w:shd w:val="clear" w:fill="auto"/>
         <w:spacing w:lineRule="auto" w:line="240" w:before="0" w:after="120"/>
         <w:ind w:hanging="0" w:left="0" w:right="0"/>
@@ -5775,7 +5960,10 @@
         </w:rPr>
       </w:pPr>
       <w:r>
-        <w:rPr/>
+        <w:rPr>
+          <w:sz w:val="24"/>
+          <w:szCs w:val="24"/>
+        </w:rPr>
       </w:r>
     </w:p>
     <w:p>
@@ -5785,7 +5973,6 @@
         <w:keepLines/>
         <w:pageBreakBefore w:val="false"/>
         <w:widowControl w:val="false"/>
-        <w:pBdr/>
         <w:shd w:val="clear" w:fill="auto"/>
         <w:spacing w:lineRule="auto" w:line="240" w:before="0" w:after="120"/>
         <w:ind w:hanging="0" w:left="0" w:right="0"/>
@@ -5837,7 +6024,6 @@
         <w:keepLines/>
         <w:pageBreakBefore w:val="false"/>
         <w:widowControl w:val="false"/>
-        <w:pBdr/>
         <w:shd w:val="clear" w:fill="auto"/>
         <w:spacing w:lineRule="auto" w:line="240" w:before="0" w:after="120"/>
         <w:ind w:hanging="0" w:left="0" w:right="0"/>
@@ -5908,7 +6094,6 @@
         <w:keepLines w:val="false"/>
         <w:pageBreakBefore w:val="false"/>
         <w:widowControl w:val="false"/>
-        <w:pBdr/>
         <w:shd w:val="clear" w:fill="auto"/>
         <w:spacing w:lineRule="auto" w:line="240" w:before="0" w:after="120"/>
         <w:ind w:hanging="0" w:left="720" w:right="0"/>
@@ -5980,7 +6165,6 @@
         <w:keepLines w:val="false"/>
         <w:pageBreakBefore w:val="false"/>
         <w:widowControl w:val="false"/>
-        <w:pBdr/>
         <w:shd w:val="clear" w:fill="auto"/>
         <w:spacing w:lineRule="auto" w:line="240" w:before="0" w:after="120"/>
         <w:ind w:hanging="0" w:left="720" w:right="0"/>
@@ -6034,7 +6218,6 @@
         <w:keepNext w:val="false"/>
         <w:keepLines/>
         <w:widowControl w:val="false"/>
-        <w:pBdr/>
         <w:shd w:val="clear" w:fill="auto"/>
         <w:spacing w:lineRule="auto" w:line="240" w:before="0" w:after="120"/>
         <w:ind w:hanging="0" w:left="720" w:right="0"/>
@@ -6105,7 +6288,6 @@
         <w:keepLines/>
         <w:pageBreakBefore w:val="false"/>
         <w:widowControl w:val="false"/>
-        <w:pBdr/>
         <w:shd w:val="clear" w:fill="auto"/>
         <w:spacing w:lineRule="auto" w:line="240" w:before="0" w:after="120"/>
         <w:ind w:hanging="0" w:left="720" w:right="0"/>
@@ -6151,12 +6333,12 @@
       </w:r>
     </w:p>
     <w:sectPr>
-      <w:headerReference w:type="even" r:id="rId5"/>
-      <w:headerReference w:type="default" r:id="rId6"/>
-      <w:headerReference w:type="first" r:id="rId7"/>
-      <w:footerReference w:type="even" r:id="rId8"/>
-      <w:footerReference w:type="default" r:id="rId9"/>
-      <w:footerReference w:type="first" r:id="rId10"/>
+      <w:headerReference w:type="even" r:id="rId7"/>
+      <w:headerReference w:type="default" r:id="rId8"/>
+      <w:headerReference w:type="first" r:id="rId9"/>
+      <w:footerReference w:type="even" r:id="rId10"/>
+      <w:footerReference w:type="default" r:id="rId11"/>
+      <w:footerReference w:type="first" r:id="rId12"/>
       <w:type w:val="nextPage"/>
       <w:pgSz w:w="12240" w:h="15840"/>
       <w:pgMar w:left="1440" w:right="1440" w:gutter="0" w:header="720" w:top="1417" w:footer="720" w:bottom="1417"/>
@@ -6192,7 +6374,6 @@
       <w:keepLines w:val="false"/>
       <w:pageBreakBefore w:val="false"/>
       <w:widowControl w:val="false"/>
-      <w:pBdr/>
       <w:shd w:val="clear" w:fill="auto"/>
       <w:spacing w:lineRule="auto" w:line="276" w:before="0" w:after="0"/>
       <w:ind w:hanging="0" w:left="0" w:right="0"/>
@@ -6287,7 +6468,7 @@
           </w:r>
           <w:r>
             <w:rPr/>
-            <w:t>7</w:t>
+            <w:t>8</w:t>
           </w:r>
           <w:r>
             <w:rPr/>
@@ -6311,7 +6492,7 @@
           </w:r>
           <w:r>
             <w:rPr/>
-            <w:t>7</w:t>
+            <w:t>8</w:t>
           </w:r>
           <w:r>
             <w:rPr/>
@@ -6328,7 +6509,6 @@
       <w:keepLines w:val="false"/>
       <w:pageBreakBefore w:val="false"/>
       <w:widowControl w:val="false"/>
-      <w:pBdr/>
       <w:shd w:val="clear" w:fill="auto"/>
       <w:tabs>
         <w:tab w:val="clear" w:pos="720"/>
@@ -6389,7 +6569,6 @@
       <w:keepLines w:val="false"/>
       <w:pageBreakBefore w:val="false"/>
       <w:widowControl w:val="false"/>
-      <w:pBdr/>
       <w:shd w:val="clear" w:fill="auto"/>
       <w:spacing w:lineRule="auto" w:line="276" w:before="0" w:after="0"/>
       <w:ind w:hanging="0" w:left="0" w:right="0"/>
@@ -6484,7 +6663,7 @@
           </w:r>
           <w:r>
             <w:rPr/>
-            <w:t>7</w:t>
+            <w:t>8</w:t>
           </w:r>
           <w:r>
             <w:rPr/>
@@ -6508,7 +6687,7 @@
           </w:r>
           <w:r>
             <w:rPr/>
-            <w:t>7</w:t>
+            <w:t>8</w:t>
           </w:r>
           <w:r>
             <w:rPr/>
@@ -6525,7 +6704,6 @@
       <w:keepLines w:val="false"/>
       <w:pageBreakBefore w:val="false"/>
       <w:widowControl w:val="false"/>
-      <w:pBdr/>
       <w:shd w:val="clear" w:fill="auto"/>
       <w:tabs>
         <w:tab w:val="clear" w:pos="720"/>
@@ -6674,7 +6852,6 @@
       <w:keepLines w:val="false"/>
       <w:pageBreakBefore w:val="false"/>
       <w:widowControl w:val="false"/>
-      <w:pBdr/>
       <w:shd w:val="clear" w:fill="auto"/>
       <w:tabs>
         <w:tab w:val="clear" w:pos="720"/>
@@ -6809,7 +6986,6 @@
       <w:keepLines w:val="false"/>
       <w:pageBreakBefore w:val="false"/>
       <w:widowControl w:val="false"/>
-      <w:pBdr/>
       <w:shd w:val="clear" w:fill="auto"/>
       <w:tabs>
         <w:tab w:val="clear" w:pos="720"/>
@@ -6884,7 +7060,6 @@
       <w:keepLines w:val="false"/>
       <w:pageBreakBefore w:val="false"/>
       <w:widowControl w:val="false"/>
-      <w:pBdr/>
       <w:shd w:val="clear" w:fill="auto"/>
       <w:spacing w:lineRule="auto" w:line="276" w:before="0" w:after="0"/>
       <w:ind w:hanging="0" w:left="0" w:right="0"/>
@@ -7050,7 +7225,6 @@
       <w:keepLines w:val="false"/>
       <w:pageBreakBefore w:val="false"/>
       <w:widowControl w:val="false"/>
-      <w:pBdr/>
       <w:shd w:val="clear" w:fill="auto"/>
       <w:tabs>
         <w:tab w:val="clear" w:pos="720"/>
@@ -7111,7 +7285,6 @@
       <w:keepLines w:val="false"/>
       <w:pageBreakBefore w:val="false"/>
       <w:widowControl w:val="false"/>
-      <w:pBdr/>
       <w:shd w:val="clear" w:fill="auto"/>
       <w:spacing w:lineRule="auto" w:line="276" w:before="0" w:after="0"/>
       <w:ind w:hanging="0" w:left="0" w:right="0"/>
@@ -7277,7 +7450,6 @@
       <w:keepLines w:val="false"/>
       <w:pageBreakBefore w:val="false"/>
       <w:widowControl w:val="false"/>
-      <w:pBdr/>
       <w:shd w:val="clear" w:fill="auto"/>
       <w:tabs>
         <w:tab w:val="clear" w:pos="720"/>
@@ -8578,6 +8750,7 @@
     <w:qFormat/>
     <w:pPr>
       <w:widowControl w:val="false"/>
+      <w:suppressAutoHyphens w:val="true"/>
       <w:bidi w:val="0"/>
       <w:spacing w:before="0" w:after="0"/>
       <w:jc w:val="left"/>
@@ -8696,6 +8869,11 @@
       <w:u w:val="single"/>
     </w:rPr>
   </w:style>
+  <w:style w:type="character" w:styleId="Vnculodendiceuser">
+    <w:name w:val="Vínculo de índice (user)"/>
+    <w:qFormat/>
+    <w:rPr/>
+  </w:style>
   <w:style w:type="character" w:styleId="Vnculodendice">
     <w:name w:val="Vínculo de índice"/>
     <w:qFormat/>
@@ -8759,11 +8937,38 @@
       <w:rFonts w:cs="Arial"/>
     </w:rPr>
   </w:style>
+  <w:style w:type="paragraph" w:styleId="Ttulouser">
+    <w:name w:val="Título (user)"/>
+    <w:basedOn w:val="Normal"/>
+    <w:next w:val="BodyText"/>
+    <w:qFormat/>
+    <w:pPr>
+      <w:keepNext w:val="true"/>
+      <w:spacing w:before="240" w:after="120"/>
+    </w:pPr>
+    <w:rPr>
+      <w:rFonts w:ascii="Liberation Sans" w:hAnsi="Liberation Sans" w:eastAsia="Microsoft YaHei" w:cs="Arial"/>
+      <w:sz w:val="28"/>
+      <w:szCs w:val="28"/>
+    </w:rPr>
+  </w:style>
+  <w:style w:type="paragraph" w:styleId="ndiceuser">
+    <w:name w:val="Índice (user)"/>
+    <w:basedOn w:val="Normal"/>
+    <w:qFormat/>
+    <w:pPr>
+      <w:suppressLineNumbers/>
+    </w:pPr>
+    <w:rPr>
+      <w:rFonts w:cs="Arial"/>
+    </w:rPr>
+  </w:style>
   <w:style w:type="paragraph" w:styleId="normal1" w:default="1">
     <w:name w:val="normal1"/>
     <w:qFormat/>
     <w:pPr>
       <w:widowControl w:val="false"/>
+      <w:suppressAutoHyphens w:val="true"/>
       <w:bidi w:val="0"/>
       <w:spacing w:before="0" w:after="0"/>
       <w:jc w:val="left"/>
@@ -8812,6 +9017,13 @@
       <w:szCs w:val="48"/>
     </w:rPr>
   </w:style>
+  <w:style w:type="paragraph" w:styleId="Cabealhoerodapuser">
+    <w:name w:val="Cabeçalho e rodapé (user)"/>
+    <w:basedOn w:val="Normal"/>
+    <w:qFormat/>
+    <w:pPr/>
+    <w:rPr/>
+  </w:style>
   <w:style w:type="paragraph" w:styleId="Cabealhoerodap">
     <w:name w:val="Cabeçalho e rodapé"/>
     <w:basedOn w:val="Normal"/>
@@ -8821,13 +9033,13 @@
   </w:style>
   <w:style w:type="paragraph" w:styleId="Header">
     <w:name w:val="header"/>
-    <w:basedOn w:val="Cabealhoerodap"/>
+    <w:basedOn w:val="Cabealhoerodapuser"/>
     <w:pPr/>
     <w:rPr/>
   </w:style>
   <w:style w:type="paragraph" w:styleId="Footer">
     <w:name w:val="footer"/>
-    <w:basedOn w:val="Cabealhoerodap"/>
+    <w:basedOn w:val="Cabealhoerodapuser"/>
     <w:pPr/>
     <w:rPr/>
   </w:style>

--- a/AnaliseProjeto/Documento de Arquitetura.docx
+++ b/AnaliseProjeto/Documento de Arquitetura.docx
@@ -4474,27 +4474,7 @@
           <w:shd w:fill="auto" w:val="clear"/>
           <w:vertAlign w:val="baseline"/>
         </w:rPr>
-        <w:t xml:space="preserve">CSU02 – </w:t>
-      </w:r>
-      <w:r>
-        <w:rPr>
-          <w:rFonts w:eastAsia="Times New Roman" w:cs="Times New Roman"/>
-          <w:b w:val="false"/>
-          <w:i w:val="false"/>
-          <w:caps w:val="false"/>
-          <w:smallCaps w:val="false"/>
-          <w:strike w:val="false"/>
-          <w:dstrike w:val="false"/>
-          <w:color w:val="000000"/>
-          <w:position w:val="0"/>
-          <w:sz w:val="24"/>
-          <w:sz w:val="24"/>
-          <w:szCs w:val="24"/>
-          <w:u w:val="none"/>
-          <w:shd w:fill="auto" w:val="clear"/>
-          <w:vertAlign w:val="baseline"/>
-        </w:rPr>
-        <w:t>Manter Aluguel</w:t>
+        <w:t>CSU02 – Manter Aluguel</w:t>
       </w:r>
     </w:p>
     <w:p>
@@ -4548,27 +4528,7 @@
           <w:shd w:fill="auto" w:val="clear"/>
           <w:vertAlign w:val="baseline"/>
         </w:rPr>
-        <w:t xml:space="preserve">CSU03 – </w:t>
-      </w:r>
-      <w:r>
-        <w:rPr>
-          <w:rFonts w:eastAsia="Times New Roman" w:cs="Times New Roman"/>
-          <w:b w:val="false"/>
-          <w:i w:val="false"/>
-          <w:caps w:val="false"/>
-          <w:smallCaps w:val="false"/>
-          <w:strike w:val="false"/>
-          <w:dstrike w:val="false"/>
-          <w:color w:val="000000"/>
-          <w:position w:val="0"/>
-          <w:sz w:val="24"/>
-          <w:sz w:val="24"/>
-          <w:szCs w:val="24"/>
-          <w:u w:val="none"/>
-          <w:shd w:fill="auto" w:val="clear"/>
-          <w:vertAlign w:val="baseline"/>
-        </w:rPr>
-        <w:t>Manter Locatário</w:t>
+        <w:t>CSU03 – Manter Locatário</w:t>
       </w:r>
     </w:p>
     <w:p>
@@ -4622,27 +4582,7 @@
           <w:shd w:fill="auto" w:val="clear"/>
           <w:vertAlign w:val="baseline"/>
         </w:rPr>
-        <w:t xml:space="preserve">CSU04 – </w:t>
-      </w:r>
-      <w:r>
-        <w:rPr>
-          <w:rFonts w:eastAsia="Times New Roman" w:cs="Times New Roman"/>
-          <w:b w:val="false"/>
-          <w:i w:val="false"/>
-          <w:caps w:val="false"/>
-          <w:smallCaps w:val="false"/>
-          <w:strike w:val="false"/>
-          <w:dstrike w:val="false"/>
-          <w:color w:val="000000"/>
-          <w:position w:val="0"/>
-          <w:sz w:val="24"/>
-          <w:sz w:val="24"/>
-          <w:szCs w:val="24"/>
-          <w:u w:val="none"/>
-          <w:shd w:fill="auto" w:val="clear"/>
-          <w:vertAlign w:val="baseline"/>
-        </w:rPr>
-        <w:t>Manter Pagamentos</w:t>
+        <w:t>CSU04 – Manter Pagamentos</w:t>
       </w:r>
     </w:p>
     <w:p>
@@ -4696,27 +4636,7 @@
           <w:shd w:fill="auto" w:val="clear"/>
           <w:vertAlign w:val="baseline"/>
         </w:rPr>
-        <w:t xml:space="preserve">CSU05 – </w:t>
-      </w:r>
-      <w:r>
-        <w:rPr>
-          <w:rFonts w:eastAsia="Times New Roman" w:cs="Times New Roman"/>
-          <w:b w:val="false"/>
-          <w:i w:val="false"/>
-          <w:caps w:val="false"/>
-          <w:smallCaps w:val="false"/>
-          <w:strike w:val="false"/>
-          <w:dstrike w:val="false"/>
-          <w:color w:val="000000"/>
-          <w:position w:val="0"/>
-          <w:sz w:val="24"/>
-          <w:sz w:val="24"/>
-          <w:szCs w:val="24"/>
-          <w:u w:val="none"/>
-          <w:shd w:fill="auto" w:val="clear"/>
-          <w:vertAlign w:val="baseline"/>
-        </w:rPr>
-        <w:t>Solicitar Manutencao</w:t>
+        <w:t>CSU05 – Solicitar Manutencao</w:t>
       </w:r>
     </w:p>
     <w:p>
@@ -4770,27 +4690,7 @@
           <w:shd w:fill="auto" w:val="clear"/>
           <w:vertAlign w:val="baseline"/>
         </w:rPr>
-        <w:t xml:space="preserve">CSU06 – </w:t>
-      </w:r>
-      <w:r>
-        <w:rPr>
-          <w:rFonts w:eastAsia="Times New Roman" w:cs="Times New Roman"/>
-          <w:b w:val="false"/>
-          <w:i w:val="false"/>
-          <w:caps w:val="false"/>
-          <w:smallCaps w:val="false"/>
-          <w:strike w:val="false"/>
-          <w:dstrike w:val="false"/>
-          <w:color w:val="000000"/>
-          <w:position w:val="0"/>
-          <w:sz w:val="24"/>
-          <w:sz w:val="24"/>
-          <w:szCs w:val="24"/>
-          <w:u w:val="none"/>
-          <w:shd w:fill="auto" w:val="clear"/>
-          <w:vertAlign w:val="baseline"/>
-        </w:rPr>
-        <w:t>Realizar Pagamentos</w:t>
+        <w:t>CSU06 – Realizar Pagamentos</w:t>
       </w:r>
     </w:p>
     <w:p>
@@ -4821,18 +4721,20 @@
       </w:pPr>
       <w:r>
         <w:rPr>
-          <w:rFonts w:eastAsia="Times New Roman" w:cs="Times New Roman"/>
-          <w:b w:val="false"/>
-          <w:i w:val="false"/>
-          <w:caps w:val="false"/>
-          <w:smallCaps w:val="false"/>
-          <w:strike w:val="false"/>
-          <w:dstrike w:val="false"/>
-          <w:color w:val="000000"/>
-          <w:sz w:val="24"/>
-          <w:szCs w:val="24"/>
-          <w:u w:val="none"/>
-          <w:shd w:fill="auto" w:val="clear"/>
+          <w:b w:val="false"/>
+          <w:i w:val="false"/>
+          <w:caps w:val="false"/>
+          <w:smallCaps w:val="false"/>
+          <w:strike w:val="false"/>
+          <w:dstrike w:val="false"/>
+          <w:color w:val="000000"/>
+          <w:position w:val="0"/>
+          <w:sz w:val="24"/>
+          <w:sz w:val="24"/>
+          <w:szCs w:val="24"/>
+          <w:u w:val="none"/>
+          <w:shd w:fill="auto" w:val="clear"/>
+          <w:vertAlign w:val="baseline"/>
         </w:rPr>
         <w:drawing>
           <wp:anchor behindDoc="0" distT="0" distB="0" distL="0" distR="0" simplePos="0" locked="0" layoutInCell="0" allowOverlap="1" relativeHeight="2">
@@ -5704,6 +5606,52 @@
           <w:shd w:fill="auto" w:val="clear"/>
           <w:vertAlign w:val="baseline"/>
         </w:rPr>
+        <w:drawing>
+          <wp:anchor behindDoc="0" distT="0" distB="0" distL="0" distR="0" simplePos="0" locked="0" layoutInCell="0" allowOverlap="1" relativeHeight="4">
+            <wp:simplePos x="0" y="0"/>
+            <wp:positionH relativeFrom="column">
+              <wp:align>center</wp:align>
+            </wp:positionH>
+            <wp:positionV relativeFrom="paragraph">
+              <wp:posOffset>635</wp:posOffset>
+            </wp:positionV>
+            <wp:extent cx="5486400" cy="4832985"/>
+            <wp:effectExtent l="0" t="0" r="0" b="0"/>
+            <wp:wrapSquare wrapText="largest"/>
+            <wp:docPr id="3" name="Figura3" descr=""/>
+            <wp:cNvGraphicFramePr>
+              <a:graphicFrameLocks xmlns:a="http://schemas.openxmlformats.org/drawingml/2006/main" noChangeAspect="1"/>
+            </wp:cNvGraphicFramePr>
+            <a:graphic xmlns:a="http://schemas.openxmlformats.org/drawingml/2006/main">
+              <a:graphicData uri="http://schemas.openxmlformats.org/drawingml/2006/picture">
+                <pic:pic xmlns:pic="http://schemas.openxmlformats.org/drawingml/2006/picture">
+                  <pic:nvPicPr>
+                    <pic:cNvPr id="3" name="Figura3" descr=""/>
+                    <pic:cNvPicPr>
+                      <a:picLocks noChangeAspect="1" noChangeArrowheads="1"/>
+                    </pic:cNvPicPr>
+                  </pic:nvPicPr>
+                  <pic:blipFill>
+                    <a:blip r:embed="rId7"/>
+                    <a:stretch>
+                      <a:fillRect/>
+                    </a:stretch>
+                  </pic:blipFill>
+                  <pic:spPr bwMode="auto">
+                    <a:xfrm>
+                      <a:off x="0" y="0"/>
+                      <a:ext cx="5486400" cy="4832985"/>
+                    </a:xfrm>
+                    <a:prstGeom prst="rect">
+                      <a:avLst/>
+                    </a:prstGeom>
+                    <a:noFill/>
+                  </pic:spPr>
+                </pic:pic>
+              </a:graphicData>
+            </a:graphic>
+          </wp:anchor>
+        </w:drawing>
       </w:r>
       <w:bookmarkStart w:id="15" w:name="_fx20k3oofli"/>
       <w:bookmarkStart w:id="16" w:name="_fx20k3oofli"/>
@@ -6333,12 +6281,12 @@
       </w:r>
     </w:p>
     <w:sectPr>
-      <w:headerReference w:type="even" r:id="rId7"/>
-      <w:headerReference w:type="default" r:id="rId8"/>
-      <w:headerReference w:type="first" r:id="rId9"/>
-      <w:footerReference w:type="even" r:id="rId10"/>
-      <w:footerReference w:type="default" r:id="rId11"/>
-      <w:footerReference w:type="first" r:id="rId12"/>
+      <w:headerReference w:type="even" r:id="rId8"/>
+      <w:headerReference w:type="default" r:id="rId9"/>
+      <w:headerReference w:type="first" r:id="rId10"/>
+      <w:footerReference w:type="even" r:id="rId11"/>
+      <w:footerReference w:type="default" r:id="rId12"/>
+      <w:footerReference w:type="first" r:id="rId13"/>
       <w:type w:val="nextPage"/>
       <w:pgSz w:w="12240" w:h="15840"/>
       <w:pgMar w:left="1440" w:right="1440" w:gutter="0" w:header="720" w:top="1417" w:footer="720" w:bottom="1417"/>
@@ -6468,7 +6416,7 @@
           </w:r>
           <w:r>
             <w:rPr/>
-            <w:t>8</w:t>
+            <w:t>9</w:t>
           </w:r>
           <w:r>
             <w:rPr/>
@@ -6492,7 +6440,7 @@
           </w:r>
           <w:r>
             <w:rPr/>
-            <w:t>8</w:t>
+            <w:t>9</w:t>
           </w:r>
           <w:r>
             <w:rPr/>
@@ -6663,7 +6611,7 @@
           </w:r>
           <w:r>
             <w:rPr/>
-            <w:t>8</w:t>
+            <w:t>9</w:t>
           </w:r>
           <w:r>
             <w:rPr/>
@@ -6687,7 +6635,7 @@
           </w:r>
           <w:r>
             <w:rPr/>
-            <w:t>8</w:t>
+            <w:t>9</w:t>
           </w:r>
           <w:r>
             <w:rPr/>
@@ -8869,13 +8817,13 @@
       <w:u w:val="single"/>
     </w:rPr>
   </w:style>
-  <w:style w:type="character" w:styleId="Vnculodendiceuser">
-    <w:name w:val="Vínculo de índice (user)"/>
+  <w:style w:type="character" w:styleId="Vnculodendice">
+    <w:name w:val="Vínculo de índice"/>
     <w:qFormat/>
     <w:rPr/>
   </w:style>
-  <w:style w:type="character" w:styleId="Vnculodendice">
-    <w:name w:val="Vínculo de índice"/>
+  <w:style w:type="character" w:styleId="Vnculodendiceuser">
+    <w:name w:val="Vínculo de índice (user)"/>
     <w:qFormat/>
     <w:rPr/>
   </w:style>
@@ -9017,6 +8965,13 @@
       <w:szCs w:val="48"/>
     </w:rPr>
   </w:style>
+  <w:style w:type="paragraph" w:styleId="Cabealhoerodap">
+    <w:name w:val="Cabeçalho e rodapé"/>
+    <w:basedOn w:val="Normal"/>
+    <w:qFormat/>
+    <w:pPr/>
+    <w:rPr/>
+  </w:style>
   <w:style w:type="paragraph" w:styleId="Cabealhoerodapuser">
     <w:name w:val="Cabeçalho e rodapé (user)"/>
     <w:basedOn w:val="Normal"/>
@@ -9024,22 +8979,15 @@
     <w:pPr/>
     <w:rPr/>
   </w:style>
-  <w:style w:type="paragraph" w:styleId="Cabealhoerodap">
-    <w:name w:val="Cabeçalho e rodapé"/>
-    <w:basedOn w:val="Normal"/>
-    <w:qFormat/>
-    <w:pPr/>
-    <w:rPr/>
-  </w:style>
   <w:style w:type="paragraph" w:styleId="Header">
     <w:name w:val="header"/>
-    <w:basedOn w:val="Cabealhoerodapuser"/>
+    <w:basedOn w:val="Cabealhoerodap"/>
     <w:pPr/>
     <w:rPr/>
   </w:style>
   <w:style w:type="paragraph" w:styleId="Footer">
     <w:name w:val="footer"/>
-    <w:basedOn w:val="Cabealhoerodapuser"/>
+    <w:basedOn w:val="Cabealhoerodap"/>
     <w:pPr/>
     <w:rPr/>
   </w:style>

--- a/AnaliseProjeto/Documento de Arquitetura.docx
+++ b/AnaliseProjeto/Documento de Arquitetura.docx
@@ -5552,23 +5552,6 @@
       <w:pPr>
         <w:pStyle w:val="normal1"/>
         <w:jc w:val="center"/>
-        <w:rPr/>
-      </w:pPr>
-      <w:r>
-        <w:rPr/>
-      </w:r>
-    </w:p>
-    <w:p>
-      <w:pPr>
-        <w:pStyle w:val="normal1"/>
-        <w:keepNext w:val="false"/>
-        <w:keepLines/>
-        <w:pageBreakBefore w:val="false"/>
-        <w:widowControl w:val="false"/>
-        <w:shd w:val="clear" w:fill="auto"/>
-        <w:spacing w:lineRule="auto" w:line="240" w:before="0" w:after="120"/>
-        <w:ind w:hanging="0" w:left="720" w:right="0"/>
-        <w:jc w:val="center"/>
         <w:rPr>
           <w:rFonts w:ascii="Times New Roman" w:hAnsi="Times New Roman" w:eastAsia="Times New Roman" w:cs="Times New Roman"/>
           <w:b w:val="false"/>
@@ -5760,12 +5743,202 @@
     </w:p>
     <w:p>
       <w:pPr>
+        <w:pStyle w:val="normal1"/>
+        <w:widowControl w:val="false"/>
+        <w:shd w:val="clear" w:fill="auto"/>
+        <w:spacing w:lineRule="auto" w:line="240" w:before="0" w:after="120"/>
+        <w:ind w:hanging="0" w:left="720" w:right="0"/>
+        <w:jc w:val="center"/>
+        <w:rPr>
+          <w:rFonts w:ascii="Times New Roman" w:hAnsi="Times New Roman" w:eastAsia="Times New Roman" w:cs="Times New Roman"/>
+          <w:b w:val="false"/>
+          <w:i w:val="false"/>
+          <w:i w:val="false"/>
+          <w:caps w:val="false"/>
+          <w:smallCaps w:val="false"/>
+          <w:strike w:val="false"/>
+          <w:dstrike w:val="false"/>
+          <w:color w:val="000000"/>
+          <w:position w:val="0"/>
+          <w:sz w:val="24"/>
+          <w:sz w:val="24"/>
+          <w:szCs w:val="24"/>
+          <w:u w:val="none"/>
+          <w:shd w:fill="auto" w:val="clear"/>
+          <w:vertAlign w:val="baseline"/>
+        </w:rPr>
+      </w:pPr>
+      <w:r>
+        <w:rPr>
+          <w:rFonts w:eastAsia="Times New Roman" w:cs="Times New Roman"/>
+          <w:b w:val="false"/>
+          <w:i w:val="false"/>
+          <w:caps w:val="false"/>
+          <w:smallCaps w:val="false"/>
+          <w:strike w:val="false"/>
+          <w:dstrike w:val="false"/>
+          <w:color w:val="000000"/>
+          <w:position w:val="0"/>
+          <w:sz w:val="24"/>
+          <w:sz w:val="24"/>
+          <w:szCs w:val="24"/>
+          <w:u w:val="none"/>
+          <w:shd w:fill="auto" w:val="clear"/>
+          <w:vertAlign w:val="baseline"/>
+        </w:rPr>
+      </w:r>
+    </w:p>
+    <w:p>
+      <w:pPr>
+        <w:pStyle w:val="normal1"/>
+        <w:widowControl w:val="false"/>
+        <w:shd w:val="clear" w:fill="auto"/>
+        <w:spacing w:lineRule="auto" w:line="240" w:before="0" w:after="120"/>
+        <w:ind w:hanging="0" w:left="720" w:right="0"/>
+        <w:jc w:val="center"/>
+        <w:rPr>
+          <w:rFonts w:ascii="Times New Roman" w:hAnsi="Times New Roman" w:eastAsia="Times New Roman" w:cs="Times New Roman"/>
+          <w:b w:val="false"/>
+          <w:i w:val="false"/>
+          <w:i w:val="false"/>
+          <w:caps w:val="false"/>
+          <w:smallCaps w:val="false"/>
+          <w:strike w:val="false"/>
+          <w:dstrike w:val="false"/>
+          <w:color w:val="000000"/>
+          <w:position w:val="0"/>
+          <w:sz w:val="24"/>
+          <w:sz w:val="24"/>
+          <w:szCs w:val="24"/>
+          <w:u w:val="none"/>
+          <w:shd w:fill="auto" w:val="clear"/>
+          <w:vertAlign w:val="baseline"/>
+        </w:rPr>
+      </w:pPr>
+      <w:r>
+        <w:rPr>
+          <w:rFonts w:eastAsia="Times New Roman" w:cs="Times New Roman"/>
+          <w:b w:val="false"/>
+          <w:i w:val="false"/>
+          <w:caps w:val="false"/>
+          <w:smallCaps w:val="false"/>
+          <w:strike w:val="false"/>
+          <w:dstrike w:val="false"/>
+          <w:color w:val="000000"/>
+          <w:position w:val="0"/>
+          <w:sz w:val="24"/>
+          <w:sz w:val="24"/>
+          <w:szCs w:val="24"/>
+          <w:u w:val="none"/>
+          <w:shd w:fill="auto" w:val="clear"/>
+          <w:vertAlign w:val="baseline"/>
+        </w:rPr>
+      </w:r>
+    </w:p>
+    <w:p>
+      <w:pPr>
+        <w:pStyle w:val="normal1"/>
+        <w:widowControl w:val="false"/>
+        <w:shd w:val="clear" w:fill="auto"/>
+        <w:spacing w:lineRule="auto" w:line="240" w:before="0" w:after="120"/>
+        <w:ind w:hanging="0" w:left="720" w:right="0"/>
+        <w:jc w:val="center"/>
+        <w:rPr>
+          <w:rFonts w:ascii="Times New Roman" w:hAnsi="Times New Roman" w:eastAsia="Times New Roman" w:cs="Times New Roman"/>
+          <w:b w:val="false"/>
+          <w:i w:val="false"/>
+          <w:i w:val="false"/>
+          <w:caps w:val="false"/>
+          <w:smallCaps w:val="false"/>
+          <w:strike w:val="false"/>
+          <w:dstrike w:val="false"/>
+          <w:color w:val="000000"/>
+          <w:position w:val="0"/>
+          <w:sz w:val="24"/>
+          <w:sz w:val="24"/>
+          <w:szCs w:val="24"/>
+          <w:u w:val="none"/>
+          <w:shd w:fill="auto" w:val="clear"/>
+          <w:vertAlign w:val="baseline"/>
+        </w:rPr>
+      </w:pPr>
+      <w:r>
+        <w:rPr>
+          <w:rFonts w:eastAsia="Times New Roman" w:cs="Times New Roman"/>
+          <w:b w:val="false"/>
+          <w:i w:val="false"/>
+          <w:caps w:val="false"/>
+          <w:smallCaps w:val="false"/>
+          <w:strike w:val="false"/>
+          <w:dstrike w:val="false"/>
+          <w:color w:val="000000"/>
+          <w:position w:val="0"/>
+          <w:sz w:val="24"/>
+          <w:sz w:val="24"/>
+          <w:szCs w:val="24"/>
+          <w:u w:val="none"/>
+          <w:shd w:fill="auto" w:val="clear"/>
+          <w:vertAlign w:val="baseline"/>
+        </w:rPr>
+      </w:r>
+    </w:p>
+    <w:p>
+      <w:pPr>
+        <w:pStyle w:val="normal1"/>
+        <w:widowControl w:val="false"/>
+        <w:shd w:val="clear" w:fill="auto"/>
+        <w:spacing w:lineRule="auto" w:line="240" w:before="0" w:after="120"/>
+        <w:ind w:hanging="0" w:left="720" w:right="0"/>
+        <w:jc w:val="center"/>
+        <w:rPr>
+          <w:rFonts w:ascii="Times New Roman" w:hAnsi="Times New Roman" w:eastAsia="Times New Roman" w:cs="Times New Roman"/>
+          <w:b w:val="false"/>
+          <w:i w:val="false"/>
+          <w:i w:val="false"/>
+          <w:caps w:val="false"/>
+          <w:smallCaps w:val="false"/>
+          <w:strike w:val="false"/>
+          <w:dstrike w:val="false"/>
+          <w:color w:val="000000"/>
+          <w:position w:val="0"/>
+          <w:sz w:val="24"/>
+          <w:sz w:val="24"/>
+          <w:szCs w:val="24"/>
+          <w:u w:val="none"/>
+          <w:shd w:fill="auto" w:val="clear"/>
+          <w:vertAlign w:val="baseline"/>
+        </w:rPr>
+      </w:pPr>
+      <w:r>
+        <w:rPr>
+          <w:rFonts w:eastAsia="Times New Roman" w:cs="Times New Roman"/>
+          <w:b w:val="false"/>
+          <w:i w:val="false"/>
+          <w:caps w:val="false"/>
+          <w:smallCaps w:val="false"/>
+          <w:strike w:val="false"/>
+          <w:dstrike w:val="false"/>
+          <w:color w:val="000000"/>
+          <w:position w:val="0"/>
+          <w:sz w:val="24"/>
+          <w:sz w:val="24"/>
+          <w:szCs w:val="24"/>
+          <w:u w:val="none"/>
+          <w:shd w:fill="auto" w:val="clear"/>
+          <w:vertAlign w:val="baseline"/>
+        </w:rPr>
+      </w:r>
+    </w:p>
+    <w:p>
+      <w:pPr>
         <w:pStyle w:val="Heading1"/>
         <w:numPr>
           <w:ilvl w:val="0"/>
           <w:numId w:val="1"/>
         </w:numPr>
-        <w:rPr/>
+        <w:rPr>
+          <w:rFonts w:ascii="Times New Roman" w:hAnsi="Times New Roman" w:eastAsia="Times New Roman" w:cs="Times New Roman"/>
+        </w:rPr>
       </w:pPr>
       <w:bookmarkStart w:id="17" w:name="_ui14s8aq2q61"/>
       <w:bookmarkEnd w:id="17"/>
@@ -5774,6 +5947,32 @@
           <w:rFonts w:eastAsia="Times New Roman" w:cs="Times New Roman" w:ascii="Times New Roman" w:hAnsi="Times New Roman"/>
         </w:rPr>
         <w:t>Visão de Implantação</w:t>
+      </w:r>
+    </w:p>
+    <w:p>
+      <w:pPr>
+        <w:pStyle w:val="normal1"/>
+        <w:rPr>
+          <w:rFonts w:ascii="Times New Roman" w:hAnsi="Times New Roman" w:eastAsia="Times New Roman" w:cs="Times New Roman"/>
+        </w:rPr>
+      </w:pPr>
+      <w:r>
+        <w:rPr>
+          <w:rFonts w:eastAsia="Times New Roman" w:cs="Times New Roman"/>
+        </w:rPr>
+      </w:r>
+    </w:p>
+    <w:p>
+      <w:pPr>
+        <w:pStyle w:val="normal1"/>
+        <w:rPr>
+          <w:rFonts w:ascii="Times New Roman" w:hAnsi="Times New Roman" w:eastAsia="Times New Roman" w:cs="Times New Roman"/>
+        </w:rPr>
+      </w:pPr>
+      <w:r>
+        <w:rPr>
+          <w:rFonts w:eastAsia="Times New Roman" w:cs="Times New Roman"/>
+        </w:rPr>
       </w:r>
     </w:p>
     <w:p>
@@ -5784,6 +5983,52 @@
       </w:pPr>
       <w:r>
         <w:rPr/>
+        <w:drawing>
+          <wp:anchor behindDoc="0" distT="0" distB="0" distL="0" distR="0" simplePos="0" locked="0" layoutInCell="0" allowOverlap="1" relativeHeight="5">
+            <wp:simplePos x="0" y="0"/>
+            <wp:positionH relativeFrom="column">
+              <wp:align>center</wp:align>
+            </wp:positionH>
+            <wp:positionV relativeFrom="paragraph">
+              <wp:posOffset>635</wp:posOffset>
+            </wp:positionV>
+            <wp:extent cx="5943600" cy="5578475"/>
+            <wp:effectExtent l="0" t="0" r="0" b="0"/>
+            <wp:wrapSquare wrapText="largest"/>
+            <wp:docPr id="4" name="Figura4" descr=""/>
+            <wp:cNvGraphicFramePr>
+              <a:graphicFrameLocks xmlns:a="http://schemas.openxmlformats.org/drawingml/2006/main" noChangeAspect="1"/>
+            </wp:cNvGraphicFramePr>
+            <a:graphic xmlns:a="http://schemas.openxmlformats.org/drawingml/2006/main">
+              <a:graphicData uri="http://schemas.openxmlformats.org/drawingml/2006/picture">
+                <pic:pic xmlns:pic="http://schemas.openxmlformats.org/drawingml/2006/picture">
+                  <pic:nvPicPr>
+                    <pic:cNvPr id="4" name="Figura4" descr=""/>
+                    <pic:cNvPicPr>
+                      <a:picLocks noChangeAspect="1" noChangeArrowheads="1"/>
+                    </pic:cNvPicPr>
+                  </pic:nvPicPr>
+                  <pic:blipFill>
+                    <a:blip r:embed="rId8"/>
+                    <a:stretch>
+                      <a:fillRect/>
+                    </a:stretch>
+                  </pic:blipFill>
+                  <pic:spPr bwMode="auto">
+                    <a:xfrm>
+                      <a:off x="0" y="0"/>
+                      <a:ext cx="5943600" cy="5578475"/>
+                    </a:xfrm>
+                    <a:prstGeom prst="rect">
+                      <a:avLst/>
+                    </a:prstGeom>
+                    <a:noFill/>
+                  </pic:spPr>
+                </pic:pic>
+              </a:graphicData>
+            </a:graphic>
+          </wp:anchor>
+        </w:drawing>
       </w:r>
     </w:p>
     <w:p>
@@ -5875,6 +6120,42 @@
     </w:p>
     <w:p>
       <w:pPr>
+        <w:pStyle w:val="normal1"/>
+        <w:rPr/>
+      </w:pPr>
+      <w:r>
+        <w:rPr/>
+      </w:r>
+    </w:p>
+    <w:p>
+      <w:pPr>
+        <w:pStyle w:val="normal1"/>
+        <w:rPr/>
+      </w:pPr>
+      <w:r>
+        <w:rPr/>
+      </w:r>
+    </w:p>
+    <w:p>
+      <w:pPr>
+        <w:pStyle w:val="normal1"/>
+        <w:rPr/>
+      </w:pPr>
+      <w:r>
+        <w:rPr/>
+      </w:r>
+    </w:p>
+    <w:p>
+      <w:pPr>
+        <w:pStyle w:val="normal1"/>
+        <w:rPr/>
+      </w:pPr>
+      <w:r>
+        <w:rPr/>
+      </w:r>
+    </w:p>
+    <w:p>
+      <w:pPr>
         <w:pStyle w:val="Heading1"/>
         <w:numPr>
           <w:ilvl w:val="0"/>
@@ -6281,12 +6562,12 @@
       </w:r>
     </w:p>
     <w:sectPr>
-      <w:headerReference w:type="even" r:id="rId8"/>
-      <w:headerReference w:type="default" r:id="rId9"/>
-      <w:headerReference w:type="first" r:id="rId10"/>
-      <w:footerReference w:type="even" r:id="rId11"/>
-      <w:footerReference w:type="default" r:id="rId12"/>
-      <w:footerReference w:type="first" r:id="rId13"/>
+      <w:headerReference w:type="even" r:id="rId9"/>
+      <w:headerReference w:type="default" r:id="rId10"/>
+      <w:headerReference w:type="first" r:id="rId11"/>
+      <w:footerReference w:type="even" r:id="rId12"/>
+      <w:footerReference w:type="default" r:id="rId13"/>
+      <w:footerReference w:type="first" r:id="rId14"/>
       <w:type w:val="nextPage"/>
       <w:pgSz w:w="12240" w:h="15840"/>
       <w:pgMar w:left="1440" w:right="1440" w:gutter="0" w:header="720" w:top="1417" w:footer="720" w:bottom="1417"/>
@@ -6416,7 +6697,7 @@
           </w:r>
           <w:r>
             <w:rPr/>
-            <w:t>9</w:t>
+            <w:t>8</w:t>
           </w:r>
           <w:r>
             <w:rPr/>
@@ -6440,7 +6721,7 @@
           </w:r>
           <w:r>
             <w:rPr/>
-            <w:t>9</w:t>
+            <w:t>10</w:t>
           </w:r>
           <w:r>
             <w:rPr/>
@@ -6611,7 +6892,7 @@
           </w:r>
           <w:r>
             <w:rPr/>
-            <w:t>9</w:t>
+            <w:t>8</w:t>
           </w:r>
           <w:r>
             <w:rPr/>
@@ -6635,7 +6916,7 @@
           </w:r>
           <w:r>
             <w:rPr/>
-            <w:t>9</w:t>
+            <w:t>10</w:t>
           </w:r>
           <w:r>
             <w:rPr/>
@@ -8817,13 +9098,13 @@
       <w:u w:val="single"/>
     </w:rPr>
   </w:style>
-  <w:style w:type="character" w:styleId="Vnculodendice">
-    <w:name w:val="Vínculo de índice"/>
+  <w:style w:type="character" w:styleId="Vnculodendiceuser">
+    <w:name w:val="Vínculo de índice (user)"/>
     <w:qFormat/>
     <w:rPr/>
   </w:style>
-  <w:style w:type="character" w:styleId="Vnculodendiceuser">
-    <w:name w:val="Vínculo de índice (user)"/>
+  <w:style w:type="character" w:styleId="Vnculodendice">
+    <w:name w:val="Vínculo de índice"/>
     <w:qFormat/>
     <w:rPr/>
   </w:style>
@@ -8965,6 +9246,13 @@
       <w:szCs w:val="48"/>
     </w:rPr>
   </w:style>
+  <w:style w:type="paragraph" w:styleId="Cabealhoerodapuser">
+    <w:name w:val="Cabeçalho e rodapé (user)"/>
+    <w:basedOn w:val="Normal"/>
+    <w:qFormat/>
+    <w:pPr/>
+    <w:rPr/>
+  </w:style>
   <w:style w:type="paragraph" w:styleId="Cabealhoerodap">
     <w:name w:val="Cabeçalho e rodapé"/>
     <w:basedOn w:val="Normal"/>
@@ -8972,22 +9260,15 @@
     <w:pPr/>
     <w:rPr/>
   </w:style>
-  <w:style w:type="paragraph" w:styleId="Cabealhoerodapuser">
-    <w:name w:val="Cabeçalho e rodapé (user)"/>
-    <w:basedOn w:val="Normal"/>
-    <w:qFormat/>
-    <w:pPr/>
-    <w:rPr/>
-  </w:style>
   <w:style w:type="paragraph" w:styleId="Header">
     <w:name w:val="header"/>
-    <w:basedOn w:val="Cabealhoerodap"/>
+    <w:basedOn w:val="Cabealhoerodapuser"/>
     <w:pPr/>
     <w:rPr/>
   </w:style>
   <w:style w:type="paragraph" w:styleId="Footer">
     <w:name w:val="footer"/>
-    <w:basedOn w:val="Cabealhoerodap"/>
+    <w:basedOn w:val="Cabealhoerodapuser"/>
     <w:pPr/>
     <w:rPr/>
   </w:style>

--- a/AnaliseProjeto/Documento de Arquitetura.docx
+++ b/AnaliseProjeto/Documento de Arquitetura.docx
@@ -3737,10 +3737,10 @@
           <w:noProof/>
         </w:rPr>
         <w:drawing>
-          <wp:inline distT="0" distB="0" distL="0" distR="0" wp14:anchorId="1E24CB54" wp14:editId="49EB4F30">
-            <wp:extent cx="6286500" cy="3970020"/>
+          <wp:inline distT="0" distB="0" distL="0" distR="0" wp14:anchorId="6D64CFD3" wp14:editId="76105E3A">
+            <wp:extent cx="5943600" cy="3755390"/>
             <wp:effectExtent l="0" t="0" r="0" b="0"/>
-            <wp:docPr id="5" name="Imagem 5"/>
+            <wp:docPr id="1" name="Imagem 1"/>
             <wp:cNvGraphicFramePr>
               <a:graphicFrameLocks xmlns:a="http://schemas.openxmlformats.org/drawingml/2006/main" noChangeAspect="1"/>
             </wp:cNvGraphicFramePr>
@@ -3748,7 +3748,7 @@
               <a:graphicData uri="http://schemas.openxmlformats.org/drawingml/2006/picture">
                 <pic:pic xmlns:pic="http://schemas.openxmlformats.org/drawingml/2006/picture">
                   <pic:nvPicPr>
-                    <pic:cNvPr id="0" name="Picture 2"/>
+                    <pic:cNvPr id="0" name="Picture 1"/>
                     <pic:cNvPicPr>
                       <a:picLocks noChangeAspect="1" noChangeArrowheads="1"/>
                     </pic:cNvPicPr>
@@ -3769,12 +3769,15 @@
                   <pic:spPr bwMode="auto">
                     <a:xfrm>
                       <a:off x="0" y="0"/>
-                      <a:ext cx="6286500" cy="3970020"/>
+                      <a:ext cx="5943600" cy="3755390"/>
                     </a:xfrm>
                     <a:prstGeom prst="rect">
                       <a:avLst/>
                     </a:prstGeom>
                     <a:noFill/>
+                    <a:ln>
+                      <a:noFill/>
+                    </a:ln>
                   </pic:spPr>
                 </pic:pic>
               </a:graphicData>
@@ -3968,11 +3971,21 @@
           <w:r>
             <w:t xml:space="preserve"> of </w:t>
           </w:r>
-          <w:fldSimple w:instr=" NUMPAGES ">
-            <w:r>
-              <w:t>10</w:t>
-            </w:r>
-          </w:fldSimple>
+          <w:r>
+            <w:fldChar w:fldCharType="begin"/>
+          </w:r>
+          <w:r>
+            <w:instrText xml:space="preserve"> NUMPAGES </w:instrText>
+          </w:r>
+          <w:r>
+            <w:fldChar w:fldCharType="separate"/>
+          </w:r>
+          <w:r>
+            <w:t>10</w:t>
+          </w:r>
+          <w:r>
+            <w:fldChar w:fldCharType="end"/>
+          </w:r>
         </w:p>
       </w:tc>
     </w:tr>
@@ -4074,11 +4087,21 @@
           <w:r>
             <w:t xml:space="preserve"> of </w:t>
           </w:r>
-          <w:fldSimple w:instr=" NUMPAGES ">
-            <w:r>
-              <w:t>10</w:t>
-            </w:r>
-          </w:fldSimple>
+          <w:r>
+            <w:fldChar w:fldCharType="begin"/>
+          </w:r>
+          <w:r>
+            <w:instrText xml:space="preserve"> NUMPAGES </w:instrText>
+          </w:r>
+          <w:r>
+            <w:fldChar w:fldCharType="separate"/>
+          </w:r>
+          <w:r>
+            <w:t>10</w:t>
+          </w:r>
+          <w:r>
+            <w:fldChar w:fldCharType="end"/>
+          </w:r>
         </w:p>
       </w:tc>
     </w:tr>

--- a/AnaliseProjeto/Documento de Arquitetura.docx
+++ b/AnaliseProjeto/Documento de Arquitetura.docx
@@ -11,12 +11,14 @@
           <w:rFonts w:ascii="Times New Roman" w:eastAsia="Times New Roman" w:hAnsi="Times New Roman" w:cs="Times New Roman"/>
         </w:rPr>
       </w:pPr>
+      <w:proofErr w:type="spellStart"/>
       <w:r>
         <w:rPr>
           <w:rFonts w:ascii="Times New Roman" w:eastAsia="Times New Roman" w:hAnsi="Times New Roman" w:cs="Times New Roman"/>
         </w:rPr>
         <w:t>AlugueLink</w:t>
       </w:r>
+      <w:proofErr w:type="spellEnd"/>
     </w:p>
     <w:p>
       <w:pPr>
@@ -27,11 +29,33 @@
           <w:rFonts w:ascii="Times New Roman" w:eastAsia="Times New Roman" w:hAnsi="Times New Roman" w:cs="Times New Roman"/>
         </w:rPr>
       </w:pPr>
+      <w:proofErr w:type="spellStart"/>
       <w:r>
         <w:rPr>
           <w:rFonts w:ascii="Times New Roman" w:eastAsia="Times New Roman" w:hAnsi="Times New Roman" w:cs="Times New Roman"/>
         </w:rPr>
-        <w:t>Documento de Arquitetura de Software</w:t>
+        <w:t>Documento</w:t>
+      </w:r>
+      <w:proofErr w:type="spellEnd"/>
+      <w:r>
+        <w:rPr>
+          <w:rFonts w:ascii="Times New Roman" w:eastAsia="Times New Roman" w:hAnsi="Times New Roman" w:cs="Times New Roman"/>
+        </w:rPr>
+        <w:t xml:space="preserve"> de </w:t>
+      </w:r>
+      <w:proofErr w:type="spellStart"/>
+      <w:r>
+        <w:rPr>
+          <w:rFonts w:ascii="Times New Roman" w:eastAsia="Times New Roman" w:hAnsi="Times New Roman" w:cs="Times New Roman"/>
+        </w:rPr>
+        <w:t>Arquitetura</w:t>
+      </w:r>
+      <w:proofErr w:type="spellEnd"/>
+      <w:r>
+        <w:rPr>
+          <w:rFonts w:ascii="Times New Roman" w:eastAsia="Times New Roman" w:hAnsi="Times New Roman" w:cs="Times New Roman"/>
+        </w:rPr>
+        <w:t xml:space="preserve"> de Software</w:t>
       </w:r>
     </w:p>
     <w:p>
@@ -79,13 +103,29 @@
       </w:pPr>
       <w:bookmarkStart w:id="0" w:name="_l0ucbomuomkp"/>
       <w:bookmarkEnd w:id="0"/>
+      <w:proofErr w:type="spellStart"/>
       <w:r>
         <w:rPr>
           <w:rFonts w:ascii="Times New Roman" w:eastAsia="Times New Roman" w:hAnsi="Times New Roman" w:cs="Times New Roman"/>
         </w:rPr>
         <w:lastRenderedPageBreak/>
-        <w:t>Índice Analítico</w:t>
-      </w:r>
+        <w:t>Índice</w:t>
+      </w:r>
+      <w:proofErr w:type="spellEnd"/>
+      <w:r>
+        <w:rPr>
+          <w:rFonts w:ascii="Times New Roman" w:eastAsia="Times New Roman" w:hAnsi="Times New Roman" w:cs="Times New Roman"/>
+        </w:rPr>
+        <w:t xml:space="preserve"> </w:t>
+      </w:r>
+      <w:proofErr w:type="spellStart"/>
+      <w:r>
+        <w:rPr>
+          <w:rFonts w:ascii="Times New Roman" w:eastAsia="Times New Roman" w:hAnsi="Times New Roman" w:cs="Times New Roman"/>
+        </w:rPr>
+        <w:t>Analítico</w:t>
+      </w:r>
+      <w:proofErr w:type="spellEnd"/>
     </w:p>
     <w:sdt>
       <w:sdtPr>
@@ -1379,6 +1419,7 @@
       </w:pPr>
       <w:bookmarkStart w:id="1" w:name="_j3xyongw0bq5"/>
       <w:bookmarkEnd w:id="1"/>
+      <w:proofErr w:type="spellStart"/>
       <w:r>
         <w:rPr>
           <w:rFonts w:ascii="Times New Roman" w:eastAsia="Times New Roman" w:hAnsi="Times New Roman" w:cs="Times New Roman"/>
@@ -1386,6 +1427,7 @@
         <w:lastRenderedPageBreak/>
         <w:t>Introdução</w:t>
       </w:r>
+      <w:proofErr w:type="spellEnd"/>
     </w:p>
     <w:p>
       <w:pPr>
@@ -1400,15 +1442,407 @@
           <w:szCs w:val="24"/>
         </w:rPr>
       </w:pPr>
-      <w:r>
-        <w:rPr>
-          <w:rFonts w:eastAsia="Times New Roman" w:cs="Times New Roman"/>
-          <w:color w:val="000000"/>
-          <w:sz w:val="24"/>
-          <w:szCs w:val="24"/>
-        </w:rPr>
-        <w:t xml:space="preserve">Esse documento provê uma visão de alto nível dos objetivos da arquitetura, dos estilos arquiteturais e componentes que foram selecionados para implementação das funcionalidades propostas pelos casos de usos levantados do </w:t>
-      </w:r>
+      <w:proofErr w:type="spellStart"/>
+      <w:r>
+        <w:rPr>
+          <w:rFonts w:eastAsia="Times New Roman" w:cs="Times New Roman"/>
+          <w:color w:val="000000"/>
+          <w:sz w:val="24"/>
+          <w:szCs w:val="24"/>
+        </w:rPr>
+        <w:t>Esse</w:t>
+      </w:r>
+      <w:proofErr w:type="spellEnd"/>
+      <w:r>
+        <w:rPr>
+          <w:rFonts w:eastAsia="Times New Roman" w:cs="Times New Roman"/>
+          <w:color w:val="000000"/>
+          <w:sz w:val="24"/>
+          <w:szCs w:val="24"/>
+        </w:rPr>
+        <w:t xml:space="preserve"> </w:t>
+      </w:r>
+      <w:proofErr w:type="spellStart"/>
+      <w:r>
+        <w:rPr>
+          <w:rFonts w:eastAsia="Times New Roman" w:cs="Times New Roman"/>
+          <w:color w:val="000000"/>
+          <w:sz w:val="24"/>
+          <w:szCs w:val="24"/>
+        </w:rPr>
+        <w:t>documento</w:t>
+      </w:r>
+      <w:proofErr w:type="spellEnd"/>
+      <w:r>
+        <w:rPr>
+          <w:rFonts w:eastAsia="Times New Roman" w:cs="Times New Roman"/>
+          <w:color w:val="000000"/>
+          <w:sz w:val="24"/>
+          <w:szCs w:val="24"/>
+        </w:rPr>
+        <w:t xml:space="preserve"> </w:t>
+      </w:r>
+      <w:proofErr w:type="spellStart"/>
+      <w:r>
+        <w:rPr>
+          <w:rFonts w:eastAsia="Times New Roman" w:cs="Times New Roman"/>
+          <w:color w:val="000000"/>
+          <w:sz w:val="24"/>
+          <w:szCs w:val="24"/>
+        </w:rPr>
+        <w:t>provê</w:t>
+      </w:r>
+      <w:proofErr w:type="spellEnd"/>
+      <w:r>
+        <w:rPr>
+          <w:rFonts w:eastAsia="Times New Roman" w:cs="Times New Roman"/>
+          <w:color w:val="000000"/>
+          <w:sz w:val="24"/>
+          <w:szCs w:val="24"/>
+        </w:rPr>
+        <w:t xml:space="preserve"> </w:t>
+      </w:r>
+      <w:proofErr w:type="spellStart"/>
+      <w:r>
+        <w:rPr>
+          <w:rFonts w:eastAsia="Times New Roman" w:cs="Times New Roman"/>
+          <w:color w:val="000000"/>
+          <w:sz w:val="24"/>
+          <w:szCs w:val="24"/>
+        </w:rPr>
+        <w:t>uma</w:t>
+      </w:r>
+      <w:proofErr w:type="spellEnd"/>
+      <w:r>
+        <w:rPr>
+          <w:rFonts w:eastAsia="Times New Roman" w:cs="Times New Roman"/>
+          <w:color w:val="000000"/>
+          <w:sz w:val="24"/>
+          <w:szCs w:val="24"/>
+        </w:rPr>
+        <w:t xml:space="preserve"> </w:t>
+      </w:r>
+      <w:proofErr w:type="spellStart"/>
+      <w:r>
+        <w:rPr>
+          <w:rFonts w:eastAsia="Times New Roman" w:cs="Times New Roman"/>
+          <w:color w:val="000000"/>
+          <w:sz w:val="24"/>
+          <w:szCs w:val="24"/>
+        </w:rPr>
+        <w:t>visão</w:t>
+      </w:r>
+      <w:proofErr w:type="spellEnd"/>
+      <w:r>
+        <w:rPr>
+          <w:rFonts w:eastAsia="Times New Roman" w:cs="Times New Roman"/>
+          <w:color w:val="000000"/>
+          <w:sz w:val="24"/>
+          <w:szCs w:val="24"/>
+        </w:rPr>
+        <w:t xml:space="preserve"> de alto </w:t>
+      </w:r>
+      <w:proofErr w:type="spellStart"/>
+      <w:r>
+        <w:rPr>
+          <w:rFonts w:eastAsia="Times New Roman" w:cs="Times New Roman"/>
+          <w:color w:val="000000"/>
+          <w:sz w:val="24"/>
+          <w:szCs w:val="24"/>
+        </w:rPr>
+        <w:t>nível</w:t>
+      </w:r>
+      <w:proofErr w:type="spellEnd"/>
+      <w:r>
+        <w:rPr>
+          <w:rFonts w:eastAsia="Times New Roman" w:cs="Times New Roman"/>
+          <w:color w:val="000000"/>
+          <w:sz w:val="24"/>
+          <w:szCs w:val="24"/>
+        </w:rPr>
+        <w:t xml:space="preserve"> dos </w:t>
+      </w:r>
+      <w:proofErr w:type="spellStart"/>
+      <w:r>
+        <w:rPr>
+          <w:rFonts w:eastAsia="Times New Roman" w:cs="Times New Roman"/>
+          <w:color w:val="000000"/>
+          <w:sz w:val="24"/>
+          <w:szCs w:val="24"/>
+        </w:rPr>
+        <w:t>objetivos</w:t>
+      </w:r>
+      <w:proofErr w:type="spellEnd"/>
+      <w:r>
+        <w:rPr>
+          <w:rFonts w:eastAsia="Times New Roman" w:cs="Times New Roman"/>
+          <w:color w:val="000000"/>
+          <w:sz w:val="24"/>
+          <w:szCs w:val="24"/>
+        </w:rPr>
+        <w:t xml:space="preserve"> da </w:t>
+      </w:r>
+      <w:proofErr w:type="spellStart"/>
+      <w:r>
+        <w:rPr>
+          <w:rFonts w:eastAsia="Times New Roman" w:cs="Times New Roman"/>
+          <w:color w:val="000000"/>
+          <w:sz w:val="24"/>
+          <w:szCs w:val="24"/>
+        </w:rPr>
+        <w:t>arquitetura</w:t>
+      </w:r>
+      <w:proofErr w:type="spellEnd"/>
+      <w:r>
+        <w:rPr>
+          <w:rFonts w:eastAsia="Times New Roman" w:cs="Times New Roman"/>
+          <w:color w:val="000000"/>
+          <w:sz w:val="24"/>
+          <w:szCs w:val="24"/>
+        </w:rPr>
+        <w:t xml:space="preserve">, dos </w:t>
+      </w:r>
+      <w:proofErr w:type="spellStart"/>
+      <w:r>
+        <w:rPr>
+          <w:rFonts w:eastAsia="Times New Roman" w:cs="Times New Roman"/>
+          <w:color w:val="000000"/>
+          <w:sz w:val="24"/>
+          <w:szCs w:val="24"/>
+        </w:rPr>
+        <w:t>estilos</w:t>
+      </w:r>
+      <w:proofErr w:type="spellEnd"/>
+      <w:r>
+        <w:rPr>
+          <w:rFonts w:eastAsia="Times New Roman" w:cs="Times New Roman"/>
+          <w:color w:val="000000"/>
+          <w:sz w:val="24"/>
+          <w:szCs w:val="24"/>
+        </w:rPr>
+        <w:t xml:space="preserve"> </w:t>
+      </w:r>
+      <w:proofErr w:type="spellStart"/>
+      <w:r>
+        <w:rPr>
+          <w:rFonts w:eastAsia="Times New Roman" w:cs="Times New Roman"/>
+          <w:color w:val="000000"/>
+          <w:sz w:val="24"/>
+          <w:szCs w:val="24"/>
+        </w:rPr>
+        <w:t>arquiteturais</w:t>
+      </w:r>
+      <w:proofErr w:type="spellEnd"/>
+      <w:r>
+        <w:rPr>
+          <w:rFonts w:eastAsia="Times New Roman" w:cs="Times New Roman"/>
+          <w:color w:val="000000"/>
+          <w:sz w:val="24"/>
+          <w:szCs w:val="24"/>
+        </w:rPr>
+        <w:t xml:space="preserve"> e </w:t>
+      </w:r>
+      <w:proofErr w:type="spellStart"/>
+      <w:r>
+        <w:rPr>
+          <w:rFonts w:eastAsia="Times New Roman" w:cs="Times New Roman"/>
+          <w:color w:val="000000"/>
+          <w:sz w:val="24"/>
+          <w:szCs w:val="24"/>
+        </w:rPr>
+        <w:t>componentes</w:t>
+      </w:r>
+      <w:proofErr w:type="spellEnd"/>
+      <w:r>
+        <w:rPr>
+          <w:rFonts w:eastAsia="Times New Roman" w:cs="Times New Roman"/>
+          <w:color w:val="000000"/>
+          <w:sz w:val="24"/>
+          <w:szCs w:val="24"/>
+        </w:rPr>
+        <w:t xml:space="preserve"> que </w:t>
+      </w:r>
+      <w:proofErr w:type="spellStart"/>
+      <w:r>
+        <w:rPr>
+          <w:rFonts w:eastAsia="Times New Roman" w:cs="Times New Roman"/>
+          <w:color w:val="000000"/>
+          <w:sz w:val="24"/>
+          <w:szCs w:val="24"/>
+        </w:rPr>
+        <w:t>foram</w:t>
+      </w:r>
+      <w:proofErr w:type="spellEnd"/>
+      <w:r>
+        <w:rPr>
+          <w:rFonts w:eastAsia="Times New Roman" w:cs="Times New Roman"/>
+          <w:color w:val="000000"/>
+          <w:sz w:val="24"/>
+          <w:szCs w:val="24"/>
+        </w:rPr>
+        <w:t xml:space="preserve"> </w:t>
+      </w:r>
+      <w:proofErr w:type="spellStart"/>
+      <w:r>
+        <w:rPr>
+          <w:rFonts w:eastAsia="Times New Roman" w:cs="Times New Roman"/>
+          <w:color w:val="000000"/>
+          <w:sz w:val="24"/>
+          <w:szCs w:val="24"/>
+        </w:rPr>
+        <w:t>selecionados</w:t>
+      </w:r>
+      <w:proofErr w:type="spellEnd"/>
+      <w:r>
+        <w:rPr>
+          <w:rFonts w:eastAsia="Times New Roman" w:cs="Times New Roman"/>
+          <w:color w:val="000000"/>
+          <w:sz w:val="24"/>
+          <w:szCs w:val="24"/>
+        </w:rPr>
+        <w:t xml:space="preserve"> para </w:t>
+      </w:r>
+      <w:proofErr w:type="spellStart"/>
+      <w:r>
+        <w:rPr>
+          <w:rFonts w:eastAsia="Times New Roman" w:cs="Times New Roman"/>
+          <w:color w:val="000000"/>
+          <w:sz w:val="24"/>
+          <w:szCs w:val="24"/>
+        </w:rPr>
+        <w:t>implementação</w:t>
+      </w:r>
+      <w:proofErr w:type="spellEnd"/>
+      <w:r>
+        <w:rPr>
+          <w:rFonts w:eastAsia="Times New Roman" w:cs="Times New Roman"/>
+          <w:color w:val="000000"/>
+          <w:sz w:val="24"/>
+          <w:szCs w:val="24"/>
+        </w:rPr>
+        <w:t xml:space="preserve"> das </w:t>
+      </w:r>
+      <w:proofErr w:type="spellStart"/>
+      <w:r>
+        <w:rPr>
+          <w:rFonts w:eastAsia="Times New Roman" w:cs="Times New Roman"/>
+          <w:color w:val="000000"/>
+          <w:sz w:val="24"/>
+          <w:szCs w:val="24"/>
+        </w:rPr>
+        <w:t>funcionalidades</w:t>
+      </w:r>
+      <w:proofErr w:type="spellEnd"/>
+      <w:r>
+        <w:rPr>
+          <w:rFonts w:eastAsia="Times New Roman" w:cs="Times New Roman"/>
+          <w:color w:val="000000"/>
+          <w:sz w:val="24"/>
+          <w:szCs w:val="24"/>
+        </w:rPr>
+        <w:t xml:space="preserve"> </w:t>
+      </w:r>
+      <w:proofErr w:type="spellStart"/>
+      <w:r>
+        <w:rPr>
+          <w:rFonts w:eastAsia="Times New Roman" w:cs="Times New Roman"/>
+          <w:color w:val="000000"/>
+          <w:sz w:val="24"/>
+          <w:szCs w:val="24"/>
+        </w:rPr>
+        <w:t>propostas</w:t>
+      </w:r>
+      <w:proofErr w:type="spellEnd"/>
+      <w:r>
+        <w:rPr>
+          <w:rFonts w:eastAsia="Times New Roman" w:cs="Times New Roman"/>
+          <w:color w:val="000000"/>
+          <w:sz w:val="24"/>
+          <w:szCs w:val="24"/>
+        </w:rPr>
+        <w:t xml:space="preserve"> </w:t>
+      </w:r>
+      <w:proofErr w:type="spellStart"/>
+      <w:r>
+        <w:rPr>
+          <w:rFonts w:eastAsia="Times New Roman" w:cs="Times New Roman"/>
+          <w:color w:val="000000"/>
+          <w:sz w:val="24"/>
+          <w:szCs w:val="24"/>
+        </w:rPr>
+        <w:t>pelos</w:t>
+      </w:r>
+      <w:proofErr w:type="spellEnd"/>
+      <w:r>
+        <w:rPr>
+          <w:rFonts w:eastAsia="Times New Roman" w:cs="Times New Roman"/>
+          <w:color w:val="000000"/>
+          <w:sz w:val="24"/>
+          <w:szCs w:val="24"/>
+        </w:rPr>
+        <w:t xml:space="preserve"> </w:t>
+      </w:r>
+      <w:proofErr w:type="spellStart"/>
+      <w:r>
+        <w:rPr>
+          <w:rFonts w:eastAsia="Times New Roman" w:cs="Times New Roman"/>
+          <w:color w:val="000000"/>
+          <w:sz w:val="24"/>
+          <w:szCs w:val="24"/>
+        </w:rPr>
+        <w:t>casos</w:t>
+      </w:r>
+      <w:proofErr w:type="spellEnd"/>
+      <w:r>
+        <w:rPr>
+          <w:rFonts w:eastAsia="Times New Roman" w:cs="Times New Roman"/>
+          <w:color w:val="000000"/>
+          <w:sz w:val="24"/>
+          <w:szCs w:val="24"/>
+        </w:rPr>
+        <w:t xml:space="preserve"> de </w:t>
+      </w:r>
+      <w:proofErr w:type="spellStart"/>
+      <w:r>
+        <w:rPr>
+          <w:rFonts w:eastAsia="Times New Roman" w:cs="Times New Roman"/>
+          <w:color w:val="000000"/>
+          <w:sz w:val="24"/>
+          <w:szCs w:val="24"/>
+        </w:rPr>
+        <w:t>usos</w:t>
+      </w:r>
+      <w:proofErr w:type="spellEnd"/>
+      <w:r>
+        <w:rPr>
+          <w:rFonts w:eastAsia="Times New Roman" w:cs="Times New Roman"/>
+          <w:color w:val="000000"/>
+          <w:sz w:val="24"/>
+          <w:szCs w:val="24"/>
+        </w:rPr>
+        <w:t xml:space="preserve"> </w:t>
+      </w:r>
+      <w:proofErr w:type="spellStart"/>
+      <w:r>
+        <w:rPr>
+          <w:rFonts w:eastAsia="Times New Roman" w:cs="Times New Roman"/>
+          <w:color w:val="000000"/>
+          <w:sz w:val="24"/>
+          <w:szCs w:val="24"/>
+        </w:rPr>
+        <w:t>levantados</w:t>
+      </w:r>
+      <w:proofErr w:type="spellEnd"/>
+      <w:r>
+        <w:rPr>
+          <w:rFonts w:eastAsia="Times New Roman" w:cs="Times New Roman"/>
+          <w:color w:val="000000"/>
+          <w:sz w:val="24"/>
+          <w:szCs w:val="24"/>
+        </w:rPr>
+        <w:t xml:space="preserve"> do </w:t>
+      </w:r>
+      <w:proofErr w:type="spellStart"/>
       <w:r>
         <w:rPr>
           <w:sz w:val="24"/>
@@ -1416,6 +1850,7 @@
         </w:rPr>
         <w:t>AlugueLink</w:t>
       </w:r>
+      <w:proofErr w:type="spellEnd"/>
       <w:r>
         <w:rPr>
           <w:rFonts w:eastAsia="Times New Roman" w:cs="Times New Roman"/>
@@ -1441,6 +1876,7 @@
       </w:pPr>
       <w:bookmarkStart w:id="2" w:name="_ntiib8z75uif"/>
       <w:bookmarkEnd w:id="2"/>
+      <w:proofErr w:type="spellStart"/>
       <w:r>
         <w:rPr>
           <w:rFonts w:ascii="Times New Roman" w:eastAsia="Times New Roman" w:hAnsi="Times New Roman" w:cs="Times New Roman"/>
@@ -1449,6 +1885,7 @@
         </w:rPr>
         <w:t>Finalidade</w:t>
       </w:r>
+      <w:proofErr w:type="spellEnd"/>
     </w:p>
     <w:p>
       <w:pPr>
@@ -1470,8 +1907,149 @@
           <w:sz w:val="24"/>
           <w:szCs w:val="24"/>
         </w:rPr>
-        <w:t xml:space="preserve">Este documento oferece uma visão geral arquitetural do sistema </w:t>
-      </w:r>
+        <w:t xml:space="preserve">Este </w:t>
+      </w:r>
+      <w:proofErr w:type="spellStart"/>
+      <w:r>
+        <w:rPr>
+          <w:rFonts w:eastAsia="Times New Roman" w:cs="Times New Roman"/>
+          <w:color w:val="000000"/>
+          <w:sz w:val="24"/>
+          <w:szCs w:val="24"/>
+        </w:rPr>
+        <w:t>documento</w:t>
+      </w:r>
+      <w:proofErr w:type="spellEnd"/>
+      <w:r>
+        <w:rPr>
+          <w:rFonts w:eastAsia="Times New Roman" w:cs="Times New Roman"/>
+          <w:color w:val="000000"/>
+          <w:sz w:val="24"/>
+          <w:szCs w:val="24"/>
+        </w:rPr>
+        <w:t xml:space="preserve"> </w:t>
+      </w:r>
+      <w:proofErr w:type="spellStart"/>
+      <w:r>
+        <w:rPr>
+          <w:rFonts w:eastAsia="Times New Roman" w:cs="Times New Roman"/>
+          <w:color w:val="000000"/>
+          <w:sz w:val="24"/>
+          <w:szCs w:val="24"/>
+        </w:rPr>
+        <w:t>oferece</w:t>
+      </w:r>
+      <w:proofErr w:type="spellEnd"/>
+      <w:r>
+        <w:rPr>
+          <w:rFonts w:eastAsia="Times New Roman" w:cs="Times New Roman"/>
+          <w:color w:val="000000"/>
+          <w:sz w:val="24"/>
+          <w:szCs w:val="24"/>
+        </w:rPr>
+        <w:t xml:space="preserve"> </w:t>
+      </w:r>
+      <w:proofErr w:type="spellStart"/>
+      <w:r>
+        <w:rPr>
+          <w:rFonts w:eastAsia="Times New Roman" w:cs="Times New Roman"/>
+          <w:color w:val="000000"/>
+          <w:sz w:val="24"/>
+          <w:szCs w:val="24"/>
+        </w:rPr>
+        <w:t>uma</w:t>
+      </w:r>
+      <w:proofErr w:type="spellEnd"/>
+      <w:r>
+        <w:rPr>
+          <w:rFonts w:eastAsia="Times New Roman" w:cs="Times New Roman"/>
+          <w:color w:val="000000"/>
+          <w:sz w:val="24"/>
+          <w:szCs w:val="24"/>
+        </w:rPr>
+        <w:t xml:space="preserve"> </w:t>
+      </w:r>
+      <w:proofErr w:type="spellStart"/>
+      <w:r>
+        <w:rPr>
+          <w:rFonts w:eastAsia="Times New Roman" w:cs="Times New Roman"/>
+          <w:color w:val="000000"/>
+          <w:sz w:val="24"/>
+          <w:szCs w:val="24"/>
+        </w:rPr>
+        <w:t>visão</w:t>
+      </w:r>
+      <w:proofErr w:type="spellEnd"/>
+      <w:r>
+        <w:rPr>
+          <w:rFonts w:eastAsia="Times New Roman" w:cs="Times New Roman"/>
+          <w:color w:val="000000"/>
+          <w:sz w:val="24"/>
+          <w:szCs w:val="24"/>
+        </w:rPr>
+        <w:t xml:space="preserve"> </w:t>
+      </w:r>
+      <w:proofErr w:type="spellStart"/>
+      <w:r>
+        <w:rPr>
+          <w:rFonts w:eastAsia="Times New Roman" w:cs="Times New Roman"/>
+          <w:color w:val="000000"/>
+          <w:sz w:val="24"/>
+          <w:szCs w:val="24"/>
+        </w:rPr>
+        <w:t>geral</w:t>
+      </w:r>
+      <w:proofErr w:type="spellEnd"/>
+      <w:r>
+        <w:rPr>
+          <w:rFonts w:eastAsia="Times New Roman" w:cs="Times New Roman"/>
+          <w:color w:val="000000"/>
+          <w:sz w:val="24"/>
+          <w:szCs w:val="24"/>
+        </w:rPr>
+        <w:t xml:space="preserve"> </w:t>
+      </w:r>
+      <w:proofErr w:type="spellStart"/>
+      <w:r>
+        <w:rPr>
+          <w:rFonts w:eastAsia="Times New Roman" w:cs="Times New Roman"/>
+          <w:color w:val="000000"/>
+          <w:sz w:val="24"/>
+          <w:szCs w:val="24"/>
+        </w:rPr>
+        <w:t>arquitetural</w:t>
+      </w:r>
+      <w:proofErr w:type="spellEnd"/>
+      <w:r>
+        <w:rPr>
+          <w:rFonts w:eastAsia="Times New Roman" w:cs="Times New Roman"/>
+          <w:color w:val="000000"/>
+          <w:sz w:val="24"/>
+          <w:szCs w:val="24"/>
+        </w:rPr>
+        <w:t xml:space="preserve"> do </w:t>
+      </w:r>
+      <w:proofErr w:type="spellStart"/>
+      <w:r>
+        <w:rPr>
+          <w:rFonts w:eastAsia="Times New Roman" w:cs="Times New Roman"/>
+          <w:color w:val="000000"/>
+          <w:sz w:val="24"/>
+          <w:szCs w:val="24"/>
+        </w:rPr>
+        <w:t>sistema</w:t>
+      </w:r>
+      <w:proofErr w:type="spellEnd"/>
+      <w:r>
+        <w:rPr>
+          <w:rFonts w:eastAsia="Times New Roman" w:cs="Times New Roman"/>
+          <w:color w:val="000000"/>
+          <w:sz w:val="24"/>
+          <w:szCs w:val="24"/>
+        </w:rPr>
+        <w:t xml:space="preserve"> </w:t>
+      </w:r>
+      <w:proofErr w:type="spellStart"/>
       <w:r>
         <w:rPr>
           <w:sz w:val="24"/>
@@ -1479,14 +2057,455 @@
         </w:rPr>
         <w:t>AlugueLink</w:t>
       </w:r>
-      <w:r>
-        <w:rPr>
-          <w:rFonts w:eastAsia="Times New Roman" w:cs="Times New Roman"/>
-          <w:color w:val="000000"/>
-          <w:sz w:val="24"/>
-          <w:szCs w:val="24"/>
-        </w:rPr>
-        <w:t>, usando diversas visões arquiteturais para representar diferentes aspectos do sistema. O objetivo deste documento é capturar e comunicar as decisões arquiteturais significativas que foram tomadas em relação ao sistema.</w:t>
+      <w:proofErr w:type="spellEnd"/>
+      <w:r>
+        <w:rPr>
+          <w:rFonts w:eastAsia="Times New Roman" w:cs="Times New Roman"/>
+          <w:color w:val="000000"/>
+          <w:sz w:val="24"/>
+          <w:szCs w:val="24"/>
+        </w:rPr>
+        <w:t xml:space="preserve">, </w:t>
+      </w:r>
+      <w:proofErr w:type="spellStart"/>
+      <w:r>
+        <w:rPr>
+          <w:rFonts w:eastAsia="Times New Roman" w:cs="Times New Roman"/>
+          <w:color w:val="000000"/>
+          <w:sz w:val="24"/>
+          <w:szCs w:val="24"/>
+        </w:rPr>
+        <w:t>usando</w:t>
+      </w:r>
+      <w:proofErr w:type="spellEnd"/>
+      <w:r>
+        <w:rPr>
+          <w:rFonts w:eastAsia="Times New Roman" w:cs="Times New Roman"/>
+          <w:color w:val="000000"/>
+          <w:sz w:val="24"/>
+          <w:szCs w:val="24"/>
+        </w:rPr>
+        <w:t xml:space="preserve"> </w:t>
+      </w:r>
+      <w:proofErr w:type="spellStart"/>
+      <w:r>
+        <w:rPr>
+          <w:rFonts w:eastAsia="Times New Roman" w:cs="Times New Roman"/>
+          <w:color w:val="000000"/>
+          <w:sz w:val="24"/>
+          <w:szCs w:val="24"/>
+        </w:rPr>
+        <w:t>diversas</w:t>
+      </w:r>
+      <w:proofErr w:type="spellEnd"/>
+      <w:r>
+        <w:rPr>
+          <w:rFonts w:eastAsia="Times New Roman" w:cs="Times New Roman"/>
+          <w:color w:val="000000"/>
+          <w:sz w:val="24"/>
+          <w:szCs w:val="24"/>
+        </w:rPr>
+        <w:t xml:space="preserve"> </w:t>
+      </w:r>
+      <w:proofErr w:type="spellStart"/>
+      <w:r>
+        <w:rPr>
+          <w:rFonts w:eastAsia="Times New Roman" w:cs="Times New Roman"/>
+          <w:color w:val="000000"/>
+          <w:sz w:val="24"/>
+          <w:szCs w:val="24"/>
+        </w:rPr>
+        <w:t>visões</w:t>
+      </w:r>
+      <w:proofErr w:type="spellEnd"/>
+      <w:r>
+        <w:rPr>
+          <w:rFonts w:eastAsia="Times New Roman" w:cs="Times New Roman"/>
+          <w:color w:val="000000"/>
+          <w:sz w:val="24"/>
+          <w:szCs w:val="24"/>
+        </w:rPr>
+        <w:t xml:space="preserve"> </w:t>
+      </w:r>
+      <w:proofErr w:type="spellStart"/>
+      <w:r>
+        <w:rPr>
+          <w:rFonts w:eastAsia="Times New Roman" w:cs="Times New Roman"/>
+          <w:color w:val="000000"/>
+          <w:sz w:val="24"/>
+          <w:szCs w:val="24"/>
+        </w:rPr>
+        <w:t>arquiteturais</w:t>
+      </w:r>
+      <w:proofErr w:type="spellEnd"/>
+      <w:r>
+        <w:rPr>
+          <w:rFonts w:eastAsia="Times New Roman" w:cs="Times New Roman"/>
+          <w:color w:val="000000"/>
+          <w:sz w:val="24"/>
+          <w:szCs w:val="24"/>
+        </w:rPr>
+        <w:t xml:space="preserve"> para </w:t>
+      </w:r>
+      <w:proofErr w:type="spellStart"/>
+      <w:r>
+        <w:rPr>
+          <w:rFonts w:eastAsia="Times New Roman" w:cs="Times New Roman"/>
+          <w:color w:val="000000"/>
+          <w:sz w:val="24"/>
+          <w:szCs w:val="24"/>
+        </w:rPr>
+        <w:t>representar</w:t>
+      </w:r>
+      <w:proofErr w:type="spellEnd"/>
+      <w:r>
+        <w:rPr>
+          <w:rFonts w:eastAsia="Times New Roman" w:cs="Times New Roman"/>
+          <w:color w:val="000000"/>
+          <w:sz w:val="24"/>
+          <w:szCs w:val="24"/>
+        </w:rPr>
+        <w:t xml:space="preserve"> </w:t>
+      </w:r>
+      <w:proofErr w:type="spellStart"/>
+      <w:r>
+        <w:rPr>
+          <w:rFonts w:eastAsia="Times New Roman" w:cs="Times New Roman"/>
+          <w:color w:val="000000"/>
+          <w:sz w:val="24"/>
+          <w:szCs w:val="24"/>
+        </w:rPr>
+        <w:t>diferentes</w:t>
+      </w:r>
+      <w:proofErr w:type="spellEnd"/>
+      <w:r>
+        <w:rPr>
+          <w:rFonts w:eastAsia="Times New Roman" w:cs="Times New Roman"/>
+          <w:color w:val="000000"/>
+          <w:sz w:val="24"/>
+          <w:szCs w:val="24"/>
+        </w:rPr>
+        <w:t xml:space="preserve"> </w:t>
+      </w:r>
+      <w:proofErr w:type="spellStart"/>
+      <w:r>
+        <w:rPr>
+          <w:rFonts w:eastAsia="Times New Roman" w:cs="Times New Roman"/>
+          <w:color w:val="000000"/>
+          <w:sz w:val="24"/>
+          <w:szCs w:val="24"/>
+        </w:rPr>
+        <w:t>aspectos</w:t>
+      </w:r>
+      <w:proofErr w:type="spellEnd"/>
+      <w:r>
+        <w:rPr>
+          <w:rFonts w:eastAsia="Times New Roman" w:cs="Times New Roman"/>
+          <w:color w:val="000000"/>
+          <w:sz w:val="24"/>
+          <w:szCs w:val="24"/>
+        </w:rPr>
+        <w:t xml:space="preserve"> do </w:t>
+      </w:r>
+      <w:proofErr w:type="spellStart"/>
+      <w:r>
+        <w:rPr>
+          <w:rFonts w:eastAsia="Times New Roman" w:cs="Times New Roman"/>
+          <w:color w:val="000000"/>
+          <w:sz w:val="24"/>
+          <w:szCs w:val="24"/>
+        </w:rPr>
+        <w:t>sistema</w:t>
+      </w:r>
+      <w:proofErr w:type="spellEnd"/>
+      <w:r>
+        <w:rPr>
+          <w:rFonts w:eastAsia="Times New Roman" w:cs="Times New Roman"/>
+          <w:color w:val="000000"/>
+          <w:sz w:val="24"/>
+          <w:szCs w:val="24"/>
+        </w:rPr>
+        <w:t xml:space="preserve">. O </w:t>
+      </w:r>
+      <w:proofErr w:type="spellStart"/>
+      <w:r>
+        <w:rPr>
+          <w:rFonts w:eastAsia="Times New Roman" w:cs="Times New Roman"/>
+          <w:color w:val="000000"/>
+          <w:sz w:val="24"/>
+          <w:szCs w:val="24"/>
+        </w:rPr>
+        <w:t>objetivo</w:t>
+      </w:r>
+      <w:proofErr w:type="spellEnd"/>
+      <w:r>
+        <w:rPr>
+          <w:rFonts w:eastAsia="Times New Roman" w:cs="Times New Roman"/>
+          <w:color w:val="000000"/>
+          <w:sz w:val="24"/>
+          <w:szCs w:val="24"/>
+        </w:rPr>
+        <w:t xml:space="preserve"> </w:t>
+      </w:r>
+      <w:proofErr w:type="spellStart"/>
+      <w:r>
+        <w:rPr>
+          <w:rFonts w:eastAsia="Times New Roman" w:cs="Times New Roman"/>
+          <w:color w:val="000000"/>
+          <w:sz w:val="24"/>
+          <w:szCs w:val="24"/>
+        </w:rPr>
+        <w:t>deste</w:t>
+      </w:r>
+      <w:proofErr w:type="spellEnd"/>
+      <w:r>
+        <w:rPr>
+          <w:rFonts w:eastAsia="Times New Roman" w:cs="Times New Roman"/>
+          <w:color w:val="000000"/>
+          <w:sz w:val="24"/>
+          <w:szCs w:val="24"/>
+        </w:rPr>
+        <w:t xml:space="preserve"> </w:t>
+      </w:r>
+      <w:proofErr w:type="spellStart"/>
+      <w:r>
+        <w:rPr>
+          <w:rFonts w:eastAsia="Times New Roman" w:cs="Times New Roman"/>
+          <w:color w:val="000000"/>
+          <w:sz w:val="24"/>
+          <w:szCs w:val="24"/>
+        </w:rPr>
+        <w:t>documento</w:t>
+      </w:r>
+      <w:proofErr w:type="spellEnd"/>
+      <w:r>
+        <w:rPr>
+          <w:rFonts w:eastAsia="Times New Roman" w:cs="Times New Roman"/>
+          <w:color w:val="000000"/>
+          <w:sz w:val="24"/>
+          <w:szCs w:val="24"/>
+        </w:rPr>
+        <w:t xml:space="preserve"> é </w:t>
+      </w:r>
+      <w:proofErr w:type="spellStart"/>
+      <w:r>
+        <w:rPr>
+          <w:rFonts w:eastAsia="Times New Roman" w:cs="Times New Roman"/>
+          <w:color w:val="000000"/>
+          <w:sz w:val="24"/>
+          <w:szCs w:val="24"/>
+        </w:rPr>
+        <w:t>capturar</w:t>
+      </w:r>
+      <w:proofErr w:type="spellEnd"/>
+      <w:r>
+        <w:rPr>
+          <w:rFonts w:eastAsia="Times New Roman" w:cs="Times New Roman"/>
+          <w:color w:val="000000"/>
+          <w:sz w:val="24"/>
+          <w:szCs w:val="24"/>
+        </w:rPr>
+        <w:t xml:space="preserve"> e </w:t>
+      </w:r>
+      <w:proofErr w:type="spellStart"/>
+      <w:r>
+        <w:rPr>
+          <w:rFonts w:eastAsia="Times New Roman" w:cs="Times New Roman"/>
+          <w:color w:val="000000"/>
+          <w:sz w:val="24"/>
+          <w:szCs w:val="24"/>
+        </w:rPr>
+        <w:t>comunicar</w:t>
+      </w:r>
+      <w:proofErr w:type="spellEnd"/>
+      <w:r>
+        <w:rPr>
+          <w:rFonts w:eastAsia="Times New Roman" w:cs="Times New Roman"/>
+          <w:color w:val="000000"/>
+          <w:sz w:val="24"/>
+          <w:szCs w:val="24"/>
+        </w:rPr>
+        <w:t xml:space="preserve"> as </w:t>
+      </w:r>
+      <w:proofErr w:type="spellStart"/>
+      <w:r>
+        <w:rPr>
+          <w:rFonts w:eastAsia="Times New Roman" w:cs="Times New Roman"/>
+          <w:color w:val="000000"/>
+          <w:sz w:val="24"/>
+          <w:szCs w:val="24"/>
+        </w:rPr>
+        <w:t>decisões</w:t>
+      </w:r>
+      <w:proofErr w:type="spellEnd"/>
+      <w:r>
+        <w:rPr>
+          <w:rFonts w:eastAsia="Times New Roman" w:cs="Times New Roman"/>
+          <w:color w:val="000000"/>
+          <w:sz w:val="24"/>
+          <w:szCs w:val="24"/>
+        </w:rPr>
+        <w:t xml:space="preserve"> </w:t>
+      </w:r>
+      <w:proofErr w:type="spellStart"/>
+      <w:r>
+        <w:rPr>
+          <w:rFonts w:eastAsia="Times New Roman" w:cs="Times New Roman"/>
+          <w:color w:val="000000"/>
+          <w:sz w:val="24"/>
+          <w:szCs w:val="24"/>
+        </w:rPr>
+        <w:t>arquiteturais</w:t>
+      </w:r>
+      <w:proofErr w:type="spellEnd"/>
+      <w:r>
+        <w:rPr>
+          <w:rFonts w:eastAsia="Times New Roman" w:cs="Times New Roman"/>
+          <w:color w:val="000000"/>
+          <w:sz w:val="24"/>
+          <w:szCs w:val="24"/>
+        </w:rPr>
+        <w:t xml:space="preserve"> </w:t>
+      </w:r>
+      <w:proofErr w:type="spellStart"/>
+      <w:r>
+        <w:rPr>
+          <w:rFonts w:eastAsia="Times New Roman" w:cs="Times New Roman"/>
+          <w:color w:val="000000"/>
+          <w:sz w:val="24"/>
+          <w:szCs w:val="24"/>
+        </w:rPr>
+        <w:t>significativas</w:t>
+      </w:r>
+      <w:proofErr w:type="spellEnd"/>
+      <w:r>
+        <w:rPr>
+          <w:rFonts w:eastAsia="Times New Roman" w:cs="Times New Roman"/>
+          <w:color w:val="000000"/>
+          <w:sz w:val="24"/>
+          <w:szCs w:val="24"/>
+        </w:rPr>
+        <w:t xml:space="preserve"> que </w:t>
+      </w:r>
+      <w:proofErr w:type="spellStart"/>
+      <w:r>
+        <w:rPr>
+          <w:rFonts w:eastAsia="Times New Roman" w:cs="Times New Roman"/>
+          <w:color w:val="000000"/>
+          <w:sz w:val="24"/>
+          <w:szCs w:val="24"/>
+        </w:rPr>
+        <w:t>foram</w:t>
+      </w:r>
+      <w:proofErr w:type="spellEnd"/>
+      <w:r>
+        <w:rPr>
+          <w:rFonts w:eastAsia="Times New Roman" w:cs="Times New Roman"/>
+          <w:color w:val="000000"/>
+          <w:sz w:val="24"/>
+          <w:szCs w:val="24"/>
+        </w:rPr>
+        <w:t xml:space="preserve"> </w:t>
+      </w:r>
+      <w:proofErr w:type="spellStart"/>
+      <w:r>
+        <w:rPr>
+          <w:rFonts w:eastAsia="Times New Roman" w:cs="Times New Roman"/>
+          <w:color w:val="000000"/>
+          <w:sz w:val="24"/>
+          <w:szCs w:val="24"/>
+        </w:rPr>
+        <w:t>tomadas</w:t>
+      </w:r>
+      <w:proofErr w:type="spellEnd"/>
+      <w:r>
+        <w:rPr>
+          <w:rFonts w:eastAsia="Times New Roman" w:cs="Times New Roman"/>
+          <w:color w:val="000000"/>
+          <w:sz w:val="24"/>
+          <w:szCs w:val="24"/>
+        </w:rPr>
+        <w:t xml:space="preserve"> </w:t>
+      </w:r>
+      <w:proofErr w:type="spellStart"/>
+      <w:r>
+        <w:rPr>
+          <w:rFonts w:eastAsia="Times New Roman" w:cs="Times New Roman"/>
+          <w:color w:val="000000"/>
+          <w:sz w:val="24"/>
+          <w:szCs w:val="24"/>
+        </w:rPr>
+        <w:t>em</w:t>
+      </w:r>
+      <w:proofErr w:type="spellEnd"/>
+      <w:r>
+        <w:rPr>
+          <w:rFonts w:eastAsia="Times New Roman" w:cs="Times New Roman"/>
+          <w:color w:val="000000"/>
+          <w:sz w:val="24"/>
+          <w:szCs w:val="24"/>
+        </w:rPr>
+        <w:t xml:space="preserve"> </w:t>
+      </w:r>
+      <w:proofErr w:type="spellStart"/>
+      <w:r>
+        <w:rPr>
+          <w:rFonts w:eastAsia="Times New Roman" w:cs="Times New Roman"/>
+          <w:color w:val="000000"/>
+          <w:sz w:val="24"/>
+          <w:szCs w:val="24"/>
+        </w:rPr>
+        <w:t>relação</w:t>
+      </w:r>
+      <w:proofErr w:type="spellEnd"/>
+      <w:r>
+        <w:rPr>
+          <w:rFonts w:eastAsia="Times New Roman" w:cs="Times New Roman"/>
+          <w:color w:val="000000"/>
+          <w:sz w:val="24"/>
+          <w:szCs w:val="24"/>
+        </w:rPr>
+        <w:t xml:space="preserve"> </w:t>
+      </w:r>
+      <w:proofErr w:type="spellStart"/>
+      <w:r>
+        <w:rPr>
+          <w:rFonts w:eastAsia="Times New Roman" w:cs="Times New Roman"/>
+          <w:color w:val="000000"/>
+          <w:sz w:val="24"/>
+          <w:szCs w:val="24"/>
+        </w:rPr>
+        <w:t>ao</w:t>
+      </w:r>
+      <w:proofErr w:type="spellEnd"/>
+      <w:r>
+        <w:rPr>
+          <w:rFonts w:eastAsia="Times New Roman" w:cs="Times New Roman"/>
+          <w:color w:val="000000"/>
+          <w:sz w:val="24"/>
+          <w:szCs w:val="24"/>
+        </w:rPr>
+        <w:t xml:space="preserve"> </w:t>
+      </w:r>
+      <w:proofErr w:type="spellStart"/>
+      <w:r>
+        <w:rPr>
+          <w:rFonts w:eastAsia="Times New Roman" w:cs="Times New Roman"/>
+          <w:color w:val="000000"/>
+          <w:sz w:val="24"/>
+          <w:szCs w:val="24"/>
+        </w:rPr>
+        <w:t>sistema</w:t>
+      </w:r>
+      <w:proofErr w:type="spellEnd"/>
+      <w:r>
+        <w:rPr>
+          <w:rFonts w:eastAsia="Times New Roman" w:cs="Times New Roman"/>
+          <w:color w:val="000000"/>
+          <w:sz w:val="24"/>
+          <w:szCs w:val="24"/>
+        </w:rPr>
+        <w:t>.</w:t>
       </w:r>
     </w:p>
     <w:p>
@@ -1499,6 +2518,7 @@
       </w:pPr>
       <w:bookmarkStart w:id="3" w:name="_6uhew1wt9vt0"/>
       <w:bookmarkEnd w:id="3"/>
+      <w:proofErr w:type="spellStart"/>
       <w:r>
         <w:rPr>
           <w:rFonts w:ascii="Times New Roman" w:eastAsia="Times New Roman" w:hAnsi="Times New Roman" w:cs="Times New Roman"/>
@@ -1507,6 +2527,7 @@
         </w:rPr>
         <w:t>Escopo</w:t>
       </w:r>
+      <w:proofErr w:type="spellEnd"/>
     </w:p>
     <w:p>
       <w:pPr>
@@ -1528,8 +2549,89 @@
           <w:sz w:val="24"/>
           <w:szCs w:val="24"/>
         </w:rPr>
-        <w:t xml:space="preserve">Este Documento de Arquitetura de Software é aplicado ao Sistema </w:t>
-      </w:r>
+        <w:t xml:space="preserve">Este </w:t>
+      </w:r>
+      <w:proofErr w:type="spellStart"/>
+      <w:r>
+        <w:rPr>
+          <w:rFonts w:eastAsia="Times New Roman" w:cs="Times New Roman"/>
+          <w:color w:val="000000"/>
+          <w:sz w:val="24"/>
+          <w:szCs w:val="24"/>
+        </w:rPr>
+        <w:t>Documento</w:t>
+      </w:r>
+      <w:proofErr w:type="spellEnd"/>
+      <w:r>
+        <w:rPr>
+          <w:rFonts w:eastAsia="Times New Roman" w:cs="Times New Roman"/>
+          <w:color w:val="000000"/>
+          <w:sz w:val="24"/>
+          <w:szCs w:val="24"/>
+        </w:rPr>
+        <w:t xml:space="preserve"> de </w:t>
+      </w:r>
+      <w:proofErr w:type="spellStart"/>
+      <w:r>
+        <w:rPr>
+          <w:rFonts w:eastAsia="Times New Roman" w:cs="Times New Roman"/>
+          <w:color w:val="000000"/>
+          <w:sz w:val="24"/>
+          <w:szCs w:val="24"/>
+        </w:rPr>
+        <w:t>Arquitetura</w:t>
+      </w:r>
+      <w:proofErr w:type="spellEnd"/>
+      <w:r>
+        <w:rPr>
+          <w:rFonts w:eastAsia="Times New Roman" w:cs="Times New Roman"/>
+          <w:color w:val="000000"/>
+          <w:sz w:val="24"/>
+          <w:szCs w:val="24"/>
+        </w:rPr>
+        <w:t xml:space="preserve"> de Software é </w:t>
+      </w:r>
+      <w:proofErr w:type="spellStart"/>
+      <w:r>
+        <w:rPr>
+          <w:rFonts w:eastAsia="Times New Roman" w:cs="Times New Roman"/>
+          <w:color w:val="000000"/>
+          <w:sz w:val="24"/>
+          <w:szCs w:val="24"/>
+        </w:rPr>
+        <w:t>aplicado</w:t>
+      </w:r>
+      <w:proofErr w:type="spellEnd"/>
+      <w:r>
+        <w:rPr>
+          <w:rFonts w:eastAsia="Times New Roman" w:cs="Times New Roman"/>
+          <w:color w:val="000000"/>
+          <w:sz w:val="24"/>
+          <w:szCs w:val="24"/>
+        </w:rPr>
+        <w:t xml:space="preserve"> </w:t>
+      </w:r>
+      <w:proofErr w:type="spellStart"/>
+      <w:r>
+        <w:rPr>
+          <w:rFonts w:eastAsia="Times New Roman" w:cs="Times New Roman"/>
+          <w:color w:val="000000"/>
+          <w:sz w:val="24"/>
+          <w:szCs w:val="24"/>
+        </w:rPr>
+        <w:t>ao</w:t>
+      </w:r>
+      <w:proofErr w:type="spellEnd"/>
+      <w:r>
+        <w:rPr>
+          <w:rFonts w:eastAsia="Times New Roman" w:cs="Times New Roman"/>
+          <w:color w:val="000000"/>
+          <w:sz w:val="24"/>
+          <w:szCs w:val="24"/>
+        </w:rPr>
+        <w:t xml:space="preserve"> Sistema </w:t>
+      </w:r>
+      <w:proofErr w:type="spellStart"/>
       <w:r>
         <w:rPr>
           <w:sz w:val="24"/>
@@ -1537,30 +2639,287 @@
         </w:rPr>
         <w:t>AlugueLink</w:t>
       </w:r>
-      <w:r>
-        <w:rPr>
-          <w:rFonts w:eastAsia="Times New Roman" w:cs="Times New Roman"/>
-          <w:color w:val="000000"/>
-          <w:sz w:val="24"/>
-          <w:szCs w:val="24"/>
-        </w:rPr>
-        <w:t xml:space="preserve">, que será desenvolvido pelos alunos </w:t>
-      </w:r>
-      <w:r>
-        <w:rPr>
-          <w:sz w:val="24"/>
-          <w:szCs w:val="24"/>
-        </w:rPr>
-        <w:t>Luiz Augusto Farias Hora, Eduardo Vieira dos Santos e Arthur Conceição de Assis</w:t>
-      </w:r>
-      <w:r>
-        <w:rPr>
-          <w:rFonts w:eastAsia="Times New Roman" w:cs="Times New Roman"/>
-          <w:color w:val="000000"/>
-          <w:sz w:val="24"/>
-          <w:szCs w:val="24"/>
-        </w:rPr>
-        <w:t xml:space="preserve"> do curso de Sistemas de Informação da Universidade Federal de Sergipe como projeto da disciplina Engenharia de Software II.</w:t>
+      <w:proofErr w:type="spellEnd"/>
+      <w:r>
+        <w:rPr>
+          <w:rFonts w:eastAsia="Times New Roman" w:cs="Times New Roman"/>
+          <w:color w:val="000000"/>
+          <w:sz w:val="24"/>
+          <w:szCs w:val="24"/>
+        </w:rPr>
+        <w:t xml:space="preserve">, que </w:t>
+      </w:r>
+      <w:proofErr w:type="spellStart"/>
+      <w:r>
+        <w:rPr>
+          <w:rFonts w:eastAsia="Times New Roman" w:cs="Times New Roman"/>
+          <w:color w:val="000000"/>
+          <w:sz w:val="24"/>
+          <w:szCs w:val="24"/>
+        </w:rPr>
+        <w:t>será</w:t>
+      </w:r>
+      <w:proofErr w:type="spellEnd"/>
+      <w:r>
+        <w:rPr>
+          <w:rFonts w:eastAsia="Times New Roman" w:cs="Times New Roman"/>
+          <w:color w:val="000000"/>
+          <w:sz w:val="24"/>
+          <w:szCs w:val="24"/>
+        </w:rPr>
+        <w:t xml:space="preserve"> </w:t>
+      </w:r>
+      <w:proofErr w:type="spellStart"/>
+      <w:r>
+        <w:rPr>
+          <w:rFonts w:eastAsia="Times New Roman" w:cs="Times New Roman"/>
+          <w:color w:val="000000"/>
+          <w:sz w:val="24"/>
+          <w:szCs w:val="24"/>
+        </w:rPr>
+        <w:t>desenvolvido</w:t>
+      </w:r>
+      <w:proofErr w:type="spellEnd"/>
+      <w:r>
+        <w:rPr>
+          <w:rFonts w:eastAsia="Times New Roman" w:cs="Times New Roman"/>
+          <w:color w:val="000000"/>
+          <w:sz w:val="24"/>
+          <w:szCs w:val="24"/>
+        </w:rPr>
+        <w:t xml:space="preserve"> </w:t>
+      </w:r>
+      <w:proofErr w:type="spellStart"/>
+      <w:r>
+        <w:rPr>
+          <w:rFonts w:eastAsia="Times New Roman" w:cs="Times New Roman"/>
+          <w:color w:val="000000"/>
+          <w:sz w:val="24"/>
+          <w:szCs w:val="24"/>
+        </w:rPr>
+        <w:t>pelos</w:t>
+      </w:r>
+      <w:proofErr w:type="spellEnd"/>
+      <w:r>
+        <w:rPr>
+          <w:rFonts w:eastAsia="Times New Roman" w:cs="Times New Roman"/>
+          <w:color w:val="000000"/>
+          <w:sz w:val="24"/>
+          <w:szCs w:val="24"/>
+        </w:rPr>
+        <w:t xml:space="preserve"> </w:t>
+      </w:r>
+      <w:proofErr w:type="spellStart"/>
+      <w:r>
+        <w:rPr>
+          <w:rFonts w:eastAsia="Times New Roman" w:cs="Times New Roman"/>
+          <w:color w:val="000000"/>
+          <w:sz w:val="24"/>
+          <w:szCs w:val="24"/>
+        </w:rPr>
+        <w:t>alunos</w:t>
+      </w:r>
+      <w:proofErr w:type="spellEnd"/>
+      <w:r>
+        <w:rPr>
+          <w:rFonts w:eastAsia="Times New Roman" w:cs="Times New Roman"/>
+          <w:color w:val="000000"/>
+          <w:sz w:val="24"/>
+          <w:szCs w:val="24"/>
+        </w:rPr>
+        <w:t xml:space="preserve"> </w:t>
+      </w:r>
+      <w:r>
+        <w:rPr>
+          <w:sz w:val="24"/>
+          <w:szCs w:val="24"/>
+        </w:rPr>
+        <w:t xml:space="preserve">Luiz Augusto Farias Hora, Eduardo Vieira dos Santos e Arthur </w:t>
+      </w:r>
+      <w:proofErr w:type="spellStart"/>
+      <w:r>
+        <w:rPr>
+          <w:sz w:val="24"/>
+          <w:szCs w:val="24"/>
+        </w:rPr>
+        <w:t>Conceição</w:t>
+      </w:r>
+      <w:proofErr w:type="spellEnd"/>
+      <w:r>
+        <w:rPr>
+          <w:sz w:val="24"/>
+          <w:szCs w:val="24"/>
+        </w:rPr>
+        <w:t xml:space="preserve"> de Assis</w:t>
+      </w:r>
+      <w:r>
+        <w:rPr>
+          <w:rFonts w:eastAsia="Times New Roman" w:cs="Times New Roman"/>
+          <w:color w:val="000000"/>
+          <w:sz w:val="24"/>
+          <w:szCs w:val="24"/>
+        </w:rPr>
+        <w:t xml:space="preserve"> do </w:t>
+      </w:r>
+      <w:proofErr w:type="spellStart"/>
+      <w:r>
+        <w:rPr>
+          <w:rFonts w:eastAsia="Times New Roman" w:cs="Times New Roman"/>
+          <w:color w:val="000000"/>
+          <w:sz w:val="24"/>
+          <w:szCs w:val="24"/>
+        </w:rPr>
+        <w:t>curso</w:t>
+      </w:r>
+      <w:proofErr w:type="spellEnd"/>
+      <w:r>
+        <w:rPr>
+          <w:rFonts w:eastAsia="Times New Roman" w:cs="Times New Roman"/>
+          <w:color w:val="000000"/>
+          <w:sz w:val="24"/>
+          <w:szCs w:val="24"/>
+        </w:rPr>
+        <w:t xml:space="preserve"> de </w:t>
+      </w:r>
+      <w:proofErr w:type="spellStart"/>
+      <w:r>
+        <w:rPr>
+          <w:rFonts w:eastAsia="Times New Roman" w:cs="Times New Roman"/>
+          <w:color w:val="000000"/>
+          <w:sz w:val="24"/>
+          <w:szCs w:val="24"/>
+        </w:rPr>
+        <w:t>Sistemas</w:t>
+      </w:r>
+      <w:proofErr w:type="spellEnd"/>
+      <w:r>
+        <w:rPr>
+          <w:rFonts w:eastAsia="Times New Roman" w:cs="Times New Roman"/>
+          <w:color w:val="000000"/>
+          <w:sz w:val="24"/>
+          <w:szCs w:val="24"/>
+        </w:rPr>
+        <w:t xml:space="preserve"> de </w:t>
+      </w:r>
+      <w:proofErr w:type="spellStart"/>
+      <w:r>
+        <w:rPr>
+          <w:rFonts w:eastAsia="Times New Roman" w:cs="Times New Roman"/>
+          <w:color w:val="000000"/>
+          <w:sz w:val="24"/>
+          <w:szCs w:val="24"/>
+        </w:rPr>
+        <w:t>Informação</w:t>
+      </w:r>
+      <w:proofErr w:type="spellEnd"/>
+      <w:r>
+        <w:rPr>
+          <w:rFonts w:eastAsia="Times New Roman" w:cs="Times New Roman"/>
+          <w:color w:val="000000"/>
+          <w:sz w:val="24"/>
+          <w:szCs w:val="24"/>
+        </w:rPr>
+        <w:t xml:space="preserve"> da </w:t>
+      </w:r>
+      <w:proofErr w:type="spellStart"/>
+      <w:r>
+        <w:rPr>
+          <w:rFonts w:eastAsia="Times New Roman" w:cs="Times New Roman"/>
+          <w:color w:val="000000"/>
+          <w:sz w:val="24"/>
+          <w:szCs w:val="24"/>
+        </w:rPr>
+        <w:t>Universidade</w:t>
+      </w:r>
+      <w:proofErr w:type="spellEnd"/>
+      <w:r>
+        <w:rPr>
+          <w:rFonts w:eastAsia="Times New Roman" w:cs="Times New Roman"/>
+          <w:color w:val="000000"/>
+          <w:sz w:val="24"/>
+          <w:szCs w:val="24"/>
+        </w:rPr>
+        <w:t xml:space="preserve"> Federal de Sergipe </w:t>
+      </w:r>
+      <w:proofErr w:type="spellStart"/>
+      <w:r>
+        <w:rPr>
+          <w:rFonts w:eastAsia="Times New Roman" w:cs="Times New Roman"/>
+          <w:color w:val="000000"/>
+          <w:sz w:val="24"/>
+          <w:szCs w:val="24"/>
+        </w:rPr>
+        <w:t>como</w:t>
+      </w:r>
+      <w:proofErr w:type="spellEnd"/>
+      <w:r>
+        <w:rPr>
+          <w:rFonts w:eastAsia="Times New Roman" w:cs="Times New Roman"/>
+          <w:color w:val="000000"/>
+          <w:sz w:val="24"/>
+          <w:szCs w:val="24"/>
+        </w:rPr>
+        <w:t xml:space="preserve"> </w:t>
+      </w:r>
+      <w:proofErr w:type="spellStart"/>
+      <w:r>
+        <w:rPr>
+          <w:rFonts w:eastAsia="Times New Roman" w:cs="Times New Roman"/>
+          <w:color w:val="000000"/>
+          <w:sz w:val="24"/>
+          <w:szCs w:val="24"/>
+        </w:rPr>
+        <w:t>projeto</w:t>
+      </w:r>
+      <w:proofErr w:type="spellEnd"/>
+      <w:r>
+        <w:rPr>
+          <w:rFonts w:eastAsia="Times New Roman" w:cs="Times New Roman"/>
+          <w:color w:val="000000"/>
+          <w:sz w:val="24"/>
+          <w:szCs w:val="24"/>
+        </w:rPr>
+        <w:t xml:space="preserve"> da </w:t>
+      </w:r>
+      <w:proofErr w:type="spellStart"/>
+      <w:r>
+        <w:rPr>
+          <w:rFonts w:eastAsia="Times New Roman" w:cs="Times New Roman"/>
+          <w:color w:val="000000"/>
+          <w:sz w:val="24"/>
+          <w:szCs w:val="24"/>
+        </w:rPr>
+        <w:t>disciplina</w:t>
+      </w:r>
+      <w:proofErr w:type="spellEnd"/>
+      <w:r>
+        <w:rPr>
+          <w:rFonts w:eastAsia="Times New Roman" w:cs="Times New Roman"/>
+          <w:color w:val="000000"/>
+          <w:sz w:val="24"/>
+          <w:szCs w:val="24"/>
+        </w:rPr>
+        <w:t xml:space="preserve"> </w:t>
+      </w:r>
+      <w:proofErr w:type="spellStart"/>
+      <w:r>
+        <w:rPr>
+          <w:rFonts w:eastAsia="Times New Roman" w:cs="Times New Roman"/>
+          <w:color w:val="000000"/>
+          <w:sz w:val="24"/>
+          <w:szCs w:val="24"/>
+        </w:rPr>
+        <w:t>Engenharia</w:t>
+      </w:r>
+      <w:proofErr w:type="spellEnd"/>
+      <w:r>
+        <w:rPr>
+          <w:rFonts w:eastAsia="Times New Roman" w:cs="Times New Roman"/>
+          <w:color w:val="000000"/>
+          <w:sz w:val="24"/>
+          <w:szCs w:val="24"/>
+        </w:rPr>
+        <w:t xml:space="preserve"> de Software II.</w:t>
       </w:r>
     </w:p>
     <w:p>
@@ -1578,14 +2937,52 @@
       </w:pPr>
       <w:bookmarkStart w:id="4" w:name="_jwha08edpsde"/>
       <w:bookmarkEnd w:id="4"/>
+      <w:proofErr w:type="spellStart"/>
       <w:r>
         <w:rPr>
           <w:rFonts w:ascii="Times New Roman" w:eastAsia="Times New Roman" w:hAnsi="Times New Roman" w:cs="Times New Roman"/>
           <w:sz w:val="24"/>
           <w:szCs w:val="24"/>
         </w:rPr>
-        <w:t>Definições, Acrônimos e Abreviações</w:t>
-      </w:r>
+        <w:t>Definições</w:t>
+      </w:r>
+      <w:proofErr w:type="spellEnd"/>
+      <w:r>
+        <w:rPr>
+          <w:rFonts w:ascii="Times New Roman" w:eastAsia="Times New Roman" w:hAnsi="Times New Roman" w:cs="Times New Roman"/>
+          <w:sz w:val="24"/>
+          <w:szCs w:val="24"/>
+        </w:rPr>
+        <w:t xml:space="preserve">, </w:t>
+      </w:r>
+      <w:proofErr w:type="spellStart"/>
+      <w:r>
+        <w:rPr>
+          <w:rFonts w:ascii="Times New Roman" w:eastAsia="Times New Roman" w:hAnsi="Times New Roman" w:cs="Times New Roman"/>
+          <w:sz w:val="24"/>
+          <w:szCs w:val="24"/>
+        </w:rPr>
+        <w:t>Acrônimos</w:t>
+      </w:r>
+      <w:proofErr w:type="spellEnd"/>
+      <w:r>
+        <w:rPr>
+          <w:rFonts w:ascii="Times New Roman" w:eastAsia="Times New Roman" w:hAnsi="Times New Roman" w:cs="Times New Roman"/>
+          <w:sz w:val="24"/>
+          <w:szCs w:val="24"/>
+        </w:rPr>
+        <w:t xml:space="preserve"> e </w:t>
+      </w:r>
+      <w:proofErr w:type="spellStart"/>
+      <w:r>
+        <w:rPr>
+          <w:rFonts w:ascii="Times New Roman" w:eastAsia="Times New Roman" w:hAnsi="Times New Roman" w:cs="Times New Roman"/>
+          <w:sz w:val="24"/>
+          <w:szCs w:val="24"/>
+        </w:rPr>
+        <w:t>Abreviações</w:t>
+      </w:r>
+      <w:proofErr w:type="spellEnd"/>
     </w:p>
     <w:p>
       <w:pPr>
@@ -1600,14 +2997,365 @@
           <w:szCs w:val="24"/>
         </w:rPr>
       </w:pPr>
-      <w:r>
-        <w:rPr>
-          <w:rFonts w:eastAsia="Times New Roman" w:cs="Times New Roman"/>
-          <w:color w:val="000000"/>
-          <w:sz w:val="24"/>
-          <w:szCs w:val="24"/>
-        </w:rPr>
-        <w:t>Todas as definições, juntamente com os termos, acrônimos e abreviações necessárias à adequada interpretação e entendimento deste documento podem ser encontradas no documento de Glossário do Projeto.</w:t>
+      <w:proofErr w:type="spellStart"/>
+      <w:r>
+        <w:rPr>
+          <w:rFonts w:eastAsia="Times New Roman" w:cs="Times New Roman"/>
+          <w:color w:val="000000"/>
+          <w:sz w:val="24"/>
+          <w:szCs w:val="24"/>
+        </w:rPr>
+        <w:t>Todas</w:t>
+      </w:r>
+      <w:proofErr w:type="spellEnd"/>
+      <w:r>
+        <w:rPr>
+          <w:rFonts w:eastAsia="Times New Roman" w:cs="Times New Roman"/>
+          <w:color w:val="000000"/>
+          <w:sz w:val="24"/>
+          <w:szCs w:val="24"/>
+        </w:rPr>
+        <w:t xml:space="preserve"> as </w:t>
+      </w:r>
+      <w:proofErr w:type="spellStart"/>
+      <w:r>
+        <w:rPr>
+          <w:rFonts w:eastAsia="Times New Roman" w:cs="Times New Roman"/>
+          <w:color w:val="000000"/>
+          <w:sz w:val="24"/>
+          <w:szCs w:val="24"/>
+        </w:rPr>
+        <w:t>definições</w:t>
+      </w:r>
+      <w:proofErr w:type="spellEnd"/>
+      <w:r>
+        <w:rPr>
+          <w:rFonts w:eastAsia="Times New Roman" w:cs="Times New Roman"/>
+          <w:color w:val="000000"/>
+          <w:sz w:val="24"/>
+          <w:szCs w:val="24"/>
+        </w:rPr>
+        <w:t xml:space="preserve">, </w:t>
+      </w:r>
+      <w:proofErr w:type="spellStart"/>
+      <w:r>
+        <w:rPr>
+          <w:rFonts w:eastAsia="Times New Roman" w:cs="Times New Roman"/>
+          <w:color w:val="000000"/>
+          <w:sz w:val="24"/>
+          <w:szCs w:val="24"/>
+        </w:rPr>
+        <w:t>juntamente</w:t>
+      </w:r>
+      <w:proofErr w:type="spellEnd"/>
+      <w:r>
+        <w:rPr>
+          <w:rFonts w:eastAsia="Times New Roman" w:cs="Times New Roman"/>
+          <w:color w:val="000000"/>
+          <w:sz w:val="24"/>
+          <w:szCs w:val="24"/>
+        </w:rPr>
+        <w:t xml:space="preserve"> com </w:t>
+      </w:r>
+      <w:proofErr w:type="spellStart"/>
+      <w:r>
+        <w:rPr>
+          <w:rFonts w:eastAsia="Times New Roman" w:cs="Times New Roman"/>
+          <w:color w:val="000000"/>
+          <w:sz w:val="24"/>
+          <w:szCs w:val="24"/>
+        </w:rPr>
+        <w:t>os</w:t>
+      </w:r>
+      <w:proofErr w:type="spellEnd"/>
+      <w:r>
+        <w:rPr>
+          <w:rFonts w:eastAsia="Times New Roman" w:cs="Times New Roman"/>
+          <w:color w:val="000000"/>
+          <w:sz w:val="24"/>
+          <w:szCs w:val="24"/>
+        </w:rPr>
+        <w:t xml:space="preserve"> </w:t>
+      </w:r>
+      <w:proofErr w:type="spellStart"/>
+      <w:r>
+        <w:rPr>
+          <w:rFonts w:eastAsia="Times New Roman" w:cs="Times New Roman"/>
+          <w:color w:val="000000"/>
+          <w:sz w:val="24"/>
+          <w:szCs w:val="24"/>
+        </w:rPr>
+        <w:t>termos</w:t>
+      </w:r>
+      <w:proofErr w:type="spellEnd"/>
+      <w:r>
+        <w:rPr>
+          <w:rFonts w:eastAsia="Times New Roman" w:cs="Times New Roman"/>
+          <w:color w:val="000000"/>
+          <w:sz w:val="24"/>
+          <w:szCs w:val="24"/>
+        </w:rPr>
+        <w:t xml:space="preserve">, </w:t>
+      </w:r>
+      <w:proofErr w:type="spellStart"/>
+      <w:r>
+        <w:rPr>
+          <w:rFonts w:eastAsia="Times New Roman" w:cs="Times New Roman"/>
+          <w:color w:val="000000"/>
+          <w:sz w:val="24"/>
+          <w:szCs w:val="24"/>
+        </w:rPr>
+        <w:t>acrônimos</w:t>
+      </w:r>
+      <w:proofErr w:type="spellEnd"/>
+      <w:r>
+        <w:rPr>
+          <w:rFonts w:eastAsia="Times New Roman" w:cs="Times New Roman"/>
+          <w:color w:val="000000"/>
+          <w:sz w:val="24"/>
+          <w:szCs w:val="24"/>
+        </w:rPr>
+        <w:t xml:space="preserve"> e </w:t>
+      </w:r>
+      <w:proofErr w:type="spellStart"/>
+      <w:r>
+        <w:rPr>
+          <w:rFonts w:eastAsia="Times New Roman" w:cs="Times New Roman"/>
+          <w:color w:val="000000"/>
+          <w:sz w:val="24"/>
+          <w:szCs w:val="24"/>
+        </w:rPr>
+        <w:t>abreviações</w:t>
+      </w:r>
+      <w:proofErr w:type="spellEnd"/>
+      <w:r>
+        <w:rPr>
+          <w:rFonts w:eastAsia="Times New Roman" w:cs="Times New Roman"/>
+          <w:color w:val="000000"/>
+          <w:sz w:val="24"/>
+          <w:szCs w:val="24"/>
+        </w:rPr>
+        <w:t xml:space="preserve"> </w:t>
+      </w:r>
+      <w:proofErr w:type="spellStart"/>
+      <w:r>
+        <w:rPr>
+          <w:rFonts w:eastAsia="Times New Roman" w:cs="Times New Roman"/>
+          <w:color w:val="000000"/>
+          <w:sz w:val="24"/>
+          <w:szCs w:val="24"/>
+        </w:rPr>
+        <w:t>necessárias</w:t>
+      </w:r>
+      <w:proofErr w:type="spellEnd"/>
+      <w:r>
+        <w:rPr>
+          <w:rFonts w:eastAsia="Times New Roman" w:cs="Times New Roman"/>
+          <w:color w:val="000000"/>
+          <w:sz w:val="24"/>
+          <w:szCs w:val="24"/>
+        </w:rPr>
+        <w:t xml:space="preserve"> à </w:t>
+      </w:r>
+      <w:proofErr w:type="spellStart"/>
+      <w:r>
+        <w:rPr>
+          <w:rFonts w:eastAsia="Times New Roman" w:cs="Times New Roman"/>
+          <w:color w:val="000000"/>
+          <w:sz w:val="24"/>
+          <w:szCs w:val="24"/>
+        </w:rPr>
+        <w:t>adequada</w:t>
+      </w:r>
+      <w:proofErr w:type="spellEnd"/>
+      <w:r>
+        <w:rPr>
+          <w:rFonts w:eastAsia="Times New Roman" w:cs="Times New Roman"/>
+          <w:color w:val="000000"/>
+          <w:sz w:val="24"/>
+          <w:szCs w:val="24"/>
+        </w:rPr>
+        <w:t xml:space="preserve"> </w:t>
+      </w:r>
+      <w:proofErr w:type="spellStart"/>
+      <w:r>
+        <w:rPr>
+          <w:rFonts w:eastAsia="Times New Roman" w:cs="Times New Roman"/>
+          <w:color w:val="000000"/>
+          <w:sz w:val="24"/>
+          <w:szCs w:val="24"/>
+        </w:rPr>
+        <w:t>interpretação</w:t>
+      </w:r>
+      <w:proofErr w:type="spellEnd"/>
+      <w:r>
+        <w:rPr>
+          <w:rFonts w:eastAsia="Times New Roman" w:cs="Times New Roman"/>
+          <w:color w:val="000000"/>
+          <w:sz w:val="24"/>
+          <w:szCs w:val="24"/>
+        </w:rPr>
+        <w:t xml:space="preserve"> e </w:t>
+      </w:r>
+      <w:proofErr w:type="spellStart"/>
+      <w:r>
+        <w:rPr>
+          <w:rFonts w:eastAsia="Times New Roman" w:cs="Times New Roman"/>
+          <w:color w:val="000000"/>
+          <w:sz w:val="24"/>
+          <w:szCs w:val="24"/>
+        </w:rPr>
+        <w:t>entendimento</w:t>
+      </w:r>
+      <w:proofErr w:type="spellEnd"/>
+      <w:r>
+        <w:rPr>
+          <w:rFonts w:eastAsia="Times New Roman" w:cs="Times New Roman"/>
+          <w:color w:val="000000"/>
+          <w:sz w:val="24"/>
+          <w:szCs w:val="24"/>
+        </w:rPr>
+        <w:t xml:space="preserve"> </w:t>
+      </w:r>
+      <w:proofErr w:type="spellStart"/>
+      <w:r>
+        <w:rPr>
+          <w:rFonts w:eastAsia="Times New Roman" w:cs="Times New Roman"/>
+          <w:color w:val="000000"/>
+          <w:sz w:val="24"/>
+          <w:szCs w:val="24"/>
+        </w:rPr>
+        <w:t>deste</w:t>
+      </w:r>
+      <w:proofErr w:type="spellEnd"/>
+      <w:r>
+        <w:rPr>
+          <w:rFonts w:eastAsia="Times New Roman" w:cs="Times New Roman"/>
+          <w:color w:val="000000"/>
+          <w:sz w:val="24"/>
+          <w:szCs w:val="24"/>
+        </w:rPr>
+        <w:t xml:space="preserve"> </w:t>
+      </w:r>
+      <w:proofErr w:type="spellStart"/>
+      <w:r>
+        <w:rPr>
+          <w:rFonts w:eastAsia="Times New Roman" w:cs="Times New Roman"/>
+          <w:color w:val="000000"/>
+          <w:sz w:val="24"/>
+          <w:szCs w:val="24"/>
+        </w:rPr>
+        <w:t>documento</w:t>
+      </w:r>
+      <w:proofErr w:type="spellEnd"/>
+      <w:r>
+        <w:rPr>
+          <w:rFonts w:eastAsia="Times New Roman" w:cs="Times New Roman"/>
+          <w:color w:val="000000"/>
+          <w:sz w:val="24"/>
+          <w:szCs w:val="24"/>
+        </w:rPr>
+        <w:t xml:space="preserve"> </w:t>
+      </w:r>
+      <w:proofErr w:type="spellStart"/>
+      <w:r>
+        <w:rPr>
+          <w:rFonts w:eastAsia="Times New Roman" w:cs="Times New Roman"/>
+          <w:color w:val="000000"/>
+          <w:sz w:val="24"/>
+          <w:szCs w:val="24"/>
+        </w:rPr>
+        <w:t>podem</w:t>
+      </w:r>
+      <w:proofErr w:type="spellEnd"/>
+      <w:r>
+        <w:rPr>
+          <w:rFonts w:eastAsia="Times New Roman" w:cs="Times New Roman"/>
+          <w:color w:val="000000"/>
+          <w:sz w:val="24"/>
+          <w:szCs w:val="24"/>
+        </w:rPr>
+        <w:t xml:space="preserve"> ser </w:t>
+      </w:r>
+      <w:proofErr w:type="spellStart"/>
+      <w:r>
+        <w:rPr>
+          <w:rFonts w:eastAsia="Times New Roman" w:cs="Times New Roman"/>
+          <w:color w:val="000000"/>
+          <w:sz w:val="24"/>
+          <w:szCs w:val="24"/>
+        </w:rPr>
+        <w:t>encontradas</w:t>
+      </w:r>
+      <w:proofErr w:type="spellEnd"/>
+      <w:r>
+        <w:rPr>
+          <w:rFonts w:eastAsia="Times New Roman" w:cs="Times New Roman"/>
+          <w:color w:val="000000"/>
+          <w:sz w:val="24"/>
+          <w:szCs w:val="24"/>
+        </w:rPr>
+        <w:t xml:space="preserve"> no </w:t>
+      </w:r>
+      <w:proofErr w:type="spellStart"/>
+      <w:r>
+        <w:rPr>
+          <w:rFonts w:eastAsia="Times New Roman" w:cs="Times New Roman"/>
+          <w:color w:val="000000"/>
+          <w:sz w:val="24"/>
+          <w:szCs w:val="24"/>
+        </w:rPr>
+        <w:t>documento</w:t>
+      </w:r>
+      <w:proofErr w:type="spellEnd"/>
+      <w:r>
+        <w:rPr>
+          <w:rFonts w:eastAsia="Times New Roman" w:cs="Times New Roman"/>
+          <w:color w:val="000000"/>
+          <w:sz w:val="24"/>
+          <w:szCs w:val="24"/>
+        </w:rPr>
+        <w:t xml:space="preserve"> de </w:t>
+      </w:r>
+      <w:proofErr w:type="spellStart"/>
+      <w:r>
+        <w:rPr>
+          <w:rFonts w:eastAsia="Times New Roman" w:cs="Times New Roman"/>
+          <w:color w:val="000000"/>
+          <w:sz w:val="24"/>
+          <w:szCs w:val="24"/>
+        </w:rPr>
+        <w:t>Glossário</w:t>
+      </w:r>
+      <w:proofErr w:type="spellEnd"/>
+      <w:r>
+        <w:rPr>
+          <w:rFonts w:eastAsia="Times New Roman" w:cs="Times New Roman"/>
+          <w:color w:val="000000"/>
+          <w:sz w:val="24"/>
+          <w:szCs w:val="24"/>
+        </w:rPr>
+        <w:t xml:space="preserve"> do </w:t>
+      </w:r>
+      <w:proofErr w:type="spellStart"/>
+      <w:r>
+        <w:rPr>
+          <w:rFonts w:eastAsia="Times New Roman" w:cs="Times New Roman"/>
+          <w:color w:val="000000"/>
+          <w:sz w:val="24"/>
+          <w:szCs w:val="24"/>
+        </w:rPr>
+        <w:t>Projeto</w:t>
+      </w:r>
+      <w:proofErr w:type="spellEnd"/>
+      <w:r>
+        <w:rPr>
+          <w:rFonts w:eastAsia="Times New Roman" w:cs="Times New Roman"/>
+          <w:color w:val="000000"/>
+          <w:sz w:val="24"/>
+          <w:szCs w:val="24"/>
+        </w:rPr>
+        <w:t>.</w:t>
       </w:r>
     </w:p>
     <w:p>
@@ -1625,6 +3373,7 @@
       </w:pPr>
       <w:bookmarkStart w:id="5" w:name="_xuy9mgruwl61"/>
       <w:bookmarkEnd w:id="5"/>
+      <w:proofErr w:type="spellStart"/>
       <w:r>
         <w:rPr>
           <w:rFonts w:ascii="Times New Roman" w:eastAsia="Times New Roman" w:hAnsi="Times New Roman" w:cs="Times New Roman"/>
@@ -1633,6 +3382,7 @@
         </w:rPr>
         <w:t>Referências</w:t>
       </w:r>
+      <w:proofErr w:type="spellEnd"/>
     </w:p>
     <w:p>
       <w:pPr>
@@ -1647,14 +3397,225 @@
           <w:szCs w:val="24"/>
         </w:rPr>
       </w:pPr>
-      <w:r>
-        <w:rPr>
-          <w:rFonts w:eastAsia="Times New Roman" w:cs="Times New Roman"/>
-          <w:color w:val="000000"/>
-          <w:sz w:val="24"/>
-          <w:szCs w:val="24"/>
-        </w:rPr>
-        <w:t>Os seguintes documentos foram utilizados como referência para a elaboração do documento arquitetura:</w:t>
+      <w:proofErr w:type="spellStart"/>
+      <w:r>
+        <w:rPr>
+          <w:rFonts w:eastAsia="Times New Roman" w:cs="Times New Roman"/>
+          <w:color w:val="000000"/>
+          <w:sz w:val="24"/>
+          <w:szCs w:val="24"/>
+        </w:rPr>
+        <w:t>Os</w:t>
+      </w:r>
+      <w:proofErr w:type="spellEnd"/>
+      <w:r>
+        <w:rPr>
+          <w:rFonts w:eastAsia="Times New Roman" w:cs="Times New Roman"/>
+          <w:color w:val="000000"/>
+          <w:sz w:val="24"/>
+          <w:szCs w:val="24"/>
+        </w:rPr>
+        <w:t xml:space="preserve"> </w:t>
+      </w:r>
+      <w:proofErr w:type="spellStart"/>
+      <w:r>
+        <w:rPr>
+          <w:rFonts w:eastAsia="Times New Roman" w:cs="Times New Roman"/>
+          <w:color w:val="000000"/>
+          <w:sz w:val="24"/>
+          <w:szCs w:val="24"/>
+        </w:rPr>
+        <w:t>seguintes</w:t>
+      </w:r>
+      <w:proofErr w:type="spellEnd"/>
+      <w:r>
+        <w:rPr>
+          <w:rFonts w:eastAsia="Times New Roman" w:cs="Times New Roman"/>
+          <w:color w:val="000000"/>
+          <w:sz w:val="24"/>
+          <w:szCs w:val="24"/>
+        </w:rPr>
+        <w:t xml:space="preserve"> </w:t>
+      </w:r>
+      <w:proofErr w:type="spellStart"/>
+      <w:r>
+        <w:rPr>
+          <w:rFonts w:eastAsia="Times New Roman" w:cs="Times New Roman"/>
+          <w:color w:val="000000"/>
+          <w:sz w:val="24"/>
+          <w:szCs w:val="24"/>
+        </w:rPr>
+        <w:t>documentos</w:t>
+      </w:r>
+      <w:proofErr w:type="spellEnd"/>
+      <w:r>
+        <w:rPr>
+          <w:rFonts w:eastAsia="Times New Roman" w:cs="Times New Roman"/>
+          <w:color w:val="000000"/>
+          <w:sz w:val="24"/>
+          <w:szCs w:val="24"/>
+        </w:rPr>
+        <w:t xml:space="preserve"> </w:t>
+      </w:r>
+      <w:proofErr w:type="spellStart"/>
+      <w:r>
+        <w:rPr>
+          <w:rFonts w:eastAsia="Times New Roman" w:cs="Times New Roman"/>
+          <w:color w:val="000000"/>
+          <w:sz w:val="24"/>
+          <w:szCs w:val="24"/>
+        </w:rPr>
+        <w:t>foram</w:t>
+      </w:r>
+      <w:proofErr w:type="spellEnd"/>
+      <w:r>
+        <w:rPr>
+          <w:rFonts w:eastAsia="Times New Roman" w:cs="Times New Roman"/>
+          <w:color w:val="000000"/>
+          <w:sz w:val="24"/>
+          <w:szCs w:val="24"/>
+        </w:rPr>
+        <w:t xml:space="preserve"> </w:t>
+      </w:r>
+      <w:proofErr w:type="spellStart"/>
+      <w:r>
+        <w:rPr>
+          <w:rFonts w:eastAsia="Times New Roman" w:cs="Times New Roman"/>
+          <w:color w:val="000000"/>
+          <w:sz w:val="24"/>
+          <w:szCs w:val="24"/>
+        </w:rPr>
+        <w:t>utilizados</w:t>
+      </w:r>
+      <w:proofErr w:type="spellEnd"/>
+      <w:r>
+        <w:rPr>
+          <w:rFonts w:eastAsia="Times New Roman" w:cs="Times New Roman"/>
+          <w:color w:val="000000"/>
+          <w:sz w:val="24"/>
+          <w:szCs w:val="24"/>
+        </w:rPr>
+        <w:t xml:space="preserve"> </w:t>
+      </w:r>
+      <w:proofErr w:type="spellStart"/>
+      <w:r>
+        <w:rPr>
+          <w:rFonts w:eastAsia="Times New Roman" w:cs="Times New Roman"/>
+          <w:color w:val="000000"/>
+          <w:sz w:val="24"/>
+          <w:szCs w:val="24"/>
+        </w:rPr>
+        <w:t>como</w:t>
+      </w:r>
+      <w:proofErr w:type="spellEnd"/>
+      <w:r>
+        <w:rPr>
+          <w:rFonts w:eastAsia="Times New Roman" w:cs="Times New Roman"/>
+          <w:color w:val="000000"/>
+          <w:sz w:val="24"/>
+          <w:szCs w:val="24"/>
+        </w:rPr>
+        <w:t xml:space="preserve"> </w:t>
+      </w:r>
+      <w:proofErr w:type="spellStart"/>
+      <w:r>
+        <w:rPr>
+          <w:rFonts w:eastAsia="Times New Roman" w:cs="Times New Roman"/>
+          <w:color w:val="000000"/>
+          <w:sz w:val="24"/>
+          <w:szCs w:val="24"/>
+        </w:rPr>
+        <w:t>referência</w:t>
+      </w:r>
+      <w:proofErr w:type="spellEnd"/>
+      <w:r>
+        <w:rPr>
+          <w:rFonts w:eastAsia="Times New Roman" w:cs="Times New Roman"/>
+          <w:color w:val="000000"/>
+          <w:sz w:val="24"/>
+          <w:szCs w:val="24"/>
+        </w:rPr>
+        <w:t xml:space="preserve"> para </w:t>
+      </w:r>
+      <w:proofErr w:type="gramStart"/>
+      <w:r>
+        <w:rPr>
+          <w:rFonts w:eastAsia="Times New Roman" w:cs="Times New Roman"/>
+          <w:color w:val="000000"/>
+          <w:sz w:val="24"/>
+          <w:szCs w:val="24"/>
+        </w:rPr>
+        <w:t>a</w:t>
+      </w:r>
+      <w:proofErr w:type="gramEnd"/>
+      <w:r>
+        <w:rPr>
+          <w:rFonts w:eastAsia="Times New Roman" w:cs="Times New Roman"/>
+          <w:color w:val="000000"/>
+          <w:sz w:val="24"/>
+          <w:szCs w:val="24"/>
+        </w:rPr>
+        <w:t xml:space="preserve"> </w:t>
+      </w:r>
+      <w:proofErr w:type="spellStart"/>
+      <w:r>
+        <w:rPr>
+          <w:rFonts w:eastAsia="Times New Roman" w:cs="Times New Roman"/>
+          <w:color w:val="000000"/>
+          <w:sz w:val="24"/>
+          <w:szCs w:val="24"/>
+        </w:rPr>
+        <w:t>elaboração</w:t>
+      </w:r>
+      <w:proofErr w:type="spellEnd"/>
+      <w:r>
+        <w:rPr>
+          <w:rFonts w:eastAsia="Times New Roman" w:cs="Times New Roman"/>
+          <w:color w:val="000000"/>
+          <w:sz w:val="24"/>
+          <w:szCs w:val="24"/>
+        </w:rPr>
+        <w:t xml:space="preserve"> do </w:t>
+      </w:r>
+      <w:proofErr w:type="spellStart"/>
+      <w:r>
+        <w:rPr>
+          <w:rFonts w:eastAsia="Times New Roman" w:cs="Times New Roman"/>
+          <w:color w:val="000000"/>
+          <w:sz w:val="24"/>
+          <w:szCs w:val="24"/>
+        </w:rPr>
+        <w:t>documento</w:t>
+      </w:r>
+      <w:proofErr w:type="spellEnd"/>
+      <w:r>
+        <w:rPr>
+          <w:rFonts w:eastAsia="Times New Roman" w:cs="Times New Roman"/>
+          <w:color w:val="000000"/>
+          <w:sz w:val="24"/>
+          <w:szCs w:val="24"/>
+        </w:rPr>
+        <w:t xml:space="preserve"> </w:t>
+      </w:r>
+      <w:proofErr w:type="spellStart"/>
+      <w:r>
+        <w:rPr>
+          <w:rFonts w:eastAsia="Times New Roman" w:cs="Times New Roman"/>
+          <w:color w:val="000000"/>
+          <w:sz w:val="24"/>
+          <w:szCs w:val="24"/>
+        </w:rPr>
+        <w:t>arquitetura</w:t>
+      </w:r>
+      <w:proofErr w:type="spellEnd"/>
+      <w:r>
+        <w:rPr>
+          <w:rFonts w:eastAsia="Times New Roman" w:cs="Times New Roman"/>
+          <w:color w:val="000000"/>
+          <w:sz w:val="24"/>
+          <w:szCs w:val="24"/>
+        </w:rPr>
+        <w:t>:</w:t>
       </w:r>
     </w:p>
     <w:p>
@@ -1672,14 +3633,45 @@
           <w:szCs w:val="24"/>
         </w:rPr>
       </w:pPr>
-      <w:r>
-        <w:rPr>
-          <w:rFonts w:eastAsia="Times New Roman" w:cs="Times New Roman"/>
-          <w:color w:val="000000"/>
-          <w:sz w:val="24"/>
-          <w:szCs w:val="24"/>
-        </w:rPr>
-        <w:t xml:space="preserve">Modelo de Análise </w:t>
+      <w:proofErr w:type="spellStart"/>
+      <w:r>
+        <w:rPr>
+          <w:rFonts w:eastAsia="Times New Roman" w:cs="Times New Roman"/>
+          <w:color w:val="000000"/>
+          <w:sz w:val="24"/>
+          <w:szCs w:val="24"/>
+        </w:rPr>
+        <w:t>Modelo</w:t>
+      </w:r>
+      <w:proofErr w:type="spellEnd"/>
+      <w:r>
+        <w:rPr>
+          <w:rFonts w:eastAsia="Times New Roman" w:cs="Times New Roman"/>
+          <w:color w:val="000000"/>
+          <w:sz w:val="24"/>
+          <w:szCs w:val="24"/>
+        </w:rPr>
+        <w:t xml:space="preserve"> de </w:t>
+      </w:r>
+      <w:proofErr w:type="spellStart"/>
+      <w:r>
+        <w:rPr>
+          <w:rFonts w:eastAsia="Times New Roman" w:cs="Times New Roman"/>
+          <w:color w:val="000000"/>
+          <w:sz w:val="24"/>
+          <w:szCs w:val="24"/>
+        </w:rPr>
+        <w:t>Análise</w:t>
+      </w:r>
+      <w:proofErr w:type="spellEnd"/>
+      <w:r>
+        <w:rPr>
+          <w:rFonts w:eastAsia="Times New Roman" w:cs="Times New Roman"/>
+          <w:color w:val="000000"/>
+          <w:sz w:val="24"/>
+          <w:szCs w:val="24"/>
+        </w:rPr>
+        <w:t xml:space="preserve"> </w:t>
       </w:r>
     </w:p>
     <w:p>
@@ -1697,15 +3689,57 @@
           <w:szCs w:val="24"/>
         </w:rPr>
       </w:pPr>
-      <w:r>
-        <w:rPr>
-          <w:rFonts w:eastAsia="Times New Roman" w:cs="Times New Roman"/>
-          <w:color w:val="000000"/>
-          <w:sz w:val="24"/>
-          <w:szCs w:val="24"/>
-        </w:rPr>
-        <w:t>Modelo de Regra de Negócio</w:t>
-      </w:r>
+      <w:proofErr w:type="spellStart"/>
+      <w:r>
+        <w:rPr>
+          <w:rFonts w:eastAsia="Times New Roman" w:cs="Times New Roman"/>
+          <w:color w:val="000000"/>
+          <w:sz w:val="24"/>
+          <w:szCs w:val="24"/>
+        </w:rPr>
+        <w:t>Modelo</w:t>
+      </w:r>
+      <w:proofErr w:type="spellEnd"/>
+      <w:r>
+        <w:rPr>
+          <w:rFonts w:eastAsia="Times New Roman" w:cs="Times New Roman"/>
+          <w:color w:val="000000"/>
+          <w:sz w:val="24"/>
+          <w:szCs w:val="24"/>
+        </w:rPr>
+        <w:t xml:space="preserve"> de </w:t>
+      </w:r>
+      <w:proofErr w:type="spellStart"/>
+      <w:r>
+        <w:rPr>
+          <w:rFonts w:eastAsia="Times New Roman" w:cs="Times New Roman"/>
+          <w:color w:val="000000"/>
+          <w:sz w:val="24"/>
+          <w:szCs w:val="24"/>
+        </w:rPr>
+        <w:t>Regra</w:t>
+      </w:r>
+      <w:proofErr w:type="spellEnd"/>
+      <w:r>
+        <w:rPr>
+          <w:rFonts w:eastAsia="Times New Roman" w:cs="Times New Roman"/>
+          <w:color w:val="000000"/>
+          <w:sz w:val="24"/>
+          <w:szCs w:val="24"/>
+        </w:rPr>
+        <w:t xml:space="preserve"> de </w:t>
+      </w:r>
+      <w:proofErr w:type="spellStart"/>
+      <w:r>
+        <w:rPr>
+          <w:rFonts w:eastAsia="Times New Roman" w:cs="Times New Roman"/>
+          <w:color w:val="000000"/>
+          <w:sz w:val="24"/>
+          <w:szCs w:val="24"/>
+        </w:rPr>
+        <w:t>Negócio</w:t>
+      </w:r>
+      <w:proofErr w:type="spellEnd"/>
     </w:p>
     <w:p>
       <w:pPr>
@@ -1722,15 +3756,37 @@
           <w:szCs w:val="24"/>
         </w:rPr>
       </w:pPr>
-      <w:r>
-        <w:rPr>
-          <w:rFonts w:eastAsia="Times New Roman" w:cs="Times New Roman"/>
-          <w:color w:val="000000"/>
-          <w:sz w:val="24"/>
-          <w:szCs w:val="24"/>
-        </w:rPr>
-        <w:t>Modelo de Casos de Uso</w:t>
-      </w:r>
+      <w:proofErr w:type="spellStart"/>
+      <w:r>
+        <w:rPr>
+          <w:rFonts w:eastAsia="Times New Roman" w:cs="Times New Roman"/>
+          <w:color w:val="000000"/>
+          <w:sz w:val="24"/>
+          <w:szCs w:val="24"/>
+        </w:rPr>
+        <w:t>Modelo</w:t>
+      </w:r>
+      <w:proofErr w:type="spellEnd"/>
+      <w:r>
+        <w:rPr>
+          <w:rFonts w:eastAsia="Times New Roman" w:cs="Times New Roman"/>
+          <w:color w:val="000000"/>
+          <w:sz w:val="24"/>
+          <w:szCs w:val="24"/>
+        </w:rPr>
+        <w:t xml:space="preserve"> de Casos de </w:t>
+      </w:r>
+      <w:proofErr w:type="spellStart"/>
+      <w:r>
+        <w:rPr>
+          <w:rFonts w:eastAsia="Times New Roman" w:cs="Times New Roman"/>
+          <w:color w:val="000000"/>
+          <w:sz w:val="24"/>
+          <w:szCs w:val="24"/>
+        </w:rPr>
+        <w:t>Uso</w:t>
+      </w:r>
+      <w:proofErr w:type="spellEnd"/>
     </w:p>
     <w:p>
       <w:pPr>
@@ -1747,15 +3803,37 @@
           <w:szCs w:val="24"/>
         </w:rPr>
       </w:pPr>
-      <w:r>
-        <w:rPr>
-          <w:rFonts w:eastAsia="Times New Roman" w:cs="Times New Roman"/>
-          <w:color w:val="000000"/>
-          <w:sz w:val="24"/>
-          <w:szCs w:val="24"/>
-        </w:rPr>
-        <w:t>Descrição de Casos de Uso</w:t>
-      </w:r>
+      <w:proofErr w:type="spellStart"/>
+      <w:r>
+        <w:rPr>
+          <w:rFonts w:eastAsia="Times New Roman" w:cs="Times New Roman"/>
+          <w:color w:val="000000"/>
+          <w:sz w:val="24"/>
+          <w:szCs w:val="24"/>
+        </w:rPr>
+        <w:t>Descrição</w:t>
+      </w:r>
+      <w:proofErr w:type="spellEnd"/>
+      <w:r>
+        <w:rPr>
+          <w:rFonts w:eastAsia="Times New Roman" w:cs="Times New Roman"/>
+          <w:color w:val="000000"/>
+          <w:sz w:val="24"/>
+          <w:szCs w:val="24"/>
+        </w:rPr>
+        <w:t xml:space="preserve"> de Casos de </w:t>
+      </w:r>
+      <w:proofErr w:type="spellStart"/>
+      <w:r>
+        <w:rPr>
+          <w:rFonts w:eastAsia="Times New Roman" w:cs="Times New Roman"/>
+          <w:color w:val="000000"/>
+          <w:sz w:val="24"/>
+          <w:szCs w:val="24"/>
+        </w:rPr>
+        <w:t>Uso</w:t>
+      </w:r>
+      <w:proofErr w:type="spellEnd"/>
     </w:p>
     <w:p>
       <w:pPr>
@@ -1772,15 +3850,97 @@
           <w:szCs w:val="24"/>
         </w:rPr>
       </w:pPr>
-      <w:r>
-        <w:rPr>
-          <w:rFonts w:eastAsia="Times New Roman" w:cs="Times New Roman"/>
-          <w:color w:val="000000"/>
-          <w:sz w:val="24"/>
-          <w:szCs w:val="24"/>
-        </w:rPr>
-        <w:t>Documento de Requisitos Funcionais e Não Funcionais</w:t>
-      </w:r>
+      <w:proofErr w:type="spellStart"/>
+      <w:r>
+        <w:rPr>
+          <w:rFonts w:eastAsia="Times New Roman" w:cs="Times New Roman"/>
+          <w:color w:val="000000"/>
+          <w:sz w:val="24"/>
+          <w:szCs w:val="24"/>
+        </w:rPr>
+        <w:t>Documento</w:t>
+      </w:r>
+      <w:proofErr w:type="spellEnd"/>
+      <w:r>
+        <w:rPr>
+          <w:rFonts w:eastAsia="Times New Roman" w:cs="Times New Roman"/>
+          <w:color w:val="000000"/>
+          <w:sz w:val="24"/>
+          <w:szCs w:val="24"/>
+        </w:rPr>
+        <w:t xml:space="preserve"> de </w:t>
+      </w:r>
+      <w:proofErr w:type="spellStart"/>
+      <w:r>
+        <w:rPr>
+          <w:rFonts w:eastAsia="Times New Roman" w:cs="Times New Roman"/>
+          <w:color w:val="000000"/>
+          <w:sz w:val="24"/>
+          <w:szCs w:val="24"/>
+        </w:rPr>
+        <w:t>Requisitos</w:t>
+      </w:r>
+      <w:proofErr w:type="spellEnd"/>
+      <w:r>
+        <w:rPr>
+          <w:rFonts w:eastAsia="Times New Roman" w:cs="Times New Roman"/>
+          <w:color w:val="000000"/>
+          <w:sz w:val="24"/>
+          <w:szCs w:val="24"/>
+        </w:rPr>
+        <w:t xml:space="preserve"> </w:t>
+      </w:r>
+      <w:proofErr w:type="spellStart"/>
+      <w:r>
+        <w:rPr>
+          <w:rFonts w:eastAsia="Times New Roman" w:cs="Times New Roman"/>
+          <w:color w:val="000000"/>
+          <w:sz w:val="24"/>
+          <w:szCs w:val="24"/>
+        </w:rPr>
+        <w:t>Funcionais</w:t>
+      </w:r>
+      <w:proofErr w:type="spellEnd"/>
+      <w:r>
+        <w:rPr>
+          <w:rFonts w:eastAsia="Times New Roman" w:cs="Times New Roman"/>
+          <w:color w:val="000000"/>
+          <w:sz w:val="24"/>
+          <w:szCs w:val="24"/>
+        </w:rPr>
+        <w:t xml:space="preserve"> e </w:t>
+      </w:r>
+      <w:proofErr w:type="spellStart"/>
+      <w:r>
+        <w:rPr>
+          <w:rFonts w:eastAsia="Times New Roman" w:cs="Times New Roman"/>
+          <w:color w:val="000000"/>
+          <w:sz w:val="24"/>
+          <w:szCs w:val="24"/>
+        </w:rPr>
+        <w:t>Não</w:t>
+      </w:r>
+      <w:proofErr w:type="spellEnd"/>
+      <w:r>
+        <w:rPr>
+          <w:rFonts w:eastAsia="Times New Roman" w:cs="Times New Roman"/>
+          <w:color w:val="000000"/>
+          <w:sz w:val="24"/>
+          <w:szCs w:val="24"/>
+        </w:rPr>
+        <w:t xml:space="preserve"> </w:t>
+      </w:r>
+      <w:proofErr w:type="spellStart"/>
+      <w:r>
+        <w:rPr>
+          <w:rFonts w:eastAsia="Times New Roman" w:cs="Times New Roman"/>
+          <w:color w:val="000000"/>
+          <w:sz w:val="24"/>
+          <w:szCs w:val="24"/>
+        </w:rPr>
+        <w:t>Funcionais</w:t>
+      </w:r>
+      <w:proofErr w:type="spellEnd"/>
     </w:p>
     <w:p>
       <w:pPr>
@@ -1799,6 +3959,7 @@
           <w:szCs w:val="24"/>
         </w:rPr>
       </w:pPr>
+      <w:proofErr w:type="spellStart"/>
       <w:r>
         <w:rPr>
           <w:rFonts w:eastAsia="Times New Roman" w:cs="Times New Roman"/>
@@ -1809,6 +3970,7 @@
         </w:rPr>
         <w:t>RationalUnifiedProcess</w:t>
       </w:r>
+      <w:proofErr w:type="spellEnd"/>
     </w:p>
     <w:p>
       <w:pPr>
@@ -1825,14 +3987,34 @@
       </w:pPr>
       <w:bookmarkStart w:id="6" w:name="_bn2b78givfsj"/>
       <w:bookmarkEnd w:id="6"/>
+      <w:proofErr w:type="spellStart"/>
       <w:r>
         <w:rPr>
           <w:rFonts w:ascii="Times New Roman" w:eastAsia="Times New Roman" w:hAnsi="Times New Roman" w:cs="Times New Roman"/>
           <w:sz w:val="24"/>
           <w:szCs w:val="24"/>
         </w:rPr>
-        <w:t>Visão Geral</w:t>
-      </w:r>
+        <w:t>Visão</w:t>
+      </w:r>
+      <w:proofErr w:type="spellEnd"/>
+      <w:r>
+        <w:rPr>
+          <w:rFonts w:ascii="Times New Roman" w:eastAsia="Times New Roman" w:hAnsi="Times New Roman" w:cs="Times New Roman"/>
+          <w:sz w:val="24"/>
+          <w:szCs w:val="24"/>
+        </w:rPr>
+        <w:t xml:space="preserve"> </w:t>
+      </w:r>
+      <w:proofErr w:type="spellStart"/>
+      <w:r>
+        <w:rPr>
+          <w:rFonts w:ascii="Times New Roman" w:eastAsia="Times New Roman" w:hAnsi="Times New Roman" w:cs="Times New Roman"/>
+          <w:sz w:val="24"/>
+          <w:szCs w:val="24"/>
+        </w:rPr>
+        <w:t>Geral</w:t>
+      </w:r>
+      <w:proofErr w:type="spellEnd"/>
     </w:p>
     <w:p>
       <w:pPr>
@@ -1854,7 +4036,227 @@
           <w:sz w:val="24"/>
           <w:szCs w:val="24"/>
         </w:rPr>
-        <w:t>Com o objetivo de cobrir todos os aspectos da arquitetura, esse documento contém as seguintes subseções:</w:t>
+        <w:t xml:space="preserve">Com o </w:t>
+      </w:r>
+      <w:proofErr w:type="spellStart"/>
+      <w:r>
+        <w:rPr>
+          <w:rFonts w:eastAsia="Times New Roman" w:cs="Times New Roman"/>
+          <w:color w:val="000000"/>
+          <w:sz w:val="24"/>
+          <w:szCs w:val="24"/>
+        </w:rPr>
+        <w:t>objetivo</w:t>
+      </w:r>
+      <w:proofErr w:type="spellEnd"/>
+      <w:r>
+        <w:rPr>
+          <w:rFonts w:eastAsia="Times New Roman" w:cs="Times New Roman"/>
+          <w:color w:val="000000"/>
+          <w:sz w:val="24"/>
+          <w:szCs w:val="24"/>
+        </w:rPr>
+        <w:t xml:space="preserve"> de </w:t>
+      </w:r>
+      <w:proofErr w:type="spellStart"/>
+      <w:r>
+        <w:rPr>
+          <w:rFonts w:eastAsia="Times New Roman" w:cs="Times New Roman"/>
+          <w:color w:val="000000"/>
+          <w:sz w:val="24"/>
+          <w:szCs w:val="24"/>
+        </w:rPr>
+        <w:t>cobrir</w:t>
+      </w:r>
+      <w:proofErr w:type="spellEnd"/>
+      <w:r>
+        <w:rPr>
+          <w:rFonts w:eastAsia="Times New Roman" w:cs="Times New Roman"/>
+          <w:color w:val="000000"/>
+          <w:sz w:val="24"/>
+          <w:szCs w:val="24"/>
+        </w:rPr>
+        <w:t xml:space="preserve"> </w:t>
+      </w:r>
+      <w:proofErr w:type="spellStart"/>
+      <w:r>
+        <w:rPr>
+          <w:rFonts w:eastAsia="Times New Roman" w:cs="Times New Roman"/>
+          <w:color w:val="000000"/>
+          <w:sz w:val="24"/>
+          <w:szCs w:val="24"/>
+        </w:rPr>
+        <w:t>todos</w:t>
+      </w:r>
+      <w:proofErr w:type="spellEnd"/>
+      <w:r>
+        <w:rPr>
+          <w:rFonts w:eastAsia="Times New Roman" w:cs="Times New Roman"/>
+          <w:color w:val="000000"/>
+          <w:sz w:val="24"/>
+          <w:szCs w:val="24"/>
+        </w:rPr>
+        <w:t xml:space="preserve"> </w:t>
+      </w:r>
+      <w:proofErr w:type="spellStart"/>
+      <w:r>
+        <w:rPr>
+          <w:rFonts w:eastAsia="Times New Roman" w:cs="Times New Roman"/>
+          <w:color w:val="000000"/>
+          <w:sz w:val="24"/>
+          <w:szCs w:val="24"/>
+        </w:rPr>
+        <w:t>os</w:t>
+      </w:r>
+      <w:proofErr w:type="spellEnd"/>
+      <w:r>
+        <w:rPr>
+          <w:rFonts w:eastAsia="Times New Roman" w:cs="Times New Roman"/>
+          <w:color w:val="000000"/>
+          <w:sz w:val="24"/>
+          <w:szCs w:val="24"/>
+        </w:rPr>
+        <w:t xml:space="preserve"> </w:t>
+      </w:r>
+      <w:proofErr w:type="spellStart"/>
+      <w:r>
+        <w:rPr>
+          <w:rFonts w:eastAsia="Times New Roman" w:cs="Times New Roman"/>
+          <w:color w:val="000000"/>
+          <w:sz w:val="24"/>
+          <w:szCs w:val="24"/>
+        </w:rPr>
+        <w:t>aspectos</w:t>
+      </w:r>
+      <w:proofErr w:type="spellEnd"/>
+      <w:r>
+        <w:rPr>
+          <w:rFonts w:eastAsia="Times New Roman" w:cs="Times New Roman"/>
+          <w:color w:val="000000"/>
+          <w:sz w:val="24"/>
+          <w:szCs w:val="24"/>
+        </w:rPr>
+        <w:t xml:space="preserve"> da </w:t>
+      </w:r>
+      <w:proofErr w:type="spellStart"/>
+      <w:r>
+        <w:rPr>
+          <w:rFonts w:eastAsia="Times New Roman" w:cs="Times New Roman"/>
+          <w:color w:val="000000"/>
+          <w:sz w:val="24"/>
+          <w:szCs w:val="24"/>
+        </w:rPr>
+        <w:t>arquitetura</w:t>
+      </w:r>
+      <w:proofErr w:type="spellEnd"/>
+      <w:r>
+        <w:rPr>
+          <w:rFonts w:eastAsia="Times New Roman" w:cs="Times New Roman"/>
+          <w:color w:val="000000"/>
+          <w:sz w:val="24"/>
+          <w:szCs w:val="24"/>
+        </w:rPr>
+        <w:t xml:space="preserve">, </w:t>
+      </w:r>
+      <w:proofErr w:type="spellStart"/>
+      <w:r>
+        <w:rPr>
+          <w:rFonts w:eastAsia="Times New Roman" w:cs="Times New Roman"/>
+          <w:color w:val="000000"/>
+          <w:sz w:val="24"/>
+          <w:szCs w:val="24"/>
+        </w:rPr>
+        <w:t>esse</w:t>
+      </w:r>
+      <w:proofErr w:type="spellEnd"/>
+      <w:r>
+        <w:rPr>
+          <w:rFonts w:eastAsia="Times New Roman" w:cs="Times New Roman"/>
+          <w:color w:val="000000"/>
+          <w:sz w:val="24"/>
+          <w:szCs w:val="24"/>
+        </w:rPr>
+        <w:t xml:space="preserve"> </w:t>
+      </w:r>
+      <w:proofErr w:type="spellStart"/>
+      <w:r>
+        <w:rPr>
+          <w:rFonts w:eastAsia="Times New Roman" w:cs="Times New Roman"/>
+          <w:color w:val="000000"/>
+          <w:sz w:val="24"/>
+          <w:szCs w:val="24"/>
+        </w:rPr>
+        <w:t>documento</w:t>
+      </w:r>
+      <w:proofErr w:type="spellEnd"/>
+      <w:r>
+        <w:rPr>
+          <w:rFonts w:eastAsia="Times New Roman" w:cs="Times New Roman"/>
+          <w:color w:val="000000"/>
+          <w:sz w:val="24"/>
+          <w:szCs w:val="24"/>
+        </w:rPr>
+        <w:t xml:space="preserve"> </w:t>
+      </w:r>
+      <w:proofErr w:type="spellStart"/>
+      <w:r>
+        <w:rPr>
+          <w:rFonts w:eastAsia="Times New Roman" w:cs="Times New Roman"/>
+          <w:color w:val="000000"/>
+          <w:sz w:val="24"/>
+          <w:szCs w:val="24"/>
+        </w:rPr>
+        <w:t>contém</w:t>
+      </w:r>
+      <w:proofErr w:type="spellEnd"/>
+      <w:r>
+        <w:rPr>
+          <w:rFonts w:eastAsia="Times New Roman" w:cs="Times New Roman"/>
+          <w:color w:val="000000"/>
+          <w:sz w:val="24"/>
+          <w:szCs w:val="24"/>
+        </w:rPr>
+        <w:t xml:space="preserve"> as </w:t>
+      </w:r>
+      <w:proofErr w:type="spellStart"/>
+      <w:r>
+        <w:rPr>
+          <w:rFonts w:eastAsia="Times New Roman" w:cs="Times New Roman"/>
+          <w:color w:val="000000"/>
+          <w:sz w:val="24"/>
+          <w:szCs w:val="24"/>
+        </w:rPr>
+        <w:t>seguintes</w:t>
+      </w:r>
+      <w:proofErr w:type="spellEnd"/>
+      <w:r>
+        <w:rPr>
+          <w:rFonts w:eastAsia="Times New Roman" w:cs="Times New Roman"/>
+          <w:color w:val="000000"/>
+          <w:sz w:val="24"/>
+          <w:szCs w:val="24"/>
+        </w:rPr>
+        <w:t xml:space="preserve"> </w:t>
+      </w:r>
+      <w:proofErr w:type="spellStart"/>
+      <w:r>
+        <w:rPr>
+          <w:rFonts w:eastAsia="Times New Roman" w:cs="Times New Roman"/>
+          <w:color w:val="000000"/>
+          <w:sz w:val="24"/>
+          <w:szCs w:val="24"/>
+        </w:rPr>
+        <w:t>subseções</w:t>
+      </w:r>
+      <w:proofErr w:type="spellEnd"/>
+      <w:r>
+        <w:rPr>
+          <w:rFonts w:eastAsia="Times New Roman" w:cs="Times New Roman"/>
+          <w:color w:val="000000"/>
+          <w:sz w:val="24"/>
+          <w:szCs w:val="24"/>
+        </w:rPr>
+        <w:t>:</w:t>
       </w:r>
     </w:p>
     <w:p>
@@ -1872,14 +4274,105 @@
           <w:szCs w:val="24"/>
         </w:rPr>
       </w:pPr>
-      <w:r>
-        <w:rPr>
-          <w:rFonts w:eastAsia="Times New Roman" w:cs="Times New Roman"/>
-          <w:color w:val="000000"/>
-          <w:sz w:val="24"/>
-          <w:szCs w:val="24"/>
-        </w:rPr>
-        <w:t>Subseção 2: Descreve o uso de cada visão;</w:t>
+      <w:proofErr w:type="spellStart"/>
+      <w:r>
+        <w:rPr>
+          <w:rFonts w:eastAsia="Times New Roman" w:cs="Times New Roman"/>
+          <w:color w:val="000000"/>
+          <w:sz w:val="24"/>
+          <w:szCs w:val="24"/>
+        </w:rPr>
+        <w:t>Subseção</w:t>
+      </w:r>
+      <w:proofErr w:type="spellEnd"/>
+      <w:r>
+        <w:rPr>
+          <w:rFonts w:eastAsia="Times New Roman" w:cs="Times New Roman"/>
+          <w:color w:val="000000"/>
+          <w:sz w:val="24"/>
+          <w:szCs w:val="24"/>
+        </w:rPr>
+        <w:t xml:space="preserve"> 2: </w:t>
+      </w:r>
+      <w:proofErr w:type="spellStart"/>
+      <w:r>
+        <w:rPr>
+          <w:rFonts w:eastAsia="Times New Roman" w:cs="Times New Roman"/>
+          <w:color w:val="000000"/>
+          <w:sz w:val="24"/>
+          <w:szCs w:val="24"/>
+        </w:rPr>
+        <w:t>Descreve</w:t>
+      </w:r>
+      <w:proofErr w:type="spellEnd"/>
+      <w:r>
+        <w:rPr>
+          <w:rFonts w:eastAsia="Times New Roman" w:cs="Times New Roman"/>
+          <w:color w:val="000000"/>
+          <w:sz w:val="24"/>
+          <w:szCs w:val="24"/>
+        </w:rPr>
+        <w:t xml:space="preserve"> o </w:t>
+      </w:r>
+      <w:proofErr w:type="spellStart"/>
+      <w:r>
+        <w:rPr>
+          <w:rFonts w:eastAsia="Times New Roman" w:cs="Times New Roman"/>
+          <w:color w:val="000000"/>
+          <w:sz w:val="24"/>
+          <w:szCs w:val="24"/>
+        </w:rPr>
+        <w:t>uso</w:t>
+      </w:r>
+      <w:proofErr w:type="spellEnd"/>
+      <w:r>
+        <w:rPr>
+          <w:rFonts w:eastAsia="Times New Roman" w:cs="Times New Roman"/>
+          <w:color w:val="000000"/>
+          <w:sz w:val="24"/>
+          <w:szCs w:val="24"/>
+        </w:rPr>
+        <w:t xml:space="preserve"> de </w:t>
+      </w:r>
+      <w:proofErr w:type="spellStart"/>
+      <w:r>
+        <w:rPr>
+          <w:rFonts w:eastAsia="Times New Roman" w:cs="Times New Roman"/>
+          <w:color w:val="000000"/>
+          <w:sz w:val="24"/>
+          <w:szCs w:val="24"/>
+        </w:rPr>
+        <w:t>cada</w:t>
+      </w:r>
+      <w:proofErr w:type="spellEnd"/>
+      <w:r>
+        <w:rPr>
+          <w:rFonts w:eastAsia="Times New Roman" w:cs="Times New Roman"/>
+          <w:color w:val="000000"/>
+          <w:sz w:val="24"/>
+          <w:szCs w:val="24"/>
+        </w:rPr>
+        <w:t xml:space="preserve"> </w:t>
+      </w:r>
+      <w:proofErr w:type="spellStart"/>
+      <w:r>
+        <w:rPr>
+          <w:rFonts w:eastAsia="Times New Roman" w:cs="Times New Roman"/>
+          <w:color w:val="000000"/>
+          <w:sz w:val="24"/>
+          <w:szCs w:val="24"/>
+        </w:rPr>
+        <w:t>visão</w:t>
+      </w:r>
+      <w:proofErr w:type="spellEnd"/>
+      <w:r>
+        <w:rPr>
+          <w:rFonts w:eastAsia="Times New Roman" w:cs="Times New Roman"/>
+          <w:color w:val="000000"/>
+          <w:sz w:val="24"/>
+          <w:szCs w:val="24"/>
+        </w:rPr>
+        <w:t>;</w:t>
       </w:r>
     </w:p>
     <w:p>
@@ -1897,14 +4390,105 @@
           <w:szCs w:val="24"/>
         </w:rPr>
       </w:pPr>
-      <w:r>
-        <w:rPr>
-          <w:rFonts w:eastAsia="Times New Roman" w:cs="Times New Roman"/>
-          <w:color w:val="000000"/>
-          <w:sz w:val="24"/>
-          <w:szCs w:val="24"/>
-        </w:rPr>
-        <w:t>Subseção 3: Descreve as restrições arquiteturais do sistema;</w:t>
+      <w:proofErr w:type="spellStart"/>
+      <w:r>
+        <w:rPr>
+          <w:rFonts w:eastAsia="Times New Roman" w:cs="Times New Roman"/>
+          <w:color w:val="000000"/>
+          <w:sz w:val="24"/>
+          <w:szCs w:val="24"/>
+        </w:rPr>
+        <w:t>Subseção</w:t>
+      </w:r>
+      <w:proofErr w:type="spellEnd"/>
+      <w:r>
+        <w:rPr>
+          <w:rFonts w:eastAsia="Times New Roman" w:cs="Times New Roman"/>
+          <w:color w:val="000000"/>
+          <w:sz w:val="24"/>
+          <w:szCs w:val="24"/>
+        </w:rPr>
+        <w:t xml:space="preserve"> 3: </w:t>
+      </w:r>
+      <w:proofErr w:type="spellStart"/>
+      <w:r>
+        <w:rPr>
+          <w:rFonts w:eastAsia="Times New Roman" w:cs="Times New Roman"/>
+          <w:color w:val="000000"/>
+          <w:sz w:val="24"/>
+          <w:szCs w:val="24"/>
+        </w:rPr>
+        <w:t>Descreve</w:t>
+      </w:r>
+      <w:proofErr w:type="spellEnd"/>
+      <w:r>
+        <w:rPr>
+          <w:rFonts w:eastAsia="Times New Roman" w:cs="Times New Roman"/>
+          <w:color w:val="000000"/>
+          <w:sz w:val="24"/>
+          <w:szCs w:val="24"/>
+        </w:rPr>
+        <w:t xml:space="preserve"> as </w:t>
+      </w:r>
+      <w:proofErr w:type="spellStart"/>
+      <w:r>
+        <w:rPr>
+          <w:rFonts w:eastAsia="Times New Roman" w:cs="Times New Roman"/>
+          <w:color w:val="000000"/>
+          <w:sz w:val="24"/>
+          <w:szCs w:val="24"/>
+        </w:rPr>
+        <w:t>restrições</w:t>
+      </w:r>
+      <w:proofErr w:type="spellEnd"/>
+      <w:r>
+        <w:rPr>
+          <w:rFonts w:eastAsia="Times New Roman" w:cs="Times New Roman"/>
+          <w:color w:val="000000"/>
+          <w:sz w:val="24"/>
+          <w:szCs w:val="24"/>
+        </w:rPr>
+        <w:t xml:space="preserve"> </w:t>
+      </w:r>
+      <w:proofErr w:type="spellStart"/>
+      <w:r>
+        <w:rPr>
+          <w:rFonts w:eastAsia="Times New Roman" w:cs="Times New Roman"/>
+          <w:color w:val="000000"/>
+          <w:sz w:val="24"/>
+          <w:szCs w:val="24"/>
+        </w:rPr>
+        <w:t>arquiteturais</w:t>
+      </w:r>
+      <w:proofErr w:type="spellEnd"/>
+      <w:r>
+        <w:rPr>
+          <w:rFonts w:eastAsia="Times New Roman" w:cs="Times New Roman"/>
+          <w:color w:val="000000"/>
+          <w:sz w:val="24"/>
+          <w:szCs w:val="24"/>
+        </w:rPr>
+        <w:t xml:space="preserve"> do </w:t>
+      </w:r>
+      <w:proofErr w:type="spellStart"/>
+      <w:r>
+        <w:rPr>
+          <w:rFonts w:eastAsia="Times New Roman" w:cs="Times New Roman"/>
+          <w:color w:val="000000"/>
+          <w:sz w:val="24"/>
+          <w:szCs w:val="24"/>
+        </w:rPr>
+        <w:t>sistema</w:t>
+      </w:r>
+      <w:proofErr w:type="spellEnd"/>
+      <w:r>
+        <w:rPr>
+          <w:rFonts w:eastAsia="Times New Roman" w:cs="Times New Roman"/>
+          <w:color w:val="000000"/>
+          <w:sz w:val="24"/>
+          <w:szCs w:val="24"/>
+        </w:rPr>
+        <w:t>;</w:t>
       </w:r>
     </w:p>
     <w:p>
@@ -1922,14 +4506,205 @@
           <w:szCs w:val="24"/>
         </w:rPr>
       </w:pPr>
-      <w:r>
-        <w:rPr>
-          <w:rFonts w:eastAsia="Times New Roman" w:cs="Times New Roman"/>
-          <w:color w:val="000000"/>
-          <w:sz w:val="24"/>
-          <w:szCs w:val="24"/>
-        </w:rPr>
-        <w:t>Subseção 4: Descreve os requisitos funcionais que causam significante impacto na arquitetura;</w:t>
+      <w:proofErr w:type="spellStart"/>
+      <w:r>
+        <w:rPr>
+          <w:rFonts w:eastAsia="Times New Roman" w:cs="Times New Roman"/>
+          <w:color w:val="000000"/>
+          <w:sz w:val="24"/>
+          <w:szCs w:val="24"/>
+        </w:rPr>
+        <w:t>Subseção</w:t>
+      </w:r>
+      <w:proofErr w:type="spellEnd"/>
+      <w:r>
+        <w:rPr>
+          <w:rFonts w:eastAsia="Times New Roman" w:cs="Times New Roman"/>
+          <w:color w:val="000000"/>
+          <w:sz w:val="24"/>
+          <w:szCs w:val="24"/>
+        </w:rPr>
+        <w:t xml:space="preserve"> 4: </w:t>
+      </w:r>
+      <w:proofErr w:type="spellStart"/>
+      <w:r>
+        <w:rPr>
+          <w:rFonts w:eastAsia="Times New Roman" w:cs="Times New Roman"/>
+          <w:color w:val="000000"/>
+          <w:sz w:val="24"/>
+          <w:szCs w:val="24"/>
+        </w:rPr>
+        <w:t>Descreve</w:t>
+      </w:r>
+      <w:proofErr w:type="spellEnd"/>
+      <w:r>
+        <w:rPr>
+          <w:rFonts w:eastAsia="Times New Roman" w:cs="Times New Roman"/>
+          <w:color w:val="000000"/>
+          <w:sz w:val="24"/>
+          <w:szCs w:val="24"/>
+        </w:rPr>
+        <w:t xml:space="preserve"> </w:t>
+      </w:r>
+      <w:proofErr w:type="spellStart"/>
+      <w:r>
+        <w:rPr>
+          <w:rFonts w:eastAsia="Times New Roman" w:cs="Times New Roman"/>
+          <w:color w:val="000000"/>
+          <w:sz w:val="24"/>
+          <w:szCs w:val="24"/>
+        </w:rPr>
+        <w:t>os</w:t>
+      </w:r>
+      <w:proofErr w:type="spellEnd"/>
+      <w:r>
+        <w:rPr>
+          <w:rFonts w:eastAsia="Times New Roman" w:cs="Times New Roman"/>
+          <w:color w:val="000000"/>
+          <w:sz w:val="24"/>
+          <w:szCs w:val="24"/>
+        </w:rPr>
+        <w:t xml:space="preserve"> </w:t>
+      </w:r>
+      <w:proofErr w:type="spellStart"/>
+      <w:r>
+        <w:rPr>
+          <w:rFonts w:eastAsia="Times New Roman" w:cs="Times New Roman"/>
+          <w:color w:val="000000"/>
+          <w:sz w:val="24"/>
+          <w:szCs w:val="24"/>
+        </w:rPr>
+        <w:t>requisitos</w:t>
+      </w:r>
+      <w:proofErr w:type="spellEnd"/>
+      <w:r>
+        <w:rPr>
+          <w:rFonts w:eastAsia="Times New Roman" w:cs="Times New Roman"/>
+          <w:color w:val="000000"/>
+          <w:sz w:val="24"/>
+          <w:szCs w:val="24"/>
+        </w:rPr>
+        <w:t xml:space="preserve"> </w:t>
+      </w:r>
+      <w:proofErr w:type="spellStart"/>
+      <w:r>
+        <w:rPr>
+          <w:rFonts w:eastAsia="Times New Roman" w:cs="Times New Roman"/>
+          <w:color w:val="000000"/>
+          <w:sz w:val="24"/>
+          <w:szCs w:val="24"/>
+        </w:rPr>
+        <w:t>funcionais</w:t>
+      </w:r>
+      <w:proofErr w:type="spellEnd"/>
+      <w:r>
+        <w:rPr>
+          <w:rFonts w:eastAsia="Times New Roman" w:cs="Times New Roman"/>
+          <w:color w:val="000000"/>
+          <w:sz w:val="24"/>
+          <w:szCs w:val="24"/>
+        </w:rPr>
+        <w:t xml:space="preserve"> que </w:t>
+      </w:r>
+      <w:proofErr w:type="spellStart"/>
+      <w:r>
+        <w:rPr>
+          <w:rFonts w:eastAsia="Times New Roman" w:cs="Times New Roman"/>
+          <w:color w:val="000000"/>
+          <w:sz w:val="24"/>
+          <w:szCs w:val="24"/>
+        </w:rPr>
+        <w:t>causam</w:t>
+      </w:r>
+      <w:proofErr w:type="spellEnd"/>
+      <w:r>
+        <w:rPr>
+          <w:rFonts w:eastAsia="Times New Roman" w:cs="Times New Roman"/>
+          <w:color w:val="000000"/>
+          <w:sz w:val="24"/>
+          <w:szCs w:val="24"/>
+        </w:rPr>
+        <w:t xml:space="preserve"> </w:t>
+      </w:r>
+      <w:proofErr w:type="spellStart"/>
+      <w:r>
+        <w:rPr>
+          <w:rFonts w:eastAsia="Times New Roman" w:cs="Times New Roman"/>
+          <w:color w:val="000000"/>
+          <w:sz w:val="24"/>
+          <w:szCs w:val="24"/>
+        </w:rPr>
+        <w:t>significante</w:t>
+      </w:r>
+      <w:proofErr w:type="spellEnd"/>
+      <w:r>
+        <w:rPr>
+          <w:rFonts w:eastAsia="Times New Roman" w:cs="Times New Roman"/>
+          <w:color w:val="000000"/>
+          <w:sz w:val="24"/>
+          <w:szCs w:val="24"/>
+        </w:rPr>
+        <w:t xml:space="preserve"> </w:t>
+      </w:r>
+      <w:proofErr w:type="spellStart"/>
+      <w:r>
+        <w:rPr>
+          <w:rFonts w:eastAsia="Times New Roman" w:cs="Times New Roman"/>
+          <w:color w:val="000000"/>
+          <w:sz w:val="24"/>
+          <w:szCs w:val="24"/>
+        </w:rPr>
+        <w:t>impacto</w:t>
+      </w:r>
+      <w:proofErr w:type="spellEnd"/>
+      <w:r>
+        <w:rPr>
+          <w:rFonts w:eastAsia="Times New Roman" w:cs="Times New Roman"/>
+          <w:color w:val="000000"/>
+          <w:sz w:val="24"/>
+          <w:szCs w:val="24"/>
+        </w:rPr>
+        <w:t xml:space="preserve"> </w:t>
+      </w:r>
+      <w:proofErr w:type="spellStart"/>
+      <w:r>
+        <w:rPr>
+          <w:rFonts w:eastAsia="Times New Roman" w:cs="Times New Roman"/>
+          <w:color w:val="000000"/>
+          <w:sz w:val="24"/>
+          <w:szCs w:val="24"/>
+        </w:rPr>
+        <w:t>na</w:t>
+      </w:r>
+      <w:proofErr w:type="spellEnd"/>
+      <w:r>
+        <w:rPr>
+          <w:rFonts w:eastAsia="Times New Roman" w:cs="Times New Roman"/>
+          <w:color w:val="000000"/>
+          <w:sz w:val="24"/>
+          <w:szCs w:val="24"/>
+        </w:rPr>
+        <w:t xml:space="preserve"> </w:t>
+      </w:r>
+      <w:proofErr w:type="spellStart"/>
+      <w:r>
+        <w:rPr>
+          <w:rFonts w:eastAsia="Times New Roman" w:cs="Times New Roman"/>
+          <w:color w:val="000000"/>
+          <w:sz w:val="24"/>
+          <w:szCs w:val="24"/>
+        </w:rPr>
+        <w:t>arquitetura</w:t>
+      </w:r>
+      <w:proofErr w:type="spellEnd"/>
+      <w:r>
+        <w:rPr>
+          <w:rFonts w:eastAsia="Times New Roman" w:cs="Times New Roman"/>
+          <w:color w:val="000000"/>
+          <w:sz w:val="24"/>
+          <w:szCs w:val="24"/>
+        </w:rPr>
+        <w:t>;</w:t>
       </w:r>
     </w:p>
     <w:p>
@@ -1947,14 +4722,105 @@
           <w:szCs w:val="24"/>
         </w:rPr>
       </w:pPr>
-      <w:r>
-        <w:rPr>
-          <w:rFonts w:eastAsia="Times New Roman" w:cs="Times New Roman"/>
-          <w:color w:val="000000"/>
-          <w:sz w:val="24"/>
-          <w:szCs w:val="24"/>
-        </w:rPr>
-        <w:t>Subseção 5: Descreve a visão lógica da arquitetura;</w:t>
+      <w:proofErr w:type="spellStart"/>
+      <w:r>
+        <w:rPr>
+          <w:rFonts w:eastAsia="Times New Roman" w:cs="Times New Roman"/>
+          <w:color w:val="000000"/>
+          <w:sz w:val="24"/>
+          <w:szCs w:val="24"/>
+        </w:rPr>
+        <w:t>Subseção</w:t>
+      </w:r>
+      <w:proofErr w:type="spellEnd"/>
+      <w:r>
+        <w:rPr>
+          <w:rFonts w:eastAsia="Times New Roman" w:cs="Times New Roman"/>
+          <w:color w:val="000000"/>
+          <w:sz w:val="24"/>
+          <w:szCs w:val="24"/>
+        </w:rPr>
+        <w:t xml:space="preserve"> 5: </w:t>
+      </w:r>
+      <w:proofErr w:type="spellStart"/>
+      <w:r>
+        <w:rPr>
+          <w:rFonts w:eastAsia="Times New Roman" w:cs="Times New Roman"/>
+          <w:color w:val="000000"/>
+          <w:sz w:val="24"/>
+          <w:szCs w:val="24"/>
+        </w:rPr>
+        <w:t>Descreve</w:t>
+      </w:r>
+      <w:proofErr w:type="spellEnd"/>
+      <w:r>
+        <w:rPr>
+          <w:rFonts w:eastAsia="Times New Roman" w:cs="Times New Roman"/>
+          <w:color w:val="000000"/>
+          <w:sz w:val="24"/>
+          <w:szCs w:val="24"/>
+        </w:rPr>
+        <w:t xml:space="preserve"> a </w:t>
+      </w:r>
+      <w:proofErr w:type="spellStart"/>
+      <w:r>
+        <w:rPr>
+          <w:rFonts w:eastAsia="Times New Roman" w:cs="Times New Roman"/>
+          <w:color w:val="000000"/>
+          <w:sz w:val="24"/>
+          <w:szCs w:val="24"/>
+        </w:rPr>
+        <w:t>visão</w:t>
+      </w:r>
+      <w:proofErr w:type="spellEnd"/>
+      <w:r>
+        <w:rPr>
+          <w:rFonts w:eastAsia="Times New Roman" w:cs="Times New Roman"/>
+          <w:color w:val="000000"/>
+          <w:sz w:val="24"/>
+          <w:szCs w:val="24"/>
+        </w:rPr>
+        <w:t xml:space="preserve"> </w:t>
+      </w:r>
+      <w:proofErr w:type="spellStart"/>
+      <w:r>
+        <w:rPr>
+          <w:rFonts w:eastAsia="Times New Roman" w:cs="Times New Roman"/>
+          <w:color w:val="000000"/>
+          <w:sz w:val="24"/>
+          <w:szCs w:val="24"/>
+        </w:rPr>
+        <w:t>lógica</w:t>
+      </w:r>
+      <w:proofErr w:type="spellEnd"/>
+      <w:r>
+        <w:rPr>
+          <w:rFonts w:eastAsia="Times New Roman" w:cs="Times New Roman"/>
+          <w:color w:val="000000"/>
+          <w:sz w:val="24"/>
+          <w:szCs w:val="24"/>
+        </w:rPr>
+        <w:t xml:space="preserve"> da </w:t>
+      </w:r>
+      <w:proofErr w:type="spellStart"/>
+      <w:r>
+        <w:rPr>
+          <w:rFonts w:eastAsia="Times New Roman" w:cs="Times New Roman"/>
+          <w:color w:val="000000"/>
+          <w:sz w:val="24"/>
+          <w:szCs w:val="24"/>
+        </w:rPr>
+        <w:t>arquitetura</w:t>
+      </w:r>
+      <w:proofErr w:type="spellEnd"/>
+      <w:r>
+        <w:rPr>
+          <w:rFonts w:eastAsia="Times New Roman" w:cs="Times New Roman"/>
+          <w:color w:val="000000"/>
+          <w:sz w:val="24"/>
+          <w:szCs w:val="24"/>
+        </w:rPr>
+        <w:t>;</w:t>
       </w:r>
     </w:p>
     <w:p>
@@ -1972,14 +4838,85 @@
           <w:szCs w:val="24"/>
         </w:rPr>
       </w:pPr>
-      <w:r>
-        <w:rPr>
-          <w:rFonts w:eastAsia="Times New Roman" w:cs="Times New Roman"/>
-          <w:color w:val="000000"/>
-          <w:sz w:val="24"/>
-          <w:szCs w:val="24"/>
-        </w:rPr>
-        <w:t>Subseção 6: Descreve a visão de processos;</w:t>
+      <w:proofErr w:type="spellStart"/>
+      <w:r>
+        <w:rPr>
+          <w:rFonts w:eastAsia="Times New Roman" w:cs="Times New Roman"/>
+          <w:color w:val="000000"/>
+          <w:sz w:val="24"/>
+          <w:szCs w:val="24"/>
+        </w:rPr>
+        <w:t>Subseção</w:t>
+      </w:r>
+      <w:proofErr w:type="spellEnd"/>
+      <w:r>
+        <w:rPr>
+          <w:rFonts w:eastAsia="Times New Roman" w:cs="Times New Roman"/>
+          <w:color w:val="000000"/>
+          <w:sz w:val="24"/>
+          <w:szCs w:val="24"/>
+        </w:rPr>
+        <w:t xml:space="preserve"> 6: </w:t>
+      </w:r>
+      <w:proofErr w:type="spellStart"/>
+      <w:r>
+        <w:rPr>
+          <w:rFonts w:eastAsia="Times New Roman" w:cs="Times New Roman"/>
+          <w:color w:val="000000"/>
+          <w:sz w:val="24"/>
+          <w:szCs w:val="24"/>
+        </w:rPr>
+        <w:t>Descreve</w:t>
+      </w:r>
+      <w:proofErr w:type="spellEnd"/>
+      <w:r>
+        <w:rPr>
+          <w:rFonts w:eastAsia="Times New Roman" w:cs="Times New Roman"/>
+          <w:color w:val="000000"/>
+          <w:sz w:val="24"/>
+          <w:szCs w:val="24"/>
+        </w:rPr>
+        <w:t xml:space="preserve"> a </w:t>
+      </w:r>
+      <w:proofErr w:type="spellStart"/>
+      <w:r>
+        <w:rPr>
+          <w:rFonts w:eastAsia="Times New Roman" w:cs="Times New Roman"/>
+          <w:color w:val="000000"/>
+          <w:sz w:val="24"/>
+          <w:szCs w:val="24"/>
+        </w:rPr>
+        <w:t>visão</w:t>
+      </w:r>
+      <w:proofErr w:type="spellEnd"/>
+      <w:r>
+        <w:rPr>
+          <w:rFonts w:eastAsia="Times New Roman" w:cs="Times New Roman"/>
+          <w:color w:val="000000"/>
+          <w:sz w:val="24"/>
+          <w:szCs w:val="24"/>
+        </w:rPr>
+        <w:t xml:space="preserve"> de </w:t>
+      </w:r>
+      <w:proofErr w:type="spellStart"/>
+      <w:r>
+        <w:rPr>
+          <w:rFonts w:eastAsia="Times New Roman" w:cs="Times New Roman"/>
+          <w:color w:val="000000"/>
+          <w:sz w:val="24"/>
+          <w:szCs w:val="24"/>
+        </w:rPr>
+        <w:t>processos</w:t>
+      </w:r>
+      <w:proofErr w:type="spellEnd"/>
+      <w:r>
+        <w:rPr>
+          <w:rFonts w:eastAsia="Times New Roman" w:cs="Times New Roman"/>
+          <w:color w:val="000000"/>
+          <w:sz w:val="24"/>
+          <w:szCs w:val="24"/>
+        </w:rPr>
+        <w:t>;</w:t>
       </w:r>
     </w:p>
     <w:p>
@@ -1997,6 +4934,7 @@
           <w:szCs w:val="24"/>
         </w:rPr>
       </w:pPr>
+      <w:proofErr w:type="spellStart"/>
       <w:r>
         <w:rPr>
           <w:rFonts w:eastAsia="Times New Roman" w:cs="Times New Roman"/>
@@ -2005,7 +4943,77 @@
           <w:szCs w:val="24"/>
         </w:rPr>
         <w:lastRenderedPageBreak/>
-        <w:t>Subseção 7: Descreve a visão de implantação;</w:t>
+        <w:t>Subseção</w:t>
+      </w:r>
+      <w:proofErr w:type="spellEnd"/>
+      <w:r>
+        <w:rPr>
+          <w:rFonts w:eastAsia="Times New Roman" w:cs="Times New Roman"/>
+          <w:color w:val="000000"/>
+          <w:sz w:val="24"/>
+          <w:szCs w:val="24"/>
+        </w:rPr>
+        <w:t xml:space="preserve"> 7: </w:t>
+      </w:r>
+      <w:proofErr w:type="spellStart"/>
+      <w:r>
+        <w:rPr>
+          <w:rFonts w:eastAsia="Times New Roman" w:cs="Times New Roman"/>
+          <w:color w:val="000000"/>
+          <w:sz w:val="24"/>
+          <w:szCs w:val="24"/>
+        </w:rPr>
+        <w:t>Descreve</w:t>
+      </w:r>
+      <w:proofErr w:type="spellEnd"/>
+      <w:r>
+        <w:rPr>
+          <w:rFonts w:eastAsia="Times New Roman" w:cs="Times New Roman"/>
+          <w:color w:val="000000"/>
+          <w:sz w:val="24"/>
+          <w:szCs w:val="24"/>
+        </w:rPr>
+        <w:t xml:space="preserve"> a </w:t>
+      </w:r>
+      <w:proofErr w:type="spellStart"/>
+      <w:r>
+        <w:rPr>
+          <w:rFonts w:eastAsia="Times New Roman" w:cs="Times New Roman"/>
+          <w:color w:val="000000"/>
+          <w:sz w:val="24"/>
+          <w:szCs w:val="24"/>
+        </w:rPr>
+        <w:t>visão</w:t>
+      </w:r>
+      <w:proofErr w:type="spellEnd"/>
+      <w:r>
+        <w:rPr>
+          <w:rFonts w:eastAsia="Times New Roman" w:cs="Times New Roman"/>
+          <w:color w:val="000000"/>
+          <w:sz w:val="24"/>
+          <w:szCs w:val="24"/>
+        </w:rPr>
+        <w:t xml:space="preserve"> de </w:t>
+      </w:r>
+      <w:proofErr w:type="spellStart"/>
+      <w:r>
+        <w:rPr>
+          <w:rFonts w:eastAsia="Times New Roman" w:cs="Times New Roman"/>
+          <w:color w:val="000000"/>
+          <w:sz w:val="24"/>
+          <w:szCs w:val="24"/>
+        </w:rPr>
+        <w:t>implantação</w:t>
+      </w:r>
+      <w:proofErr w:type="spellEnd"/>
+      <w:r>
+        <w:rPr>
+          <w:rFonts w:eastAsia="Times New Roman" w:cs="Times New Roman"/>
+          <w:color w:val="000000"/>
+          <w:sz w:val="24"/>
+          <w:szCs w:val="24"/>
+        </w:rPr>
+        <w:t>;</w:t>
       </w:r>
     </w:p>
     <w:p>
@@ -2023,14 +5031,85 @@
           <w:szCs w:val="24"/>
         </w:rPr>
       </w:pPr>
-      <w:r>
-        <w:rPr>
-          <w:rFonts w:eastAsia="Times New Roman" w:cs="Times New Roman"/>
-          <w:color w:val="000000"/>
-          <w:sz w:val="24"/>
-          <w:szCs w:val="24"/>
-        </w:rPr>
-        <w:t>Subseção 8: Descreve a visão de implementação;</w:t>
+      <w:proofErr w:type="spellStart"/>
+      <w:r>
+        <w:rPr>
+          <w:rFonts w:eastAsia="Times New Roman" w:cs="Times New Roman"/>
+          <w:color w:val="000000"/>
+          <w:sz w:val="24"/>
+          <w:szCs w:val="24"/>
+        </w:rPr>
+        <w:t>Subseção</w:t>
+      </w:r>
+      <w:proofErr w:type="spellEnd"/>
+      <w:r>
+        <w:rPr>
+          <w:rFonts w:eastAsia="Times New Roman" w:cs="Times New Roman"/>
+          <w:color w:val="000000"/>
+          <w:sz w:val="24"/>
+          <w:szCs w:val="24"/>
+        </w:rPr>
+        <w:t xml:space="preserve"> 8: </w:t>
+      </w:r>
+      <w:proofErr w:type="spellStart"/>
+      <w:r>
+        <w:rPr>
+          <w:rFonts w:eastAsia="Times New Roman" w:cs="Times New Roman"/>
+          <w:color w:val="000000"/>
+          <w:sz w:val="24"/>
+          <w:szCs w:val="24"/>
+        </w:rPr>
+        <w:t>Descreve</w:t>
+      </w:r>
+      <w:proofErr w:type="spellEnd"/>
+      <w:r>
+        <w:rPr>
+          <w:rFonts w:eastAsia="Times New Roman" w:cs="Times New Roman"/>
+          <w:color w:val="000000"/>
+          <w:sz w:val="24"/>
+          <w:szCs w:val="24"/>
+        </w:rPr>
+        <w:t xml:space="preserve"> a </w:t>
+      </w:r>
+      <w:proofErr w:type="spellStart"/>
+      <w:r>
+        <w:rPr>
+          <w:rFonts w:eastAsia="Times New Roman" w:cs="Times New Roman"/>
+          <w:color w:val="000000"/>
+          <w:sz w:val="24"/>
+          <w:szCs w:val="24"/>
+        </w:rPr>
+        <w:t>visão</w:t>
+      </w:r>
+      <w:proofErr w:type="spellEnd"/>
+      <w:r>
+        <w:rPr>
+          <w:rFonts w:eastAsia="Times New Roman" w:cs="Times New Roman"/>
+          <w:color w:val="000000"/>
+          <w:sz w:val="24"/>
+          <w:szCs w:val="24"/>
+        </w:rPr>
+        <w:t xml:space="preserve"> de </w:t>
+      </w:r>
+      <w:proofErr w:type="spellStart"/>
+      <w:r>
+        <w:rPr>
+          <w:rFonts w:eastAsia="Times New Roman" w:cs="Times New Roman"/>
+          <w:color w:val="000000"/>
+          <w:sz w:val="24"/>
+          <w:szCs w:val="24"/>
+        </w:rPr>
+        <w:t>implementação</w:t>
+      </w:r>
+      <w:proofErr w:type="spellEnd"/>
+      <w:r>
+        <w:rPr>
+          <w:rFonts w:eastAsia="Times New Roman" w:cs="Times New Roman"/>
+          <w:color w:val="000000"/>
+          <w:sz w:val="24"/>
+          <w:szCs w:val="24"/>
+        </w:rPr>
+        <w:t>;</w:t>
       </w:r>
     </w:p>
     <w:p>
@@ -2048,14 +5127,65 @@
           <w:szCs w:val="24"/>
         </w:rPr>
       </w:pPr>
-      <w:r>
-        <w:rPr>
-          <w:rFonts w:eastAsia="Times New Roman" w:cs="Times New Roman"/>
-          <w:color w:val="000000"/>
-          <w:sz w:val="24"/>
-          <w:szCs w:val="24"/>
-        </w:rPr>
-        <w:t>Subseção 9: Descreve a visão de dados;</w:t>
+      <w:proofErr w:type="spellStart"/>
+      <w:r>
+        <w:rPr>
+          <w:rFonts w:eastAsia="Times New Roman" w:cs="Times New Roman"/>
+          <w:color w:val="000000"/>
+          <w:sz w:val="24"/>
+          <w:szCs w:val="24"/>
+        </w:rPr>
+        <w:t>Subseção</w:t>
+      </w:r>
+      <w:proofErr w:type="spellEnd"/>
+      <w:r>
+        <w:rPr>
+          <w:rFonts w:eastAsia="Times New Roman" w:cs="Times New Roman"/>
+          <w:color w:val="000000"/>
+          <w:sz w:val="24"/>
+          <w:szCs w:val="24"/>
+        </w:rPr>
+        <w:t xml:space="preserve"> 9: </w:t>
+      </w:r>
+      <w:proofErr w:type="spellStart"/>
+      <w:r>
+        <w:rPr>
+          <w:rFonts w:eastAsia="Times New Roman" w:cs="Times New Roman"/>
+          <w:color w:val="000000"/>
+          <w:sz w:val="24"/>
+          <w:szCs w:val="24"/>
+        </w:rPr>
+        <w:t>Descreve</w:t>
+      </w:r>
+      <w:proofErr w:type="spellEnd"/>
+      <w:r>
+        <w:rPr>
+          <w:rFonts w:eastAsia="Times New Roman" w:cs="Times New Roman"/>
+          <w:color w:val="000000"/>
+          <w:sz w:val="24"/>
+          <w:szCs w:val="24"/>
+        </w:rPr>
+        <w:t xml:space="preserve"> a </w:t>
+      </w:r>
+      <w:proofErr w:type="spellStart"/>
+      <w:r>
+        <w:rPr>
+          <w:rFonts w:eastAsia="Times New Roman" w:cs="Times New Roman"/>
+          <w:color w:val="000000"/>
+          <w:sz w:val="24"/>
+          <w:szCs w:val="24"/>
+        </w:rPr>
+        <w:t>visão</w:t>
+      </w:r>
+      <w:proofErr w:type="spellEnd"/>
+      <w:r>
+        <w:rPr>
+          <w:rFonts w:eastAsia="Times New Roman" w:cs="Times New Roman"/>
+          <w:color w:val="000000"/>
+          <w:sz w:val="24"/>
+          <w:szCs w:val="24"/>
+        </w:rPr>
+        <w:t xml:space="preserve"> de dados;</w:t>
       </w:r>
     </w:p>
     <w:p>
@@ -2073,14 +5203,185 @@
           <w:szCs w:val="24"/>
         </w:rPr>
       </w:pPr>
-      <w:r>
-        <w:rPr>
-          <w:rFonts w:eastAsia="Times New Roman" w:cs="Times New Roman"/>
-          <w:color w:val="000000"/>
-          <w:sz w:val="24"/>
-          <w:szCs w:val="24"/>
-        </w:rPr>
-        <w:t>Subseção 10: Descreve as principais características de dimensionamento do software que têm um impacto na arquitetura;</w:t>
+      <w:proofErr w:type="spellStart"/>
+      <w:r>
+        <w:rPr>
+          <w:rFonts w:eastAsia="Times New Roman" w:cs="Times New Roman"/>
+          <w:color w:val="000000"/>
+          <w:sz w:val="24"/>
+          <w:szCs w:val="24"/>
+        </w:rPr>
+        <w:t>Subseção</w:t>
+      </w:r>
+      <w:proofErr w:type="spellEnd"/>
+      <w:r>
+        <w:rPr>
+          <w:rFonts w:eastAsia="Times New Roman" w:cs="Times New Roman"/>
+          <w:color w:val="000000"/>
+          <w:sz w:val="24"/>
+          <w:szCs w:val="24"/>
+        </w:rPr>
+        <w:t xml:space="preserve"> 10: </w:t>
+      </w:r>
+      <w:proofErr w:type="spellStart"/>
+      <w:r>
+        <w:rPr>
+          <w:rFonts w:eastAsia="Times New Roman" w:cs="Times New Roman"/>
+          <w:color w:val="000000"/>
+          <w:sz w:val="24"/>
+          <w:szCs w:val="24"/>
+        </w:rPr>
+        <w:t>Descreve</w:t>
+      </w:r>
+      <w:proofErr w:type="spellEnd"/>
+      <w:r>
+        <w:rPr>
+          <w:rFonts w:eastAsia="Times New Roman" w:cs="Times New Roman"/>
+          <w:color w:val="000000"/>
+          <w:sz w:val="24"/>
+          <w:szCs w:val="24"/>
+        </w:rPr>
+        <w:t xml:space="preserve"> as </w:t>
+      </w:r>
+      <w:proofErr w:type="spellStart"/>
+      <w:r>
+        <w:rPr>
+          <w:rFonts w:eastAsia="Times New Roman" w:cs="Times New Roman"/>
+          <w:color w:val="000000"/>
+          <w:sz w:val="24"/>
+          <w:szCs w:val="24"/>
+        </w:rPr>
+        <w:t>principais</w:t>
+      </w:r>
+      <w:proofErr w:type="spellEnd"/>
+      <w:r>
+        <w:rPr>
+          <w:rFonts w:eastAsia="Times New Roman" w:cs="Times New Roman"/>
+          <w:color w:val="000000"/>
+          <w:sz w:val="24"/>
+          <w:szCs w:val="24"/>
+        </w:rPr>
+        <w:t xml:space="preserve"> </w:t>
+      </w:r>
+      <w:proofErr w:type="spellStart"/>
+      <w:r>
+        <w:rPr>
+          <w:rFonts w:eastAsia="Times New Roman" w:cs="Times New Roman"/>
+          <w:color w:val="000000"/>
+          <w:sz w:val="24"/>
+          <w:szCs w:val="24"/>
+        </w:rPr>
+        <w:t>características</w:t>
+      </w:r>
+      <w:proofErr w:type="spellEnd"/>
+      <w:r>
+        <w:rPr>
+          <w:rFonts w:eastAsia="Times New Roman" w:cs="Times New Roman"/>
+          <w:color w:val="000000"/>
+          <w:sz w:val="24"/>
+          <w:szCs w:val="24"/>
+        </w:rPr>
+        <w:t xml:space="preserve"> de </w:t>
+      </w:r>
+      <w:proofErr w:type="spellStart"/>
+      <w:r>
+        <w:rPr>
+          <w:rFonts w:eastAsia="Times New Roman" w:cs="Times New Roman"/>
+          <w:color w:val="000000"/>
+          <w:sz w:val="24"/>
+          <w:szCs w:val="24"/>
+        </w:rPr>
+        <w:t>dimensionamento</w:t>
+      </w:r>
+      <w:proofErr w:type="spellEnd"/>
+      <w:r>
+        <w:rPr>
+          <w:rFonts w:eastAsia="Times New Roman" w:cs="Times New Roman"/>
+          <w:color w:val="000000"/>
+          <w:sz w:val="24"/>
+          <w:szCs w:val="24"/>
+        </w:rPr>
+        <w:t xml:space="preserve"> do software que </w:t>
+      </w:r>
+      <w:proofErr w:type="spellStart"/>
+      <w:r>
+        <w:rPr>
+          <w:rFonts w:eastAsia="Times New Roman" w:cs="Times New Roman"/>
+          <w:color w:val="000000"/>
+          <w:sz w:val="24"/>
+          <w:szCs w:val="24"/>
+        </w:rPr>
+        <w:t>têm</w:t>
+      </w:r>
+      <w:proofErr w:type="spellEnd"/>
+      <w:r>
+        <w:rPr>
+          <w:rFonts w:eastAsia="Times New Roman" w:cs="Times New Roman"/>
+          <w:color w:val="000000"/>
+          <w:sz w:val="24"/>
+          <w:szCs w:val="24"/>
+        </w:rPr>
+        <w:t xml:space="preserve"> um </w:t>
+      </w:r>
+      <w:proofErr w:type="spellStart"/>
+      <w:r>
+        <w:rPr>
+          <w:rFonts w:eastAsia="Times New Roman" w:cs="Times New Roman"/>
+          <w:color w:val="000000"/>
+          <w:sz w:val="24"/>
+          <w:szCs w:val="24"/>
+        </w:rPr>
+        <w:t>impacto</w:t>
+      </w:r>
+      <w:proofErr w:type="spellEnd"/>
+      <w:r>
+        <w:rPr>
+          <w:rFonts w:eastAsia="Times New Roman" w:cs="Times New Roman"/>
+          <w:color w:val="000000"/>
+          <w:sz w:val="24"/>
+          <w:szCs w:val="24"/>
+        </w:rPr>
+        <w:t xml:space="preserve"> </w:t>
+      </w:r>
+      <w:proofErr w:type="spellStart"/>
+      <w:r>
+        <w:rPr>
+          <w:rFonts w:eastAsia="Times New Roman" w:cs="Times New Roman"/>
+          <w:color w:val="000000"/>
+          <w:sz w:val="24"/>
+          <w:szCs w:val="24"/>
+        </w:rPr>
+        <w:t>na</w:t>
+      </w:r>
+      <w:proofErr w:type="spellEnd"/>
+      <w:r>
+        <w:rPr>
+          <w:rFonts w:eastAsia="Times New Roman" w:cs="Times New Roman"/>
+          <w:color w:val="000000"/>
+          <w:sz w:val="24"/>
+          <w:szCs w:val="24"/>
+        </w:rPr>
+        <w:t xml:space="preserve"> </w:t>
+      </w:r>
+      <w:proofErr w:type="spellStart"/>
+      <w:r>
+        <w:rPr>
+          <w:rFonts w:eastAsia="Times New Roman" w:cs="Times New Roman"/>
+          <w:color w:val="000000"/>
+          <w:sz w:val="24"/>
+          <w:szCs w:val="24"/>
+        </w:rPr>
+        <w:t>arquitetura</w:t>
+      </w:r>
+      <w:proofErr w:type="spellEnd"/>
+      <w:r>
+        <w:rPr>
+          <w:rFonts w:eastAsia="Times New Roman" w:cs="Times New Roman"/>
+          <w:color w:val="000000"/>
+          <w:sz w:val="24"/>
+          <w:szCs w:val="24"/>
+        </w:rPr>
+        <w:t>;</w:t>
       </w:r>
     </w:p>
     <w:p>
@@ -2098,14 +5399,185 @@
           <w:szCs w:val="24"/>
         </w:rPr>
       </w:pPr>
-      <w:r>
-        <w:rPr>
-          <w:rFonts w:eastAsia="Times New Roman" w:cs="Times New Roman"/>
-          <w:color w:val="000000"/>
-          <w:sz w:val="24"/>
-          <w:szCs w:val="24"/>
-        </w:rPr>
-        <w:t>Subseção 11: Descreve como a arquitetura do software contribui para todos os recursos.</w:t>
+      <w:proofErr w:type="spellStart"/>
+      <w:r>
+        <w:rPr>
+          <w:rFonts w:eastAsia="Times New Roman" w:cs="Times New Roman"/>
+          <w:color w:val="000000"/>
+          <w:sz w:val="24"/>
+          <w:szCs w:val="24"/>
+        </w:rPr>
+        <w:t>Subseção</w:t>
+      </w:r>
+      <w:proofErr w:type="spellEnd"/>
+      <w:r>
+        <w:rPr>
+          <w:rFonts w:eastAsia="Times New Roman" w:cs="Times New Roman"/>
+          <w:color w:val="000000"/>
+          <w:sz w:val="24"/>
+          <w:szCs w:val="24"/>
+        </w:rPr>
+        <w:t xml:space="preserve"> 11: </w:t>
+      </w:r>
+      <w:proofErr w:type="spellStart"/>
+      <w:r>
+        <w:rPr>
+          <w:rFonts w:eastAsia="Times New Roman" w:cs="Times New Roman"/>
+          <w:color w:val="000000"/>
+          <w:sz w:val="24"/>
+          <w:szCs w:val="24"/>
+        </w:rPr>
+        <w:t>Descreve</w:t>
+      </w:r>
+      <w:proofErr w:type="spellEnd"/>
+      <w:r>
+        <w:rPr>
+          <w:rFonts w:eastAsia="Times New Roman" w:cs="Times New Roman"/>
+          <w:color w:val="000000"/>
+          <w:sz w:val="24"/>
+          <w:szCs w:val="24"/>
+        </w:rPr>
+        <w:t xml:space="preserve"> </w:t>
+      </w:r>
+      <w:proofErr w:type="spellStart"/>
+      <w:r>
+        <w:rPr>
+          <w:rFonts w:eastAsia="Times New Roman" w:cs="Times New Roman"/>
+          <w:color w:val="000000"/>
+          <w:sz w:val="24"/>
+          <w:szCs w:val="24"/>
+        </w:rPr>
+        <w:t>como</w:t>
+      </w:r>
+      <w:proofErr w:type="spellEnd"/>
+      <w:r>
+        <w:rPr>
+          <w:rFonts w:eastAsia="Times New Roman" w:cs="Times New Roman"/>
+          <w:color w:val="000000"/>
+          <w:sz w:val="24"/>
+          <w:szCs w:val="24"/>
+        </w:rPr>
+        <w:t xml:space="preserve"> </w:t>
+      </w:r>
+      <w:proofErr w:type="gramStart"/>
+      <w:r>
+        <w:rPr>
+          <w:rFonts w:eastAsia="Times New Roman" w:cs="Times New Roman"/>
+          <w:color w:val="000000"/>
+          <w:sz w:val="24"/>
+          <w:szCs w:val="24"/>
+        </w:rPr>
+        <w:t>a</w:t>
+      </w:r>
+      <w:proofErr w:type="gramEnd"/>
+      <w:r>
+        <w:rPr>
+          <w:rFonts w:eastAsia="Times New Roman" w:cs="Times New Roman"/>
+          <w:color w:val="000000"/>
+          <w:sz w:val="24"/>
+          <w:szCs w:val="24"/>
+        </w:rPr>
+        <w:t xml:space="preserve"> </w:t>
+      </w:r>
+      <w:proofErr w:type="spellStart"/>
+      <w:r>
+        <w:rPr>
+          <w:rFonts w:eastAsia="Times New Roman" w:cs="Times New Roman"/>
+          <w:color w:val="000000"/>
+          <w:sz w:val="24"/>
+          <w:szCs w:val="24"/>
+        </w:rPr>
+        <w:t>arquitetura</w:t>
+      </w:r>
+      <w:proofErr w:type="spellEnd"/>
+      <w:r>
+        <w:rPr>
+          <w:rFonts w:eastAsia="Times New Roman" w:cs="Times New Roman"/>
+          <w:color w:val="000000"/>
+          <w:sz w:val="24"/>
+          <w:szCs w:val="24"/>
+        </w:rPr>
+        <w:t xml:space="preserve"> do software </w:t>
+      </w:r>
+      <w:proofErr w:type="spellStart"/>
+      <w:r>
+        <w:rPr>
+          <w:rFonts w:eastAsia="Times New Roman" w:cs="Times New Roman"/>
+          <w:color w:val="000000"/>
+          <w:sz w:val="24"/>
+          <w:szCs w:val="24"/>
+        </w:rPr>
+        <w:t>contribui</w:t>
+      </w:r>
+      <w:proofErr w:type="spellEnd"/>
+      <w:r>
+        <w:rPr>
+          <w:rFonts w:eastAsia="Times New Roman" w:cs="Times New Roman"/>
+          <w:color w:val="000000"/>
+          <w:sz w:val="24"/>
+          <w:szCs w:val="24"/>
+        </w:rPr>
+        <w:t xml:space="preserve"> para </w:t>
+      </w:r>
+      <w:proofErr w:type="spellStart"/>
+      <w:r>
+        <w:rPr>
+          <w:rFonts w:eastAsia="Times New Roman" w:cs="Times New Roman"/>
+          <w:color w:val="000000"/>
+          <w:sz w:val="24"/>
+          <w:szCs w:val="24"/>
+        </w:rPr>
+        <w:t>todos</w:t>
+      </w:r>
+      <w:proofErr w:type="spellEnd"/>
+      <w:r>
+        <w:rPr>
+          <w:rFonts w:eastAsia="Times New Roman" w:cs="Times New Roman"/>
+          <w:color w:val="000000"/>
+          <w:sz w:val="24"/>
+          <w:szCs w:val="24"/>
+        </w:rPr>
+        <w:t xml:space="preserve"> </w:t>
+      </w:r>
+      <w:proofErr w:type="spellStart"/>
+      <w:r>
+        <w:rPr>
+          <w:rFonts w:eastAsia="Times New Roman" w:cs="Times New Roman"/>
+          <w:color w:val="000000"/>
+          <w:sz w:val="24"/>
+          <w:szCs w:val="24"/>
+        </w:rPr>
+        <w:t>os</w:t>
+      </w:r>
+      <w:proofErr w:type="spellEnd"/>
+      <w:r>
+        <w:rPr>
+          <w:rFonts w:eastAsia="Times New Roman" w:cs="Times New Roman"/>
+          <w:color w:val="000000"/>
+          <w:sz w:val="24"/>
+          <w:szCs w:val="24"/>
+        </w:rPr>
+        <w:t xml:space="preserve"> </w:t>
+      </w:r>
+      <w:proofErr w:type="spellStart"/>
+      <w:r>
+        <w:rPr>
+          <w:rFonts w:eastAsia="Times New Roman" w:cs="Times New Roman"/>
+          <w:color w:val="000000"/>
+          <w:sz w:val="24"/>
+          <w:szCs w:val="24"/>
+        </w:rPr>
+        <w:t>recursos</w:t>
+      </w:r>
+      <w:proofErr w:type="spellEnd"/>
+      <w:r>
+        <w:rPr>
+          <w:rFonts w:eastAsia="Times New Roman" w:cs="Times New Roman"/>
+          <w:color w:val="000000"/>
+          <w:sz w:val="24"/>
+          <w:szCs w:val="24"/>
+        </w:rPr>
+        <w:t>.</w:t>
       </w:r>
     </w:p>
     <w:p>
@@ -2123,14 +5595,85 @@
           <w:szCs w:val="24"/>
         </w:rPr>
       </w:pPr>
-      <w:r>
-        <w:rPr>
-          <w:rFonts w:eastAsia="Times New Roman" w:cs="Times New Roman"/>
-          <w:color w:val="000000"/>
-          <w:sz w:val="24"/>
-          <w:szCs w:val="24"/>
-        </w:rPr>
-        <w:t>Subseção 12: Mostra a hierarquia de exceções.</w:t>
+      <w:proofErr w:type="spellStart"/>
+      <w:r>
+        <w:rPr>
+          <w:rFonts w:eastAsia="Times New Roman" w:cs="Times New Roman"/>
+          <w:color w:val="000000"/>
+          <w:sz w:val="24"/>
+          <w:szCs w:val="24"/>
+        </w:rPr>
+        <w:t>Subseção</w:t>
+      </w:r>
+      <w:proofErr w:type="spellEnd"/>
+      <w:r>
+        <w:rPr>
+          <w:rFonts w:eastAsia="Times New Roman" w:cs="Times New Roman"/>
+          <w:color w:val="000000"/>
+          <w:sz w:val="24"/>
+          <w:szCs w:val="24"/>
+        </w:rPr>
+        <w:t xml:space="preserve"> 12: </w:t>
+      </w:r>
+      <w:proofErr w:type="spellStart"/>
+      <w:r>
+        <w:rPr>
+          <w:rFonts w:eastAsia="Times New Roman" w:cs="Times New Roman"/>
+          <w:color w:val="000000"/>
+          <w:sz w:val="24"/>
+          <w:szCs w:val="24"/>
+        </w:rPr>
+        <w:t>Mostra</w:t>
+      </w:r>
+      <w:proofErr w:type="spellEnd"/>
+      <w:r>
+        <w:rPr>
+          <w:rFonts w:eastAsia="Times New Roman" w:cs="Times New Roman"/>
+          <w:color w:val="000000"/>
+          <w:sz w:val="24"/>
+          <w:szCs w:val="24"/>
+        </w:rPr>
+        <w:t xml:space="preserve"> a </w:t>
+      </w:r>
+      <w:proofErr w:type="spellStart"/>
+      <w:r>
+        <w:rPr>
+          <w:rFonts w:eastAsia="Times New Roman" w:cs="Times New Roman"/>
+          <w:color w:val="000000"/>
+          <w:sz w:val="24"/>
+          <w:szCs w:val="24"/>
+        </w:rPr>
+        <w:t>hierarquia</w:t>
+      </w:r>
+      <w:proofErr w:type="spellEnd"/>
+      <w:r>
+        <w:rPr>
+          <w:rFonts w:eastAsia="Times New Roman" w:cs="Times New Roman"/>
+          <w:color w:val="000000"/>
+          <w:sz w:val="24"/>
+          <w:szCs w:val="24"/>
+        </w:rPr>
+        <w:t xml:space="preserve"> de </w:t>
+      </w:r>
+      <w:proofErr w:type="spellStart"/>
+      <w:r>
+        <w:rPr>
+          <w:rFonts w:eastAsia="Times New Roman" w:cs="Times New Roman"/>
+          <w:color w:val="000000"/>
+          <w:sz w:val="24"/>
+          <w:szCs w:val="24"/>
+        </w:rPr>
+        <w:t>exceções</w:t>
+      </w:r>
+      <w:proofErr w:type="spellEnd"/>
+      <w:r>
+        <w:rPr>
+          <w:rFonts w:eastAsia="Times New Roman" w:cs="Times New Roman"/>
+          <w:color w:val="000000"/>
+          <w:sz w:val="24"/>
+          <w:szCs w:val="24"/>
+        </w:rPr>
+        <w:t>.</w:t>
       </w:r>
     </w:p>
     <w:p>
@@ -2146,12 +5689,28 @@
       </w:pPr>
       <w:bookmarkStart w:id="7" w:name="_qm2ypakezuej"/>
       <w:bookmarkEnd w:id="7"/>
+      <w:proofErr w:type="spellStart"/>
       <w:r>
         <w:rPr>
           <w:rFonts w:ascii="Times New Roman" w:eastAsia="Times New Roman" w:hAnsi="Times New Roman" w:cs="Times New Roman"/>
         </w:rPr>
-        <w:t>Representação Arquitetural</w:t>
-      </w:r>
+        <w:t>Representação</w:t>
+      </w:r>
+      <w:proofErr w:type="spellEnd"/>
+      <w:r>
+        <w:rPr>
+          <w:rFonts w:ascii="Times New Roman" w:eastAsia="Times New Roman" w:hAnsi="Times New Roman" w:cs="Times New Roman"/>
+        </w:rPr>
+        <w:t xml:space="preserve"> </w:t>
+      </w:r>
+      <w:proofErr w:type="spellStart"/>
+      <w:r>
+        <w:rPr>
+          <w:rFonts w:ascii="Times New Roman" w:eastAsia="Times New Roman" w:hAnsi="Times New Roman" w:cs="Times New Roman"/>
+        </w:rPr>
+        <w:t>Arquitetural</w:t>
+      </w:r>
+      <w:proofErr w:type="spellEnd"/>
     </w:p>
     <w:p>
       <w:pPr>
@@ -2173,8 +5732,429 @@
           <w:sz w:val="24"/>
           <w:szCs w:val="24"/>
         </w:rPr>
-        <w:t xml:space="preserve">Este documento apresenta a arquitetura como uma série de visualizações, mencionadas acima. Essas visões são apresentadas como Modelos do StarUML e utiliza a Linguagem Unificada de Modelagem (UML – </w:t>
-      </w:r>
+        <w:t xml:space="preserve">Este </w:t>
+      </w:r>
+      <w:proofErr w:type="spellStart"/>
+      <w:r>
+        <w:rPr>
+          <w:rFonts w:eastAsia="Times New Roman" w:cs="Times New Roman"/>
+          <w:color w:val="000000"/>
+          <w:sz w:val="24"/>
+          <w:szCs w:val="24"/>
+        </w:rPr>
+        <w:t>documento</w:t>
+      </w:r>
+      <w:proofErr w:type="spellEnd"/>
+      <w:r>
+        <w:rPr>
+          <w:rFonts w:eastAsia="Times New Roman" w:cs="Times New Roman"/>
+          <w:color w:val="000000"/>
+          <w:sz w:val="24"/>
+          <w:szCs w:val="24"/>
+        </w:rPr>
+        <w:t xml:space="preserve"> </w:t>
+      </w:r>
+      <w:proofErr w:type="spellStart"/>
+      <w:r>
+        <w:rPr>
+          <w:rFonts w:eastAsia="Times New Roman" w:cs="Times New Roman"/>
+          <w:color w:val="000000"/>
+          <w:sz w:val="24"/>
+          <w:szCs w:val="24"/>
+        </w:rPr>
+        <w:t>apresenta</w:t>
+      </w:r>
+      <w:proofErr w:type="spellEnd"/>
+      <w:r>
+        <w:rPr>
+          <w:rFonts w:eastAsia="Times New Roman" w:cs="Times New Roman"/>
+          <w:color w:val="000000"/>
+          <w:sz w:val="24"/>
+          <w:szCs w:val="24"/>
+        </w:rPr>
+        <w:t xml:space="preserve"> </w:t>
+      </w:r>
+      <w:proofErr w:type="gramStart"/>
+      <w:r>
+        <w:rPr>
+          <w:rFonts w:eastAsia="Times New Roman" w:cs="Times New Roman"/>
+          <w:color w:val="000000"/>
+          <w:sz w:val="24"/>
+          <w:szCs w:val="24"/>
+        </w:rPr>
+        <w:t>a</w:t>
+      </w:r>
+      <w:proofErr w:type="gramEnd"/>
+      <w:r>
+        <w:rPr>
+          <w:rFonts w:eastAsia="Times New Roman" w:cs="Times New Roman"/>
+          <w:color w:val="000000"/>
+          <w:sz w:val="24"/>
+          <w:szCs w:val="24"/>
+        </w:rPr>
+        <w:t xml:space="preserve"> </w:t>
+      </w:r>
+      <w:proofErr w:type="spellStart"/>
+      <w:r>
+        <w:rPr>
+          <w:rFonts w:eastAsia="Times New Roman" w:cs="Times New Roman"/>
+          <w:color w:val="000000"/>
+          <w:sz w:val="24"/>
+          <w:szCs w:val="24"/>
+        </w:rPr>
+        <w:t>arquitetura</w:t>
+      </w:r>
+      <w:proofErr w:type="spellEnd"/>
+      <w:r>
+        <w:rPr>
+          <w:rFonts w:eastAsia="Times New Roman" w:cs="Times New Roman"/>
+          <w:color w:val="000000"/>
+          <w:sz w:val="24"/>
+          <w:szCs w:val="24"/>
+        </w:rPr>
+        <w:t xml:space="preserve"> </w:t>
+      </w:r>
+      <w:proofErr w:type="spellStart"/>
+      <w:r>
+        <w:rPr>
+          <w:rFonts w:eastAsia="Times New Roman" w:cs="Times New Roman"/>
+          <w:color w:val="000000"/>
+          <w:sz w:val="24"/>
+          <w:szCs w:val="24"/>
+        </w:rPr>
+        <w:t>como</w:t>
+      </w:r>
+      <w:proofErr w:type="spellEnd"/>
+      <w:r>
+        <w:rPr>
+          <w:rFonts w:eastAsia="Times New Roman" w:cs="Times New Roman"/>
+          <w:color w:val="000000"/>
+          <w:sz w:val="24"/>
+          <w:szCs w:val="24"/>
+        </w:rPr>
+        <w:t xml:space="preserve"> </w:t>
+      </w:r>
+      <w:proofErr w:type="spellStart"/>
+      <w:r>
+        <w:rPr>
+          <w:rFonts w:eastAsia="Times New Roman" w:cs="Times New Roman"/>
+          <w:color w:val="000000"/>
+          <w:sz w:val="24"/>
+          <w:szCs w:val="24"/>
+        </w:rPr>
+        <w:t>uma</w:t>
+      </w:r>
+      <w:proofErr w:type="spellEnd"/>
+      <w:r>
+        <w:rPr>
+          <w:rFonts w:eastAsia="Times New Roman" w:cs="Times New Roman"/>
+          <w:color w:val="000000"/>
+          <w:sz w:val="24"/>
+          <w:szCs w:val="24"/>
+        </w:rPr>
+        <w:t xml:space="preserve"> </w:t>
+      </w:r>
+      <w:proofErr w:type="spellStart"/>
+      <w:r>
+        <w:rPr>
+          <w:rFonts w:eastAsia="Times New Roman" w:cs="Times New Roman"/>
+          <w:color w:val="000000"/>
+          <w:sz w:val="24"/>
+          <w:szCs w:val="24"/>
+        </w:rPr>
+        <w:t>série</w:t>
+      </w:r>
+      <w:proofErr w:type="spellEnd"/>
+      <w:r>
+        <w:rPr>
+          <w:rFonts w:eastAsia="Times New Roman" w:cs="Times New Roman"/>
+          <w:color w:val="000000"/>
+          <w:sz w:val="24"/>
+          <w:szCs w:val="24"/>
+        </w:rPr>
+        <w:t xml:space="preserve"> de </w:t>
+      </w:r>
+      <w:proofErr w:type="spellStart"/>
+      <w:r>
+        <w:rPr>
+          <w:rFonts w:eastAsia="Times New Roman" w:cs="Times New Roman"/>
+          <w:color w:val="000000"/>
+          <w:sz w:val="24"/>
+          <w:szCs w:val="24"/>
+        </w:rPr>
+        <w:t>visualizações</w:t>
+      </w:r>
+      <w:proofErr w:type="spellEnd"/>
+      <w:r>
+        <w:rPr>
+          <w:rFonts w:eastAsia="Times New Roman" w:cs="Times New Roman"/>
+          <w:color w:val="000000"/>
+          <w:sz w:val="24"/>
+          <w:szCs w:val="24"/>
+        </w:rPr>
+        <w:t xml:space="preserve">, </w:t>
+      </w:r>
+      <w:proofErr w:type="spellStart"/>
+      <w:r>
+        <w:rPr>
+          <w:rFonts w:eastAsia="Times New Roman" w:cs="Times New Roman"/>
+          <w:color w:val="000000"/>
+          <w:sz w:val="24"/>
+          <w:szCs w:val="24"/>
+        </w:rPr>
+        <w:t>mencionadas</w:t>
+      </w:r>
+      <w:proofErr w:type="spellEnd"/>
+      <w:r>
+        <w:rPr>
+          <w:rFonts w:eastAsia="Times New Roman" w:cs="Times New Roman"/>
+          <w:color w:val="000000"/>
+          <w:sz w:val="24"/>
+          <w:szCs w:val="24"/>
+        </w:rPr>
+        <w:t xml:space="preserve"> </w:t>
+      </w:r>
+      <w:proofErr w:type="spellStart"/>
+      <w:r>
+        <w:rPr>
+          <w:rFonts w:eastAsia="Times New Roman" w:cs="Times New Roman"/>
+          <w:color w:val="000000"/>
+          <w:sz w:val="24"/>
+          <w:szCs w:val="24"/>
+        </w:rPr>
+        <w:t>acima</w:t>
+      </w:r>
+      <w:proofErr w:type="spellEnd"/>
+      <w:r>
+        <w:rPr>
+          <w:rFonts w:eastAsia="Times New Roman" w:cs="Times New Roman"/>
+          <w:color w:val="000000"/>
+          <w:sz w:val="24"/>
+          <w:szCs w:val="24"/>
+        </w:rPr>
+        <w:t xml:space="preserve">. </w:t>
+      </w:r>
+      <w:proofErr w:type="spellStart"/>
+      <w:r>
+        <w:rPr>
+          <w:rFonts w:eastAsia="Times New Roman" w:cs="Times New Roman"/>
+          <w:color w:val="000000"/>
+          <w:sz w:val="24"/>
+          <w:szCs w:val="24"/>
+        </w:rPr>
+        <w:t>Essas</w:t>
+      </w:r>
+      <w:proofErr w:type="spellEnd"/>
+      <w:r>
+        <w:rPr>
+          <w:rFonts w:eastAsia="Times New Roman" w:cs="Times New Roman"/>
+          <w:color w:val="000000"/>
+          <w:sz w:val="24"/>
+          <w:szCs w:val="24"/>
+        </w:rPr>
+        <w:t xml:space="preserve"> </w:t>
+      </w:r>
+      <w:proofErr w:type="spellStart"/>
+      <w:r>
+        <w:rPr>
+          <w:rFonts w:eastAsia="Times New Roman" w:cs="Times New Roman"/>
+          <w:color w:val="000000"/>
+          <w:sz w:val="24"/>
+          <w:szCs w:val="24"/>
+        </w:rPr>
+        <w:t>visões</w:t>
+      </w:r>
+      <w:proofErr w:type="spellEnd"/>
+      <w:r>
+        <w:rPr>
+          <w:rFonts w:eastAsia="Times New Roman" w:cs="Times New Roman"/>
+          <w:color w:val="000000"/>
+          <w:sz w:val="24"/>
+          <w:szCs w:val="24"/>
+        </w:rPr>
+        <w:t xml:space="preserve"> </w:t>
+      </w:r>
+      <w:proofErr w:type="spellStart"/>
+      <w:r>
+        <w:rPr>
+          <w:rFonts w:eastAsia="Times New Roman" w:cs="Times New Roman"/>
+          <w:color w:val="000000"/>
+          <w:sz w:val="24"/>
+          <w:szCs w:val="24"/>
+        </w:rPr>
+        <w:t>são</w:t>
+      </w:r>
+      <w:proofErr w:type="spellEnd"/>
+      <w:r>
+        <w:rPr>
+          <w:rFonts w:eastAsia="Times New Roman" w:cs="Times New Roman"/>
+          <w:color w:val="000000"/>
+          <w:sz w:val="24"/>
+          <w:szCs w:val="24"/>
+        </w:rPr>
+        <w:t xml:space="preserve"> </w:t>
+      </w:r>
+      <w:proofErr w:type="spellStart"/>
+      <w:r>
+        <w:rPr>
+          <w:rFonts w:eastAsia="Times New Roman" w:cs="Times New Roman"/>
+          <w:color w:val="000000"/>
+          <w:sz w:val="24"/>
+          <w:szCs w:val="24"/>
+        </w:rPr>
+        <w:t>apresentadas</w:t>
+      </w:r>
+      <w:proofErr w:type="spellEnd"/>
+      <w:r>
+        <w:rPr>
+          <w:rFonts w:eastAsia="Times New Roman" w:cs="Times New Roman"/>
+          <w:color w:val="000000"/>
+          <w:sz w:val="24"/>
+          <w:szCs w:val="24"/>
+        </w:rPr>
+        <w:t xml:space="preserve"> </w:t>
+      </w:r>
+      <w:proofErr w:type="spellStart"/>
+      <w:r>
+        <w:rPr>
+          <w:rFonts w:eastAsia="Times New Roman" w:cs="Times New Roman"/>
+          <w:color w:val="000000"/>
+          <w:sz w:val="24"/>
+          <w:szCs w:val="24"/>
+        </w:rPr>
+        <w:t>como</w:t>
+      </w:r>
+      <w:proofErr w:type="spellEnd"/>
+      <w:r>
+        <w:rPr>
+          <w:rFonts w:eastAsia="Times New Roman" w:cs="Times New Roman"/>
+          <w:color w:val="000000"/>
+          <w:sz w:val="24"/>
+          <w:szCs w:val="24"/>
+        </w:rPr>
+        <w:t xml:space="preserve"> </w:t>
+      </w:r>
+      <w:proofErr w:type="spellStart"/>
+      <w:r>
+        <w:rPr>
+          <w:rFonts w:eastAsia="Times New Roman" w:cs="Times New Roman"/>
+          <w:color w:val="000000"/>
+          <w:sz w:val="24"/>
+          <w:szCs w:val="24"/>
+        </w:rPr>
+        <w:t>Modelos</w:t>
+      </w:r>
+      <w:proofErr w:type="spellEnd"/>
+      <w:r>
+        <w:rPr>
+          <w:rFonts w:eastAsia="Times New Roman" w:cs="Times New Roman"/>
+          <w:color w:val="000000"/>
+          <w:sz w:val="24"/>
+          <w:szCs w:val="24"/>
+        </w:rPr>
+        <w:t xml:space="preserve"> do </w:t>
+      </w:r>
+      <w:proofErr w:type="spellStart"/>
+      <w:r>
+        <w:rPr>
+          <w:rFonts w:eastAsia="Times New Roman" w:cs="Times New Roman"/>
+          <w:color w:val="000000"/>
+          <w:sz w:val="24"/>
+          <w:szCs w:val="24"/>
+        </w:rPr>
+        <w:t>StarUML</w:t>
+      </w:r>
+      <w:proofErr w:type="spellEnd"/>
+      <w:r>
+        <w:rPr>
+          <w:rFonts w:eastAsia="Times New Roman" w:cs="Times New Roman"/>
+          <w:color w:val="000000"/>
+          <w:sz w:val="24"/>
+          <w:szCs w:val="24"/>
+        </w:rPr>
+        <w:t xml:space="preserve"> e </w:t>
+      </w:r>
+      <w:proofErr w:type="spellStart"/>
+      <w:r>
+        <w:rPr>
+          <w:rFonts w:eastAsia="Times New Roman" w:cs="Times New Roman"/>
+          <w:color w:val="000000"/>
+          <w:sz w:val="24"/>
+          <w:szCs w:val="24"/>
+        </w:rPr>
+        <w:t>utiliza</w:t>
+      </w:r>
+      <w:proofErr w:type="spellEnd"/>
+      <w:r>
+        <w:rPr>
+          <w:rFonts w:eastAsia="Times New Roman" w:cs="Times New Roman"/>
+          <w:color w:val="000000"/>
+          <w:sz w:val="24"/>
+          <w:szCs w:val="24"/>
+        </w:rPr>
+        <w:t xml:space="preserve"> a </w:t>
+      </w:r>
+      <w:proofErr w:type="spellStart"/>
+      <w:r>
+        <w:rPr>
+          <w:rFonts w:eastAsia="Times New Roman" w:cs="Times New Roman"/>
+          <w:color w:val="000000"/>
+          <w:sz w:val="24"/>
+          <w:szCs w:val="24"/>
+        </w:rPr>
+        <w:t>Linguagem</w:t>
+      </w:r>
+      <w:proofErr w:type="spellEnd"/>
+      <w:r>
+        <w:rPr>
+          <w:rFonts w:eastAsia="Times New Roman" w:cs="Times New Roman"/>
+          <w:color w:val="000000"/>
+          <w:sz w:val="24"/>
+          <w:szCs w:val="24"/>
+        </w:rPr>
+        <w:t xml:space="preserve"> </w:t>
+      </w:r>
+      <w:proofErr w:type="spellStart"/>
+      <w:r>
+        <w:rPr>
+          <w:rFonts w:eastAsia="Times New Roman" w:cs="Times New Roman"/>
+          <w:color w:val="000000"/>
+          <w:sz w:val="24"/>
+          <w:szCs w:val="24"/>
+        </w:rPr>
+        <w:t>Unificada</w:t>
+      </w:r>
+      <w:proofErr w:type="spellEnd"/>
+      <w:r>
+        <w:rPr>
+          <w:rFonts w:eastAsia="Times New Roman" w:cs="Times New Roman"/>
+          <w:color w:val="000000"/>
+          <w:sz w:val="24"/>
+          <w:szCs w:val="24"/>
+        </w:rPr>
+        <w:t xml:space="preserve"> de </w:t>
+      </w:r>
+      <w:proofErr w:type="spellStart"/>
+      <w:r>
+        <w:rPr>
+          <w:rFonts w:eastAsia="Times New Roman" w:cs="Times New Roman"/>
+          <w:color w:val="000000"/>
+          <w:sz w:val="24"/>
+          <w:szCs w:val="24"/>
+        </w:rPr>
+        <w:t>Modelagem</w:t>
+      </w:r>
+      <w:proofErr w:type="spellEnd"/>
+      <w:r>
+        <w:rPr>
+          <w:rFonts w:eastAsia="Times New Roman" w:cs="Times New Roman"/>
+          <w:color w:val="000000"/>
+          <w:sz w:val="24"/>
+          <w:szCs w:val="24"/>
+        </w:rPr>
+        <w:t xml:space="preserve"> (UML – </w:t>
+      </w:r>
+      <w:proofErr w:type="spellStart"/>
       <w:r>
         <w:rPr>
           <w:rFonts w:eastAsia="Times New Roman" w:cs="Times New Roman"/>
@@ -2183,7 +6163,18 @@
           <w:sz w:val="24"/>
           <w:szCs w:val="24"/>
         </w:rPr>
-        <w:t>UnifiedModelingLanguage).</w:t>
+        <w:t>UnifiedModelingLanguage</w:t>
+      </w:r>
+      <w:proofErr w:type="spellEnd"/>
+      <w:r>
+        <w:rPr>
+          <w:rFonts w:eastAsia="Times New Roman" w:cs="Times New Roman"/>
+          <w:i/>
+          <w:color w:val="000000"/>
+          <w:sz w:val="24"/>
+          <w:szCs w:val="24"/>
+        </w:rPr>
+        <w:t>).</w:t>
       </w:r>
     </w:p>
     <w:p>
@@ -2206,7 +6197,207 @@
           <w:sz w:val="24"/>
           <w:szCs w:val="24"/>
         </w:rPr>
-        <w:t>Para representar a arquitetura do software foram utilizados como base os seguintes estilos arquiteturais:</w:t>
+        <w:t xml:space="preserve">Para </w:t>
+      </w:r>
+      <w:proofErr w:type="spellStart"/>
+      <w:r>
+        <w:rPr>
+          <w:rFonts w:eastAsia="Times New Roman" w:cs="Times New Roman"/>
+          <w:color w:val="000000"/>
+          <w:sz w:val="24"/>
+          <w:szCs w:val="24"/>
+        </w:rPr>
+        <w:t>representar</w:t>
+      </w:r>
+      <w:proofErr w:type="spellEnd"/>
+      <w:r>
+        <w:rPr>
+          <w:rFonts w:eastAsia="Times New Roman" w:cs="Times New Roman"/>
+          <w:color w:val="000000"/>
+          <w:sz w:val="24"/>
+          <w:szCs w:val="24"/>
+        </w:rPr>
+        <w:t xml:space="preserve"> </w:t>
+      </w:r>
+      <w:proofErr w:type="gramStart"/>
+      <w:r>
+        <w:rPr>
+          <w:rFonts w:eastAsia="Times New Roman" w:cs="Times New Roman"/>
+          <w:color w:val="000000"/>
+          <w:sz w:val="24"/>
+          <w:szCs w:val="24"/>
+        </w:rPr>
+        <w:t>a</w:t>
+      </w:r>
+      <w:proofErr w:type="gramEnd"/>
+      <w:r>
+        <w:rPr>
+          <w:rFonts w:eastAsia="Times New Roman" w:cs="Times New Roman"/>
+          <w:color w:val="000000"/>
+          <w:sz w:val="24"/>
+          <w:szCs w:val="24"/>
+        </w:rPr>
+        <w:t xml:space="preserve"> </w:t>
+      </w:r>
+      <w:proofErr w:type="spellStart"/>
+      <w:r>
+        <w:rPr>
+          <w:rFonts w:eastAsia="Times New Roman" w:cs="Times New Roman"/>
+          <w:color w:val="000000"/>
+          <w:sz w:val="24"/>
+          <w:szCs w:val="24"/>
+        </w:rPr>
+        <w:t>arquitetura</w:t>
+      </w:r>
+      <w:proofErr w:type="spellEnd"/>
+      <w:r>
+        <w:rPr>
+          <w:rFonts w:eastAsia="Times New Roman" w:cs="Times New Roman"/>
+          <w:color w:val="000000"/>
+          <w:sz w:val="24"/>
+          <w:szCs w:val="24"/>
+        </w:rPr>
+        <w:t xml:space="preserve"> do software </w:t>
+      </w:r>
+      <w:proofErr w:type="spellStart"/>
+      <w:r>
+        <w:rPr>
+          <w:rFonts w:eastAsia="Times New Roman" w:cs="Times New Roman"/>
+          <w:color w:val="000000"/>
+          <w:sz w:val="24"/>
+          <w:szCs w:val="24"/>
+        </w:rPr>
+        <w:t>foram</w:t>
+      </w:r>
+      <w:proofErr w:type="spellEnd"/>
+      <w:r>
+        <w:rPr>
+          <w:rFonts w:eastAsia="Times New Roman" w:cs="Times New Roman"/>
+          <w:color w:val="000000"/>
+          <w:sz w:val="24"/>
+          <w:szCs w:val="24"/>
+        </w:rPr>
+        <w:t xml:space="preserve"> </w:t>
+      </w:r>
+      <w:proofErr w:type="spellStart"/>
+      <w:r>
+        <w:rPr>
+          <w:rFonts w:eastAsia="Times New Roman" w:cs="Times New Roman"/>
+          <w:color w:val="000000"/>
+          <w:sz w:val="24"/>
+          <w:szCs w:val="24"/>
+        </w:rPr>
+        <w:t>utilizados</w:t>
+      </w:r>
+      <w:proofErr w:type="spellEnd"/>
+      <w:r>
+        <w:rPr>
+          <w:rFonts w:eastAsia="Times New Roman" w:cs="Times New Roman"/>
+          <w:color w:val="000000"/>
+          <w:sz w:val="24"/>
+          <w:szCs w:val="24"/>
+        </w:rPr>
+        <w:t xml:space="preserve"> </w:t>
+      </w:r>
+      <w:proofErr w:type="spellStart"/>
+      <w:r>
+        <w:rPr>
+          <w:rFonts w:eastAsia="Times New Roman" w:cs="Times New Roman"/>
+          <w:color w:val="000000"/>
+          <w:sz w:val="24"/>
+          <w:szCs w:val="24"/>
+        </w:rPr>
+        <w:t>como</w:t>
+      </w:r>
+      <w:proofErr w:type="spellEnd"/>
+      <w:r>
+        <w:rPr>
+          <w:rFonts w:eastAsia="Times New Roman" w:cs="Times New Roman"/>
+          <w:color w:val="000000"/>
+          <w:sz w:val="24"/>
+          <w:szCs w:val="24"/>
+        </w:rPr>
+        <w:t xml:space="preserve"> base </w:t>
+      </w:r>
+      <w:proofErr w:type="spellStart"/>
+      <w:r>
+        <w:rPr>
+          <w:rFonts w:eastAsia="Times New Roman" w:cs="Times New Roman"/>
+          <w:color w:val="000000"/>
+          <w:sz w:val="24"/>
+          <w:szCs w:val="24"/>
+        </w:rPr>
+        <w:t>os</w:t>
+      </w:r>
+      <w:proofErr w:type="spellEnd"/>
+      <w:r>
+        <w:rPr>
+          <w:rFonts w:eastAsia="Times New Roman" w:cs="Times New Roman"/>
+          <w:color w:val="000000"/>
+          <w:sz w:val="24"/>
+          <w:szCs w:val="24"/>
+        </w:rPr>
+        <w:t xml:space="preserve"> </w:t>
+      </w:r>
+      <w:proofErr w:type="spellStart"/>
+      <w:r>
+        <w:rPr>
+          <w:rFonts w:eastAsia="Times New Roman" w:cs="Times New Roman"/>
+          <w:color w:val="000000"/>
+          <w:sz w:val="24"/>
+          <w:szCs w:val="24"/>
+        </w:rPr>
+        <w:t>seguintes</w:t>
+      </w:r>
+      <w:proofErr w:type="spellEnd"/>
+      <w:r>
+        <w:rPr>
+          <w:rFonts w:eastAsia="Times New Roman" w:cs="Times New Roman"/>
+          <w:color w:val="000000"/>
+          <w:sz w:val="24"/>
+          <w:szCs w:val="24"/>
+        </w:rPr>
+        <w:t xml:space="preserve"> </w:t>
+      </w:r>
+      <w:proofErr w:type="spellStart"/>
+      <w:r>
+        <w:rPr>
+          <w:rFonts w:eastAsia="Times New Roman" w:cs="Times New Roman"/>
+          <w:color w:val="000000"/>
+          <w:sz w:val="24"/>
+          <w:szCs w:val="24"/>
+        </w:rPr>
+        <w:t>estilos</w:t>
+      </w:r>
+      <w:proofErr w:type="spellEnd"/>
+      <w:r>
+        <w:rPr>
+          <w:rFonts w:eastAsia="Times New Roman" w:cs="Times New Roman"/>
+          <w:color w:val="000000"/>
+          <w:sz w:val="24"/>
+          <w:szCs w:val="24"/>
+        </w:rPr>
+        <w:t xml:space="preserve"> </w:t>
+      </w:r>
+      <w:proofErr w:type="spellStart"/>
+      <w:r>
+        <w:rPr>
+          <w:rFonts w:eastAsia="Times New Roman" w:cs="Times New Roman"/>
+          <w:color w:val="000000"/>
+          <w:sz w:val="24"/>
+          <w:szCs w:val="24"/>
+        </w:rPr>
+        <w:t>arquiteturais</w:t>
+      </w:r>
+      <w:proofErr w:type="spellEnd"/>
+      <w:r>
+        <w:rPr>
+          <w:rFonts w:eastAsia="Times New Roman" w:cs="Times New Roman"/>
+          <w:color w:val="000000"/>
+          <w:sz w:val="24"/>
+          <w:szCs w:val="24"/>
+        </w:rPr>
+        <w:t>:</w:t>
       </w:r>
     </w:p>
     <w:p>
@@ -2224,14 +6415,25 @@
           <w:szCs w:val="24"/>
         </w:rPr>
       </w:pPr>
-      <w:r>
-        <w:rPr>
-          <w:rFonts w:eastAsia="Times New Roman" w:cs="Times New Roman"/>
-          <w:color w:val="000000"/>
-          <w:sz w:val="24"/>
-          <w:szCs w:val="24"/>
-        </w:rPr>
-        <w:t>Camadas;</w:t>
+      <w:proofErr w:type="spellStart"/>
+      <w:r>
+        <w:rPr>
+          <w:rFonts w:eastAsia="Times New Roman" w:cs="Times New Roman"/>
+          <w:color w:val="000000"/>
+          <w:sz w:val="24"/>
+          <w:szCs w:val="24"/>
+        </w:rPr>
+        <w:t>Camadas</w:t>
+      </w:r>
+      <w:proofErr w:type="spellEnd"/>
+      <w:r>
+        <w:rPr>
+          <w:rFonts w:eastAsia="Times New Roman" w:cs="Times New Roman"/>
+          <w:color w:val="000000"/>
+          <w:sz w:val="24"/>
+          <w:szCs w:val="24"/>
+        </w:rPr>
+        <w:t>;</w:t>
       </w:r>
     </w:p>
     <w:p>
@@ -2249,14 +6451,25 @@
           <w:szCs w:val="24"/>
         </w:rPr>
       </w:pPr>
-      <w:r>
-        <w:rPr>
-          <w:rFonts w:eastAsia="Times New Roman" w:cs="Times New Roman"/>
-          <w:color w:val="000000"/>
-          <w:sz w:val="24"/>
-          <w:szCs w:val="24"/>
-        </w:rPr>
-        <w:t>Repositório de banco de dados.</w:t>
+      <w:proofErr w:type="spellStart"/>
+      <w:r>
+        <w:rPr>
+          <w:rFonts w:eastAsia="Times New Roman" w:cs="Times New Roman"/>
+          <w:color w:val="000000"/>
+          <w:sz w:val="24"/>
+          <w:szCs w:val="24"/>
+        </w:rPr>
+        <w:t>Repositório</w:t>
+      </w:r>
+      <w:proofErr w:type="spellEnd"/>
+      <w:r>
+        <w:rPr>
+          <w:rFonts w:eastAsia="Times New Roman" w:cs="Times New Roman"/>
+          <w:color w:val="000000"/>
+          <w:sz w:val="24"/>
+          <w:szCs w:val="24"/>
+        </w:rPr>
+        <w:t xml:space="preserve"> de banco de dados.</w:t>
       </w:r>
     </w:p>
     <w:p>
@@ -2276,8 +6489,30 @@
         <w:rPr>
           <w:rFonts w:ascii="Times New Roman" w:eastAsia="Times New Roman" w:hAnsi="Times New Roman" w:cs="Times New Roman"/>
         </w:rPr>
-        <w:t>Metas e Restrições da Arquitetura</w:t>
-      </w:r>
+        <w:t xml:space="preserve">Metas e </w:t>
+      </w:r>
+      <w:proofErr w:type="spellStart"/>
+      <w:r>
+        <w:rPr>
+          <w:rFonts w:ascii="Times New Roman" w:eastAsia="Times New Roman" w:hAnsi="Times New Roman" w:cs="Times New Roman"/>
+        </w:rPr>
+        <w:t>Restrições</w:t>
+      </w:r>
+      <w:proofErr w:type="spellEnd"/>
+      <w:r>
+        <w:rPr>
+          <w:rFonts w:ascii="Times New Roman" w:eastAsia="Times New Roman" w:hAnsi="Times New Roman" w:cs="Times New Roman"/>
+        </w:rPr>
+        <w:t xml:space="preserve"> da </w:t>
+      </w:r>
+      <w:proofErr w:type="spellStart"/>
+      <w:r>
+        <w:rPr>
+          <w:rFonts w:ascii="Times New Roman" w:eastAsia="Times New Roman" w:hAnsi="Times New Roman" w:cs="Times New Roman"/>
+        </w:rPr>
+        <w:t>Arquitetura</w:t>
+      </w:r>
+      <w:proofErr w:type="spellEnd"/>
     </w:p>
     <w:p>
       <w:pPr>
@@ -2299,7 +6534,187 @@
           <w:sz w:val="24"/>
           <w:szCs w:val="24"/>
         </w:rPr>
-        <w:t>Para que o software tenha um comportamento esperado pelos stakeholders ele deve seguir as seguintes restrições:</w:t>
+        <w:t xml:space="preserve">Para que o software </w:t>
+      </w:r>
+      <w:proofErr w:type="spellStart"/>
+      <w:r>
+        <w:rPr>
+          <w:rFonts w:eastAsia="Times New Roman" w:cs="Times New Roman"/>
+          <w:color w:val="000000"/>
+          <w:sz w:val="24"/>
+          <w:szCs w:val="24"/>
+        </w:rPr>
+        <w:t>tenha</w:t>
+      </w:r>
+      <w:proofErr w:type="spellEnd"/>
+      <w:r>
+        <w:rPr>
+          <w:rFonts w:eastAsia="Times New Roman" w:cs="Times New Roman"/>
+          <w:color w:val="000000"/>
+          <w:sz w:val="24"/>
+          <w:szCs w:val="24"/>
+        </w:rPr>
+        <w:t xml:space="preserve"> um </w:t>
+      </w:r>
+      <w:proofErr w:type="spellStart"/>
+      <w:r>
+        <w:rPr>
+          <w:rFonts w:eastAsia="Times New Roman" w:cs="Times New Roman"/>
+          <w:color w:val="000000"/>
+          <w:sz w:val="24"/>
+          <w:szCs w:val="24"/>
+        </w:rPr>
+        <w:t>comportamento</w:t>
+      </w:r>
+      <w:proofErr w:type="spellEnd"/>
+      <w:r>
+        <w:rPr>
+          <w:rFonts w:eastAsia="Times New Roman" w:cs="Times New Roman"/>
+          <w:color w:val="000000"/>
+          <w:sz w:val="24"/>
+          <w:szCs w:val="24"/>
+        </w:rPr>
+        <w:t xml:space="preserve"> </w:t>
+      </w:r>
+      <w:proofErr w:type="spellStart"/>
+      <w:r>
+        <w:rPr>
+          <w:rFonts w:eastAsia="Times New Roman" w:cs="Times New Roman"/>
+          <w:color w:val="000000"/>
+          <w:sz w:val="24"/>
+          <w:szCs w:val="24"/>
+        </w:rPr>
+        <w:t>esperado</w:t>
+      </w:r>
+      <w:proofErr w:type="spellEnd"/>
+      <w:r>
+        <w:rPr>
+          <w:rFonts w:eastAsia="Times New Roman" w:cs="Times New Roman"/>
+          <w:color w:val="000000"/>
+          <w:sz w:val="24"/>
+          <w:szCs w:val="24"/>
+        </w:rPr>
+        <w:t xml:space="preserve"> </w:t>
+      </w:r>
+      <w:proofErr w:type="spellStart"/>
+      <w:r>
+        <w:rPr>
+          <w:rFonts w:eastAsia="Times New Roman" w:cs="Times New Roman"/>
+          <w:color w:val="000000"/>
+          <w:sz w:val="24"/>
+          <w:szCs w:val="24"/>
+        </w:rPr>
+        <w:t>pelos</w:t>
+      </w:r>
+      <w:proofErr w:type="spellEnd"/>
+      <w:r>
+        <w:rPr>
+          <w:rFonts w:eastAsia="Times New Roman" w:cs="Times New Roman"/>
+          <w:color w:val="000000"/>
+          <w:sz w:val="24"/>
+          <w:szCs w:val="24"/>
+        </w:rPr>
+        <w:t xml:space="preserve"> stakeholders </w:t>
+      </w:r>
+      <w:proofErr w:type="spellStart"/>
+      <w:r>
+        <w:rPr>
+          <w:rFonts w:eastAsia="Times New Roman" w:cs="Times New Roman"/>
+          <w:color w:val="000000"/>
+          <w:sz w:val="24"/>
+          <w:szCs w:val="24"/>
+        </w:rPr>
+        <w:t>ele</w:t>
+      </w:r>
+      <w:proofErr w:type="spellEnd"/>
+      <w:r>
+        <w:rPr>
+          <w:rFonts w:eastAsia="Times New Roman" w:cs="Times New Roman"/>
+          <w:color w:val="000000"/>
+          <w:sz w:val="24"/>
+          <w:szCs w:val="24"/>
+        </w:rPr>
+        <w:t xml:space="preserve"> </w:t>
+      </w:r>
+      <w:proofErr w:type="spellStart"/>
+      <w:r>
+        <w:rPr>
+          <w:rFonts w:eastAsia="Times New Roman" w:cs="Times New Roman"/>
+          <w:color w:val="000000"/>
+          <w:sz w:val="24"/>
+          <w:szCs w:val="24"/>
+        </w:rPr>
+        <w:t>deve</w:t>
+      </w:r>
+      <w:proofErr w:type="spellEnd"/>
+      <w:r>
+        <w:rPr>
+          <w:rFonts w:eastAsia="Times New Roman" w:cs="Times New Roman"/>
+          <w:color w:val="000000"/>
+          <w:sz w:val="24"/>
+          <w:szCs w:val="24"/>
+        </w:rPr>
+        <w:t xml:space="preserve"> </w:t>
+      </w:r>
+      <w:proofErr w:type="spellStart"/>
+      <w:r>
+        <w:rPr>
+          <w:rFonts w:eastAsia="Times New Roman" w:cs="Times New Roman"/>
+          <w:color w:val="000000"/>
+          <w:sz w:val="24"/>
+          <w:szCs w:val="24"/>
+        </w:rPr>
+        <w:t>seguir</w:t>
+      </w:r>
+      <w:proofErr w:type="spellEnd"/>
+      <w:r>
+        <w:rPr>
+          <w:rFonts w:eastAsia="Times New Roman" w:cs="Times New Roman"/>
+          <w:color w:val="000000"/>
+          <w:sz w:val="24"/>
+          <w:szCs w:val="24"/>
+        </w:rPr>
+        <w:t xml:space="preserve"> as </w:t>
+      </w:r>
+      <w:proofErr w:type="spellStart"/>
+      <w:r>
+        <w:rPr>
+          <w:rFonts w:eastAsia="Times New Roman" w:cs="Times New Roman"/>
+          <w:color w:val="000000"/>
+          <w:sz w:val="24"/>
+          <w:szCs w:val="24"/>
+        </w:rPr>
+        <w:t>seguintes</w:t>
+      </w:r>
+      <w:proofErr w:type="spellEnd"/>
+      <w:r>
+        <w:rPr>
+          <w:rFonts w:eastAsia="Times New Roman" w:cs="Times New Roman"/>
+          <w:color w:val="000000"/>
+          <w:sz w:val="24"/>
+          <w:szCs w:val="24"/>
+        </w:rPr>
+        <w:t xml:space="preserve"> </w:t>
+      </w:r>
+      <w:proofErr w:type="spellStart"/>
+      <w:r>
+        <w:rPr>
+          <w:rFonts w:eastAsia="Times New Roman" w:cs="Times New Roman"/>
+          <w:color w:val="000000"/>
+          <w:sz w:val="24"/>
+          <w:szCs w:val="24"/>
+        </w:rPr>
+        <w:t>restrições</w:t>
+      </w:r>
+      <w:proofErr w:type="spellEnd"/>
+      <w:r>
+        <w:rPr>
+          <w:rFonts w:eastAsia="Times New Roman" w:cs="Times New Roman"/>
+          <w:color w:val="000000"/>
+          <w:sz w:val="24"/>
+          <w:szCs w:val="24"/>
+        </w:rPr>
+        <w:t>:</w:t>
       </w:r>
     </w:p>
     <w:p>
@@ -2324,8 +6739,29 @@
           <w:sz w:val="24"/>
           <w:szCs w:val="24"/>
         </w:rPr>
-        <w:t xml:space="preserve">A versão Mobile do </w:t>
-      </w:r>
+        <w:t xml:space="preserve">A </w:t>
+      </w:r>
+      <w:proofErr w:type="spellStart"/>
+      <w:r>
+        <w:rPr>
+          <w:rFonts w:eastAsia="Times New Roman" w:cs="Times New Roman"/>
+          <w:color w:val="000000"/>
+          <w:sz w:val="24"/>
+          <w:szCs w:val="24"/>
+        </w:rPr>
+        <w:t>versão</w:t>
+      </w:r>
+      <w:proofErr w:type="spellEnd"/>
+      <w:r>
+        <w:rPr>
+          <w:rFonts w:eastAsia="Times New Roman" w:cs="Times New Roman"/>
+          <w:color w:val="000000"/>
+          <w:sz w:val="24"/>
+          <w:szCs w:val="24"/>
+        </w:rPr>
+        <w:t xml:space="preserve"> Mobile do </w:t>
+      </w:r>
+      <w:proofErr w:type="spellStart"/>
       <w:r>
         <w:rPr>
           <w:sz w:val="24"/>
@@ -2333,14 +6769,135 @@
         </w:rPr>
         <w:t>AlugueLink</w:t>
       </w:r>
-      <w:r>
-        <w:rPr>
-          <w:rFonts w:eastAsia="Times New Roman" w:cs="Times New Roman"/>
-          <w:color w:val="000000"/>
-          <w:sz w:val="24"/>
-          <w:szCs w:val="24"/>
-        </w:rPr>
-        <w:t xml:space="preserve"> dará suporte para execução apenas em sistemas Android.</w:t>
+      <w:proofErr w:type="spellEnd"/>
+      <w:r>
+        <w:rPr>
+          <w:rFonts w:eastAsia="Times New Roman" w:cs="Times New Roman"/>
+          <w:color w:val="000000"/>
+          <w:sz w:val="24"/>
+          <w:szCs w:val="24"/>
+        </w:rPr>
+        <w:t xml:space="preserve"> </w:t>
+      </w:r>
+      <w:proofErr w:type="spellStart"/>
+      <w:r>
+        <w:rPr>
+          <w:rFonts w:eastAsia="Times New Roman" w:cs="Times New Roman"/>
+          <w:color w:val="000000"/>
+          <w:sz w:val="24"/>
+          <w:szCs w:val="24"/>
+        </w:rPr>
+        <w:t>dará</w:t>
+      </w:r>
+      <w:proofErr w:type="spellEnd"/>
+      <w:r>
+        <w:rPr>
+          <w:rFonts w:eastAsia="Times New Roman" w:cs="Times New Roman"/>
+          <w:color w:val="000000"/>
+          <w:sz w:val="24"/>
+          <w:szCs w:val="24"/>
+        </w:rPr>
+        <w:t xml:space="preserve"> </w:t>
+      </w:r>
+      <w:proofErr w:type="spellStart"/>
+      <w:r>
+        <w:rPr>
+          <w:rFonts w:eastAsia="Times New Roman" w:cs="Times New Roman"/>
+          <w:color w:val="000000"/>
+          <w:sz w:val="24"/>
+          <w:szCs w:val="24"/>
+        </w:rPr>
+        <w:t>suporte</w:t>
+      </w:r>
+      <w:proofErr w:type="spellEnd"/>
+      <w:r>
+        <w:rPr>
+          <w:rFonts w:eastAsia="Times New Roman" w:cs="Times New Roman"/>
+          <w:color w:val="000000"/>
+          <w:sz w:val="24"/>
+          <w:szCs w:val="24"/>
+        </w:rPr>
+        <w:t xml:space="preserve"> para </w:t>
+      </w:r>
+      <w:proofErr w:type="spellStart"/>
+      <w:r>
+        <w:rPr>
+          <w:rFonts w:eastAsia="Times New Roman" w:cs="Times New Roman"/>
+          <w:color w:val="000000"/>
+          <w:sz w:val="24"/>
+          <w:szCs w:val="24"/>
+        </w:rPr>
+        <w:t>execução</w:t>
+      </w:r>
+      <w:proofErr w:type="spellEnd"/>
+      <w:r>
+        <w:rPr>
+          <w:rFonts w:eastAsia="Times New Roman" w:cs="Times New Roman"/>
+          <w:color w:val="000000"/>
+          <w:sz w:val="24"/>
+          <w:szCs w:val="24"/>
+        </w:rPr>
+        <w:t xml:space="preserve"> </w:t>
+      </w:r>
+      <w:proofErr w:type="spellStart"/>
+      <w:r>
+        <w:rPr>
+          <w:rFonts w:eastAsia="Times New Roman" w:cs="Times New Roman"/>
+          <w:color w:val="000000"/>
+          <w:sz w:val="24"/>
+          <w:szCs w:val="24"/>
+        </w:rPr>
+        <w:t>apenas</w:t>
+      </w:r>
+      <w:proofErr w:type="spellEnd"/>
+      <w:r>
+        <w:rPr>
+          <w:rFonts w:eastAsia="Times New Roman" w:cs="Times New Roman"/>
+          <w:color w:val="000000"/>
+          <w:sz w:val="24"/>
+          <w:szCs w:val="24"/>
+        </w:rPr>
+        <w:t xml:space="preserve"> </w:t>
+      </w:r>
+      <w:proofErr w:type="spellStart"/>
+      <w:r>
+        <w:rPr>
+          <w:rFonts w:eastAsia="Times New Roman" w:cs="Times New Roman"/>
+          <w:color w:val="000000"/>
+          <w:sz w:val="24"/>
+          <w:szCs w:val="24"/>
+        </w:rPr>
+        <w:t>em</w:t>
+      </w:r>
+      <w:proofErr w:type="spellEnd"/>
+      <w:r>
+        <w:rPr>
+          <w:rFonts w:eastAsia="Times New Roman" w:cs="Times New Roman"/>
+          <w:color w:val="000000"/>
+          <w:sz w:val="24"/>
+          <w:szCs w:val="24"/>
+        </w:rPr>
+        <w:t xml:space="preserve"> </w:t>
+      </w:r>
+      <w:proofErr w:type="spellStart"/>
+      <w:r>
+        <w:rPr>
+          <w:rFonts w:eastAsia="Times New Roman" w:cs="Times New Roman"/>
+          <w:color w:val="000000"/>
+          <w:sz w:val="24"/>
+          <w:szCs w:val="24"/>
+        </w:rPr>
+        <w:t>sistemas</w:t>
+      </w:r>
+      <w:proofErr w:type="spellEnd"/>
+      <w:r>
+        <w:rPr>
+          <w:rFonts w:eastAsia="Times New Roman" w:cs="Times New Roman"/>
+          <w:color w:val="000000"/>
+          <w:sz w:val="24"/>
+          <w:szCs w:val="24"/>
+        </w:rPr>
+        <w:t xml:space="preserve"> Android.</w:t>
       </w:r>
     </w:p>
     <w:p>
@@ -2353,14 +6910,245 @@
         <w:spacing w:after="120"/>
         <w:jc w:val="both"/>
       </w:pPr>
-      <w:r>
-        <w:rPr>
-          <w:rFonts w:eastAsia="Times New Roman" w:cs="Times New Roman"/>
-          <w:color w:val="000000"/>
-          <w:sz w:val="24"/>
-          <w:szCs w:val="24"/>
-        </w:rPr>
-        <w:t xml:space="preserve">Já versão web do sistema deverá permitir a execução nos principais browsers disponíveis, como por exemplo: </w:t>
+      <w:proofErr w:type="spellStart"/>
+      <w:r>
+        <w:rPr>
+          <w:rFonts w:eastAsia="Times New Roman" w:cs="Times New Roman"/>
+          <w:color w:val="000000"/>
+          <w:sz w:val="24"/>
+          <w:szCs w:val="24"/>
+        </w:rPr>
+        <w:t>Já</w:t>
+      </w:r>
+      <w:proofErr w:type="spellEnd"/>
+      <w:r>
+        <w:rPr>
+          <w:rFonts w:eastAsia="Times New Roman" w:cs="Times New Roman"/>
+          <w:color w:val="000000"/>
+          <w:sz w:val="24"/>
+          <w:szCs w:val="24"/>
+        </w:rPr>
+        <w:t xml:space="preserve"> </w:t>
+      </w:r>
+      <w:proofErr w:type="spellStart"/>
+      <w:r>
+        <w:rPr>
+          <w:rFonts w:eastAsia="Times New Roman" w:cs="Times New Roman"/>
+          <w:color w:val="000000"/>
+          <w:sz w:val="24"/>
+          <w:szCs w:val="24"/>
+        </w:rPr>
+        <w:t>versão</w:t>
+      </w:r>
+      <w:proofErr w:type="spellEnd"/>
+      <w:r>
+        <w:rPr>
+          <w:rFonts w:eastAsia="Times New Roman" w:cs="Times New Roman"/>
+          <w:color w:val="000000"/>
+          <w:sz w:val="24"/>
+          <w:szCs w:val="24"/>
+        </w:rPr>
+        <w:t xml:space="preserve"> web do </w:t>
+      </w:r>
+      <w:proofErr w:type="spellStart"/>
+      <w:r>
+        <w:rPr>
+          <w:rFonts w:eastAsia="Times New Roman" w:cs="Times New Roman"/>
+          <w:color w:val="000000"/>
+          <w:sz w:val="24"/>
+          <w:szCs w:val="24"/>
+        </w:rPr>
+        <w:t>sistema</w:t>
+      </w:r>
+      <w:proofErr w:type="spellEnd"/>
+      <w:r>
+        <w:rPr>
+          <w:rFonts w:eastAsia="Times New Roman" w:cs="Times New Roman"/>
+          <w:color w:val="000000"/>
+          <w:sz w:val="24"/>
+          <w:szCs w:val="24"/>
+        </w:rPr>
+        <w:t xml:space="preserve"> </w:t>
+      </w:r>
+      <w:proofErr w:type="spellStart"/>
+      <w:r>
+        <w:rPr>
+          <w:rFonts w:eastAsia="Times New Roman" w:cs="Times New Roman"/>
+          <w:color w:val="000000"/>
+          <w:sz w:val="24"/>
+          <w:szCs w:val="24"/>
+        </w:rPr>
+        <w:t>deverá</w:t>
+      </w:r>
+      <w:proofErr w:type="spellEnd"/>
+      <w:r>
+        <w:rPr>
+          <w:rFonts w:eastAsia="Times New Roman" w:cs="Times New Roman"/>
+          <w:color w:val="000000"/>
+          <w:sz w:val="24"/>
+          <w:szCs w:val="24"/>
+        </w:rPr>
+        <w:t xml:space="preserve"> </w:t>
+      </w:r>
+      <w:proofErr w:type="spellStart"/>
+      <w:r>
+        <w:rPr>
+          <w:rFonts w:eastAsia="Times New Roman" w:cs="Times New Roman"/>
+          <w:color w:val="000000"/>
+          <w:sz w:val="24"/>
+          <w:szCs w:val="24"/>
+        </w:rPr>
+        <w:t>permitir</w:t>
+      </w:r>
+      <w:proofErr w:type="spellEnd"/>
+      <w:r>
+        <w:rPr>
+          <w:rFonts w:eastAsia="Times New Roman" w:cs="Times New Roman"/>
+          <w:color w:val="000000"/>
+          <w:sz w:val="24"/>
+          <w:szCs w:val="24"/>
+        </w:rPr>
+        <w:t xml:space="preserve"> </w:t>
+      </w:r>
+      <w:proofErr w:type="gramStart"/>
+      <w:r>
+        <w:rPr>
+          <w:rFonts w:eastAsia="Times New Roman" w:cs="Times New Roman"/>
+          <w:color w:val="000000"/>
+          <w:sz w:val="24"/>
+          <w:szCs w:val="24"/>
+        </w:rPr>
+        <w:t>a</w:t>
+      </w:r>
+      <w:proofErr w:type="gramEnd"/>
+      <w:r>
+        <w:rPr>
+          <w:rFonts w:eastAsia="Times New Roman" w:cs="Times New Roman"/>
+          <w:color w:val="000000"/>
+          <w:sz w:val="24"/>
+          <w:szCs w:val="24"/>
+        </w:rPr>
+        <w:t xml:space="preserve"> </w:t>
+      </w:r>
+      <w:proofErr w:type="spellStart"/>
+      <w:r>
+        <w:rPr>
+          <w:rFonts w:eastAsia="Times New Roman" w:cs="Times New Roman"/>
+          <w:color w:val="000000"/>
+          <w:sz w:val="24"/>
+          <w:szCs w:val="24"/>
+        </w:rPr>
+        <w:t>execução</w:t>
+      </w:r>
+      <w:proofErr w:type="spellEnd"/>
+      <w:r>
+        <w:rPr>
+          <w:rFonts w:eastAsia="Times New Roman" w:cs="Times New Roman"/>
+          <w:color w:val="000000"/>
+          <w:sz w:val="24"/>
+          <w:szCs w:val="24"/>
+        </w:rPr>
+        <w:t xml:space="preserve"> </w:t>
+      </w:r>
+      <w:proofErr w:type="spellStart"/>
+      <w:r>
+        <w:rPr>
+          <w:rFonts w:eastAsia="Times New Roman" w:cs="Times New Roman"/>
+          <w:color w:val="000000"/>
+          <w:sz w:val="24"/>
+          <w:szCs w:val="24"/>
+        </w:rPr>
+        <w:t>nos</w:t>
+      </w:r>
+      <w:proofErr w:type="spellEnd"/>
+      <w:r>
+        <w:rPr>
+          <w:rFonts w:eastAsia="Times New Roman" w:cs="Times New Roman"/>
+          <w:color w:val="000000"/>
+          <w:sz w:val="24"/>
+          <w:szCs w:val="24"/>
+        </w:rPr>
+        <w:t xml:space="preserve"> </w:t>
+      </w:r>
+      <w:proofErr w:type="spellStart"/>
+      <w:r>
+        <w:rPr>
+          <w:rFonts w:eastAsia="Times New Roman" w:cs="Times New Roman"/>
+          <w:color w:val="000000"/>
+          <w:sz w:val="24"/>
+          <w:szCs w:val="24"/>
+        </w:rPr>
+        <w:t>principais</w:t>
+      </w:r>
+      <w:proofErr w:type="spellEnd"/>
+      <w:r>
+        <w:rPr>
+          <w:rFonts w:eastAsia="Times New Roman" w:cs="Times New Roman"/>
+          <w:color w:val="000000"/>
+          <w:sz w:val="24"/>
+          <w:szCs w:val="24"/>
+        </w:rPr>
+        <w:t xml:space="preserve"> browsers </w:t>
+      </w:r>
+      <w:proofErr w:type="spellStart"/>
+      <w:r>
+        <w:rPr>
+          <w:rFonts w:eastAsia="Times New Roman" w:cs="Times New Roman"/>
+          <w:color w:val="000000"/>
+          <w:sz w:val="24"/>
+          <w:szCs w:val="24"/>
+        </w:rPr>
+        <w:t>disponíveis</w:t>
+      </w:r>
+      <w:proofErr w:type="spellEnd"/>
+      <w:r>
+        <w:rPr>
+          <w:rFonts w:eastAsia="Times New Roman" w:cs="Times New Roman"/>
+          <w:color w:val="000000"/>
+          <w:sz w:val="24"/>
+          <w:szCs w:val="24"/>
+        </w:rPr>
+        <w:t xml:space="preserve">, </w:t>
+      </w:r>
+      <w:proofErr w:type="spellStart"/>
+      <w:r>
+        <w:rPr>
+          <w:rFonts w:eastAsia="Times New Roman" w:cs="Times New Roman"/>
+          <w:color w:val="000000"/>
+          <w:sz w:val="24"/>
+          <w:szCs w:val="24"/>
+        </w:rPr>
+        <w:t>como</w:t>
+      </w:r>
+      <w:proofErr w:type="spellEnd"/>
+      <w:r>
+        <w:rPr>
+          <w:rFonts w:eastAsia="Times New Roman" w:cs="Times New Roman"/>
+          <w:color w:val="000000"/>
+          <w:sz w:val="24"/>
+          <w:szCs w:val="24"/>
+        </w:rPr>
+        <w:t xml:space="preserve"> por </w:t>
+      </w:r>
+      <w:proofErr w:type="spellStart"/>
+      <w:r>
+        <w:rPr>
+          <w:rFonts w:eastAsia="Times New Roman" w:cs="Times New Roman"/>
+          <w:color w:val="000000"/>
+          <w:sz w:val="24"/>
+          <w:szCs w:val="24"/>
+        </w:rPr>
+        <w:t>exemplo</w:t>
+      </w:r>
+      <w:proofErr w:type="spellEnd"/>
+      <w:r>
+        <w:rPr>
+          <w:rFonts w:eastAsia="Times New Roman" w:cs="Times New Roman"/>
+          <w:color w:val="000000"/>
+          <w:sz w:val="24"/>
+          <w:szCs w:val="24"/>
+        </w:rPr>
+        <w:t xml:space="preserve">: </w:t>
       </w:r>
       <w:r>
         <w:rPr>
@@ -2395,12 +7183,28 @@
       </w:pPr>
       <w:bookmarkStart w:id="9" w:name="_t1ldk051qslo"/>
       <w:bookmarkEnd w:id="9"/>
+      <w:proofErr w:type="spellStart"/>
       <w:r>
         <w:rPr>
           <w:rFonts w:ascii="Times New Roman" w:eastAsia="Times New Roman" w:hAnsi="Times New Roman" w:cs="Times New Roman"/>
         </w:rPr>
-        <w:t>Visão de Casos de Uso</w:t>
-      </w:r>
+        <w:t>Visão</w:t>
+      </w:r>
+      <w:proofErr w:type="spellEnd"/>
+      <w:r>
+        <w:rPr>
+          <w:rFonts w:ascii="Times New Roman" w:eastAsia="Times New Roman" w:hAnsi="Times New Roman" w:cs="Times New Roman"/>
+        </w:rPr>
+        <w:t xml:space="preserve"> de Casos de </w:t>
+      </w:r>
+      <w:proofErr w:type="spellStart"/>
+      <w:r>
+        <w:rPr>
+          <w:rFonts w:ascii="Times New Roman" w:eastAsia="Times New Roman" w:hAnsi="Times New Roman" w:cs="Times New Roman"/>
+        </w:rPr>
+        <w:t>Uso</w:t>
+      </w:r>
+      <w:proofErr w:type="spellEnd"/>
     </w:p>
     <w:p>
       <w:pPr>
@@ -2422,7 +7226,307 @@
           <w:sz w:val="24"/>
           <w:szCs w:val="24"/>
         </w:rPr>
-        <w:t>Nessa seção serão listados os casos de uso que são representados no modelo de casos de uso. Esses casos de uso são:</w:t>
+        <w:t xml:space="preserve">Nessa </w:t>
+      </w:r>
+      <w:proofErr w:type="spellStart"/>
+      <w:r>
+        <w:rPr>
+          <w:rFonts w:eastAsia="Times New Roman" w:cs="Times New Roman"/>
+          <w:color w:val="000000"/>
+          <w:sz w:val="24"/>
+          <w:szCs w:val="24"/>
+        </w:rPr>
+        <w:t>seção</w:t>
+      </w:r>
+      <w:proofErr w:type="spellEnd"/>
+      <w:r>
+        <w:rPr>
+          <w:rFonts w:eastAsia="Times New Roman" w:cs="Times New Roman"/>
+          <w:color w:val="000000"/>
+          <w:sz w:val="24"/>
+          <w:szCs w:val="24"/>
+        </w:rPr>
+        <w:t xml:space="preserve"> </w:t>
+      </w:r>
+      <w:proofErr w:type="spellStart"/>
+      <w:r>
+        <w:rPr>
+          <w:rFonts w:eastAsia="Times New Roman" w:cs="Times New Roman"/>
+          <w:color w:val="000000"/>
+          <w:sz w:val="24"/>
+          <w:szCs w:val="24"/>
+        </w:rPr>
+        <w:t>serão</w:t>
+      </w:r>
+      <w:proofErr w:type="spellEnd"/>
+      <w:r>
+        <w:rPr>
+          <w:rFonts w:eastAsia="Times New Roman" w:cs="Times New Roman"/>
+          <w:color w:val="000000"/>
+          <w:sz w:val="24"/>
+          <w:szCs w:val="24"/>
+        </w:rPr>
+        <w:t xml:space="preserve"> </w:t>
+      </w:r>
+      <w:proofErr w:type="spellStart"/>
+      <w:r>
+        <w:rPr>
+          <w:rFonts w:eastAsia="Times New Roman" w:cs="Times New Roman"/>
+          <w:color w:val="000000"/>
+          <w:sz w:val="24"/>
+          <w:szCs w:val="24"/>
+        </w:rPr>
+        <w:t>listados</w:t>
+      </w:r>
+      <w:proofErr w:type="spellEnd"/>
+      <w:r>
+        <w:rPr>
+          <w:rFonts w:eastAsia="Times New Roman" w:cs="Times New Roman"/>
+          <w:color w:val="000000"/>
+          <w:sz w:val="24"/>
+          <w:szCs w:val="24"/>
+        </w:rPr>
+        <w:t xml:space="preserve"> </w:t>
+      </w:r>
+      <w:proofErr w:type="spellStart"/>
+      <w:r>
+        <w:rPr>
+          <w:rFonts w:eastAsia="Times New Roman" w:cs="Times New Roman"/>
+          <w:color w:val="000000"/>
+          <w:sz w:val="24"/>
+          <w:szCs w:val="24"/>
+        </w:rPr>
+        <w:t>os</w:t>
+      </w:r>
+      <w:proofErr w:type="spellEnd"/>
+      <w:r>
+        <w:rPr>
+          <w:rFonts w:eastAsia="Times New Roman" w:cs="Times New Roman"/>
+          <w:color w:val="000000"/>
+          <w:sz w:val="24"/>
+          <w:szCs w:val="24"/>
+        </w:rPr>
+        <w:t xml:space="preserve"> </w:t>
+      </w:r>
+      <w:proofErr w:type="spellStart"/>
+      <w:r>
+        <w:rPr>
+          <w:rFonts w:eastAsia="Times New Roman" w:cs="Times New Roman"/>
+          <w:color w:val="000000"/>
+          <w:sz w:val="24"/>
+          <w:szCs w:val="24"/>
+        </w:rPr>
+        <w:t>casos</w:t>
+      </w:r>
+      <w:proofErr w:type="spellEnd"/>
+      <w:r>
+        <w:rPr>
+          <w:rFonts w:eastAsia="Times New Roman" w:cs="Times New Roman"/>
+          <w:color w:val="000000"/>
+          <w:sz w:val="24"/>
+          <w:szCs w:val="24"/>
+        </w:rPr>
+        <w:t xml:space="preserve"> de </w:t>
+      </w:r>
+      <w:proofErr w:type="spellStart"/>
+      <w:r>
+        <w:rPr>
+          <w:rFonts w:eastAsia="Times New Roman" w:cs="Times New Roman"/>
+          <w:color w:val="000000"/>
+          <w:sz w:val="24"/>
+          <w:szCs w:val="24"/>
+        </w:rPr>
+        <w:t>uso</w:t>
+      </w:r>
+      <w:proofErr w:type="spellEnd"/>
+      <w:r>
+        <w:rPr>
+          <w:rFonts w:eastAsia="Times New Roman" w:cs="Times New Roman"/>
+          <w:color w:val="000000"/>
+          <w:sz w:val="24"/>
+          <w:szCs w:val="24"/>
+        </w:rPr>
+        <w:t xml:space="preserve"> que </w:t>
+      </w:r>
+      <w:proofErr w:type="spellStart"/>
+      <w:r>
+        <w:rPr>
+          <w:rFonts w:eastAsia="Times New Roman" w:cs="Times New Roman"/>
+          <w:color w:val="000000"/>
+          <w:sz w:val="24"/>
+          <w:szCs w:val="24"/>
+        </w:rPr>
+        <w:t>são</w:t>
+      </w:r>
+      <w:proofErr w:type="spellEnd"/>
+      <w:r>
+        <w:rPr>
+          <w:rFonts w:eastAsia="Times New Roman" w:cs="Times New Roman"/>
+          <w:color w:val="000000"/>
+          <w:sz w:val="24"/>
+          <w:szCs w:val="24"/>
+        </w:rPr>
+        <w:t xml:space="preserve"> </w:t>
+      </w:r>
+      <w:proofErr w:type="spellStart"/>
+      <w:r>
+        <w:rPr>
+          <w:rFonts w:eastAsia="Times New Roman" w:cs="Times New Roman"/>
+          <w:color w:val="000000"/>
+          <w:sz w:val="24"/>
+          <w:szCs w:val="24"/>
+        </w:rPr>
+        <w:t>representados</w:t>
+      </w:r>
+      <w:proofErr w:type="spellEnd"/>
+      <w:r>
+        <w:rPr>
+          <w:rFonts w:eastAsia="Times New Roman" w:cs="Times New Roman"/>
+          <w:color w:val="000000"/>
+          <w:sz w:val="24"/>
+          <w:szCs w:val="24"/>
+        </w:rPr>
+        <w:t xml:space="preserve"> no </w:t>
+      </w:r>
+      <w:proofErr w:type="spellStart"/>
+      <w:r>
+        <w:rPr>
+          <w:rFonts w:eastAsia="Times New Roman" w:cs="Times New Roman"/>
+          <w:color w:val="000000"/>
+          <w:sz w:val="24"/>
+          <w:szCs w:val="24"/>
+        </w:rPr>
+        <w:t>modelo</w:t>
+      </w:r>
+      <w:proofErr w:type="spellEnd"/>
+      <w:r>
+        <w:rPr>
+          <w:rFonts w:eastAsia="Times New Roman" w:cs="Times New Roman"/>
+          <w:color w:val="000000"/>
+          <w:sz w:val="24"/>
+          <w:szCs w:val="24"/>
+        </w:rPr>
+        <w:t xml:space="preserve"> de </w:t>
+      </w:r>
+      <w:proofErr w:type="spellStart"/>
+      <w:r>
+        <w:rPr>
+          <w:rFonts w:eastAsia="Times New Roman" w:cs="Times New Roman"/>
+          <w:color w:val="000000"/>
+          <w:sz w:val="24"/>
+          <w:szCs w:val="24"/>
+        </w:rPr>
+        <w:t>casos</w:t>
+      </w:r>
+      <w:proofErr w:type="spellEnd"/>
+      <w:r>
+        <w:rPr>
+          <w:rFonts w:eastAsia="Times New Roman" w:cs="Times New Roman"/>
+          <w:color w:val="000000"/>
+          <w:sz w:val="24"/>
+          <w:szCs w:val="24"/>
+        </w:rPr>
+        <w:t xml:space="preserve"> de </w:t>
+      </w:r>
+      <w:proofErr w:type="spellStart"/>
+      <w:r>
+        <w:rPr>
+          <w:rFonts w:eastAsia="Times New Roman" w:cs="Times New Roman"/>
+          <w:color w:val="000000"/>
+          <w:sz w:val="24"/>
+          <w:szCs w:val="24"/>
+        </w:rPr>
+        <w:t>uso</w:t>
+      </w:r>
+      <w:proofErr w:type="spellEnd"/>
+      <w:r>
+        <w:rPr>
+          <w:rFonts w:eastAsia="Times New Roman" w:cs="Times New Roman"/>
+          <w:color w:val="000000"/>
+          <w:sz w:val="24"/>
+          <w:szCs w:val="24"/>
+        </w:rPr>
+        <w:t xml:space="preserve">. </w:t>
+      </w:r>
+      <w:proofErr w:type="spellStart"/>
+      <w:r>
+        <w:rPr>
+          <w:rFonts w:eastAsia="Times New Roman" w:cs="Times New Roman"/>
+          <w:color w:val="000000"/>
+          <w:sz w:val="24"/>
+          <w:szCs w:val="24"/>
+        </w:rPr>
+        <w:t>Esses</w:t>
+      </w:r>
+      <w:proofErr w:type="spellEnd"/>
+      <w:r>
+        <w:rPr>
+          <w:rFonts w:eastAsia="Times New Roman" w:cs="Times New Roman"/>
+          <w:color w:val="000000"/>
+          <w:sz w:val="24"/>
+          <w:szCs w:val="24"/>
+        </w:rPr>
+        <w:t xml:space="preserve"> </w:t>
+      </w:r>
+      <w:proofErr w:type="spellStart"/>
+      <w:r>
+        <w:rPr>
+          <w:rFonts w:eastAsia="Times New Roman" w:cs="Times New Roman"/>
+          <w:color w:val="000000"/>
+          <w:sz w:val="24"/>
+          <w:szCs w:val="24"/>
+        </w:rPr>
+        <w:t>casos</w:t>
+      </w:r>
+      <w:proofErr w:type="spellEnd"/>
+      <w:r>
+        <w:rPr>
+          <w:rFonts w:eastAsia="Times New Roman" w:cs="Times New Roman"/>
+          <w:color w:val="000000"/>
+          <w:sz w:val="24"/>
+          <w:szCs w:val="24"/>
+        </w:rPr>
+        <w:t xml:space="preserve"> de </w:t>
+      </w:r>
+      <w:proofErr w:type="spellStart"/>
+      <w:r>
+        <w:rPr>
+          <w:rFonts w:eastAsia="Times New Roman" w:cs="Times New Roman"/>
+          <w:color w:val="000000"/>
+          <w:sz w:val="24"/>
+          <w:szCs w:val="24"/>
+        </w:rPr>
+        <w:t>uso</w:t>
+      </w:r>
+      <w:proofErr w:type="spellEnd"/>
+      <w:r>
+        <w:rPr>
+          <w:rFonts w:eastAsia="Times New Roman" w:cs="Times New Roman"/>
+          <w:color w:val="000000"/>
+          <w:sz w:val="24"/>
+          <w:szCs w:val="24"/>
+        </w:rPr>
+        <w:t xml:space="preserve"> </w:t>
+      </w:r>
+      <w:proofErr w:type="spellStart"/>
+      <w:r>
+        <w:rPr>
+          <w:rFonts w:eastAsia="Times New Roman" w:cs="Times New Roman"/>
+          <w:color w:val="000000"/>
+          <w:sz w:val="24"/>
+          <w:szCs w:val="24"/>
+        </w:rPr>
+        <w:t>são</w:t>
+      </w:r>
+      <w:proofErr w:type="spellEnd"/>
+      <w:r>
+        <w:rPr>
+          <w:rFonts w:eastAsia="Times New Roman" w:cs="Times New Roman"/>
+          <w:color w:val="000000"/>
+          <w:sz w:val="24"/>
+          <w:szCs w:val="24"/>
+        </w:rPr>
+        <w:t>:</w:t>
       </w:r>
     </w:p>
     <w:p>
@@ -2447,7 +7551,47 @@
           <w:sz w:val="24"/>
           <w:szCs w:val="24"/>
         </w:rPr>
-        <w:t>CSU01 – Autenticar Usuário;</w:t>
+        <w:t xml:space="preserve">CSU01 – </w:t>
+      </w:r>
+      <w:proofErr w:type="spellStart"/>
+      <w:r>
+        <w:rPr>
+          <w:rFonts w:eastAsia="Times New Roman" w:cs="Times New Roman"/>
+          <w:color w:val="000000"/>
+          <w:sz w:val="24"/>
+          <w:szCs w:val="24"/>
+        </w:rPr>
+        <w:t>Autenticar</w:t>
+      </w:r>
+      <w:proofErr w:type="spellEnd"/>
+      <w:r>
+        <w:rPr>
+          <w:rFonts w:eastAsia="Times New Roman" w:cs="Times New Roman"/>
+          <w:color w:val="000000"/>
+          <w:sz w:val="24"/>
+          <w:szCs w:val="24"/>
+        </w:rPr>
+        <w:t xml:space="preserve"> </w:t>
+      </w:r>
+      <w:proofErr w:type="spellStart"/>
+      <w:r>
+        <w:rPr>
+          <w:rFonts w:eastAsia="Times New Roman" w:cs="Times New Roman"/>
+          <w:color w:val="000000"/>
+          <w:sz w:val="24"/>
+          <w:szCs w:val="24"/>
+        </w:rPr>
+        <w:t>Usuário</w:t>
+      </w:r>
+      <w:proofErr w:type="spellEnd"/>
+      <w:r>
+        <w:rPr>
+          <w:rFonts w:eastAsia="Times New Roman" w:cs="Times New Roman"/>
+          <w:color w:val="000000"/>
+          <w:sz w:val="24"/>
+          <w:szCs w:val="24"/>
+        </w:rPr>
+        <w:t>;</w:t>
       </w:r>
     </w:p>
     <w:p>
@@ -2472,8 +7616,39 @@
           <w:sz w:val="24"/>
           <w:szCs w:val="24"/>
         </w:rPr>
-        <w:t>CSU02 – Manter Aluguel</w:t>
-      </w:r>
+        <w:t xml:space="preserve">CSU02 – </w:t>
+      </w:r>
+      <w:proofErr w:type="spellStart"/>
+      <w:r>
+        <w:rPr>
+          <w:rFonts w:eastAsia="Times New Roman" w:cs="Times New Roman"/>
+          <w:color w:val="000000"/>
+          <w:sz w:val="24"/>
+          <w:szCs w:val="24"/>
+        </w:rPr>
+        <w:t>Manter</w:t>
+      </w:r>
+      <w:proofErr w:type="spellEnd"/>
+      <w:r>
+        <w:rPr>
+          <w:rFonts w:eastAsia="Times New Roman" w:cs="Times New Roman"/>
+          <w:color w:val="000000"/>
+          <w:sz w:val="24"/>
+          <w:szCs w:val="24"/>
+        </w:rPr>
+        <w:t xml:space="preserve"> </w:t>
+      </w:r>
+      <w:proofErr w:type="spellStart"/>
+      <w:r>
+        <w:rPr>
+          <w:rFonts w:eastAsia="Times New Roman" w:cs="Times New Roman"/>
+          <w:color w:val="000000"/>
+          <w:sz w:val="24"/>
+          <w:szCs w:val="24"/>
+        </w:rPr>
+        <w:t>Aluguel</w:t>
+      </w:r>
+      <w:proofErr w:type="spellEnd"/>
     </w:p>
     <w:p>
       <w:pPr>
@@ -2497,8 +7672,39 @@
           <w:sz w:val="24"/>
           <w:szCs w:val="24"/>
         </w:rPr>
-        <w:t>CSU03 – Manter Locatário</w:t>
-      </w:r>
+        <w:t xml:space="preserve">CSU03 – </w:t>
+      </w:r>
+      <w:proofErr w:type="spellStart"/>
+      <w:r>
+        <w:rPr>
+          <w:rFonts w:eastAsia="Times New Roman" w:cs="Times New Roman"/>
+          <w:color w:val="000000"/>
+          <w:sz w:val="24"/>
+          <w:szCs w:val="24"/>
+        </w:rPr>
+        <w:t>Manter</w:t>
+      </w:r>
+      <w:proofErr w:type="spellEnd"/>
+      <w:r>
+        <w:rPr>
+          <w:rFonts w:eastAsia="Times New Roman" w:cs="Times New Roman"/>
+          <w:color w:val="000000"/>
+          <w:sz w:val="24"/>
+          <w:szCs w:val="24"/>
+        </w:rPr>
+        <w:t xml:space="preserve"> </w:t>
+      </w:r>
+      <w:proofErr w:type="spellStart"/>
+      <w:r>
+        <w:rPr>
+          <w:rFonts w:eastAsia="Times New Roman" w:cs="Times New Roman"/>
+          <w:color w:val="000000"/>
+          <w:sz w:val="24"/>
+          <w:szCs w:val="24"/>
+        </w:rPr>
+        <w:t>Locatário</w:t>
+      </w:r>
+      <w:proofErr w:type="spellEnd"/>
     </w:p>
     <w:p>
       <w:pPr>
@@ -2522,8 +7728,39 @@
           <w:sz w:val="24"/>
           <w:szCs w:val="24"/>
         </w:rPr>
-        <w:t>CSU04 – Manter Pagamentos</w:t>
-      </w:r>
+        <w:t xml:space="preserve">CSU04 – </w:t>
+      </w:r>
+      <w:proofErr w:type="spellStart"/>
+      <w:r>
+        <w:rPr>
+          <w:rFonts w:eastAsia="Times New Roman" w:cs="Times New Roman"/>
+          <w:color w:val="000000"/>
+          <w:sz w:val="24"/>
+          <w:szCs w:val="24"/>
+        </w:rPr>
+        <w:t>Manter</w:t>
+      </w:r>
+      <w:proofErr w:type="spellEnd"/>
+      <w:r>
+        <w:rPr>
+          <w:rFonts w:eastAsia="Times New Roman" w:cs="Times New Roman"/>
+          <w:color w:val="000000"/>
+          <w:sz w:val="24"/>
+          <w:szCs w:val="24"/>
+        </w:rPr>
+        <w:t xml:space="preserve"> </w:t>
+      </w:r>
+      <w:proofErr w:type="spellStart"/>
+      <w:r>
+        <w:rPr>
+          <w:rFonts w:eastAsia="Times New Roman" w:cs="Times New Roman"/>
+          <w:color w:val="000000"/>
+          <w:sz w:val="24"/>
+          <w:szCs w:val="24"/>
+        </w:rPr>
+        <w:t>Pagamentos</w:t>
+      </w:r>
+      <w:proofErr w:type="spellEnd"/>
     </w:p>
     <w:p>
       <w:pPr>
@@ -2547,8 +7784,39 @@
           <w:sz w:val="24"/>
           <w:szCs w:val="24"/>
         </w:rPr>
-        <w:t>CSU05 – Solicitar Manutencao</w:t>
-      </w:r>
+        <w:t xml:space="preserve">CSU05 – </w:t>
+      </w:r>
+      <w:proofErr w:type="spellStart"/>
+      <w:r>
+        <w:rPr>
+          <w:rFonts w:eastAsia="Times New Roman" w:cs="Times New Roman"/>
+          <w:color w:val="000000"/>
+          <w:sz w:val="24"/>
+          <w:szCs w:val="24"/>
+        </w:rPr>
+        <w:t>Solicitar</w:t>
+      </w:r>
+      <w:proofErr w:type="spellEnd"/>
+      <w:r>
+        <w:rPr>
+          <w:rFonts w:eastAsia="Times New Roman" w:cs="Times New Roman"/>
+          <w:color w:val="000000"/>
+          <w:sz w:val="24"/>
+          <w:szCs w:val="24"/>
+        </w:rPr>
+        <w:t xml:space="preserve"> </w:t>
+      </w:r>
+      <w:proofErr w:type="spellStart"/>
+      <w:r>
+        <w:rPr>
+          <w:rFonts w:eastAsia="Times New Roman" w:cs="Times New Roman"/>
+          <w:color w:val="000000"/>
+          <w:sz w:val="24"/>
+          <w:szCs w:val="24"/>
+        </w:rPr>
+        <w:t>Manutencao</w:t>
+      </w:r>
+      <w:proofErr w:type="spellEnd"/>
     </w:p>
     <w:p>
       <w:pPr>
@@ -2572,8 +7840,39 @@
           <w:sz w:val="24"/>
           <w:szCs w:val="24"/>
         </w:rPr>
-        <w:t>CSU06 – Realizar Pagamentos</w:t>
-      </w:r>
+        <w:t xml:space="preserve">CSU06 – </w:t>
+      </w:r>
+      <w:proofErr w:type="spellStart"/>
+      <w:r>
+        <w:rPr>
+          <w:rFonts w:eastAsia="Times New Roman" w:cs="Times New Roman"/>
+          <w:color w:val="000000"/>
+          <w:sz w:val="24"/>
+          <w:szCs w:val="24"/>
+        </w:rPr>
+        <w:t>Realizar</w:t>
+      </w:r>
+      <w:proofErr w:type="spellEnd"/>
+      <w:r>
+        <w:rPr>
+          <w:rFonts w:eastAsia="Times New Roman" w:cs="Times New Roman"/>
+          <w:color w:val="000000"/>
+          <w:sz w:val="24"/>
+          <w:szCs w:val="24"/>
+        </w:rPr>
+        <w:t xml:space="preserve"> </w:t>
+      </w:r>
+      <w:proofErr w:type="spellStart"/>
+      <w:r>
+        <w:rPr>
+          <w:rFonts w:eastAsia="Times New Roman" w:cs="Times New Roman"/>
+          <w:color w:val="000000"/>
+          <w:sz w:val="24"/>
+          <w:szCs w:val="24"/>
+        </w:rPr>
+        <w:t>Pagamentos</w:t>
+      </w:r>
+      <w:proofErr w:type="spellEnd"/>
     </w:p>
     <w:p>
       <w:pPr>
@@ -2701,13 +8000,47 @@
         </w:tabs>
         <w:jc w:val="center"/>
       </w:pPr>
-      <w:r>
-        <w:rPr>
-          <w:sz w:val="24"/>
-          <w:szCs w:val="24"/>
-        </w:rPr>
-        <w:t>Figura 1 – Diagrama de Casos de Uso</w:t>
-      </w:r>
+      <w:proofErr w:type="spellStart"/>
+      <w:r>
+        <w:rPr>
+          <w:sz w:val="24"/>
+          <w:szCs w:val="24"/>
+        </w:rPr>
+        <w:t>Figura</w:t>
+      </w:r>
+      <w:proofErr w:type="spellEnd"/>
+      <w:r>
+        <w:rPr>
+          <w:sz w:val="24"/>
+          <w:szCs w:val="24"/>
+        </w:rPr>
+        <w:t xml:space="preserve"> 1 – </w:t>
+      </w:r>
+      <w:proofErr w:type="spellStart"/>
+      <w:r>
+        <w:rPr>
+          <w:sz w:val="24"/>
+          <w:szCs w:val="24"/>
+        </w:rPr>
+        <w:t>Diagrama</w:t>
+      </w:r>
+      <w:proofErr w:type="spellEnd"/>
+      <w:r>
+        <w:rPr>
+          <w:sz w:val="24"/>
+          <w:szCs w:val="24"/>
+        </w:rPr>
+        <w:t xml:space="preserve"> de Casos de </w:t>
+      </w:r>
+      <w:proofErr w:type="spellStart"/>
+      <w:r>
+        <w:rPr>
+          <w:sz w:val="24"/>
+          <w:szCs w:val="24"/>
+        </w:rPr>
+        <w:t>Uso</w:t>
+      </w:r>
+      <w:proofErr w:type="spellEnd"/>
     </w:p>
     <w:p>
       <w:pPr>
@@ -2733,14 +8066,34 @@
       </w:pPr>
       <w:bookmarkStart w:id="10" w:name="_h8bj2cow1l86"/>
       <w:bookmarkEnd w:id="10"/>
+      <w:proofErr w:type="spellStart"/>
       <w:r>
         <w:rPr>
           <w:rFonts w:ascii="Times New Roman" w:eastAsia="Times New Roman" w:hAnsi="Times New Roman" w:cs="Times New Roman"/>
           <w:sz w:val="24"/>
           <w:szCs w:val="24"/>
         </w:rPr>
-        <w:t>Realizações de Casos de Uso</w:t>
-      </w:r>
+        <w:t>Realizações</w:t>
+      </w:r>
+      <w:proofErr w:type="spellEnd"/>
+      <w:r>
+        <w:rPr>
+          <w:rFonts w:ascii="Times New Roman" w:eastAsia="Times New Roman" w:hAnsi="Times New Roman" w:cs="Times New Roman"/>
+          <w:sz w:val="24"/>
+          <w:szCs w:val="24"/>
+        </w:rPr>
+        <w:t xml:space="preserve"> de Casos de </w:t>
+      </w:r>
+      <w:proofErr w:type="spellStart"/>
+      <w:r>
+        <w:rPr>
+          <w:rFonts w:ascii="Times New Roman" w:eastAsia="Times New Roman" w:hAnsi="Times New Roman" w:cs="Times New Roman"/>
+          <w:sz w:val="24"/>
+          <w:szCs w:val="24"/>
+        </w:rPr>
+        <w:t>Uso</w:t>
+      </w:r>
+      <w:proofErr w:type="spellEnd"/>
     </w:p>
     <w:p>
       <w:pPr>
@@ -2762,7 +8115,227 @@
           <w:sz w:val="24"/>
           <w:szCs w:val="24"/>
         </w:rPr>
-        <w:t>A descrição de cada caso de uso contido no diagrama da Figura 1 encontra-se detalhada no diretório Requisitos.</w:t>
+        <w:t xml:space="preserve">A </w:t>
+      </w:r>
+      <w:proofErr w:type="spellStart"/>
+      <w:r>
+        <w:rPr>
+          <w:rFonts w:eastAsia="Times New Roman" w:cs="Times New Roman"/>
+          <w:color w:val="000000"/>
+          <w:sz w:val="24"/>
+          <w:szCs w:val="24"/>
+        </w:rPr>
+        <w:t>descrição</w:t>
+      </w:r>
+      <w:proofErr w:type="spellEnd"/>
+      <w:r>
+        <w:rPr>
+          <w:rFonts w:eastAsia="Times New Roman" w:cs="Times New Roman"/>
+          <w:color w:val="000000"/>
+          <w:sz w:val="24"/>
+          <w:szCs w:val="24"/>
+        </w:rPr>
+        <w:t xml:space="preserve"> de </w:t>
+      </w:r>
+      <w:proofErr w:type="spellStart"/>
+      <w:r>
+        <w:rPr>
+          <w:rFonts w:eastAsia="Times New Roman" w:cs="Times New Roman"/>
+          <w:color w:val="000000"/>
+          <w:sz w:val="24"/>
+          <w:szCs w:val="24"/>
+        </w:rPr>
+        <w:t>cada</w:t>
+      </w:r>
+      <w:proofErr w:type="spellEnd"/>
+      <w:r>
+        <w:rPr>
+          <w:rFonts w:eastAsia="Times New Roman" w:cs="Times New Roman"/>
+          <w:color w:val="000000"/>
+          <w:sz w:val="24"/>
+          <w:szCs w:val="24"/>
+        </w:rPr>
+        <w:t xml:space="preserve"> </w:t>
+      </w:r>
+      <w:proofErr w:type="spellStart"/>
+      <w:r>
+        <w:rPr>
+          <w:rFonts w:eastAsia="Times New Roman" w:cs="Times New Roman"/>
+          <w:color w:val="000000"/>
+          <w:sz w:val="24"/>
+          <w:szCs w:val="24"/>
+        </w:rPr>
+        <w:t>caso</w:t>
+      </w:r>
+      <w:proofErr w:type="spellEnd"/>
+      <w:r>
+        <w:rPr>
+          <w:rFonts w:eastAsia="Times New Roman" w:cs="Times New Roman"/>
+          <w:color w:val="000000"/>
+          <w:sz w:val="24"/>
+          <w:szCs w:val="24"/>
+        </w:rPr>
+        <w:t xml:space="preserve"> de </w:t>
+      </w:r>
+      <w:proofErr w:type="spellStart"/>
+      <w:r>
+        <w:rPr>
+          <w:rFonts w:eastAsia="Times New Roman" w:cs="Times New Roman"/>
+          <w:color w:val="000000"/>
+          <w:sz w:val="24"/>
+          <w:szCs w:val="24"/>
+        </w:rPr>
+        <w:t>uso</w:t>
+      </w:r>
+      <w:proofErr w:type="spellEnd"/>
+      <w:r>
+        <w:rPr>
+          <w:rFonts w:eastAsia="Times New Roman" w:cs="Times New Roman"/>
+          <w:color w:val="000000"/>
+          <w:sz w:val="24"/>
+          <w:szCs w:val="24"/>
+        </w:rPr>
+        <w:t xml:space="preserve"> </w:t>
+      </w:r>
+      <w:proofErr w:type="spellStart"/>
+      <w:r>
+        <w:rPr>
+          <w:rFonts w:eastAsia="Times New Roman" w:cs="Times New Roman"/>
+          <w:color w:val="000000"/>
+          <w:sz w:val="24"/>
+          <w:szCs w:val="24"/>
+        </w:rPr>
+        <w:t>contido</w:t>
+      </w:r>
+      <w:proofErr w:type="spellEnd"/>
+      <w:r>
+        <w:rPr>
+          <w:rFonts w:eastAsia="Times New Roman" w:cs="Times New Roman"/>
+          <w:color w:val="000000"/>
+          <w:sz w:val="24"/>
+          <w:szCs w:val="24"/>
+        </w:rPr>
+        <w:t xml:space="preserve"> no </w:t>
+      </w:r>
+      <w:proofErr w:type="spellStart"/>
+      <w:r>
+        <w:rPr>
+          <w:rFonts w:eastAsia="Times New Roman" w:cs="Times New Roman"/>
+          <w:color w:val="000000"/>
+          <w:sz w:val="24"/>
+          <w:szCs w:val="24"/>
+        </w:rPr>
+        <w:t>diagrama</w:t>
+      </w:r>
+      <w:proofErr w:type="spellEnd"/>
+      <w:r>
+        <w:rPr>
+          <w:rFonts w:eastAsia="Times New Roman" w:cs="Times New Roman"/>
+          <w:color w:val="000000"/>
+          <w:sz w:val="24"/>
+          <w:szCs w:val="24"/>
+        </w:rPr>
+        <w:t xml:space="preserve"> da </w:t>
+      </w:r>
+      <w:proofErr w:type="spellStart"/>
+      <w:r>
+        <w:rPr>
+          <w:rFonts w:eastAsia="Times New Roman" w:cs="Times New Roman"/>
+          <w:color w:val="000000"/>
+          <w:sz w:val="24"/>
+          <w:szCs w:val="24"/>
+        </w:rPr>
+        <w:t>Figura</w:t>
+      </w:r>
+      <w:proofErr w:type="spellEnd"/>
+      <w:r>
+        <w:rPr>
+          <w:rFonts w:eastAsia="Times New Roman" w:cs="Times New Roman"/>
+          <w:color w:val="000000"/>
+          <w:sz w:val="24"/>
+          <w:szCs w:val="24"/>
+        </w:rPr>
+        <w:t xml:space="preserve"> 1 </w:t>
+      </w:r>
+      <w:proofErr w:type="spellStart"/>
+      <w:r>
+        <w:rPr>
+          <w:rFonts w:eastAsia="Times New Roman" w:cs="Times New Roman"/>
+          <w:color w:val="000000"/>
+          <w:sz w:val="24"/>
+          <w:szCs w:val="24"/>
+        </w:rPr>
+        <w:t>encontra</w:t>
+      </w:r>
+      <w:proofErr w:type="spellEnd"/>
+      <w:r>
+        <w:rPr>
+          <w:rFonts w:eastAsia="Times New Roman" w:cs="Times New Roman"/>
+          <w:color w:val="000000"/>
+          <w:sz w:val="24"/>
+          <w:szCs w:val="24"/>
+        </w:rPr>
+        <w:t xml:space="preserve">-se </w:t>
+      </w:r>
+      <w:proofErr w:type="spellStart"/>
+      <w:r>
+        <w:rPr>
+          <w:rFonts w:eastAsia="Times New Roman" w:cs="Times New Roman"/>
+          <w:color w:val="000000"/>
+          <w:sz w:val="24"/>
+          <w:szCs w:val="24"/>
+        </w:rPr>
+        <w:t>detalhada</w:t>
+      </w:r>
+      <w:proofErr w:type="spellEnd"/>
+      <w:r>
+        <w:rPr>
+          <w:rFonts w:eastAsia="Times New Roman" w:cs="Times New Roman"/>
+          <w:color w:val="000000"/>
+          <w:sz w:val="24"/>
+          <w:szCs w:val="24"/>
+        </w:rPr>
+        <w:t xml:space="preserve"> no </w:t>
+      </w:r>
+      <w:proofErr w:type="spellStart"/>
+      <w:r>
+        <w:rPr>
+          <w:rFonts w:eastAsia="Times New Roman" w:cs="Times New Roman"/>
+          <w:color w:val="000000"/>
+          <w:sz w:val="24"/>
+          <w:szCs w:val="24"/>
+        </w:rPr>
+        <w:t>diretório</w:t>
+      </w:r>
+      <w:proofErr w:type="spellEnd"/>
+      <w:r>
+        <w:rPr>
+          <w:rFonts w:eastAsia="Times New Roman" w:cs="Times New Roman"/>
+          <w:color w:val="000000"/>
+          <w:sz w:val="24"/>
+          <w:szCs w:val="24"/>
+        </w:rPr>
+        <w:t xml:space="preserve"> </w:t>
+      </w:r>
+      <w:proofErr w:type="spellStart"/>
+      <w:r>
+        <w:rPr>
+          <w:rFonts w:eastAsia="Times New Roman" w:cs="Times New Roman"/>
+          <w:color w:val="000000"/>
+          <w:sz w:val="24"/>
+          <w:szCs w:val="24"/>
+        </w:rPr>
+        <w:t>Requisitos</w:t>
+      </w:r>
+      <w:proofErr w:type="spellEnd"/>
+      <w:r>
+        <w:rPr>
+          <w:rFonts w:eastAsia="Times New Roman" w:cs="Times New Roman"/>
+          <w:color w:val="000000"/>
+          <w:sz w:val="24"/>
+          <w:szCs w:val="24"/>
+        </w:rPr>
+        <w:t>.</w:t>
       </w:r>
     </w:p>
     <w:p>
@@ -2778,12 +8351,28 @@
       </w:pPr>
       <w:bookmarkStart w:id="11" w:name="_3rvy1ny86fai"/>
       <w:bookmarkEnd w:id="11"/>
+      <w:proofErr w:type="spellStart"/>
       <w:r>
         <w:rPr>
           <w:rFonts w:ascii="Times New Roman" w:eastAsia="Times New Roman" w:hAnsi="Times New Roman" w:cs="Times New Roman"/>
         </w:rPr>
-        <w:t>Visão Lógica</w:t>
-      </w:r>
+        <w:t>Visão</w:t>
+      </w:r>
+      <w:proofErr w:type="spellEnd"/>
+      <w:r>
+        <w:rPr>
+          <w:rFonts w:ascii="Times New Roman" w:eastAsia="Times New Roman" w:hAnsi="Times New Roman" w:cs="Times New Roman"/>
+        </w:rPr>
+        <w:t xml:space="preserve"> </w:t>
+      </w:r>
+      <w:proofErr w:type="spellStart"/>
+      <w:r>
+        <w:rPr>
+          <w:rFonts w:ascii="Times New Roman" w:eastAsia="Times New Roman" w:hAnsi="Times New Roman" w:cs="Times New Roman"/>
+        </w:rPr>
+        <w:t>Lógica</w:t>
+      </w:r>
+      <w:proofErr w:type="spellEnd"/>
     </w:p>
     <w:p>
       <w:pPr>
@@ -2800,14 +8389,34 @@
       </w:pPr>
       <w:bookmarkStart w:id="12" w:name="_hruou2qnervt"/>
       <w:bookmarkEnd w:id="12"/>
+      <w:proofErr w:type="spellStart"/>
       <w:r>
         <w:rPr>
           <w:rFonts w:ascii="Times New Roman" w:eastAsia="Times New Roman" w:hAnsi="Times New Roman" w:cs="Times New Roman"/>
           <w:sz w:val="24"/>
           <w:szCs w:val="24"/>
         </w:rPr>
-        <w:t>Visão Geral</w:t>
-      </w:r>
+        <w:t>Visão</w:t>
+      </w:r>
+      <w:proofErr w:type="spellEnd"/>
+      <w:r>
+        <w:rPr>
+          <w:rFonts w:ascii="Times New Roman" w:eastAsia="Times New Roman" w:hAnsi="Times New Roman" w:cs="Times New Roman"/>
+          <w:sz w:val="24"/>
+          <w:szCs w:val="24"/>
+        </w:rPr>
+        <w:t xml:space="preserve"> </w:t>
+      </w:r>
+      <w:proofErr w:type="spellStart"/>
+      <w:r>
+        <w:rPr>
+          <w:rFonts w:ascii="Times New Roman" w:eastAsia="Times New Roman" w:hAnsi="Times New Roman" w:cs="Times New Roman"/>
+          <w:sz w:val="24"/>
+          <w:szCs w:val="24"/>
+        </w:rPr>
+        <w:t>Geral</w:t>
+      </w:r>
+      <w:proofErr w:type="spellEnd"/>
     </w:p>
     <w:p>
       <w:pPr>
@@ -2829,8 +8438,49 @@
           <w:sz w:val="24"/>
           <w:szCs w:val="24"/>
         </w:rPr>
-        <w:t xml:space="preserve">A visão lógica do </w:t>
-      </w:r>
+        <w:t xml:space="preserve">A </w:t>
+      </w:r>
+      <w:proofErr w:type="spellStart"/>
+      <w:r>
+        <w:rPr>
+          <w:rFonts w:eastAsia="Times New Roman" w:cs="Times New Roman"/>
+          <w:color w:val="000000"/>
+          <w:sz w:val="24"/>
+          <w:szCs w:val="24"/>
+        </w:rPr>
+        <w:t>visão</w:t>
+      </w:r>
+      <w:proofErr w:type="spellEnd"/>
+      <w:r>
+        <w:rPr>
+          <w:rFonts w:eastAsia="Times New Roman" w:cs="Times New Roman"/>
+          <w:color w:val="000000"/>
+          <w:sz w:val="24"/>
+          <w:szCs w:val="24"/>
+        </w:rPr>
+        <w:t xml:space="preserve"> </w:t>
+      </w:r>
+      <w:proofErr w:type="spellStart"/>
+      <w:r>
+        <w:rPr>
+          <w:rFonts w:eastAsia="Times New Roman" w:cs="Times New Roman"/>
+          <w:color w:val="000000"/>
+          <w:sz w:val="24"/>
+          <w:szCs w:val="24"/>
+        </w:rPr>
+        <w:t>lógica</w:t>
+      </w:r>
+      <w:proofErr w:type="spellEnd"/>
+      <w:r>
+        <w:rPr>
+          <w:rFonts w:eastAsia="Times New Roman" w:cs="Times New Roman"/>
+          <w:color w:val="000000"/>
+          <w:sz w:val="24"/>
+          <w:szCs w:val="24"/>
+        </w:rPr>
+        <w:t xml:space="preserve"> do </w:t>
+      </w:r>
+      <w:proofErr w:type="spellStart"/>
       <w:r>
         <w:rPr>
           <w:sz w:val="24"/>
@@ -2838,14 +8488,95 @@
         </w:rPr>
         <w:t>AlugueLink</w:t>
       </w:r>
-      <w:r>
-        <w:rPr>
-          <w:rFonts w:eastAsia="Times New Roman" w:cs="Times New Roman"/>
-          <w:color w:val="000000"/>
-          <w:sz w:val="24"/>
-          <w:szCs w:val="24"/>
-        </w:rPr>
-        <w:t xml:space="preserve"> é composta principalmente por três pacotes:</w:t>
+      <w:proofErr w:type="spellEnd"/>
+      <w:r>
+        <w:rPr>
+          <w:rFonts w:eastAsia="Times New Roman" w:cs="Times New Roman"/>
+          <w:color w:val="000000"/>
+          <w:sz w:val="24"/>
+          <w:szCs w:val="24"/>
+        </w:rPr>
+        <w:t xml:space="preserve"> é </w:t>
+      </w:r>
+      <w:proofErr w:type="spellStart"/>
+      <w:r>
+        <w:rPr>
+          <w:rFonts w:eastAsia="Times New Roman" w:cs="Times New Roman"/>
+          <w:color w:val="000000"/>
+          <w:sz w:val="24"/>
+          <w:szCs w:val="24"/>
+        </w:rPr>
+        <w:t>composta</w:t>
+      </w:r>
+      <w:proofErr w:type="spellEnd"/>
+      <w:r>
+        <w:rPr>
+          <w:rFonts w:eastAsia="Times New Roman" w:cs="Times New Roman"/>
+          <w:color w:val="000000"/>
+          <w:sz w:val="24"/>
+          <w:szCs w:val="24"/>
+        </w:rPr>
+        <w:t xml:space="preserve"> </w:t>
+      </w:r>
+      <w:proofErr w:type="spellStart"/>
+      <w:r>
+        <w:rPr>
+          <w:rFonts w:eastAsia="Times New Roman" w:cs="Times New Roman"/>
+          <w:color w:val="000000"/>
+          <w:sz w:val="24"/>
+          <w:szCs w:val="24"/>
+        </w:rPr>
+        <w:t>principalmente</w:t>
+      </w:r>
+      <w:proofErr w:type="spellEnd"/>
+      <w:r>
+        <w:rPr>
+          <w:rFonts w:eastAsia="Times New Roman" w:cs="Times New Roman"/>
+          <w:color w:val="000000"/>
+          <w:sz w:val="24"/>
+          <w:szCs w:val="24"/>
+        </w:rPr>
+        <w:t xml:space="preserve"> por </w:t>
+      </w:r>
+      <w:proofErr w:type="spellStart"/>
+      <w:r>
+        <w:rPr>
+          <w:rFonts w:eastAsia="Times New Roman" w:cs="Times New Roman"/>
+          <w:color w:val="000000"/>
+          <w:sz w:val="24"/>
+          <w:szCs w:val="24"/>
+        </w:rPr>
+        <w:t>três</w:t>
+      </w:r>
+      <w:proofErr w:type="spellEnd"/>
+      <w:r>
+        <w:rPr>
+          <w:rFonts w:eastAsia="Times New Roman" w:cs="Times New Roman"/>
+          <w:color w:val="000000"/>
+          <w:sz w:val="24"/>
+          <w:szCs w:val="24"/>
+        </w:rPr>
+        <w:t xml:space="preserve"> </w:t>
+      </w:r>
+      <w:proofErr w:type="spellStart"/>
+      <w:r>
+        <w:rPr>
+          <w:rFonts w:eastAsia="Times New Roman" w:cs="Times New Roman"/>
+          <w:color w:val="000000"/>
+          <w:sz w:val="24"/>
+          <w:szCs w:val="24"/>
+        </w:rPr>
+        <w:t>pacotes</w:t>
+      </w:r>
+      <w:proofErr w:type="spellEnd"/>
+      <w:r>
+        <w:rPr>
+          <w:rFonts w:eastAsia="Times New Roman" w:cs="Times New Roman"/>
+          <w:color w:val="000000"/>
+          <w:sz w:val="24"/>
+          <w:szCs w:val="24"/>
+        </w:rPr>
+        <w:t>:</w:t>
       </w:r>
     </w:p>
     <w:p>
@@ -2871,7 +8602,307 @@
           <w:sz w:val="24"/>
           <w:szCs w:val="24"/>
         </w:rPr>
-        <w:t>Service: Esse pacote representa a implementação da parte lógica do domínio da aplicação. Aqui serão armazenadas classes responsáveis pela persistência dos dados da aplicação;</w:t>
+        <w:t xml:space="preserve">Service: </w:t>
+      </w:r>
+      <w:proofErr w:type="spellStart"/>
+      <w:r>
+        <w:rPr>
+          <w:rFonts w:eastAsia="Times New Roman" w:cs="Times New Roman"/>
+          <w:color w:val="000000"/>
+          <w:sz w:val="24"/>
+          <w:szCs w:val="24"/>
+        </w:rPr>
+        <w:t>Esse</w:t>
+      </w:r>
+      <w:proofErr w:type="spellEnd"/>
+      <w:r>
+        <w:rPr>
+          <w:rFonts w:eastAsia="Times New Roman" w:cs="Times New Roman"/>
+          <w:color w:val="000000"/>
+          <w:sz w:val="24"/>
+          <w:szCs w:val="24"/>
+        </w:rPr>
+        <w:t xml:space="preserve"> </w:t>
+      </w:r>
+      <w:proofErr w:type="spellStart"/>
+      <w:r>
+        <w:rPr>
+          <w:rFonts w:eastAsia="Times New Roman" w:cs="Times New Roman"/>
+          <w:color w:val="000000"/>
+          <w:sz w:val="24"/>
+          <w:szCs w:val="24"/>
+        </w:rPr>
+        <w:t>pacote</w:t>
+      </w:r>
+      <w:proofErr w:type="spellEnd"/>
+      <w:r>
+        <w:rPr>
+          <w:rFonts w:eastAsia="Times New Roman" w:cs="Times New Roman"/>
+          <w:color w:val="000000"/>
+          <w:sz w:val="24"/>
+          <w:szCs w:val="24"/>
+        </w:rPr>
+        <w:t xml:space="preserve"> </w:t>
+      </w:r>
+      <w:proofErr w:type="spellStart"/>
+      <w:r>
+        <w:rPr>
+          <w:rFonts w:eastAsia="Times New Roman" w:cs="Times New Roman"/>
+          <w:color w:val="000000"/>
+          <w:sz w:val="24"/>
+          <w:szCs w:val="24"/>
+        </w:rPr>
+        <w:t>representa</w:t>
+      </w:r>
+      <w:proofErr w:type="spellEnd"/>
+      <w:r>
+        <w:rPr>
+          <w:rFonts w:eastAsia="Times New Roman" w:cs="Times New Roman"/>
+          <w:color w:val="000000"/>
+          <w:sz w:val="24"/>
+          <w:szCs w:val="24"/>
+        </w:rPr>
+        <w:t xml:space="preserve"> </w:t>
+      </w:r>
+      <w:proofErr w:type="gramStart"/>
+      <w:r>
+        <w:rPr>
+          <w:rFonts w:eastAsia="Times New Roman" w:cs="Times New Roman"/>
+          <w:color w:val="000000"/>
+          <w:sz w:val="24"/>
+          <w:szCs w:val="24"/>
+        </w:rPr>
+        <w:t>a</w:t>
+      </w:r>
+      <w:proofErr w:type="gramEnd"/>
+      <w:r>
+        <w:rPr>
+          <w:rFonts w:eastAsia="Times New Roman" w:cs="Times New Roman"/>
+          <w:color w:val="000000"/>
+          <w:sz w:val="24"/>
+          <w:szCs w:val="24"/>
+        </w:rPr>
+        <w:t xml:space="preserve"> </w:t>
+      </w:r>
+      <w:proofErr w:type="spellStart"/>
+      <w:r>
+        <w:rPr>
+          <w:rFonts w:eastAsia="Times New Roman" w:cs="Times New Roman"/>
+          <w:color w:val="000000"/>
+          <w:sz w:val="24"/>
+          <w:szCs w:val="24"/>
+        </w:rPr>
+        <w:t>implementação</w:t>
+      </w:r>
+      <w:proofErr w:type="spellEnd"/>
+      <w:r>
+        <w:rPr>
+          <w:rFonts w:eastAsia="Times New Roman" w:cs="Times New Roman"/>
+          <w:color w:val="000000"/>
+          <w:sz w:val="24"/>
+          <w:szCs w:val="24"/>
+        </w:rPr>
+        <w:t xml:space="preserve"> da </w:t>
+      </w:r>
+      <w:proofErr w:type="spellStart"/>
+      <w:r>
+        <w:rPr>
+          <w:rFonts w:eastAsia="Times New Roman" w:cs="Times New Roman"/>
+          <w:color w:val="000000"/>
+          <w:sz w:val="24"/>
+          <w:szCs w:val="24"/>
+        </w:rPr>
+        <w:t>parte</w:t>
+      </w:r>
+      <w:proofErr w:type="spellEnd"/>
+      <w:r>
+        <w:rPr>
+          <w:rFonts w:eastAsia="Times New Roman" w:cs="Times New Roman"/>
+          <w:color w:val="000000"/>
+          <w:sz w:val="24"/>
+          <w:szCs w:val="24"/>
+        </w:rPr>
+        <w:t xml:space="preserve"> </w:t>
+      </w:r>
+      <w:proofErr w:type="spellStart"/>
+      <w:r>
+        <w:rPr>
+          <w:rFonts w:eastAsia="Times New Roman" w:cs="Times New Roman"/>
+          <w:color w:val="000000"/>
+          <w:sz w:val="24"/>
+          <w:szCs w:val="24"/>
+        </w:rPr>
+        <w:t>lógica</w:t>
+      </w:r>
+      <w:proofErr w:type="spellEnd"/>
+      <w:r>
+        <w:rPr>
+          <w:rFonts w:eastAsia="Times New Roman" w:cs="Times New Roman"/>
+          <w:color w:val="000000"/>
+          <w:sz w:val="24"/>
+          <w:szCs w:val="24"/>
+        </w:rPr>
+        <w:t xml:space="preserve"> do </w:t>
+      </w:r>
+      <w:proofErr w:type="spellStart"/>
+      <w:r>
+        <w:rPr>
+          <w:rFonts w:eastAsia="Times New Roman" w:cs="Times New Roman"/>
+          <w:color w:val="000000"/>
+          <w:sz w:val="24"/>
+          <w:szCs w:val="24"/>
+        </w:rPr>
+        <w:t>domínio</w:t>
+      </w:r>
+      <w:proofErr w:type="spellEnd"/>
+      <w:r>
+        <w:rPr>
+          <w:rFonts w:eastAsia="Times New Roman" w:cs="Times New Roman"/>
+          <w:color w:val="000000"/>
+          <w:sz w:val="24"/>
+          <w:szCs w:val="24"/>
+        </w:rPr>
+        <w:t xml:space="preserve"> da </w:t>
+      </w:r>
+      <w:proofErr w:type="spellStart"/>
+      <w:r>
+        <w:rPr>
+          <w:rFonts w:eastAsia="Times New Roman" w:cs="Times New Roman"/>
+          <w:color w:val="000000"/>
+          <w:sz w:val="24"/>
+          <w:szCs w:val="24"/>
+        </w:rPr>
+        <w:t>aplicação</w:t>
+      </w:r>
+      <w:proofErr w:type="spellEnd"/>
+      <w:r>
+        <w:rPr>
+          <w:rFonts w:eastAsia="Times New Roman" w:cs="Times New Roman"/>
+          <w:color w:val="000000"/>
+          <w:sz w:val="24"/>
+          <w:szCs w:val="24"/>
+        </w:rPr>
+        <w:t xml:space="preserve">. </w:t>
+      </w:r>
+      <w:proofErr w:type="spellStart"/>
+      <w:r>
+        <w:rPr>
+          <w:rFonts w:eastAsia="Times New Roman" w:cs="Times New Roman"/>
+          <w:color w:val="000000"/>
+          <w:sz w:val="24"/>
+          <w:szCs w:val="24"/>
+        </w:rPr>
+        <w:t>Aqui</w:t>
+      </w:r>
+      <w:proofErr w:type="spellEnd"/>
+      <w:r>
+        <w:rPr>
+          <w:rFonts w:eastAsia="Times New Roman" w:cs="Times New Roman"/>
+          <w:color w:val="000000"/>
+          <w:sz w:val="24"/>
+          <w:szCs w:val="24"/>
+        </w:rPr>
+        <w:t xml:space="preserve"> </w:t>
+      </w:r>
+      <w:proofErr w:type="spellStart"/>
+      <w:r>
+        <w:rPr>
+          <w:rFonts w:eastAsia="Times New Roman" w:cs="Times New Roman"/>
+          <w:color w:val="000000"/>
+          <w:sz w:val="24"/>
+          <w:szCs w:val="24"/>
+        </w:rPr>
+        <w:t>serão</w:t>
+      </w:r>
+      <w:proofErr w:type="spellEnd"/>
+      <w:r>
+        <w:rPr>
+          <w:rFonts w:eastAsia="Times New Roman" w:cs="Times New Roman"/>
+          <w:color w:val="000000"/>
+          <w:sz w:val="24"/>
+          <w:szCs w:val="24"/>
+        </w:rPr>
+        <w:t xml:space="preserve"> </w:t>
+      </w:r>
+      <w:proofErr w:type="spellStart"/>
+      <w:r>
+        <w:rPr>
+          <w:rFonts w:eastAsia="Times New Roman" w:cs="Times New Roman"/>
+          <w:color w:val="000000"/>
+          <w:sz w:val="24"/>
+          <w:szCs w:val="24"/>
+        </w:rPr>
+        <w:t>armazenadas</w:t>
+      </w:r>
+      <w:proofErr w:type="spellEnd"/>
+      <w:r>
+        <w:rPr>
+          <w:rFonts w:eastAsia="Times New Roman" w:cs="Times New Roman"/>
+          <w:color w:val="000000"/>
+          <w:sz w:val="24"/>
+          <w:szCs w:val="24"/>
+        </w:rPr>
+        <w:t xml:space="preserve"> classes </w:t>
+      </w:r>
+      <w:proofErr w:type="spellStart"/>
+      <w:r>
+        <w:rPr>
+          <w:rFonts w:eastAsia="Times New Roman" w:cs="Times New Roman"/>
+          <w:color w:val="000000"/>
+          <w:sz w:val="24"/>
+          <w:szCs w:val="24"/>
+        </w:rPr>
+        <w:t>responsáveis</w:t>
+      </w:r>
+      <w:proofErr w:type="spellEnd"/>
+      <w:r>
+        <w:rPr>
+          <w:rFonts w:eastAsia="Times New Roman" w:cs="Times New Roman"/>
+          <w:color w:val="000000"/>
+          <w:sz w:val="24"/>
+          <w:szCs w:val="24"/>
+        </w:rPr>
+        <w:t xml:space="preserve"> pela </w:t>
+      </w:r>
+      <w:proofErr w:type="spellStart"/>
+      <w:r>
+        <w:rPr>
+          <w:rFonts w:eastAsia="Times New Roman" w:cs="Times New Roman"/>
+          <w:color w:val="000000"/>
+          <w:sz w:val="24"/>
+          <w:szCs w:val="24"/>
+        </w:rPr>
+        <w:t>persistência</w:t>
+      </w:r>
+      <w:proofErr w:type="spellEnd"/>
+      <w:r>
+        <w:rPr>
+          <w:rFonts w:eastAsia="Times New Roman" w:cs="Times New Roman"/>
+          <w:color w:val="000000"/>
+          <w:sz w:val="24"/>
+          <w:szCs w:val="24"/>
+        </w:rPr>
+        <w:t xml:space="preserve"> dos dados da </w:t>
+      </w:r>
+      <w:proofErr w:type="spellStart"/>
+      <w:r>
+        <w:rPr>
+          <w:rFonts w:eastAsia="Times New Roman" w:cs="Times New Roman"/>
+          <w:color w:val="000000"/>
+          <w:sz w:val="24"/>
+          <w:szCs w:val="24"/>
+        </w:rPr>
+        <w:t>aplicação</w:t>
+      </w:r>
+      <w:proofErr w:type="spellEnd"/>
+      <w:r>
+        <w:rPr>
+          <w:rFonts w:eastAsia="Times New Roman" w:cs="Times New Roman"/>
+          <w:color w:val="000000"/>
+          <w:sz w:val="24"/>
+          <w:szCs w:val="24"/>
+        </w:rPr>
+        <w:t>;</w:t>
       </w:r>
     </w:p>
     <w:p>
@@ -2890,6 +8921,7 @@
           <w:szCs w:val="24"/>
         </w:rPr>
       </w:pPr>
+      <w:proofErr w:type="spellStart"/>
       <w:r>
         <w:rPr>
           <w:sz w:val="24"/>
@@ -2904,8 +8936,239 @@
           <w:sz w:val="24"/>
           <w:szCs w:val="24"/>
         </w:rPr>
-        <w:t xml:space="preserve">Web: Nesses pacotes são armazenados os componentes que fazem parte da interface gráfica da aplicação, as Controladoras e as ViewModels do </w:t>
-      </w:r>
+        <w:t>Web</w:t>
+      </w:r>
+      <w:proofErr w:type="spellEnd"/>
+      <w:r>
+        <w:rPr>
+          <w:rFonts w:eastAsia="Times New Roman" w:cs="Times New Roman"/>
+          <w:color w:val="000000"/>
+          <w:sz w:val="24"/>
+          <w:szCs w:val="24"/>
+        </w:rPr>
+        <w:t xml:space="preserve">: Nesses </w:t>
+      </w:r>
+      <w:proofErr w:type="spellStart"/>
+      <w:r>
+        <w:rPr>
+          <w:rFonts w:eastAsia="Times New Roman" w:cs="Times New Roman"/>
+          <w:color w:val="000000"/>
+          <w:sz w:val="24"/>
+          <w:szCs w:val="24"/>
+        </w:rPr>
+        <w:t>pacotes</w:t>
+      </w:r>
+      <w:proofErr w:type="spellEnd"/>
+      <w:r>
+        <w:rPr>
+          <w:rFonts w:eastAsia="Times New Roman" w:cs="Times New Roman"/>
+          <w:color w:val="000000"/>
+          <w:sz w:val="24"/>
+          <w:szCs w:val="24"/>
+        </w:rPr>
+        <w:t xml:space="preserve"> </w:t>
+      </w:r>
+      <w:proofErr w:type="spellStart"/>
+      <w:r>
+        <w:rPr>
+          <w:rFonts w:eastAsia="Times New Roman" w:cs="Times New Roman"/>
+          <w:color w:val="000000"/>
+          <w:sz w:val="24"/>
+          <w:szCs w:val="24"/>
+        </w:rPr>
+        <w:t>são</w:t>
+      </w:r>
+      <w:proofErr w:type="spellEnd"/>
+      <w:r>
+        <w:rPr>
+          <w:rFonts w:eastAsia="Times New Roman" w:cs="Times New Roman"/>
+          <w:color w:val="000000"/>
+          <w:sz w:val="24"/>
+          <w:szCs w:val="24"/>
+        </w:rPr>
+        <w:t xml:space="preserve"> </w:t>
+      </w:r>
+      <w:proofErr w:type="spellStart"/>
+      <w:r>
+        <w:rPr>
+          <w:rFonts w:eastAsia="Times New Roman" w:cs="Times New Roman"/>
+          <w:color w:val="000000"/>
+          <w:sz w:val="24"/>
+          <w:szCs w:val="24"/>
+        </w:rPr>
+        <w:t>armazenados</w:t>
+      </w:r>
+      <w:proofErr w:type="spellEnd"/>
+      <w:r>
+        <w:rPr>
+          <w:rFonts w:eastAsia="Times New Roman" w:cs="Times New Roman"/>
+          <w:color w:val="000000"/>
+          <w:sz w:val="24"/>
+          <w:szCs w:val="24"/>
+        </w:rPr>
+        <w:t xml:space="preserve"> </w:t>
+      </w:r>
+      <w:proofErr w:type="spellStart"/>
+      <w:r>
+        <w:rPr>
+          <w:rFonts w:eastAsia="Times New Roman" w:cs="Times New Roman"/>
+          <w:color w:val="000000"/>
+          <w:sz w:val="24"/>
+          <w:szCs w:val="24"/>
+        </w:rPr>
+        <w:t>os</w:t>
+      </w:r>
+      <w:proofErr w:type="spellEnd"/>
+      <w:r>
+        <w:rPr>
+          <w:rFonts w:eastAsia="Times New Roman" w:cs="Times New Roman"/>
+          <w:color w:val="000000"/>
+          <w:sz w:val="24"/>
+          <w:szCs w:val="24"/>
+        </w:rPr>
+        <w:t xml:space="preserve"> </w:t>
+      </w:r>
+      <w:proofErr w:type="spellStart"/>
+      <w:r>
+        <w:rPr>
+          <w:rFonts w:eastAsia="Times New Roman" w:cs="Times New Roman"/>
+          <w:color w:val="000000"/>
+          <w:sz w:val="24"/>
+          <w:szCs w:val="24"/>
+        </w:rPr>
+        <w:t>componentes</w:t>
+      </w:r>
+      <w:proofErr w:type="spellEnd"/>
+      <w:r>
+        <w:rPr>
+          <w:rFonts w:eastAsia="Times New Roman" w:cs="Times New Roman"/>
+          <w:color w:val="000000"/>
+          <w:sz w:val="24"/>
+          <w:szCs w:val="24"/>
+        </w:rPr>
+        <w:t xml:space="preserve"> que </w:t>
+      </w:r>
+      <w:proofErr w:type="spellStart"/>
+      <w:r>
+        <w:rPr>
+          <w:rFonts w:eastAsia="Times New Roman" w:cs="Times New Roman"/>
+          <w:color w:val="000000"/>
+          <w:sz w:val="24"/>
+          <w:szCs w:val="24"/>
+        </w:rPr>
+        <w:t>fazem</w:t>
+      </w:r>
+      <w:proofErr w:type="spellEnd"/>
+      <w:r>
+        <w:rPr>
+          <w:rFonts w:eastAsia="Times New Roman" w:cs="Times New Roman"/>
+          <w:color w:val="000000"/>
+          <w:sz w:val="24"/>
+          <w:szCs w:val="24"/>
+        </w:rPr>
+        <w:t xml:space="preserve"> </w:t>
+      </w:r>
+      <w:proofErr w:type="spellStart"/>
+      <w:r>
+        <w:rPr>
+          <w:rFonts w:eastAsia="Times New Roman" w:cs="Times New Roman"/>
+          <w:color w:val="000000"/>
+          <w:sz w:val="24"/>
+          <w:szCs w:val="24"/>
+        </w:rPr>
+        <w:t>parte</w:t>
+      </w:r>
+      <w:proofErr w:type="spellEnd"/>
+      <w:r>
+        <w:rPr>
+          <w:rFonts w:eastAsia="Times New Roman" w:cs="Times New Roman"/>
+          <w:color w:val="000000"/>
+          <w:sz w:val="24"/>
+          <w:szCs w:val="24"/>
+        </w:rPr>
+        <w:t xml:space="preserve"> da interface </w:t>
+      </w:r>
+      <w:proofErr w:type="spellStart"/>
+      <w:r>
+        <w:rPr>
+          <w:rFonts w:eastAsia="Times New Roman" w:cs="Times New Roman"/>
+          <w:color w:val="000000"/>
+          <w:sz w:val="24"/>
+          <w:szCs w:val="24"/>
+        </w:rPr>
+        <w:t>gráfica</w:t>
+      </w:r>
+      <w:proofErr w:type="spellEnd"/>
+      <w:r>
+        <w:rPr>
+          <w:rFonts w:eastAsia="Times New Roman" w:cs="Times New Roman"/>
+          <w:color w:val="000000"/>
+          <w:sz w:val="24"/>
+          <w:szCs w:val="24"/>
+        </w:rPr>
+        <w:t xml:space="preserve"> da </w:t>
+      </w:r>
+      <w:proofErr w:type="spellStart"/>
+      <w:r>
+        <w:rPr>
+          <w:rFonts w:eastAsia="Times New Roman" w:cs="Times New Roman"/>
+          <w:color w:val="000000"/>
+          <w:sz w:val="24"/>
+          <w:szCs w:val="24"/>
+        </w:rPr>
+        <w:t>aplicação</w:t>
+      </w:r>
+      <w:proofErr w:type="spellEnd"/>
+      <w:r>
+        <w:rPr>
+          <w:rFonts w:eastAsia="Times New Roman" w:cs="Times New Roman"/>
+          <w:color w:val="000000"/>
+          <w:sz w:val="24"/>
+          <w:szCs w:val="24"/>
+        </w:rPr>
+        <w:t xml:space="preserve">, as </w:t>
+      </w:r>
+      <w:proofErr w:type="spellStart"/>
+      <w:r>
+        <w:rPr>
+          <w:rFonts w:eastAsia="Times New Roman" w:cs="Times New Roman"/>
+          <w:color w:val="000000"/>
+          <w:sz w:val="24"/>
+          <w:szCs w:val="24"/>
+        </w:rPr>
+        <w:t>Controladoras</w:t>
+      </w:r>
+      <w:proofErr w:type="spellEnd"/>
+      <w:r>
+        <w:rPr>
+          <w:rFonts w:eastAsia="Times New Roman" w:cs="Times New Roman"/>
+          <w:color w:val="000000"/>
+          <w:sz w:val="24"/>
+          <w:szCs w:val="24"/>
+        </w:rPr>
+        <w:t xml:space="preserve"> e as </w:t>
+      </w:r>
+      <w:proofErr w:type="spellStart"/>
+      <w:r>
+        <w:rPr>
+          <w:rFonts w:eastAsia="Times New Roman" w:cs="Times New Roman"/>
+          <w:color w:val="000000"/>
+          <w:sz w:val="24"/>
+          <w:szCs w:val="24"/>
+        </w:rPr>
+        <w:t>ViewModels</w:t>
+      </w:r>
+      <w:proofErr w:type="spellEnd"/>
+      <w:r>
+        <w:rPr>
+          <w:rFonts w:eastAsia="Times New Roman" w:cs="Times New Roman"/>
+          <w:color w:val="000000"/>
+          <w:sz w:val="24"/>
+          <w:szCs w:val="24"/>
+        </w:rPr>
+        <w:t xml:space="preserve"> do </w:t>
+      </w:r>
+      <w:proofErr w:type="spellStart"/>
       <w:r>
         <w:rPr>
           <w:sz w:val="24"/>
@@ -2913,6 +9176,7 @@
         </w:rPr>
         <w:t>AlugueLink</w:t>
       </w:r>
+      <w:proofErr w:type="spellEnd"/>
       <w:r>
         <w:rPr>
           <w:rFonts w:eastAsia="Times New Roman" w:cs="Times New Roman"/>
@@ -2947,7 +9211,287 @@
           <w:szCs w:val="24"/>
         </w:rPr>
         <w:lastRenderedPageBreak/>
-        <w:t>Core: Nesse pacote são armazenadas as classes que representarão entidades da aplicação, e que poderão ser manipuladas pelos demais componentes da nossa arquitetura.</w:t>
+        <w:t xml:space="preserve">Core: </w:t>
+      </w:r>
+      <w:proofErr w:type="spellStart"/>
+      <w:r>
+        <w:rPr>
+          <w:rFonts w:eastAsia="Times New Roman" w:cs="Times New Roman"/>
+          <w:color w:val="000000"/>
+          <w:sz w:val="24"/>
+          <w:szCs w:val="24"/>
+        </w:rPr>
+        <w:t>Nesse</w:t>
+      </w:r>
+      <w:proofErr w:type="spellEnd"/>
+      <w:r>
+        <w:rPr>
+          <w:rFonts w:eastAsia="Times New Roman" w:cs="Times New Roman"/>
+          <w:color w:val="000000"/>
+          <w:sz w:val="24"/>
+          <w:szCs w:val="24"/>
+        </w:rPr>
+        <w:t xml:space="preserve"> </w:t>
+      </w:r>
+      <w:proofErr w:type="spellStart"/>
+      <w:r>
+        <w:rPr>
+          <w:rFonts w:eastAsia="Times New Roman" w:cs="Times New Roman"/>
+          <w:color w:val="000000"/>
+          <w:sz w:val="24"/>
+          <w:szCs w:val="24"/>
+        </w:rPr>
+        <w:t>pacote</w:t>
+      </w:r>
+      <w:proofErr w:type="spellEnd"/>
+      <w:r>
+        <w:rPr>
+          <w:rFonts w:eastAsia="Times New Roman" w:cs="Times New Roman"/>
+          <w:color w:val="000000"/>
+          <w:sz w:val="24"/>
+          <w:szCs w:val="24"/>
+        </w:rPr>
+        <w:t xml:space="preserve"> </w:t>
+      </w:r>
+      <w:proofErr w:type="spellStart"/>
+      <w:r>
+        <w:rPr>
+          <w:rFonts w:eastAsia="Times New Roman" w:cs="Times New Roman"/>
+          <w:color w:val="000000"/>
+          <w:sz w:val="24"/>
+          <w:szCs w:val="24"/>
+        </w:rPr>
+        <w:t>são</w:t>
+      </w:r>
+      <w:proofErr w:type="spellEnd"/>
+      <w:r>
+        <w:rPr>
+          <w:rFonts w:eastAsia="Times New Roman" w:cs="Times New Roman"/>
+          <w:color w:val="000000"/>
+          <w:sz w:val="24"/>
+          <w:szCs w:val="24"/>
+        </w:rPr>
+        <w:t xml:space="preserve"> </w:t>
+      </w:r>
+      <w:proofErr w:type="spellStart"/>
+      <w:r>
+        <w:rPr>
+          <w:rFonts w:eastAsia="Times New Roman" w:cs="Times New Roman"/>
+          <w:color w:val="000000"/>
+          <w:sz w:val="24"/>
+          <w:szCs w:val="24"/>
+        </w:rPr>
+        <w:t>armazenadas</w:t>
+      </w:r>
+      <w:proofErr w:type="spellEnd"/>
+      <w:r>
+        <w:rPr>
+          <w:rFonts w:eastAsia="Times New Roman" w:cs="Times New Roman"/>
+          <w:color w:val="000000"/>
+          <w:sz w:val="24"/>
+          <w:szCs w:val="24"/>
+        </w:rPr>
+        <w:t xml:space="preserve"> as classes que </w:t>
+      </w:r>
+      <w:proofErr w:type="spellStart"/>
+      <w:r>
+        <w:rPr>
+          <w:rFonts w:eastAsia="Times New Roman" w:cs="Times New Roman"/>
+          <w:color w:val="000000"/>
+          <w:sz w:val="24"/>
+          <w:szCs w:val="24"/>
+        </w:rPr>
+        <w:t>representarão</w:t>
+      </w:r>
+      <w:proofErr w:type="spellEnd"/>
+      <w:r>
+        <w:rPr>
+          <w:rFonts w:eastAsia="Times New Roman" w:cs="Times New Roman"/>
+          <w:color w:val="000000"/>
+          <w:sz w:val="24"/>
+          <w:szCs w:val="24"/>
+        </w:rPr>
+        <w:t xml:space="preserve"> </w:t>
+      </w:r>
+      <w:proofErr w:type="spellStart"/>
+      <w:r>
+        <w:rPr>
+          <w:rFonts w:eastAsia="Times New Roman" w:cs="Times New Roman"/>
+          <w:color w:val="000000"/>
+          <w:sz w:val="24"/>
+          <w:szCs w:val="24"/>
+        </w:rPr>
+        <w:t>entidades</w:t>
+      </w:r>
+      <w:proofErr w:type="spellEnd"/>
+      <w:r>
+        <w:rPr>
+          <w:rFonts w:eastAsia="Times New Roman" w:cs="Times New Roman"/>
+          <w:color w:val="000000"/>
+          <w:sz w:val="24"/>
+          <w:szCs w:val="24"/>
+        </w:rPr>
+        <w:t xml:space="preserve"> da </w:t>
+      </w:r>
+      <w:proofErr w:type="spellStart"/>
+      <w:r>
+        <w:rPr>
+          <w:rFonts w:eastAsia="Times New Roman" w:cs="Times New Roman"/>
+          <w:color w:val="000000"/>
+          <w:sz w:val="24"/>
+          <w:szCs w:val="24"/>
+        </w:rPr>
+        <w:t>aplicação</w:t>
+      </w:r>
+      <w:proofErr w:type="spellEnd"/>
+      <w:r>
+        <w:rPr>
+          <w:rFonts w:eastAsia="Times New Roman" w:cs="Times New Roman"/>
+          <w:color w:val="000000"/>
+          <w:sz w:val="24"/>
+          <w:szCs w:val="24"/>
+        </w:rPr>
+        <w:t xml:space="preserve">, e que </w:t>
+      </w:r>
+      <w:proofErr w:type="spellStart"/>
+      <w:r>
+        <w:rPr>
+          <w:rFonts w:eastAsia="Times New Roman" w:cs="Times New Roman"/>
+          <w:color w:val="000000"/>
+          <w:sz w:val="24"/>
+          <w:szCs w:val="24"/>
+        </w:rPr>
+        <w:t>poderão</w:t>
+      </w:r>
+      <w:proofErr w:type="spellEnd"/>
+      <w:r>
+        <w:rPr>
+          <w:rFonts w:eastAsia="Times New Roman" w:cs="Times New Roman"/>
+          <w:color w:val="000000"/>
+          <w:sz w:val="24"/>
+          <w:szCs w:val="24"/>
+        </w:rPr>
+        <w:t xml:space="preserve"> ser </w:t>
+      </w:r>
+      <w:proofErr w:type="spellStart"/>
+      <w:r>
+        <w:rPr>
+          <w:rFonts w:eastAsia="Times New Roman" w:cs="Times New Roman"/>
+          <w:color w:val="000000"/>
+          <w:sz w:val="24"/>
+          <w:szCs w:val="24"/>
+        </w:rPr>
+        <w:t>manipuladas</w:t>
+      </w:r>
+      <w:proofErr w:type="spellEnd"/>
+      <w:r>
+        <w:rPr>
+          <w:rFonts w:eastAsia="Times New Roman" w:cs="Times New Roman"/>
+          <w:color w:val="000000"/>
+          <w:sz w:val="24"/>
+          <w:szCs w:val="24"/>
+        </w:rPr>
+        <w:t xml:space="preserve"> </w:t>
+      </w:r>
+      <w:proofErr w:type="spellStart"/>
+      <w:r>
+        <w:rPr>
+          <w:rFonts w:eastAsia="Times New Roman" w:cs="Times New Roman"/>
+          <w:color w:val="000000"/>
+          <w:sz w:val="24"/>
+          <w:szCs w:val="24"/>
+        </w:rPr>
+        <w:t>pelos</w:t>
+      </w:r>
+      <w:proofErr w:type="spellEnd"/>
+      <w:r>
+        <w:rPr>
+          <w:rFonts w:eastAsia="Times New Roman" w:cs="Times New Roman"/>
+          <w:color w:val="000000"/>
+          <w:sz w:val="24"/>
+          <w:szCs w:val="24"/>
+        </w:rPr>
+        <w:t xml:space="preserve"> </w:t>
+      </w:r>
+      <w:proofErr w:type="spellStart"/>
+      <w:r>
+        <w:rPr>
+          <w:rFonts w:eastAsia="Times New Roman" w:cs="Times New Roman"/>
+          <w:color w:val="000000"/>
+          <w:sz w:val="24"/>
+          <w:szCs w:val="24"/>
+        </w:rPr>
+        <w:t>demais</w:t>
+      </w:r>
+      <w:proofErr w:type="spellEnd"/>
+      <w:r>
+        <w:rPr>
+          <w:rFonts w:eastAsia="Times New Roman" w:cs="Times New Roman"/>
+          <w:color w:val="000000"/>
+          <w:sz w:val="24"/>
+          <w:szCs w:val="24"/>
+        </w:rPr>
+        <w:t xml:space="preserve"> </w:t>
+      </w:r>
+      <w:proofErr w:type="spellStart"/>
+      <w:r>
+        <w:rPr>
+          <w:rFonts w:eastAsia="Times New Roman" w:cs="Times New Roman"/>
+          <w:color w:val="000000"/>
+          <w:sz w:val="24"/>
+          <w:szCs w:val="24"/>
+        </w:rPr>
+        <w:t>componentes</w:t>
+      </w:r>
+      <w:proofErr w:type="spellEnd"/>
+      <w:r>
+        <w:rPr>
+          <w:rFonts w:eastAsia="Times New Roman" w:cs="Times New Roman"/>
+          <w:color w:val="000000"/>
+          <w:sz w:val="24"/>
+          <w:szCs w:val="24"/>
+        </w:rPr>
+        <w:t xml:space="preserve"> da </w:t>
+      </w:r>
+      <w:proofErr w:type="spellStart"/>
+      <w:r>
+        <w:rPr>
+          <w:rFonts w:eastAsia="Times New Roman" w:cs="Times New Roman"/>
+          <w:color w:val="000000"/>
+          <w:sz w:val="24"/>
+          <w:szCs w:val="24"/>
+        </w:rPr>
+        <w:t>nossa</w:t>
+      </w:r>
+      <w:proofErr w:type="spellEnd"/>
+      <w:r>
+        <w:rPr>
+          <w:rFonts w:eastAsia="Times New Roman" w:cs="Times New Roman"/>
+          <w:color w:val="000000"/>
+          <w:sz w:val="24"/>
+          <w:szCs w:val="24"/>
+        </w:rPr>
+        <w:t xml:space="preserve"> </w:t>
+      </w:r>
+      <w:proofErr w:type="spellStart"/>
+      <w:r>
+        <w:rPr>
+          <w:rFonts w:eastAsia="Times New Roman" w:cs="Times New Roman"/>
+          <w:color w:val="000000"/>
+          <w:sz w:val="24"/>
+          <w:szCs w:val="24"/>
+        </w:rPr>
+        <w:t>arquitetura</w:t>
+      </w:r>
+      <w:proofErr w:type="spellEnd"/>
+      <w:r>
+        <w:rPr>
+          <w:rFonts w:eastAsia="Times New Roman" w:cs="Times New Roman"/>
+          <w:color w:val="000000"/>
+          <w:sz w:val="24"/>
+          <w:szCs w:val="24"/>
+        </w:rPr>
+        <w:t>.</w:t>
       </w:r>
     </w:p>
     <w:p>
@@ -2965,14 +9509,52 @@
       </w:pPr>
       <w:bookmarkStart w:id="13" w:name="_w7841v33co7a"/>
       <w:bookmarkEnd w:id="13"/>
+      <w:proofErr w:type="spellStart"/>
       <w:r>
         <w:rPr>
           <w:rFonts w:ascii="Times New Roman" w:eastAsia="Times New Roman" w:hAnsi="Times New Roman" w:cs="Times New Roman"/>
           <w:sz w:val="24"/>
           <w:szCs w:val="24"/>
         </w:rPr>
-        <w:t>Pacotes de Design Significativos do Ponto de Vista da Arquitetura</w:t>
-      </w:r>
+        <w:t>Pacotes</w:t>
+      </w:r>
+      <w:proofErr w:type="spellEnd"/>
+      <w:r>
+        <w:rPr>
+          <w:rFonts w:ascii="Times New Roman" w:eastAsia="Times New Roman" w:hAnsi="Times New Roman" w:cs="Times New Roman"/>
+          <w:sz w:val="24"/>
+          <w:szCs w:val="24"/>
+        </w:rPr>
+        <w:t xml:space="preserve"> de Design </w:t>
+      </w:r>
+      <w:proofErr w:type="spellStart"/>
+      <w:r>
+        <w:rPr>
+          <w:rFonts w:ascii="Times New Roman" w:eastAsia="Times New Roman" w:hAnsi="Times New Roman" w:cs="Times New Roman"/>
+          <w:sz w:val="24"/>
+          <w:szCs w:val="24"/>
+        </w:rPr>
+        <w:t>Significativos</w:t>
+      </w:r>
+      <w:proofErr w:type="spellEnd"/>
+      <w:r>
+        <w:rPr>
+          <w:rFonts w:ascii="Times New Roman" w:eastAsia="Times New Roman" w:hAnsi="Times New Roman" w:cs="Times New Roman"/>
+          <w:sz w:val="24"/>
+          <w:szCs w:val="24"/>
+        </w:rPr>
+        <w:t xml:space="preserve"> do Ponto de Vista da </w:t>
+      </w:r>
+      <w:proofErr w:type="spellStart"/>
+      <w:r>
+        <w:rPr>
+          <w:rFonts w:ascii="Times New Roman" w:eastAsia="Times New Roman" w:hAnsi="Times New Roman" w:cs="Times New Roman"/>
+          <w:sz w:val="24"/>
+          <w:szCs w:val="24"/>
+        </w:rPr>
+        <w:t>Arquitetura</w:t>
+      </w:r>
+      <w:proofErr w:type="spellEnd"/>
     </w:p>
     <w:p>
       <w:pPr>
@@ -3077,15 +9659,57 @@
           <w:szCs w:val="24"/>
         </w:rPr>
       </w:pPr>
-      <w:r>
-        <w:rPr>
-          <w:rFonts w:eastAsia="Times New Roman" w:cs="Times New Roman"/>
-          <w:color w:val="000000"/>
-          <w:sz w:val="24"/>
-          <w:szCs w:val="24"/>
-        </w:rPr>
-        <w:t>Figura 2 – Diagrama de Pacotes</w:t>
-      </w:r>
+      <w:proofErr w:type="spellStart"/>
+      <w:r>
+        <w:rPr>
+          <w:rFonts w:eastAsia="Times New Roman" w:cs="Times New Roman"/>
+          <w:color w:val="000000"/>
+          <w:sz w:val="24"/>
+          <w:szCs w:val="24"/>
+        </w:rPr>
+        <w:t>Figura</w:t>
+      </w:r>
+      <w:proofErr w:type="spellEnd"/>
+      <w:r>
+        <w:rPr>
+          <w:rFonts w:eastAsia="Times New Roman" w:cs="Times New Roman"/>
+          <w:color w:val="000000"/>
+          <w:sz w:val="24"/>
+          <w:szCs w:val="24"/>
+        </w:rPr>
+        <w:t xml:space="preserve"> 2 – </w:t>
+      </w:r>
+      <w:proofErr w:type="spellStart"/>
+      <w:r>
+        <w:rPr>
+          <w:rFonts w:eastAsia="Times New Roman" w:cs="Times New Roman"/>
+          <w:color w:val="000000"/>
+          <w:sz w:val="24"/>
+          <w:szCs w:val="24"/>
+        </w:rPr>
+        <w:t>Diagrama</w:t>
+      </w:r>
+      <w:proofErr w:type="spellEnd"/>
+      <w:r>
+        <w:rPr>
+          <w:rFonts w:eastAsia="Times New Roman" w:cs="Times New Roman"/>
+          <w:color w:val="000000"/>
+          <w:sz w:val="24"/>
+          <w:szCs w:val="24"/>
+        </w:rPr>
+        <w:t xml:space="preserve"> de </w:t>
+      </w:r>
+      <w:proofErr w:type="spellStart"/>
+      <w:r>
+        <w:rPr>
+          <w:rFonts w:eastAsia="Times New Roman" w:cs="Times New Roman"/>
+          <w:color w:val="000000"/>
+          <w:sz w:val="24"/>
+          <w:szCs w:val="24"/>
+        </w:rPr>
+        <w:t>Pacotes</w:t>
+      </w:r>
+      <w:proofErr w:type="spellEnd"/>
     </w:p>
     <w:p>
       <w:pPr>
@@ -3153,9 +9777,15 @@
       </w:pPr>
       <w:bookmarkStart w:id="14" w:name="_uikm00vtmojl"/>
       <w:bookmarkEnd w:id="14"/>
-      <w:r>
-        <w:t xml:space="preserve">Diagrama de </w:t>
-      </w:r>
+      <w:proofErr w:type="spellStart"/>
+      <w:r>
+        <w:t>Diagrama</w:t>
+      </w:r>
+      <w:proofErr w:type="spellEnd"/>
+      <w:r>
+        <w:t xml:space="preserve"> de </w:t>
+      </w:r>
+      <w:proofErr w:type="spellStart"/>
       <w:r>
         <w:t>component</w:t>
       </w:r>
@@ -3165,6 +9795,7 @@
       <w:r>
         <w:t>s</w:t>
       </w:r>
+      <w:proofErr w:type="spellEnd"/>
     </w:p>
     <w:p>
       <w:pPr>
@@ -3189,20 +9820,16 @@
     <w:p>
       <w:pPr>
         <w:pStyle w:val="normal1"/>
-        <w:jc w:val="center"/>
-        <w:rPr>
-          <w:rFonts w:eastAsia="Times New Roman" w:cs="Times New Roman"/>
-          <w:color w:val="000000"/>
-          <w:sz w:val="24"/>
-          <w:szCs w:val="24"/>
-        </w:rPr>
-      </w:pPr>
-      <w:bookmarkStart w:id="15" w:name="_fx20k3oofli"/>
-      <w:bookmarkEnd w:id="15"/>
+      </w:pPr>
     </w:p>
     <w:p>
       <w:pPr>
         <w:pStyle w:val="normal1"/>
+      </w:pPr>
+    </w:p>
+    <w:p>
+      <w:pPr>
+        <w:pStyle w:val="normal1"/>
         <w:jc w:val="center"/>
         <w:rPr>
           <w:rFonts w:eastAsia="Times New Roman" w:cs="Times New Roman"/>
@@ -3211,6 +9838,72 @@
           <w:szCs w:val="24"/>
         </w:rPr>
       </w:pPr>
+    </w:p>
+    <w:p>
+      <w:pPr>
+        <w:pStyle w:val="normal1"/>
+        <w:jc w:val="center"/>
+        <w:rPr>
+          <w:rFonts w:eastAsia="Times New Roman" w:cs="Times New Roman"/>
+          <w:color w:val="000000"/>
+          <w:sz w:val="24"/>
+          <w:szCs w:val="24"/>
+        </w:rPr>
+      </w:pPr>
+      <w:r>
+        <w:rPr>
+          <w:rFonts w:eastAsia="Times New Roman" w:cs="Times New Roman"/>
+          <w:noProof/>
+          <w:color w:val="000000"/>
+          <w:sz w:val="24"/>
+          <w:szCs w:val="24"/>
+        </w:rPr>
+        <w:drawing>
+          <wp:inline distT="0" distB="0" distL="0" distR="0" wp14:anchorId="30DDF43E" wp14:editId="533C1719">
+            <wp:extent cx="6576060" cy="4876800"/>
+            <wp:effectExtent l="0" t="0" r="0" b="0"/>
+            <wp:docPr id="2" name="Imagem 2"/>
+            <wp:cNvGraphicFramePr>
+              <a:graphicFrameLocks xmlns:a="http://schemas.openxmlformats.org/drawingml/2006/main" noChangeAspect="1"/>
+            </wp:cNvGraphicFramePr>
+            <a:graphic xmlns:a="http://schemas.openxmlformats.org/drawingml/2006/main">
+              <a:graphicData uri="http://schemas.openxmlformats.org/drawingml/2006/picture">
+                <pic:pic xmlns:pic="http://schemas.openxmlformats.org/drawingml/2006/picture">
+                  <pic:nvPicPr>
+                    <pic:cNvPr id="0" name="Picture 2"/>
+                    <pic:cNvPicPr>
+                      <a:picLocks noChangeAspect="1" noChangeArrowheads="1"/>
+                    </pic:cNvPicPr>
+                  </pic:nvPicPr>
+                  <pic:blipFill>
+                    <a:blip r:embed="rId11">
+                      <a:extLst>
+                        <a:ext uri="{28A0092B-C50C-407E-A947-70E740481C1C}">
+                          <a14:useLocalDpi xmlns:a14="http://schemas.microsoft.com/office/drawing/2010/main" val="0"/>
+                        </a:ext>
+                      </a:extLst>
+                    </a:blip>
+                    <a:srcRect/>
+                    <a:stretch>
+                      <a:fillRect/>
+                    </a:stretch>
+                  </pic:blipFill>
+                  <pic:spPr bwMode="auto">
+                    <a:xfrm>
+                      <a:off x="0" y="0"/>
+                      <a:ext cx="6576060" cy="4876800"/>
+                    </a:xfrm>
+                    <a:prstGeom prst="rect">
+                      <a:avLst/>
+                    </a:prstGeom>
+                    <a:noFill/>
+                  </pic:spPr>
+                </pic:pic>
+              </a:graphicData>
+            </a:graphic>
+          </wp:inline>
+        </w:drawing>
+      </w:r>
     </w:p>
     <w:p>
       <w:pPr>
@@ -3238,15 +9931,113 @@
           <w:szCs w:val="24"/>
         </w:rPr>
       </w:pPr>
-      <w:r>
-        <w:rPr>
-          <w:rFonts w:eastAsia="Times New Roman" w:cs="Times New Roman"/>
-          <w:color w:val="000000"/>
-          <w:sz w:val="24"/>
-          <w:szCs w:val="24"/>
-        </w:rPr>
-        <w:t>Figura 3 – Diagrama de Componentes</w:t>
-      </w:r>
+      <w:proofErr w:type="spellStart"/>
+      <w:r>
+        <w:rPr>
+          <w:rFonts w:eastAsia="Times New Roman" w:cs="Times New Roman"/>
+          <w:color w:val="000000"/>
+          <w:sz w:val="24"/>
+          <w:szCs w:val="24"/>
+        </w:rPr>
+        <w:t>Figura</w:t>
+      </w:r>
+      <w:proofErr w:type="spellEnd"/>
+      <w:r>
+        <w:rPr>
+          <w:rFonts w:eastAsia="Times New Roman" w:cs="Times New Roman"/>
+          <w:color w:val="000000"/>
+          <w:sz w:val="24"/>
+          <w:szCs w:val="24"/>
+        </w:rPr>
+        <w:t xml:space="preserve"> 3 – </w:t>
+      </w:r>
+      <w:proofErr w:type="spellStart"/>
+      <w:r>
+        <w:rPr>
+          <w:rFonts w:eastAsia="Times New Roman" w:cs="Times New Roman"/>
+          <w:color w:val="000000"/>
+          <w:sz w:val="24"/>
+          <w:szCs w:val="24"/>
+        </w:rPr>
+        <w:t>Diagrama</w:t>
+      </w:r>
+      <w:proofErr w:type="spellEnd"/>
+      <w:r>
+        <w:rPr>
+          <w:rFonts w:eastAsia="Times New Roman" w:cs="Times New Roman"/>
+          <w:color w:val="000000"/>
+          <w:sz w:val="24"/>
+          <w:szCs w:val="24"/>
+        </w:rPr>
+        <w:t xml:space="preserve"> de </w:t>
+      </w:r>
+      <w:proofErr w:type="spellStart"/>
+      <w:r>
+        <w:rPr>
+          <w:rFonts w:eastAsia="Times New Roman" w:cs="Times New Roman"/>
+          <w:color w:val="000000"/>
+          <w:sz w:val="24"/>
+          <w:szCs w:val="24"/>
+        </w:rPr>
+        <w:t>Componentes</w:t>
+      </w:r>
+      <w:proofErr w:type="spellEnd"/>
+    </w:p>
+    <w:p>
+      <w:pPr>
+        <w:pStyle w:val="normal1"/>
+        <w:spacing w:after="120"/>
+        <w:ind w:left="720"/>
+        <w:jc w:val="center"/>
+        <w:rPr>
+          <w:rFonts w:eastAsia="Times New Roman" w:cs="Times New Roman"/>
+          <w:color w:val="000000"/>
+          <w:sz w:val="24"/>
+          <w:szCs w:val="24"/>
+        </w:rPr>
+      </w:pPr>
+    </w:p>
+    <w:p>
+      <w:pPr>
+        <w:pStyle w:val="normal1"/>
+        <w:spacing w:after="120"/>
+        <w:ind w:left="720"/>
+        <w:jc w:val="center"/>
+        <w:rPr>
+          <w:rFonts w:eastAsia="Times New Roman" w:cs="Times New Roman"/>
+          <w:color w:val="000000"/>
+          <w:sz w:val="24"/>
+          <w:szCs w:val="24"/>
+        </w:rPr>
+      </w:pPr>
+    </w:p>
+    <w:p>
+      <w:pPr>
+        <w:pStyle w:val="normal1"/>
+        <w:spacing w:after="120"/>
+        <w:ind w:left="720"/>
+        <w:jc w:val="center"/>
+        <w:rPr>
+          <w:rFonts w:eastAsia="Times New Roman" w:cs="Times New Roman"/>
+          <w:color w:val="000000"/>
+          <w:sz w:val="24"/>
+          <w:szCs w:val="24"/>
+        </w:rPr>
+      </w:pPr>
+    </w:p>
+    <w:p>
+      <w:pPr>
+        <w:pStyle w:val="normal1"/>
+        <w:spacing w:after="120"/>
+        <w:ind w:left="720"/>
+        <w:jc w:val="center"/>
+        <w:rPr>
+          <w:rFonts w:eastAsia="Times New Roman" w:cs="Times New Roman"/>
+          <w:color w:val="000000"/>
+          <w:sz w:val="24"/>
+          <w:szCs w:val="24"/>
+        </w:rPr>
+      </w:pPr>
     </w:p>
     <w:p>
       <w:pPr>
@@ -3315,14 +10106,31 @@
           <w:rFonts w:ascii="Times New Roman" w:eastAsia="Times New Roman" w:hAnsi="Times New Roman" w:cs="Times New Roman"/>
         </w:rPr>
       </w:pPr>
-      <w:bookmarkStart w:id="16" w:name="_ui14s8aq2q61"/>
-      <w:bookmarkEnd w:id="16"/>
+      <w:bookmarkStart w:id="15" w:name="_ui14s8aq2q61"/>
+      <w:bookmarkEnd w:id="15"/>
+      <w:proofErr w:type="spellStart"/>
       <w:r>
         <w:rPr>
           <w:rFonts w:ascii="Times New Roman" w:eastAsia="Times New Roman" w:hAnsi="Times New Roman" w:cs="Times New Roman"/>
         </w:rPr>
-        <w:t>Visão de Implantação</w:t>
-      </w:r>
+        <w:lastRenderedPageBreak/>
+        <w:t>Visão</w:t>
+      </w:r>
+      <w:proofErr w:type="spellEnd"/>
+      <w:r>
+        <w:rPr>
+          <w:rFonts w:ascii="Times New Roman" w:eastAsia="Times New Roman" w:hAnsi="Times New Roman" w:cs="Times New Roman"/>
+        </w:rPr>
+        <w:t xml:space="preserve"> de </w:t>
+      </w:r>
+      <w:proofErr w:type="spellStart"/>
+      <w:r>
+        <w:rPr>
+          <w:rFonts w:ascii="Times New Roman" w:eastAsia="Times New Roman" w:hAnsi="Times New Roman" w:cs="Times New Roman"/>
+        </w:rPr>
+        <w:t>Implantação</w:t>
+      </w:r>
+      <w:proofErr w:type="spellEnd"/>
     </w:p>
     <w:p>
       <w:pPr>
@@ -3374,7 +10182,7 @@
                     </pic:cNvPicPr>
                   </pic:nvPicPr>
                   <pic:blipFill>
-                    <a:blip r:embed="rId11">
+                    <a:blip r:embed="rId12">
                       <a:extLst>
                         <a:ext uri="{28A0092B-C50C-407E-A947-70E740481C1C}">
                           <a14:useLocalDpi xmlns:a14="http://schemas.microsoft.com/office/drawing/2010/main" val="0"/>
@@ -3428,15 +10236,57 @@
           <w:color w:val="000000"/>
         </w:rPr>
       </w:pPr>
-      <w:r>
-        <w:rPr>
-          <w:rFonts w:eastAsia="Times New Roman" w:cs="Times New Roman"/>
-          <w:color w:val="000000"/>
-          <w:sz w:val="24"/>
-          <w:szCs w:val="24"/>
-        </w:rPr>
-        <w:t>Figura 4 – Diagrama de Implantação</w:t>
-      </w:r>
+      <w:proofErr w:type="spellStart"/>
+      <w:r>
+        <w:rPr>
+          <w:rFonts w:eastAsia="Times New Roman" w:cs="Times New Roman"/>
+          <w:color w:val="000000"/>
+          <w:sz w:val="24"/>
+          <w:szCs w:val="24"/>
+        </w:rPr>
+        <w:t>Figura</w:t>
+      </w:r>
+      <w:proofErr w:type="spellEnd"/>
+      <w:r>
+        <w:rPr>
+          <w:rFonts w:eastAsia="Times New Roman" w:cs="Times New Roman"/>
+          <w:color w:val="000000"/>
+          <w:sz w:val="24"/>
+          <w:szCs w:val="24"/>
+        </w:rPr>
+        <w:t xml:space="preserve"> 4 – </w:t>
+      </w:r>
+      <w:proofErr w:type="spellStart"/>
+      <w:r>
+        <w:rPr>
+          <w:rFonts w:eastAsia="Times New Roman" w:cs="Times New Roman"/>
+          <w:color w:val="000000"/>
+          <w:sz w:val="24"/>
+          <w:szCs w:val="24"/>
+        </w:rPr>
+        <w:t>Diagrama</w:t>
+      </w:r>
+      <w:proofErr w:type="spellEnd"/>
+      <w:r>
+        <w:rPr>
+          <w:rFonts w:eastAsia="Times New Roman" w:cs="Times New Roman"/>
+          <w:color w:val="000000"/>
+          <w:sz w:val="24"/>
+          <w:szCs w:val="24"/>
+        </w:rPr>
+        <w:t xml:space="preserve"> de </w:t>
+      </w:r>
+      <w:proofErr w:type="spellStart"/>
+      <w:r>
+        <w:rPr>
+          <w:rFonts w:eastAsia="Times New Roman" w:cs="Times New Roman"/>
+          <w:color w:val="000000"/>
+          <w:sz w:val="24"/>
+          <w:szCs w:val="24"/>
+        </w:rPr>
+        <w:t>Implantação</w:t>
+      </w:r>
+      <w:proofErr w:type="spellEnd"/>
     </w:p>
     <w:p>
       <w:pPr>
@@ -3452,6 +10302,24 @@
       <w:pPr>
         <w:pStyle w:val="normal1"/>
       </w:pPr>
+    </w:p>
+    <w:p>
+      <w:pPr>
+        <w:pStyle w:val="normal1"/>
+      </w:pPr>
+    </w:p>
+    <w:p>
+      <w:pPr>
+        <w:pStyle w:val="normal1"/>
+      </w:pPr>
+    </w:p>
+    <w:p>
+      <w:pPr>
+        <w:pStyle w:val="normal1"/>
+      </w:pPr>
+      <w:r>
+        <w:t>]</w:t>
+      </w:r>
     </w:p>
     <w:p>
       <w:pPr>
@@ -3484,13 +10352,22 @@
           <w:rFonts w:ascii="Times New Roman" w:eastAsia="Times New Roman" w:hAnsi="Times New Roman" w:cs="Times New Roman"/>
         </w:rPr>
       </w:pPr>
-      <w:bookmarkStart w:id="17" w:name="_ewmiz4wnrpsj"/>
-      <w:bookmarkEnd w:id="17"/>
+      <w:bookmarkStart w:id="16" w:name="_ewmiz4wnrpsj"/>
+      <w:bookmarkEnd w:id="16"/>
+      <w:proofErr w:type="spellStart"/>
       <w:r>
         <w:rPr>
           <w:rFonts w:ascii="Times New Roman" w:eastAsia="Times New Roman" w:hAnsi="Times New Roman" w:cs="Times New Roman"/>
         </w:rPr>
-        <w:t xml:space="preserve">Visão de Dados </w:t>
+        <w:lastRenderedPageBreak/>
+        <w:t>Visão</w:t>
+      </w:r>
+      <w:proofErr w:type="spellEnd"/>
+      <w:r>
+        <w:rPr>
+          <w:rFonts w:ascii="Times New Roman" w:eastAsia="Times New Roman" w:hAnsi="Times New Roman" w:cs="Times New Roman"/>
+        </w:rPr>
+        <w:t xml:space="preserve"> de Dados </w:t>
       </w:r>
     </w:p>
     <w:p>
@@ -3525,7 +10402,7 @@
                     </pic:cNvPicPr>
                   </pic:nvPicPr>
                   <pic:blipFill>
-                    <a:blip r:embed="rId12">
+                    <a:blip r:embed="rId13">
                       <a:extLst>
                         <a:ext uri="{28A0092B-C50C-407E-A947-70E740481C1C}">
                           <a14:useLocalDpi xmlns:a14="http://schemas.microsoft.com/office/drawing/2010/main" val="0"/>
@@ -3579,15 +10456,77 @@
         </w:rPr>
         <w:t xml:space="preserve">                  </w:t>
       </w:r>
-      <w:r>
-        <w:rPr>
-          <w:rFonts w:eastAsia="Times New Roman" w:cs="Times New Roman"/>
-          <w:color w:val="000000"/>
-          <w:sz w:val="24"/>
-          <w:szCs w:val="24"/>
-        </w:rPr>
-        <w:t>Figura 5 – Diagrama Entidade Relacionamento</w:t>
-      </w:r>
+      <w:proofErr w:type="spellStart"/>
+      <w:r>
+        <w:rPr>
+          <w:rFonts w:eastAsia="Times New Roman" w:cs="Times New Roman"/>
+          <w:color w:val="000000"/>
+          <w:sz w:val="24"/>
+          <w:szCs w:val="24"/>
+        </w:rPr>
+        <w:t>Figura</w:t>
+      </w:r>
+      <w:proofErr w:type="spellEnd"/>
+      <w:r>
+        <w:rPr>
+          <w:rFonts w:eastAsia="Times New Roman" w:cs="Times New Roman"/>
+          <w:color w:val="000000"/>
+          <w:sz w:val="24"/>
+          <w:szCs w:val="24"/>
+        </w:rPr>
+        <w:t xml:space="preserve"> 5 – </w:t>
+      </w:r>
+      <w:proofErr w:type="spellStart"/>
+      <w:r>
+        <w:rPr>
+          <w:rFonts w:eastAsia="Times New Roman" w:cs="Times New Roman"/>
+          <w:color w:val="000000"/>
+          <w:sz w:val="24"/>
+          <w:szCs w:val="24"/>
+        </w:rPr>
+        <w:t>Diagrama</w:t>
+      </w:r>
+      <w:proofErr w:type="spellEnd"/>
+      <w:r>
+        <w:rPr>
+          <w:rFonts w:eastAsia="Times New Roman" w:cs="Times New Roman"/>
+          <w:color w:val="000000"/>
+          <w:sz w:val="24"/>
+          <w:szCs w:val="24"/>
+        </w:rPr>
+        <w:t xml:space="preserve"> </w:t>
+      </w:r>
+      <w:proofErr w:type="spellStart"/>
+      <w:r>
+        <w:rPr>
+          <w:rFonts w:eastAsia="Times New Roman" w:cs="Times New Roman"/>
+          <w:color w:val="000000"/>
+          <w:sz w:val="24"/>
+          <w:szCs w:val="24"/>
+        </w:rPr>
+        <w:t>Entidade</w:t>
+      </w:r>
+      <w:proofErr w:type="spellEnd"/>
+      <w:r>
+        <w:rPr>
+          <w:rFonts w:eastAsia="Times New Roman" w:cs="Times New Roman"/>
+          <w:color w:val="000000"/>
+          <w:sz w:val="24"/>
+          <w:szCs w:val="24"/>
+        </w:rPr>
+        <w:t xml:space="preserve"> </w:t>
+      </w:r>
+      <w:proofErr w:type="spellStart"/>
+      <w:r>
+        <w:rPr>
+          <w:rFonts w:eastAsia="Times New Roman" w:cs="Times New Roman"/>
+          <w:color w:val="000000"/>
+          <w:sz w:val="24"/>
+          <w:szCs w:val="24"/>
+        </w:rPr>
+        <w:t>Relacionamento</w:t>
+      </w:r>
+      <w:proofErr w:type="spellEnd"/>
     </w:p>
     <w:p>
       <w:pPr>
@@ -3612,14 +10551,30 @@
           <w:rFonts w:ascii="Times New Roman" w:eastAsia="Times New Roman" w:hAnsi="Times New Roman" w:cs="Times New Roman"/>
         </w:rPr>
       </w:pPr>
-      <w:bookmarkStart w:id="18" w:name="_kspiuxxxlj4b"/>
-      <w:bookmarkEnd w:id="18"/>
+      <w:bookmarkStart w:id="17" w:name="_kspiuxxxlj4b"/>
+      <w:bookmarkEnd w:id="17"/>
+      <w:proofErr w:type="spellStart"/>
       <w:r>
         <w:rPr>
           <w:rFonts w:ascii="Times New Roman" w:eastAsia="Times New Roman" w:hAnsi="Times New Roman" w:cs="Times New Roman"/>
         </w:rPr>
-        <w:t>Tamanho e Desempenho</w:t>
-      </w:r>
+        <w:t>Tamanho</w:t>
+      </w:r>
+      <w:proofErr w:type="spellEnd"/>
+      <w:r>
+        <w:rPr>
+          <w:rFonts w:ascii="Times New Roman" w:eastAsia="Times New Roman" w:hAnsi="Times New Roman" w:cs="Times New Roman"/>
+        </w:rPr>
+        <w:t xml:space="preserve"> e </w:t>
+      </w:r>
+      <w:proofErr w:type="spellStart"/>
+      <w:r>
+        <w:rPr>
+          <w:rFonts w:ascii="Times New Roman" w:eastAsia="Times New Roman" w:hAnsi="Times New Roman" w:cs="Times New Roman"/>
+        </w:rPr>
+        <w:t>Desempenho</w:t>
+      </w:r>
+      <w:proofErr w:type="spellEnd"/>
     </w:p>
     <w:p>
       <w:pPr>
@@ -3641,7 +10596,267 @@
           <w:sz w:val="24"/>
           <w:szCs w:val="24"/>
         </w:rPr>
-        <w:t>[Uma descrição das principais características de dimensionamento do software que têm um impacto na arquitetura, bem como as restrições do desempenho desejado].</w:t>
+        <w:t xml:space="preserve">[Uma </w:t>
+      </w:r>
+      <w:proofErr w:type="spellStart"/>
+      <w:r>
+        <w:rPr>
+          <w:rFonts w:eastAsia="Times New Roman" w:cs="Times New Roman"/>
+          <w:color w:val="000000"/>
+          <w:sz w:val="24"/>
+          <w:szCs w:val="24"/>
+        </w:rPr>
+        <w:t>descrição</w:t>
+      </w:r>
+      <w:proofErr w:type="spellEnd"/>
+      <w:r>
+        <w:rPr>
+          <w:rFonts w:eastAsia="Times New Roman" w:cs="Times New Roman"/>
+          <w:color w:val="000000"/>
+          <w:sz w:val="24"/>
+          <w:szCs w:val="24"/>
+        </w:rPr>
+        <w:t xml:space="preserve"> das </w:t>
+      </w:r>
+      <w:proofErr w:type="spellStart"/>
+      <w:r>
+        <w:rPr>
+          <w:rFonts w:eastAsia="Times New Roman" w:cs="Times New Roman"/>
+          <w:color w:val="000000"/>
+          <w:sz w:val="24"/>
+          <w:szCs w:val="24"/>
+        </w:rPr>
+        <w:t>principais</w:t>
+      </w:r>
+      <w:proofErr w:type="spellEnd"/>
+      <w:r>
+        <w:rPr>
+          <w:rFonts w:eastAsia="Times New Roman" w:cs="Times New Roman"/>
+          <w:color w:val="000000"/>
+          <w:sz w:val="24"/>
+          <w:szCs w:val="24"/>
+        </w:rPr>
+        <w:t xml:space="preserve"> </w:t>
+      </w:r>
+      <w:proofErr w:type="spellStart"/>
+      <w:r>
+        <w:rPr>
+          <w:rFonts w:eastAsia="Times New Roman" w:cs="Times New Roman"/>
+          <w:color w:val="000000"/>
+          <w:sz w:val="24"/>
+          <w:szCs w:val="24"/>
+        </w:rPr>
+        <w:t>características</w:t>
+      </w:r>
+      <w:proofErr w:type="spellEnd"/>
+      <w:r>
+        <w:rPr>
+          <w:rFonts w:eastAsia="Times New Roman" w:cs="Times New Roman"/>
+          <w:color w:val="000000"/>
+          <w:sz w:val="24"/>
+          <w:szCs w:val="24"/>
+        </w:rPr>
+        <w:t xml:space="preserve"> de </w:t>
+      </w:r>
+      <w:proofErr w:type="spellStart"/>
+      <w:r>
+        <w:rPr>
+          <w:rFonts w:eastAsia="Times New Roman" w:cs="Times New Roman"/>
+          <w:color w:val="000000"/>
+          <w:sz w:val="24"/>
+          <w:szCs w:val="24"/>
+        </w:rPr>
+        <w:t>dimensionamento</w:t>
+      </w:r>
+      <w:proofErr w:type="spellEnd"/>
+      <w:r>
+        <w:rPr>
+          <w:rFonts w:eastAsia="Times New Roman" w:cs="Times New Roman"/>
+          <w:color w:val="000000"/>
+          <w:sz w:val="24"/>
+          <w:szCs w:val="24"/>
+        </w:rPr>
+        <w:t xml:space="preserve"> do software que </w:t>
+      </w:r>
+      <w:proofErr w:type="spellStart"/>
+      <w:r>
+        <w:rPr>
+          <w:rFonts w:eastAsia="Times New Roman" w:cs="Times New Roman"/>
+          <w:color w:val="000000"/>
+          <w:sz w:val="24"/>
+          <w:szCs w:val="24"/>
+        </w:rPr>
+        <w:t>têm</w:t>
+      </w:r>
+      <w:proofErr w:type="spellEnd"/>
+      <w:r>
+        <w:rPr>
+          <w:rFonts w:eastAsia="Times New Roman" w:cs="Times New Roman"/>
+          <w:color w:val="000000"/>
+          <w:sz w:val="24"/>
+          <w:szCs w:val="24"/>
+        </w:rPr>
+        <w:t xml:space="preserve"> um </w:t>
+      </w:r>
+      <w:proofErr w:type="spellStart"/>
+      <w:r>
+        <w:rPr>
+          <w:rFonts w:eastAsia="Times New Roman" w:cs="Times New Roman"/>
+          <w:color w:val="000000"/>
+          <w:sz w:val="24"/>
+          <w:szCs w:val="24"/>
+        </w:rPr>
+        <w:t>impacto</w:t>
+      </w:r>
+      <w:proofErr w:type="spellEnd"/>
+      <w:r>
+        <w:rPr>
+          <w:rFonts w:eastAsia="Times New Roman" w:cs="Times New Roman"/>
+          <w:color w:val="000000"/>
+          <w:sz w:val="24"/>
+          <w:szCs w:val="24"/>
+        </w:rPr>
+        <w:t xml:space="preserve"> </w:t>
+      </w:r>
+      <w:proofErr w:type="spellStart"/>
+      <w:r>
+        <w:rPr>
+          <w:rFonts w:eastAsia="Times New Roman" w:cs="Times New Roman"/>
+          <w:color w:val="000000"/>
+          <w:sz w:val="24"/>
+          <w:szCs w:val="24"/>
+        </w:rPr>
+        <w:t>na</w:t>
+      </w:r>
+      <w:proofErr w:type="spellEnd"/>
+      <w:r>
+        <w:rPr>
+          <w:rFonts w:eastAsia="Times New Roman" w:cs="Times New Roman"/>
+          <w:color w:val="000000"/>
+          <w:sz w:val="24"/>
+          <w:szCs w:val="24"/>
+        </w:rPr>
+        <w:t xml:space="preserve"> </w:t>
+      </w:r>
+      <w:proofErr w:type="spellStart"/>
+      <w:r>
+        <w:rPr>
+          <w:rFonts w:eastAsia="Times New Roman" w:cs="Times New Roman"/>
+          <w:color w:val="000000"/>
+          <w:sz w:val="24"/>
+          <w:szCs w:val="24"/>
+        </w:rPr>
+        <w:t>arquitetura</w:t>
+      </w:r>
+      <w:proofErr w:type="spellEnd"/>
+      <w:r>
+        <w:rPr>
+          <w:rFonts w:eastAsia="Times New Roman" w:cs="Times New Roman"/>
+          <w:color w:val="000000"/>
+          <w:sz w:val="24"/>
+          <w:szCs w:val="24"/>
+        </w:rPr>
+        <w:t xml:space="preserve">, </w:t>
+      </w:r>
+      <w:proofErr w:type="spellStart"/>
+      <w:r>
+        <w:rPr>
+          <w:rFonts w:eastAsia="Times New Roman" w:cs="Times New Roman"/>
+          <w:color w:val="000000"/>
+          <w:sz w:val="24"/>
+          <w:szCs w:val="24"/>
+        </w:rPr>
+        <w:t>bem</w:t>
+      </w:r>
+      <w:proofErr w:type="spellEnd"/>
+      <w:r>
+        <w:rPr>
+          <w:rFonts w:eastAsia="Times New Roman" w:cs="Times New Roman"/>
+          <w:color w:val="000000"/>
+          <w:sz w:val="24"/>
+          <w:szCs w:val="24"/>
+        </w:rPr>
+        <w:t xml:space="preserve"> </w:t>
+      </w:r>
+      <w:proofErr w:type="spellStart"/>
+      <w:r>
+        <w:rPr>
+          <w:rFonts w:eastAsia="Times New Roman" w:cs="Times New Roman"/>
+          <w:color w:val="000000"/>
+          <w:sz w:val="24"/>
+          <w:szCs w:val="24"/>
+        </w:rPr>
+        <w:t>como</w:t>
+      </w:r>
+      <w:proofErr w:type="spellEnd"/>
+      <w:r>
+        <w:rPr>
+          <w:rFonts w:eastAsia="Times New Roman" w:cs="Times New Roman"/>
+          <w:color w:val="000000"/>
+          <w:sz w:val="24"/>
+          <w:szCs w:val="24"/>
+        </w:rPr>
+        <w:t xml:space="preserve"> as </w:t>
+      </w:r>
+      <w:proofErr w:type="spellStart"/>
+      <w:r>
+        <w:rPr>
+          <w:rFonts w:eastAsia="Times New Roman" w:cs="Times New Roman"/>
+          <w:color w:val="000000"/>
+          <w:sz w:val="24"/>
+          <w:szCs w:val="24"/>
+        </w:rPr>
+        <w:t>restrições</w:t>
+      </w:r>
+      <w:proofErr w:type="spellEnd"/>
+      <w:r>
+        <w:rPr>
+          <w:rFonts w:eastAsia="Times New Roman" w:cs="Times New Roman"/>
+          <w:color w:val="000000"/>
+          <w:sz w:val="24"/>
+          <w:szCs w:val="24"/>
+        </w:rPr>
+        <w:t xml:space="preserve"> do </w:t>
+      </w:r>
+      <w:proofErr w:type="spellStart"/>
+      <w:r>
+        <w:rPr>
+          <w:rFonts w:eastAsia="Times New Roman" w:cs="Times New Roman"/>
+          <w:color w:val="000000"/>
+          <w:sz w:val="24"/>
+          <w:szCs w:val="24"/>
+        </w:rPr>
+        <w:t>desempenho</w:t>
+      </w:r>
+      <w:proofErr w:type="spellEnd"/>
+      <w:r>
+        <w:rPr>
+          <w:rFonts w:eastAsia="Times New Roman" w:cs="Times New Roman"/>
+          <w:color w:val="000000"/>
+          <w:sz w:val="24"/>
+          <w:szCs w:val="24"/>
+        </w:rPr>
+        <w:t xml:space="preserve"> </w:t>
+      </w:r>
+      <w:proofErr w:type="spellStart"/>
+      <w:r>
+        <w:rPr>
+          <w:rFonts w:eastAsia="Times New Roman" w:cs="Times New Roman"/>
+          <w:color w:val="000000"/>
+          <w:sz w:val="24"/>
+          <w:szCs w:val="24"/>
+        </w:rPr>
+        <w:t>desejado</w:t>
+      </w:r>
+      <w:proofErr w:type="spellEnd"/>
+      <w:r>
+        <w:rPr>
+          <w:rFonts w:eastAsia="Times New Roman" w:cs="Times New Roman"/>
+          <w:color w:val="000000"/>
+          <w:sz w:val="24"/>
+          <w:szCs w:val="24"/>
+        </w:rPr>
+        <w:t>].</w:t>
       </w:r>
     </w:p>
     <w:p>
@@ -3655,14 +10870,16 @@
           <w:rFonts w:ascii="Times New Roman" w:eastAsia="Times New Roman" w:hAnsi="Times New Roman" w:cs="Times New Roman"/>
         </w:rPr>
       </w:pPr>
-      <w:bookmarkStart w:id="19" w:name="_cg319d11ipuj"/>
-      <w:bookmarkEnd w:id="19"/>
+      <w:bookmarkStart w:id="18" w:name="_cg319d11ipuj"/>
+      <w:bookmarkEnd w:id="18"/>
+      <w:proofErr w:type="spellStart"/>
       <w:r>
         <w:rPr>
           <w:rFonts w:ascii="Times New Roman" w:eastAsia="Times New Roman" w:hAnsi="Times New Roman" w:cs="Times New Roman"/>
         </w:rPr>
         <w:t>Qualidade</w:t>
       </w:r>
+      <w:proofErr w:type="spellEnd"/>
     </w:p>
     <w:p>
       <w:pPr>
@@ -3682,7 +10899,607 @@
           <w:sz w:val="24"/>
           <w:szCs w:val="24"/>
         </w:rPr>
-        <w:t>[Uma descrição de como a arquitetura do software contribui para todos os recursos (exceto a funcionalidade) do sistema: extensibilidade, confiabilidade, portabilidade e assim por diante. Se essas características possuírem significado especial, como implicações de segurança, garantia ou privacidade, elas deverão ser delineadas claramente].</w:t>
+        <w:t xml:space="preserve">[Uma </w:t>
+      </w:r>
+      <w:proofErr w:type="spellStart"/>
+      <w:r>
+        <w:rPr>
+          <w:rFonts w:eastAsia="Times New Roman" w:cs="Times New Roman"/>
+          <w:color w:val="000000"/>
+          <w:sz w:val="24"/>
+          <w:szCs w:val="24"/>
+        </w:rPr>
+        <w:t>descrição</w:t>
+      </w:r>
+      <w:proofErr w:type="spellEnd"/>
+      <w:r>
+        <w:rPr>
+          <w:rFonts w:eastAsia="Times New Roman" w:cs="Times New Roman"/>
+          <w:color w:val="000000"/>
+          <w:sz w:val="24"/>
+          <w:szCs w:val="24"/>
+        </w:rPr>
+        <w:t xml:space="preserve"> de </w:t>
+      </w:r>
+      <w:proofErr w:type="spellStart"/>
+      <w:r>
+        <w:rPr>
+          <w:rFonts w:eastAsia="Times New Roman" w:cs="Times New Roman"/>
+          <w:color w:val="000000"/>
+          <w:sz w:val="24"/>
+          <w:szCs w:val="24"/>
+        </w:rPr>
+        <w:t>como</w:t>
+      </w:r>
+      <w:proofErr w:type="spellEnd"/>
+      <w:r>
+        <w:rPr>
+          <w:rFonts w:eastAsia="Times New Roman" w:cs="Times New Roman"/>
+          <w:color w:val="000000"/>
+          <w:sz w:val="24"/>
+          <w:szCs w:val="24"/>
+        </w:rPr>
+        <w:t xml:space="preserve"> </w:t>
+      </w:r>
+      <w:proofErr w:type="gramStart"/>
+      <w:r>
+        <w:rPr>
+          <w:rFonts w:eastAsia="Times New Roman" w:cs="Times New Roman"/>
+          <w:color w:val="000000"/>
+          <w:sz w:val="24"/>
+          <w:szCs w:val="24"/>
+        </w:rPr>
+        <w:t>a</w:t>
+      </w:r>
+      <w:proofErr w:type="gramEnd"/>
+      <w:r>
+        <w:rPr>
+          <w:rFonts w:eastAsia="Times New Roman" w:cs="Times New Roman"/>
+          <w:color w:val="000000"/>
+          <w:sz w:val="24"/>
+          <w:szCs w:val="24"/>
+        </w:rPr>
+        <w:t xml:space="preserve"> </w:t>
+      </w:r>
+      <w:proofErr w:type="spellStart"/>
+      <w:r>
+        <w:rPr>
+          <w:rFonts w:eastAsia="Times New Roman" w:cs="Times New Roman"/>
+          <w:color w:val="000000"/>
+          <w:sz w:val="24"/>
+          <w:szCs w:val="24"/>
+        </w:rPr>
+        <w:t>arquitetura</w:t>
+      </w:r>
+      <w:proofErr w:type="spellEnd"/>
+      <w:r>
+        <w:rPr>
+          <w:rFonts w:eastAsia="Times New Roman" w:cs="Times New Roman"/>
+          <w:color w:val="000000"/>
+          <w:sz w:val="24"/>
+          <w:szCs w:val="24"/>
+        </w:rPr>
+        <w:t xml:space="preserve"> do software </w:t>
+      </w:r>
+      <w:proofErr w:type="spellStart"/>
+      <w:r>
+        <w:rPr>
+          <w:rFonts w:eastAsia="Times New Roman" w:cs="Times New Roman"/>
+          <w:color w:val="000000"/>
+          <w:sz w:val="24"/>
+          <w:szCs w:val="24"/>
+        </w:rPr>
+        <w:t>contribui</w:t>
+      </w:r>
+      <w:proofErr w:type="spellEnd"/>
+      <w:r>
+        <w:rPr>
+          <w:rFonts w:eastAsia="Times New Roman" w:cs="Times New Roman"/>
+          <w:color w:val="000000"/>
+          <w:sz w:val="24"/>
+          <w:szCs w:val="24"/>
+        </w:rPr>
+        <w:t xml:space="preserve"> para </w:t>
+      </w:r>
+      <w:proofErr w:type="spellStart"/>
+      <w:r>
+        <w:rPr>
+          <w:rFonts w:eastAsia="Times New Roman" w:cs="Times New Roman"/>
+          <w:color w:val="000000"/>
+          <w:sz w:val="24"/>
+          <w:szCs w:val="24"/>
+        </w:rPr>
+        <w:t>todos</w:t>
+      </w:r>
+      <w:proofErr w:type="spellEnd"/>
+      <w:r>
+        <w:rPr>
+          <w:rFonts w:eastAsia="Times New Roman" w:cs="Times New Roman"/>
+          <w:color w:val="000000"/>
+          <w:sz w:val="24"/>
+          <w:szCs w:val="24"/>
+        </w:rPr>
+        <w:t xml:space="preserve"> </w:t>
+      </w:r>
+      <w:proofErr w:type="spellStart"/>
+      <w:r>
+        <w:rPr>
+          <w:rFonts w:eastAsia="Times New Roman" w:cs="Times New Roman"/>
+          <w:color w:val="000000"/>
+          <w:sz w:val="24"/>
+          <w:szCs w:val="24"/>
+        </w:rPr>
+        <w:t>os</w:t>
+      </w:r>
+      <w:proofErr w:type="spellEnd"/>
+      <w:r>
+        <w:rPr>
+          <w:rFonts w:eastAsia="Times New Roman" w:cs="Times New Roman"/>
+          <w:color w:val="000000"/>
+          <w:sz w:val="24"/>
+          <w:szCs w:val="24"/>
+        </w:rPr>
+        <w:t xml:space="preserve"> </w:t>
+      </w:r>
+      <w:proofErr w:type="spellStart"/>
+      <w:r>
+        <w:rPr>
+          <w:rFonts w:eastAsia="Times New Roman" w:cs="Times New Roman"/>
+          <w:color w:val="000000"/>
+          <w:sz w:val="24"/>
+          <w:szCs w:val="24"/>
+        </w:rPr>
+        <w:t>recursos</w:t>
+      </w:r>
+      <w:proofErr w:type="spellEnd"/>
+      <w:r>
+        <w:rPr>
+          <w:rFonts w:eastAsia="Times New Roman" w:cs="Times New Roman"/>
+          <w:color w:val="000000"/>
+          <w:sz w:val="24"/>
+          <w:szCs w:val="24"/>
+        </w:rPr>
+        <w:t xml:space="preserve"> (</w:t>
+      </w:r>
+      <w:proofErr w:type="spellStart"/>
+      <w:r>
+        <w:rPr>
+          <w:rFonts w:eastAsia="Times New Roman" w:cs="Times New Roman"/>
+          <w:color w:val="000000"/>
+          <w:sz w:val="24"/>
+          <w:szCs w:val="24"/>
+        </w:rPr>
+        <w:t>exceto</w:t>
+      </w:r>
+      <w:proofErr w:type="spellEnd"/>
+      <w:r>
+        <w:rPr>
+          <w:rFonts w:eastAsia="Times New Roman" w:cs="Times New Roman"/>
+          <w:color w:val="000000"/>
+          <w:sz w:val="24"/>
+          <w:szCs w:val="24"/>
+        </w:rPr>
+        <w:t xml:space="preserve"> a </w:t>
+      </w:r>
+      <w:proofErr w:type="spellStart"/>
+      <w:r>
+        <w:rPr>
+          <w:rFonts w:eastAsia="Times New Roman" w:cs="Times New Roman"/>
+          <w:color w:val="000000"/>
+          <w:sz w:val="24"/>
+          <w:szCs w:val="24"/>
+        </w:rPr>
+        <w:t>funcionalidade</w:t>
+      </w:r>
+      <w:proofErr w:type="spellEnd"/>
+      <w:r>
+        <w:rPr>
+          <w:rFonts w:eastAsia="Times New Roman" w:cs="Times New Roman"/>
+          <w:color w:val="000000"/>
+          <w:sz w:val="24"/>
+          <w:szCs w:val="24"/>
+        </w:rPr>
+        <w:t xml:space="preserve">) do </w:t>
+      </w:r>
+      <w:proofErr w:type="spellStart"/>
+      <w:r>
+        <w:rPr>
+          <w:rFonts w:eastAsia="Times New Roman" w:cs="Times New Roman"/>
+          <w:color w:val="000000"/>
+          <w:sz w:val="24"/>
+          <w:szCs w:val="24"/>
+        </w:rPr>
+        <w:t>sistema</w:t>
+      </w:r>
+      <w:proofErr w:type="spellEnd"/>
+      <w:r>
+        <w:rPr>
+          <w:rFonts w:eastAsia="Times New Roman" w:cs="Times New Roman"/>
+          <w:color w:val="000000"/>
+          <w:sz w:val="24"/>
+          <w:szCs w:val="24"/>
+        </w:rPr>
+        <w:t xml:space="preserve">: </w:t>
+      </w:r>
+      <w:proofErr w:type="spellStart"/>
+      <w:r>
+        <w:rPr>
+          <w:rFonts w:eastAsia="Times New Roman" w:cs="Times New Roman"/>
+          <w:color w:val="000000"/>
+          <w:sz w:val="24"/>
+          <w:szCs w:val="24"/>
+        </w:rPr>
+        <w:t>extensibilidade</w:t>
+      </w:r>
+      <w:proofErr w:type="spellEnd"/>
+      <w:r>
+        <w:rPr>
+          <w:rFonts w:eastAsia="Times New Roman" w:cs="Times New Roman"/>
+          <w:color w:val="000000"/>
+          <w:sz w:val="24"/>
+          <w:szCs w:val="24"/>
+        </w:rPr>
+        <w:t xml:space="preserve">, </w:t>
+      </w:r>
+      <w:proofErr w:type="spellStart"/>
+      <w:r>
+        <w:rPr>
+          <w:rFonts w:eastAsia="Times New Roman" w:cs="Times New Roman"/>
+          <w:color w:val="000000"/>
+          <w:sz w:val="24"/>
+          <w:szCs w:val="24"/>
+        </w:rPr>
+        <w:t>confiabilidade</w:t>
+      </w:r>
+      <w:proofErr w:type="spellEnd"/>
+      <w:r>
+        <w:rPr>
+          <w:rFonts w:eastAsia="Times New Roman" w:cs="Times New Roman"/>
+          <w:color w:val="000000"/>
+          <w:sz w:val="24"/>
+          <w:szCs w:val="24"/>
+        </w:rPr>
+        <w:t xml:space="preserve">, </w:t>
+      </w:r>
+      <w:proofErr w:type="spellStart"/>
+      <w:r>
+        <w:rPr>
+          <w:rFonts w:eastAsia="Times New Roman" w:cs="Times New Roman"/>
+          <w:color w:val="000000"/>
+          <w:sz w:val="24"/>
+          <w:szCs w:val="24"/>
+        </w:rPr>
+        <w:t>portabilidade</w:t>
+      </w:r>
+      <w:proofErr w:type="spellEnd"/>
+      <w:r>
+        <w:rPr>
+          <w:rFonts w:eastAsia="Times New Roman" w:cs="Times New Roman"/>
+          <w:color w:val="000000"/>
+          <w:sz w:val="24"/>
+          <w:szCs w:val="24"/>
+        </w:rPr>
+        <w:t xml:space="preserve"> e </w:t>
+      </w:r>
+      <w:proofErr w:type="spellStart"/>
+      <w:r>
+        <w:rPr>
+          <w:rFonts w:eastAsia="Times New Roman" w:cs="Times New Roman"/>
+          <w:color w:val="000000"/>
+          <w:sz w:val="24"/>
+          <w:szCs w:val="24"/>
+        </w:rPr>
+        <w:t>assim</w:t>
+      </w:r>
+      <w:proofErr w:type="spellEnd"/>
+      <w:r>
+        <w:rPr>
+          <w:rFonts w:eastAsia="Times New Roman" w:cs="Times New Roman"/>
+          <w:color w:val="000000"/>
+          <w:sz w:val="24"/>
+          <w:szCs w:val="24"/>
+        </w:rPr>
+        <w:t xml:space="preserve"> por </w:t>
+      </w:r>
+      <w:proofErr w:type="spellStart"/>
+      <w:r>
+        <w:rPr>
+          <w:rFonts w:eastAsia="Times New Roman" w:cs="Times New Roman"/>
+          <w:color w:val="000000"/>
+          <w:sz w:val="24"/>
+          <w:szCs w:val="24"/>
+        </w:rPr>
+        <w:t>diante</w:t>
+      </w:r>
+      <w:proofErr w:type="spellEnd"/>
+      <w:r>
+        <w:rPr>
+          <w:rFonts w:eastAsia="Times New Roman" w:cs="Times New Roman"/>
+          <w:color w:val="000000"/>
+          <w:sz w:val="24"/>
+          <w:szCs w:val="24"/>
+        </w:rPr>
+        <w:t xml:space="preserve">. Se </w:t>
+      </w:r>
+      <w:proofErr w:type="spellStart"/>
+      <w:r>
+        <w:rPr>
+          <w:rFonts w:eastAsia="Times New Roman" w:cs="Times New Roman"/>
+          <w:color w:val="000000"/>
+          <w:sz w:val="24"/>
+          <w:szCs w:val="24"/>
+        </w:rPr>
+        <w:t>essas</w:t>
+      </w:r>
+      <w:proofErr w:type="spellEnd"/>
+      <w:r>
+        <w:rPr>
+          <w:rFonts w:eastAsia="Times New Roman" w:cs="Times New Roman"/>
+          <w:color w:val="000000"/>
+          <w:sz w:val="24"/>
+          <w:szCs w:val="24"/>
+        </w:rPr>
+        <w:t xml:space="preserve"> </w:t>
+      </w:r>
+      <w:proofErr w:type="spellStart"/>
+      <w:r>
+        <w:rPr>
+          <w:rFonts w:eastAsia="Times New Roman" w:cs="Times New Roman"/>
+          <w:color w:val="000000"/>
+          <w:sz w:val="24"/>
+          <w:szCs w:val="24"/>
+        </w:rPr>
+        <w:t>características</w:t>
+      </w:r>
+      <w:proofErr w:type="spellEnd"/>
+      <w:r>
+        <w:rPr>
+          <w:rFonts w:eastAsia="Times New Roman" w:cs="Times New Roman"/>
+          <w:color w:val="000000"/>
+          <w:sz w:val="24"/>
+          <w:szCs w:val="24"/>
+        </w:rPr>
+        <w:t xml:space="preserve"> </w:t>
+      </w:r>
+      <w:proofErr w:type="spellStart"/>
+      <w:r>
+        <w:rPr>
+          <w:rFonts w:eastAsia="Times New Roman" w:cs="Times New Roman"/>
+          <w:color w:val="000000"/>
+          <w:sz w:val="24"/>
+          <w:szCs w:val="24"/>
+        </w:rPr>
+        <w:t>possuírem</w:t>
+      </w:r>
+      <w:proofErr w:type="spellEnd"/>
+      <w:r>
+        <w:rPr>
+          <w:rFonts w:eastAsia="Times New Roman" w:cs="Times New Roman"/>
+          <w:color w:val="000000"/>
+          <w:sz w:val="24"/>
+          <w:szCs w:val="24"/>
+        </w:rPr>
+        <w:t xml:space="preserve"> </w:t>
+      </w:r>
+      <w:proofErr w:type="spellStart"/>
+      <w:r>
+        <w:rPr>
+          <w:rFonts w:eastAsia="Times New Roman" w:cs="Times New Roman"/>
+          <w:color w:val="000000"/>
+          <w:sz w:val="24"/>
+          <w:szCs w:val="24"/>
+        </w:rPr>
+        <w:t>significado</w:t>
+      </w:r>
+      <w:proofErr w:type="spellEnd"/>
+      <w:r>
+        <w:rPr>
+          <w:rFonts w:eastAsia="Times New Roman" w:cs="Times New Roman"/>
+          <w:color w:val="000000"/>
+          <w:sz w:val="24"/>
+          <w:szCs w:val="24"/>
+        </w:rPr>
+        <w:t xml:space="preserve"> especial, </w:t>
+      </w:r>
+      <w:proofErr w:type="spellStart"/>
+      <w:r>
+        <w:rPr>
+          <w:rFonts w:eastAsia="Times New Roman" w:cs="Times New Roman"/>
+          <w:color w:val="000000"/>
+          <w:sz w:val="24"/>
+          <w:szCs w:val="24"/>
+        </w:rPr>
+        <w:t>como</w:t>
+      </w:r>
+      <w:proofErr w:type="spellEnd"/>
+      <w:r>
+        <w:rPr>
+          <w:rFonts w:eastAsia="Times New Roman" w:cs="Times New Roman"/>
+          <w:color w:val="000000"/>
+          <w:sz w:val="24"/>
+          <w:szCs w:val="24"/>
+        </w:rPr>
+        <w:t xml:space="preserve"> </w:t>
+      </w:r>
+      <w:proofErr w:type="spellStart"/>
+      <w:r>
+        <w:rPr>
+          <w:rFonts w:eastAsia="Times New Roman" w:cs="Times New Roman"/>
+          <w:color w:val="000000"/>
+          <w:sz w:val="24"/>
+          <w:szCs w:val="24"/>
+        </w:rPr>
+        <w:t>implicações</w:t>
+      </w:r>
+      <w:proofErr w:type="spellEnd"/>
+      <w:r>
+        <w:rPr>
+          <w:rFonts w:eastAsia="Times New Roman" w:cs="Times New Roman"/>
+          <w:color w:val="000000"/>
+          <w:sz w:val="24"/>
+          <w:szCs w:val="24"/>
+        </w:rPr>
+        <w:t xml:space="preserve"> de </w:t>
+      </w:r>
+      <w:proofErr w:type="spellStart"/>
+      <w:r>
+        <w:rPr>
+          <w:rFonts w:eastAsia="Times New Roman" w:cs="Times New Roman"/>
+          <w:color w:val="000000"/>
+          <w:sz w:val="24"/>
+          <w:szCs w:val="24"/>
+        </w:rPr>
+        <w:t>segurança</w:t>
+      </w:r>
+      <w:proofErr w:type="spellEnd"/>
+      <w:r>
+        <w:rPr>
+          <w:rFonts w:eastAsia="Times New Roman" w:cs="Times New Roman"/>
+          <w:color w:val="000000"/>
+          <w:sz w:val="24"/>
+          <w:szCs w:val="24"/>
+        </w:rPr>
+        <w:t xml:space="preserve">, </w:t>
+      </w:r>
+      <w:proofErr w:type="spellStart"/>
+      <w:r>
+        <w:rPr>
+          <w:rFonts w:eastAsia="Times New Roman" w:cs="Times New Roman"/>
+          <w:color w:val="000000"/>
+          <w:sz w:val="24"/>
+          <w:szCs w:val="24"/>
+        </w:rPr>
+        <w:t>garantia</w:t>
+      </w:r>
+      <w:proofErr w:type="spellEnd"/>
+      <w:r>
+        <w:rPr>
+          <w:rFonts w:eastAsia="Times New Roman" w:cs="Times New Roman"/>
+          <w:color w:val="000000"/>
+          <w:sz w:val="24"/>
+          <w:szCs w:val="24"/>
+        </w:rPr>
+        <w:t xml:space="preserve"> </w:t>
+      </w:r>
+      <w:proofErr w:type="spellStart"/>
+      <w:r>
+        <w:rPr>
+          <w:rFonts w:eastAsia="Times New Roman" w:cs="Times New Roman"/>
+          <w:color w:val="000000"/>
+          <w:sz w:val="24"/>
+          <w:szCs w:val="24"/>
+        </w:rPr>
+        <w:t>ou</w:t>
+      </w:r>
+      <w:proofErr w:type="spellEnd"/>
+      <w:r>
+        <w:rPr>
+          <w:rFonts w:eastAsia="Times New Roman" w:cs="Times New Roman"/>
+          <w:color w:val="000000"/>
+          <w:sz w:val="24"/>
+          <w:szCs w:val="24"/>
+        </w:rPr>
+        <w:t xml:space="preserve"> </w:t>
+      </w:r>
+      <w:proofErr w:type="spellStart"/>
+      <w:r>
+        <w:rPr>
+          <w:rFonts w:eastAsia="Times New Roman" w:cs="Times New Roman"/>
+          <w:color w:val="000000"/>
+          <w:sz w:val="24"/>
+          <w:szCs w:val="24"/>
+        </w:rPr>
+        <w:t>privacidade</w:t>
+      </w:r>
+      <w:proofErr w:type="spellEnd"/>
+      <w:r>
+        <w:rPr>
+          <w:rFonts w:eastAsia="Times New Roman" w:cs="Times New Roman"/>
+          <w:color w:val="000000"/>
+          <w:sz w:val="24"/>
+          <w:szCs w:val="24"/>
+        </w:rPr>
+        <w:t xml:space="preserve">, </w:t>
+      </w:r>
+      <w:proofErr w:type="spellStart"/>
+      <w:r>
+        <w:rPr>
+          <w:rFonts w:eastAsia="Times New Roman" w:cs="Times New Roman"/>
+          <w:color w:val="000000"/>
+          <w:sz w:val="24"/>
+          <w:szCs w:val="24"/>
+        </w:rPr>
+        <w:t>elas</w:t>
+      </w:r>
+      <w:proofErr w:type="spellEnd"/>
+      <w:r>
+        <w:rPr>
+          <w:rFonts w:eastAsia="Times New Roman" w:cs="Times New Roman"/>
+          <w:color w:val="000000"/>
+          <w:sz w:val="24"/>
+          <w:szCs w:val="24"/>
+        </w:rPr>
+        <w:t xml:space="preserve"> </w:t>
+      </w:r>
+      <w:proofErr w:type="spellStart"/>
+      <w:r>
+        <w:rPr>
+          <w:rFonts w:eastAsia="Times New Roman" w:cs="Times New Roman"/>
+          <w:color w:val="000000"/>
+          <w:sz w:val="24"/>
+          <w:szCs w:val="24"/>
+        </w:rPr>
+        <w:t>deverão</w:t>
+      </w:r>
+      <w:proofErr w:type="spellEnd"/>
+      <w:r>
+        <w:rPr>
+          <w:rFonts w:eastAsia="Times New Roman" w:cs="Times New Roman"/>
+          <w:color w:val="000000"/>
+          <w:sz w:val="24"/>
+          <w:szCs w:val="24"/>
+        </w:rPr>
+        <w:t xml:space="preserve"> ser </w:t>
+      </w:r>
+      <w:proofErr w:type="spellStart"/>
+      <w:r>
+        <w:rPr>
+          <w:rFonts w:eastAsia="Times New Roman" w:cs="Times New Roman"/>
+          <w:color w:val="000000"/>
+          <w:sz w:val="24"/>
+          <w:szCs w:val="24"/>
+        </w:rPr>
+        <w:t>delineadas</w:t>
+      </w:r>
+      <w:proofErr w:type="spellEnd"/>
+      <w:r>
+        <w:rPr>
+          <w:rFonts w:eastAsia="Times New Roman" w:cs="Times New Roman"/>
+          <w:color w:val="000000"/>
+          <w:sz w:val="24"/>
+          <w:szCs w:val="24"/>
+        </w:rPr>
+        <w:t xml:space="preserve"> </w:t>
+      </w:r>
+      <w:proofErr w:type="spellStart"/>
+      <w:r>
+        <w:rPr>
+          <w:rFonts w:eastAsia="Times New Roman" w:cs="Times New Roman"/>
+          <w:color w:val="000000"/>
+          <w:sz w:val="24"/>
+          <w:szCs w:val="24"/>
+        </w:rPr>
+        <w:t>claramente</w:t>
+      </w:r>
+      <w:proofErr w:type="spellEnd"/>
+      <w:r>
+        <w:rPr>
+          <w:rFonts w:eastAsia="Times New Roman" w:cs="Times New Roman"/>
+          <w:color w:val="000000"/>
+          <w:sz w:val="24"/>
+          <w:szCs w:val="24"/>
+        </w:rPr>
+        <w:t>].</w:t>
       </w:r>
       <w:r>
         <w:br w:type="page"/>
@@ -3714,14 +11531,16 @@
           <w:rFonts w:ascii="Times New Roman" w:eastAsia="Times New Roman" w:hAnsi="Times New Roman" w:cs="Times New Roman"/>
         </w:rPr>
       </w:pPr>
-      <w:bookmarkStart w:id="20" w:name="_4go85zbh2u6h"/>
-      <w:bookmarkEnd w:id="20"/>
+      <w:bookmarkStart w:id="19" w:name="_4go85zbh2u6h"/>
+      <w:bookmarkEnd w:id="19"/>
+      <w:proofErr w:type="spellStart"/>
       <w:r>
         <w:rPr>
           <w:rFonts w:ascii="Times New Roman" w:eastAsia="Times New Roman" w:hAnsi="Times New Roman" w:cs="Times New Roman"/>
         </w:rPr>
         <w:t>Exceções</w:t>
       </w:r>
+      <w:proofErr w:type="spellEnd"/>
     </w:p>
     <w:p>
       <w:pPr>
@@ -3754,7 +11573,7 @@
                     </pic:cNvPicPr>
                   </pic:nvPicPr>
                   <pic:blipFill>
-                    <a:blip r:embed="rId13">
+                    <a:blip r:embed="rId14">
                       <a:extLst>
                         <a:ext uri="{28A0092B-C50C-407E-A947-70E740481C1C}">
                           <a14:useLocalDpi xmlns:a14="http://schemas.microsoft.com/office/drawing/2010/main" val="0"/>
@@ -3834,23 +11653,65 @@
         <w:tab/>
         <w:t xml:space="preserve">          </w:t>
       </w:r>
-      <w:r>
-        <w:rPr>
-          <w:rFonts w:eastAsia="Times New Roman" w:cs="Times New Roman"/>
-          <w:color w:val="000000"/>
-          <w:sz w:val="24"/>
-          <w:szCs w:val="24"/>
-        </w:rPr>
-        <w:t>Figura 6 – Diagrama de Exceções</w:t>
-      </w:r>
+      <w:proofErr w:type="spellStart"/>
+      <w:r>
+        <w:rPr>
+          <w:rFonts w:eastAsia="Times New Roman" w:cs="Times New Roman"/>
+          <w:color w:val="000000"/>
+          <w:sz w:val="24"/>
+          <w:szCs w:val="24"/>
+        </w:rPr>
+        <w:t>Figura</w:t>
+      </w:r>
+      <w:proofErr w:type="spellEnd"/>
+      <w:r>
+        <w:rPr>
+          <w:rFonts w:eastAsia="Times New Roman" w:cs="Times New Roman"/>
+          <w:color w:val="000000"/>
+          <w:sz w:val="24"/>
+          <w:szCs w:val="24"/>
+        </w:rPr>
+        <w:t xml:space="preserve"> 6 – </w:t>
+      </w:r>
+      <w:proofErr w:type="spellStart"/>
+      <w:r>
+        <w:rPr>
+          <w:rFonts w:eastAsia="Times New Roman" w:cs="Times New Roman"/>
+          <w:color w:val="000000"/>
+          <w:sz w:val="24"/>
+          <w:szCs w:val="24"/>
+        </w:rPr>
+        <w:t>Diagrama</w:t>
+      </w:r>
+      <w:proofErr w:type="spellEnd"/>
+      <w:r>
+        <w:rPr>
+          <w:rFonts w:eastAsia="Times New Roman" w:cs="Times New Roman"/>
+          <w:color w:val="000000"/>
+          <w:sz w:val="24"/>
+          <w:szCs w:val="24"/>
+        </w:rPr>
+        <w:t xml:space="preserve"> de </w:t>
+      </w:r>
+      <w:proofErr w:type="spellStart"/>
+      <w:r>
+        <w:rPr>
+          <w:rFonts w:eastAsia="Times New Roman" w:cs="Times New Roman"/>
+          <w:color w:val="000000"/>
+          <w:sz w:val="24"/>
+          <w:szCs w:val="24"/>
+        </w:rPr>
+        <w:t>Exceções</w:t>
+      </w:r>
+      <w:proofErr w:type="spellEnd"/>
     </w:p>
     <w:sectPr>
-      <w:headerReference w:type="even" r:id="rId14"/>
-      <w:headerReference w:type="default" r:id="rId15"/>
-      <w:footerReference w:type="even" r:id="rId16"/>
-      <w:footerReference w:type="default" r:id="rId17"/>
-      <w:headerReference w:type="first" r:id="rId18"/>
-      <w:footerReference w:type="first" r:id="rId19"/>
+      <w:headerReference w:type="even" r:id="rId15"/>
+      <w:headerReference w:type="default" r:id="rId16"/>
+      <w:footerReference w:type="even" r:id="rId17"/>
+      <w:footerReference w:type="default" r:id="rId18"/>
+      <w:headerReference w:type="first" r:id="rId19"/>
+      <w:footerReference w:type="first" r:id="rId20"/>
       <w:pgSz w:w="12240" w:h="15840"/>
       <w:pgMar w:top="1417" w:right="1440" w:bottom="1417" w:left="1440" w:header="720" w:footer="720" w:gutter="0"/>
       <w:cols w:space="720"/>
@@ -3936,8 +11797,13 @@
             <w:pStyle w:val="normal1"/>
             <w:jc w:val="center"/>
           </w:pPr>
+          <w:proofErr w:type="spellStart"/>
           <w:r>
-            <w:t>Engenharia de Software II, 2025</w:t>
+            <w:t>Engenharia</w:t>
+          </w:r>
+          <w:proofErr w:type="spellEnd"/>
+          <w:r>
+            <w:t xml:space="preserve"> de Software II, 2025</w:t>
           </w:r>
         </w:p>
       </w:tc>
@@ -3971,21 +11837,11 @@
           <w:r>
             <w:t xml:space="preserve"> of </w:t>
           </w:r>
-          <w:r>
-            <w:fldChar w:fldCharType="begin"/>
-          </w:r>
-          <w:r>
-            <w:instrText xml:space="preserve"> NUMPAGES </w:instrText>
-          </w:r>
-          <w:r>
-            <w:fldChar w:fldCharType="separate"/>
-          </w:r>
-          <w:r>
-            <w:t>10</w:t>
-          </w:r>
-          <w:r>
-            <w:fldChar w:fldCharType="end"/>
-          </w:r>
+          <w:fldSimple w:instr=" NUMPAGES ">
+            <w:r>
+              <w:t>10</w:t>
+            </w:r>
+          </w:fldSimple>
         </w:p>
       </w:tc>
     </w:tr>
@@ -4052,8 +11908,13 @@
             <w:pStyle w:val="normal1"/>
             <w:jc w:val="center"/>
           </w:pPr>
+          <w:proofErr w:type="spellStart"/>
           <w:r>
-            <w:t>Engenharia de Software II, 2025</w:t>
+            <w:t>Engenharia</w:t>
+          </w:r>
+          <w:proofErr w:type="spellEnd"/>
+          <w:r>
+            <w:t xml:space="preserve"> de Software II, 2025</w:t>
           </w:r>
         </w:p>
       </w:tc>
@@ -4087,21 +11948,11 @@
           <w:r>
             <w:t xml:space="preserve"> of </w:t>
           </w:r>
-          <w:r>
-            <w:fldChar w:fldCharType="begin"/>
-          </w:r>
-          <w:r>
-            <w:instrText xml:space="preserve"> NUMPAGES </w:instrText>
-          </w:r>
-          <w:r>
-            <w:fldChar w:fldCharType="separate"/>
-          </w:r>
-          <w:r>
-            <w:t>10</w:t>
-          </w:r>
-          <w:r>
-            <w:fldChar w:fldCharType="end"/>
-          </w:r>
+          <w:fldSimple w:instr=" NUMPAGES ">
+            <w:r>
+              <w:t>10</w:t>
+            </w:r>
+          </w:fldSimple>
         </w:p>
       </w:tc>
     </w:tr>
@@ -4177,13 +12028,23 @@
         <w:szCs w:val="36"/>
       </w:rPr>
     </w:pPr>
+    <w:proofErr w:type="spellStart"/>
     <w:r>
       <w:rPr>
         <w:b/>
         <w:sz w:val="36"/>
         <w:szCs w:val="36"/>
       </w:rPr>
-      <w:t>Engenharia de Software 2</w:t>
+      <w:t>Engenharia</w:t>
+    </w:r>
+    <w:proofErr w:type="spellEnd"/>
+    <w:r>
+      <w:rPr>
+        <w:b/>
+        <w:sz w:val="36"/>
+        <w:szCs w:val="36"/>
+      </w:rPr>
+      <w:t xml:space="preserve"> de Software 2</w:t>
     </w:r>
   </w:p>
   <w:p>
@@ -4251,13 +12112,23 @@
         <w:szCs w:val="36"/>
       </w:rPr>
     </w:pPr>
+    <w:proofErr w:type="spellStart"/>
     <w:r>
       <w:rPr>
         <w:b/>
         <w:sz w:val="36"/>
         <w:szCs w:val="36"/>
       </w:rPr>
-      <w:t>Engenharia de Software 2</w:t>
+      <w:t>Engenharia</w:t>
+    </w:r>
+    <w:proofErr w:type="spellEnd"/>
+    <w:r>
+      <w:rPr>
+        <w:b/>
+        <w:sz w:val="36"/>
+        <w:szCs w:val="36"/>
+      </w:rPr>
+      <w:t xml:space="preserve"> de Software 2</w:t>
     </w:r>
   </w:p>
   <w:p>
@@ -4342,9 +12213,11 @@
           <w:pPr>
             <w:pStyle w:val="normal1"/>
           </w:pPr>
+          <w:proofErr w:type="spellStart"/>
           <w:r>
             <w:t>AlugueLink</w:t>
           </w:r>
+          <w:proofErr w:type="spellEnd"/>
         </w:p>
       </w:tc>
       <w:tc>
@@ -4366,8 +12239,13 @@
             <w:spacing w:before="40"/>
             <w:ind w:right="68"/>
           </w:pPr>
+          <w:proofErr w:type="spellStart"/>
           <w:r>
-            <w:t xml:space="preserve">Versão: </w:t>
+            <w:t>Versão</w:t>
+          </w:r>
+          <w:proofErr w:type="spellEnd"/>
+          <w:r>
+            <w:t xml:space="preserve">: </w:t>
           </w:r>
           <w:r>
             <w:t>2</w:t>
@@ -4475,9 +12353,11 @@
           <w:pPr>
             <w:pStyle w:val="normal1"/>
           </w:pPr>
+          <w:proofErr w:type="spellStart"/>
           <w:r>
             <w:t>AlugueLink</w:t>
           </w:r>
+          <w:proofErr w:type="spellEnd"/>
         </w:p>
       </w:tc>
       <w:tc>
@@ -4499,8 +12379,13 @@
             <w:spacing w:before="40"/>
             <w:ind w:right="68"/>
           </w:pPr>
+          <w:proofErr w:type="spellStart"/>
           <w:r>
-            <w:t>Versão: 1.0</w:t>
+            <w:t>Versão</w:t>
+          </w:r>
+          <w:proofErr w:type="spellEnd"/>
+          <w:r>
+            <w:t>: 1.0</w:t>
           </w:r>
         </w:p>
       </w:tc>

--- a/AnaliseProjeto/Documento de Arquitetura.docx
+++ b/AnaliseProjeto/Documento de Arquitetura.docx
@@ -3535,27 +3535,7 @@
           <w:sz w:val="24"/>
           <w:szCs w:val="24"/>
         </w:rPr>
-        <w:t xml:space="preserve"> para </w:t>
-      </w:r>
-      <w:proofErr w:type="gramStart"/>
-      <w:r>
-        <w:rPr>
-          <w:rFonts w:eastAsia="Times New Roman" w:cs="Times New Roman"/>
-          <w:color w:val="000000"/>
-          <w:sz w:val="24"/>
-          <w:szCs w:val="24"/>
-        </w:rPr>
-        <w:t>a</w:t>
-      </w:r>
-      <w:proofErr w:type="gramEnd"/>
-      <w:r>
-        <w:rPr>
-          <w:rFonts w:eastAsia="Times New Roman" w:cs="Times New Roman"/>
-          <w:color w:val="000000"/>
-          <w:sz w:val="24"/>
-          <w:szCs w:val="24"/>
-        </w:rPr>
-        <w:t xml:space="preserve"> </w:t>
+        <w:t xml:space="preserve"> para a </w:t>
       </w:r>
       <w:proofErr w:type="spellStart"/>
       <w:r>
@@ -3971,6 +3951,16 @@
         <w:t>RationalUnifiedProcess</w:t>
       </w:r>
       <w:proofErr w:type="spellEnd"/>
+      <w:r>
+        <w:rPr>
+          <w:rFonts w:eastAsia="Times New Roman" w:cs="Times New Roman"/>
+          <w:i/>
+          <w:color w:val="000000"/>
+          <w:sz w:val="24"/>
+          <w:szCs w:val="24"/>
+        </w:rPr>
+        <w:t>.</w:t>
+      </w:r>
     </w:p>
     <w:p>
       <w:pPr>
@@ -5457,27 +5447,7 @@
           <w:sz w:val="24"/>
           <w:szCs w:val="24"/>
         </w:rPr>
-        <w:t xml:space="preserve"> </w:t>
-      </w:r>
-      <w:proofErr w:type="gramStart"/>
-      <w:r>
-        <w:rPr>
-          <w:rFonts w:eastAsia="Times New Roman" w:cs="Times New Roman"/>
-          <w:color w:val="000000"/>
-          <w:sz w:val="24"/>
-          <w:szCs w:val="24"/>
-        </w:rPr>
-        <w:t>a</w:t>
-      </w:r>
-      <w:proofErr w:type="gramEnd"/>
-      <w:r>
-        <w:rPr>
-          <w:rFonts w:eastAsia="Times New Roman" w:cs="Times New Roman"/>
-          <w:color w:val="000000"/>
-          <w:sz w:val="24"/>
-          <w:szCs w:val="24"/>
-        </w:rPr>
-        <w:t xml:space="preserve"> </w:t>
+        <w:t xml:space="preserve"> a </w:t>
       </w:r>
       <w:proofErr w:type="spellStart"/>
       <w:r>
@@ -5772,27 +5742,7 @@
           <w:sz w:val="24"/>
           <w:szCs w:val="24"/>
         </w:rPr>
-        <w:t xml:space="preserve"> </w:t>
-      </w:r>
-      <w:proofErr w:type="gramStart"/>
-      <w:r>
-        <w:rPr>
-          <w:rFonts w:eastAsia="Times New Roman" w:cs="Times New Roman"/>
-          <w:color w:val="000000"/>
-          <w:sz w:val="24"/>
-          <w:szCs w:val="24"/>
-        </w:rPr>
-        <w:t>a</w:t>
-      </w:r>
-      <w:proofErr w:type="gramEnd"/>
-      <w:r>
-        <w:rPr>
-          <w:rFonts w:eastAsia="Times New Roman" w:cs="Times New Roman"/>
-          <w:color w:val="000000"/>
-          <w:sz w:val="24"/>
-          <w:szCs w:val="24"/>
-        </w:rPr>
-        <w:t xml:space="preserve"> </w:t>
+        <w:t xml:space="preserve"> a </w:t>
       </w:r>
       <w:proofErr w:type="spellStart"/>
       <w:r>
@@ -6217,27 +6167,7 @@
           <w:sz w:val="24"/>
           <w:szCs w:val="24"/>
         </w:rPr>
-        <w:t xml:space="preserve"> </w:t>
-      </w:r>
-      <w:proofErr w:type="gramStart"/>
-      <w:r>
-        <w:rPr>
-          <w:rFonts w:eastAsia="Times New Roman" w:cs="Times New Roman"/>
-          <w:color w:val="000000"/>
-          <w:sz w:val="24"/>
-          <w:szCs w:val="24"/>
-        </w:rPr>
-        <w:t>a</w:t>
-      </w:r>
-      <w:proofErr w:type="gramEnd"/>
-      <w:r>
-        <w:rPr>
-          <w:rFonts w:eastAsia="Times New Roman" w:cs="Times New Roman"/>
-          <w:color w:val="000000"/>
-          <w:sz w:val="24"/>
-          <w:szCs w:val="24"/>
-        </w:rPr>
-        <w:t xml:space="preserve"> </w:t>
+        <w:t xml:space="preserve"> a </w:t>
       </w:r>
       <w:proofErr w:type="spellStart"/>
       <w:r>
@@ -7008,27 +6938,7 @@
           <w:sz w:val="24"/>
           <w:szCs w:val="24"/>
         </w:rPr>
-        <w:t xml:space="preserve"> </w:t>
-      </w:r>
-      <w:proofErr w:type="gramStart"/>
-      <w:r>
-        <w:rPr>
-          <w:rFonts w:eastAsia="Times New Roman" w:cs="Times New Roman"/>
-          <w:color w:val="000000"/>
-          <w:sz w:val="24"/>
-          <w:szCs w:val="24"/>
-        </w:rPr>
-        <w:t>a</w:t>
-      </w:r>
-      <w:proofErr w:type="gramEnd"/>
-      <w:r>
-        <w:rPr>
-          <w:rFonts w:eastAsia="Times New Roman" w:cs="Times New Roman"/>
-          <w:color w:val="000000"/>
-          <w:sz w:val="24"/>
-          <w:szCs w:val="24"/>
-        </w:rPr>
-        <w:t xml:space="preserve"> </w:t>
+        <w:t xml:space="preserve"> a </w:t>
       </w:r>
       <w:proofErr w:type="spellStart"/>
       <w:r>
@@ -8662,27 +8572,7 @@
           <w:sz w:val="24"/>
           <w:szCs w:val="24"/>
         </w:rPr>
-        <w:t xml:space="preserve"> </w:t>
-      </w:r>
-      <w:proofErr w:type="gramStart"/>
-      <w:r>
-        <w:rPr>
-          <w:rFonts w:eastAsia="Times New Roman" w:cs="Times New Roman"/>
-          <w:color w:val="000000"/>
-          <w:sz w:val="24"/>
-          <w:szCs w:val="24"/>
-        </w:rPr>
-        <w:t>a</w:t>
-      </w:r>
-      <w:proofErr w:type="gramEnd"/>
-      <w:r>
-        <w:rPr>
-          <w:rFonts w:eastAsia="Times New Roman" w:cs="Times New Roman"/>
-          <w:color w:val="000000"/>
-          <w:sz w:val="24"/>
-          <w:szCs w:val="24"/>
-        </w:rPr>
-        <w:t xml:space="preserve"> </w:t>
+        <w:t xml:space="preserve"> a </w:t>
       </w:r>
       <w:proofErr w:type="spellStart"/>
       <w:r>
@@ -10939,27 +10829,7 @@
           <w:sz w:val="24"/>
           <w:szCs w:val="24"/>
         </w:rPr>
-        <w:t xml:space="preserve"> </w:t>
-      </w:r>
-      <w:proofErr w:type="gramStart"/>
-      <w:r>
-        <w:rPr>
-          <w:rFonts w:eastAsia="Times New Roman" w:cs="Times New Roman"/>
-          <w:color w:val="000000"/>
-          <w:sz w:val="24"/>
-          <w:szCs w:val="24"/>
-        </w:rPr>
-        <w:t>a</w:t>
-      </w:r>
-      <w:proofErr w:type="gramEnd"/>
-      <w:r>
-        <w:rPr>
-          <w:rFonts w:eastAsia="Times New Roman" w:cs="Times New Roman"/>
-          <w:color w:val="000000"/>
-          <w:sz w:val="24"/>
-          <w:szCs w:val="24"/>
-        </w:rPr>
-        <w:t xml:space="preserve"> </w:t>
+        <w:t xml:space="preserve"> a </w:t>
       </w:r>
       <w:proofErr w:type="spellStart"/>
       <w:r>
@@ -11837,11 +11707,21 @@
           <w:r>
             <w:t xml:space="preserve"> of </w:t>
           </w:r>
-          <w:fldSimple w:instr=" NUMPAGES ">
-            <w:r>
-              <w:t>10</w:t>
-            </w:r>
-          </w:fldSimple>
+          <w:r>
+            <w:fldChar w:fldCharType="begin"/>
+          </w:r>
+          <w:r>
+            <w:instrText xml:space="preserve"> NUMPAGES </w:instrText>
+          </w:r>
+          <w:r>
+            <w:fldChar w:fldCharType="separate"/>
+          </w:r>
+          <w:r>
+            <w:t>10</w:t>
+          </w:r>
+          <w:r>
+            <w:fldChar w:fldCharType="end"/>
+          </w:r>
         </w:p>
       </w:tc>
     </w:tr>
@@ -11948,11 +11828,21 @@
           <w:r>
             <w:t xml:space="preserve"> of </w:t>
           </w:r>
-          <w:fldSimple w:instr=" NUMPAGES ">
-            <w:r>
-              <w:t>10</w:t>
-            </w:r>
-          </w:fldSimple>
+          <w:r>
+            <w:fldChar w:fldCharType="begin"/>
+          </w:r>
+          <w:r>
+            <w:instrText xml:space="preserve"> NUMPAGES </w:instrText>
+          </w:r>
+          <w:r>
+            <w:fldChar w:fldCharType="separate"/>
+          </w:r>
+          <w:r>
+            <w:t>10</w:t>
+          </w:r>
+          <w:r>
+            <w:fldChar w:fldCharType="end"/>
+          </w:r>
         </w:p>
       </w:tc>
     </w:tr>
